--- a/report.docx
+++ b/report.docx
@@ -663,7 +663,39 @@
           <w:sz w:val="28"/>
           <w:szCs w:val="28"/>
         </w:rPr>
-        <w:t>- Dự án được thiết kế phù hợp với khả năng quản lý hệ thống dữ liệu của một tổ chức trong thực tế. Thông qua dự án chúng ta có thể có những cái nhìn cơ bản nhất về nhiệm vụ quản lý và khai thác dữ liệu, đồng thời hình thành tư duy xây dựng mô hình quản lý dữ liệu.</w:t>
+        <w:t xml:space="preserve">- Dự án được thiết kế phù hợp với khả năng quản lý hệ thống dữ liệu của một tổ chức </w:t>
+      </w:r>
+      <w:r>
+        <w:rPr>
+          <w:rFonts w:ascii="Times New Roman" w:hAnsi="Times New Roman" w:cs="Times New Roman"/>
+          <w:sz w:val="28"/>
+          <w:szCs w:val="28"/>
+        </w:rPr>
+        <w:t xml:space="preserve">giáo dục </w:t>
+      </w:r>
+      <w:r>
+        <w:rPr>
+          <w:rFonts w:ascii="Times New Roman" w:hAnsi="Times New Roman" w:cs="Times New Roman"/>
+          <w:sz w:val="28"/>
+          <w:szCs w:val="28"/>
+        </w:rPr>
+        <w:t>trong thực tế. Thông qua dự án chúng ta có thể có</w:t>
+      </w:r>
+      <w:r>
+        <w:rPr>
+          <w:rFonts w:ascii="Times New Roman" w:hAnsi="Times New Roman" w:cs="Times New Roman"/>
+          <w:sz w:val="28"/>
+          <w:szCs w:val="28"/>
+        </w:rPr>
+        <w:t xml:space="preserve"> được góc nhìn sơ lược</w:t>
+      </w:r>
+      <w:r>
+        <w:rPr>
+          <w:rFonts w:ascii="Times New Roman" w:hAnsi="Times New Roman" w:cs="Times New Roman"/>
+          <w:sz w:val="28"/>
+          <w:szCs w:val="28"/>
+        </w:rPr>
+        <w:t xml:space="preserve"> về nhiệm vụ quản lý và khai thác dữ liệu, đồng thời hình thành tư duy xây dựng mô hình quản lý dữ liệu.</w:t>
       </w:r>
     </w:p>
     <w:p>
@@ -892,7 +924,23 @@
           <w:sz w:val="28"/>
           <w:szCs w:val="28"/>
         </w:rPr>
-        <w:t xml:space="preserve"> : Lưu trữ và quản lý truy cập một số dữ liệu của sinh</w:t>
+        <w:t xml:space="preserve"> : Lưu trữ và quản lý</w:t>
+      </w:r>
+      <w:r>
+        <w:rPr>
+          <w:rFonts w:ascii="Times New Roman" w:hAnsi="Times New Roman" w:cs="Times New Roman"/>
+          <w:sz w:val="28"/>
+          <w:szCs w:val="28"/>
+        </w:rPr>
+        <w:t xml:space="preserve"> chỉnh sửa,</w:t>
+      </w:r>
+      <w:r>
+        <w:rPr>
+          <w:rFonts w:ascii="Times New Roman" w:hAnsi="Times New Roman" w:cs="Times New Roman"/>
+          <w:sz w:val="28"/>
+          <w:szCs w:val="28"/>
+        </w:rPr>
+        <w:t xml:space="preserve"> truy cập một số dữ liệu của sinh</w:t>
       </w:r>
       <w:r>
         <w:rPr>
@@ -999,7 +1047,23 @@
           <w:sz w:val="28"/>
           <w:szCs w:val="28"/>
         </w:rPr>
-        <w:t>: Lưu trữ và quản lý truy cập dữ liệu các giáo viên trong trường. Các thông tin cơ bản ở đây bao gồm họ tên, mã giáo viên, giới tính, ngày sinh, chức danh, trình độ học vấn, ngày b</w:t>
+        <w:t>: Lưu trữ và quản lý</w:t>
+      </w:r>
+      <w:r>
+        <w:rPr>
+          <w:rFonts w:ascii="Times New Roman" w:hAnsi="Times New Roman" w:cs="Times New Roman"/>
+          <w:sz w:val="28"/>
+          <w:szCs w:val="28"/>
+        </w:rPr>
+        <w:t xml:space="preserve"> chỉnh sửa,</w:t>
+      </w:r>
+      <w:r>
+        <w:rPr>
+          <w:rFonts w:ascii="Times New Roman" w:hAnsi="Times New Roman" w:cs="Times New Roman"/>
+          <w:sz w:val="28"/>
+          <w:szCs w:val="28"/>
+        </w:rPr>
+        <w:t xml:space="preserve"> truy cập dữ liệu các giáo viên trong trường. Các thông tin cơ bản ở đây bao gồm họ tên, mã giáo viên, giới tính, ngày sinh, chức danh, trình độ học vấn, ngày b</w:t>
       </w:r>
       <w:r>
         <w:rPr>
@@ -1086,7 +1150,23 @@
           <w:sz w:val="28"/>
           <w:szCs w:val="28"/>
         </w:rPr>
-        <w:t xml:space="preserve"> : Lưu trữ và quản lý việc truy cập dữ liệu của các khoa viện trực thuộc trường. Các thông tin cơ bản sẽ gồm mã khoa/viện, tên khoa/viện, ngày thành lập khoa/viện, mã trưởng khoa/viện</w:t>
+        <w:t xml:space="preserve"> : Lưu trữ và quản lý việc</w:t>
+      </w:r>
+      <w:r>
+        <w:rPr>
+          <w:rFonts w:ascii="Times New Roman" w:hAnsi="Times New Roman" w:cs="Times New Roman"/>
+          <w:sz w:val="28"/>
+          <w:szCs w:val="28"/>
+        </w:rPr>
+        <w:t xml:space="preserve"> chỉnh sửa,</w:t>
+      </w:r>
+      <w:r>
+        <w:rPr>
+          <w:rFonts w:ascii="Times New Roman" w:hAnsi="Times New Roman" w:cs="Times New Roman"/>
+          <w:sz w:val="28"/>
+          <w:szCs w:val="28"/>
+        </w:rPr>
+        <w:t xml:space="preserve"> truy cập dữ liệu của các khoa viện trực thuộc trường. Các thông tin cơ bản sẽ gồm mã khoa/viện, tên khoa/viện, ngày thành lập khoa/viện, mã trưởng khoa/viện</w:t>
       </w:r>
       <w:r>
         <w:rPr>
@@ -1147,7 +1227,23 @@
           <w:sz w:val="28"/>
           <w:szCs w:val="28"/>
         </w:rPr>
-        <w:t>: Lưu trữ và quản lý dữ liệu của các lớp học trong trường để phục vụ cho việc phân bổ</w:t>
+        <w:t>: Lưu trữ và quản lý</w:t>
+      </w:r>
+      <w:r>
+        <w:rPr>
+          <w:rFonts w:ascii="Times New Roman" w:hAnsi="Times New Roman" w:cs="Times New Roman"/>
+          <w:sz w:val="28"/>
+          <w:szCs w:val="28"/>
+        </w:rPr>
+        <w:t xml:space="preserve"> chỉnh sửa, khai thác</w:t>
+      </w:r>
+      <w:r>
+        <w:rPr>
+          <w:rFonts w:ascii="Times New Roman" w:hAnsi="Times New Roman" w:cs="Times New Roman"/>
+          <w:sz w:val="28"/>
+          <w:szCs w:val="28"/>
+        </w:rPr>
+        <w:t xml:space="preserve"> dữ liệu của các lớp học trong trường để phục vụ cho việc phân bổ</w:t>
       </w:r>
       <w:r>
         <w:rPr>
@@ -1276,6 +1372,14 @@
           <w:sz w:val="28"/>
           <w:szCs w:val="28"/>
         </w:rPr>
+        <w:t xml:space="preserve"> chỉnh sửa, truy cập</w:t>
+      </w:r>
+      <w:r>
+        <w:rPr>
+          <w:rFonts w:ascii="Times New Roman" w:hAnsi="Times New Roman" w:cs="Times New Roman"/>
+          <w:sz w:val="28"/>
+          <w:szCs w:val="28"/>
+        </w:rPr>
         <w:t xml:space="preserve"> </w:t>
       </w:r>
       <w:r>
@@ -1318,6 +1422,8482 @@
         </w:rPr>
         <w:t>mã môn học, tên môn học, số tín chỉ lý thuyết, số tín chỉ thực hành, thông tin khoa/viện của môn học đó.</w:t>
       </w:r>
+    </w:p>
+    <w:p>
+      <w:pPr>
+        <w:spacing w:line="360" w:lineRule="auto"/>
+        <w:rPr>
+          <w:rFonts w:ascii="Times New Roman" w:hAnsi="Times New Roman" w:cs="Times New Roman"/>
+          <w:sz w:val="28"/>
+          <w:szCs w:val="28"/>
+        </w:rPr>
+      </w:pPr>
+    </w:p>
+    <w:p>
+      <w:pPr>
+        <w:spacing w:line="360" w:lineRule="auto"/>
+        <w:rPr>
+          <w:rFonts w:ascii="Times New Roman" w:hAnsi="Times New Roman" w:cs="Times New Roman"/>
+          <w:b/>
+          <w:bCs/>
+          <w:i/>
+          <w:iCs/>
+          <w:sz w:val="28"/>
+          <w:szCs w:val="28"/>
+        </w:rPr>
+      </w:pPr>
+      <w:r>
+        <w:rPr>
+          <w:rFonts w:ascii="Times New Roman" w:hAnsi="Times New Roman" w:cs="Times New Roman"/>
+          <w:b/>
+          <w:bCs/>
+          <w:i/>
+          <w:iCs/>
+          <w:sz w:val="28"/>
+          <w:szCs w:val="28"/>
+        </w:rPr>
+        <w:t xml:space="preserve">III. </w:t>
+      </w:r>
+      <w:r>
+        <w:rPr>
+          <w:rFonts w:ascii="Times New Roman" w:hAnsi="Times New Roman" w:cs="Times New Roman"/>
+          <w:b/>
+          <w:bCs/>
+          <w:i/>
+          <w:iCs/>
+          <w:sz w:val="28"/>
+          <w:szCs w:val="28"/>
+        </w:rPr>
+        <w:t>Mô hình ER của hệ thống</w:t>
+      </w:r>
+    </w:p>
+    <w:p>
+      <w:pPr>
+        <w:spacing w:line="360" w:lineRule="auto"/>
+        <w:rPr>
+          <w:rFonts w:ascii="Times New Roman" w:hAnsi="Times New Roman" w:cs="Times New Roman"/>
+          <w:sz w:val="28"/>
+          <w:szCs w:val="28"/>
+        </w:rPr>
+      </w:pPr>
+      <w:r>
+        <w:rPr>
+          <w:rFonts w:ascii="Times New Roman" w:hAnsi="Times New Roman" w:cs="Times New Roman"/>
+          <w:sz w:val="28"/>
+          <w:szCs w:val="28"/>
+        </w:rPr>
+        <w:lastRenderedPageBreak/>
+        <w:t xml:space="preserve">- Mô hình </w:t>
+      </w:r>
+      <w:r>
+        <w:rPr>
+          <w:rFonts w:ascii="Times New Roman" w:hAnsi="Times New Roman" w:cs="Times New Roman"/>
+          <w:sz w:val="28"/>
+          <w:szCs w:val="28"/>
+        </w:rPr>
+        <w:t>ER của một hệ thống quản lý giáo vụ cơ bản có các thực thể và mối quan hệ được mô tả chi tiết trong sơ đồ sau :</w:t>
+      </w:r>
+    </w:p>
+    <w:p>
+      <w:pPr>
+        <w:spacing w:line="360" w:lineRule="auto"/>
+        <w:rPr>
+          <w:rFonts w:ascii="Times New Roman" w:hAnsi="Times New Roman" w:cs="Times New Roman"/>
+          <w:sz w:val="28"/>
+          <w:szCs w:val="28"/>
+        </w:rPr>
+      </w:pPr>
+      <w:r>
+        <w:rPr>
+          <w:rFonts w:ascii="Times New Roman" w:hAnsi="Times New Roman" w:cs="Times New Roman"/>
+          <w:noProof/>
+          <w:sz w:val="28"/>
+          <w:szCs w:val="28"/>
+        </w:rPr>
+        <w:drawing>
+          <wp:inline distT="0" distB="0" distL="0" distR="0" wp14:anchorId="63C6C927" wp14:editId="4FB5BF0E">
+            <wp:extent cx="6300323" cy="6393873"/>
+            <wp:effectExtent l="0" t="0" r="5715" b="6985"/>
+            <wp:docPr id="1201985084" name="Picture 1"/>
+            <wp:cNvGraphicFramePr>
+              <a:graphicFrameLocks xmlns:a="http://schemas.openxmlformats.org/drawingml/2006/main" noChangeAspect="1"/>
+            </wp:cNvGraphicFramePr>
+            <a:graphic xmlns:a="http://schemas.openxmlformats.org/drawingml/2006/main">
+              <a:graphicData uri="http://schemas.openxmlformats.org/drawingml/2006/picture">
+                <pic:pic xmlns:pic="http://schemas.openxmlformats.org/drawingml/2006/picture">
+                  <pic:nvPicPr>
+                    <pic:cNvPr id="1201985084" name="Picture 1201985084"/>
+                    <pic:cNvPicPr/>
+                  </pic:nvPicPr>
+                  <pic:blipFill>
+                    <a:blip r:embed="rId8">
+                      <a:extLst>
+                        <a:ext uri="{28A0092B-C50C-407E-A947-70E740481C1C}">
+                          <a14:useLocalDpi xmlns:a14="http://schemas.microsoft.com/office/drawing/2010/main" val="0"/>
+                        </a:ext>
+                      </a:extLst>
+                    </a:blip>
+                    <a:stretch>
+                      <a:fillRect/>
+                    </a:stretch>
+                  </pic:blipFill>
+                  <pic:spPr>
+                    <a:xfrm>
+                      <a:off x="0" y="0"/>
+                      <a:ext cx="6368298" cy="6462858"/>
+                    </a:xfrm>
+                    <a:prstGeom prst="rect">
+                      <a:avLst/>
+                    </a:prstGeom>
+                  </pic:spPr>
+                </pic:pic>
+              </a:graphicData>
+            </a:graphic>
+          </wp:inline>
+        </w:drawing>
+      </w:r>
+    </w:p>
+    <w:p>
+      <w:pPr>
+        <w:spacing w:line="360" w:lineRule="auto"/>
+        <w:rPr>
+          <w:rFonts w:ascii="Times New Roman" w:hAnsi="Times New Roman" w:cs="Times New Roman"/>
+          <w:b/>
+          <w:bCs/>
+          <w:i/>
+          <w:iCs/>
+          <w:sz w:val="28"/>
+          <w:szCs w:val="28"/>
+        </w:rPr>
+      </w:pPr>
+      <w:r>
+        <w:rPr>
+          <w:rFonts w:ascii="Times New Roman" w:hAnsi="Times New Roman" w:cs="Times New Roman"/>
+          <w:b/>
+          <w:bCs/>
+          <w:i/>
+          <w:iCs/>
+          <w:sz w:val="28"/>
+          <w:szCs w:val="28"/>
+        </w:rPr>
+        <w:t xml:space="preserve">IV. Mô hình quan hệ chuyển từ </w:t>
+      </w:r>
+      <w:r>
+        <w:rPr>
+          <w:rFonts w:ascii="Times New Roman" w:hAnsi="Times New Roman" w:cs="Times New Roman"/>
+          <w:b/>
+          <w:bCs/>
+          <w:i/>
+          <w:iCs/>
+          <w:sz w:val="28"/>
+          <w:szCs w:val="28"/>
+        </w:rPr>
+        <w:t>mô hình ER</w:t>
+      </w:r>
+    </w:p>
+    <w:p>
+      <w:pPr>
+        <w:spacing w:line="360" w:lineRule="auto"/>
+        <w:rPr>
+          <w:rFonts w:ascii="Times New Roman" w:hAnsi="Times New Roman" w:cs="Times New Roman"/>
+          <w:sz w:val="28"/>
+          <w:szCs w:val="28"/>
+        </w:rPr>
+      </w:pPr>
+      <w:r>
+        <w:rPr>
+          <w:rFonts w:ascii="Times New Roman" w:hAnsi="Times New Roman" w:cs="Times New Roman"/>
+          <w:sz w:val="28"/>
+          <w:szCs w:val="28"/>
+        </w:rPr>
+        <w:t xml:space="preserve">• </w:t>
+      </w:r>
+      <w:r>
+        <w:rPr>
+          <w:rFonts w:ascii="Times New Roman" w:hAnsi="Times New Roman" w:cs="Times New Roman"/>
+          <w:i/>
+          <w:iCs/>
+          <w:sz w:val="28"/>
+          <w:szCs w:val="28"/>
+        </w:rPr>
+        <w:t>Sử dụng các câu lệnh SQL để thiết lập một cơ sở dữ liệu cho hệ thống được lưu trong MySQL Workbench</w:t>
+      </w:r>
+      <w:r>
+        <w:rPr>
+          <w:rFonts w:ascii="Times New Roman" w:hAnsi="Times New Roman" w:cs="Times New Roman"/>
+          <w:sz w:val="28"/>
+          <w:szCs w:val="28"/>
+        </w:rPr>
+        <w:t xml:space="preserve"> </w:t>
+      </w:r>
+    </w:p>
+    <w:p>
+      <w:pPr>
+        <w:spacing w:line="360" w:lineRule="auto"/>
+        <w:rPr>
+          <w:rFonts w:ascii="Times New Roman" w:hAnsi="Times New Roman" w:cs="Times New Roman"/>
+          <w:sz w:val="28"/>
+          <w:szCs w:val="28"/>
+        </w:rPr>
+      </w:pPr>
+      <w:r>
+        <w:rPr>
+          <w:rFonts w:ascii="Times New Roman" w:hAnsi="Times New Roman" w:cs="Times New Roman"/>
+          <w:sz w:val="28"/>
+          <w:szCs w:val="28"/>
+        </w:rPr>
+        <w:t>+ Tạo một database mới mang tên academic_administration :</w:t>
+      </w:r>
+    </w:p>
+    <w:p>
+      <w:pPr>
+        <w:spacing w:line="360" w:lineRule="auto"/>
+        <w:rPr>
+          <w:rFonts w:ascii="Times New Roman" w:hAnsi="Times New Roman" w:cs="Times New Roman"/>
+          <w:sz w:val="28"/>
+          <w:szCs w:val="28"/>
+        </w:rPr>
+      </w:pPr>
+      <w:r>
+        <w:rPr>
+          <w:rFonts w:ascii="Times New Roman" w:hAnsi="Times New Roman" w:cs="Times New Roman"/>
+          <w:sz w:val="28"/>
+          <w:szCs w:val="28"/>
+        </w:rPr>
+        <w:drawing>
+          <wp:inline distT="0" distB="0" distL="0" distR="0" wp14:anchorId="34D12507" wp14:editId="568658A8">
+            <wp:extent cx="4435224" cy="472481"/>
+            <wp:effectExtent l="0" t="0" r="3810" b="3810"/>
+            <wp:docPr id="1880782917" name="Picture 1"/>
+            <wp:cNvGraphicFramePr>
+              <a:graphicFrameLocks xmlns:a="http://schemas.openxmlformats.org/drawingml/2006/main" noChangeAspect="1"/>
+            </wp:cNvGraphicFramePr>
+            <a:graphic xmlns:a="http://schemas.openxmlformats.org/drawingml/2006/main">
+              <a:graphicData uri="http://schemas.openxmlformats.org/drawingml/2006/picture">
+                <pic:pic xmlns:pic="http://schemas.openxmlformats.org/drawingml/2006/picture">
+                  <pic:nvPicPr>
+                    <pic:cNvPr id="1880782917" name=""/>
+                    <pic:cNvPicPr/>
+                  </pic:nvPicPr>
+                  <pic:blipFill>
+                    <a:blip r:embed="rId9"/>
+                    <a:stretch>
+                      <a:fillRect/>
+                    </a:stretch>
+                  </pic:blipFill>
+                  <pic:spPr>
+                    <a:xfrm>
+                      <a:off x="0" y="0"/>
+                      <a:ext cx="4435224" cy="472481"/>
+                    </a:xfrm>
+                    <a:prstGeom prst="rect">
+                      <a:avLst/>
+                    </a:prstGeom>
+                  </pic:spPr>
+                </pic:pic>
+              </a:graphicData>
+            </a:graphic>
+          </wp:inline>
+        </w:drawing>
+      </w:r>
+    </w:p>
+    <w:p>
+      <w:pPr>
+        <w:spacing w:line="360" w:lineRule="auto"/>
+        <w:rPr>
+          <w:rFonts w:ascii="Times New Roman" w:hAnsi="Times New Roman" w:cs="Times New Roman"/>
+          <w:sz w:val="28"/>
+          <w:szCs w:val="28"/>
+        </w:rPr>
+      </w:pPr>
+      <w:r>
+        <w:rPr>
+          <w:rFonts w:ascii="Times New Roman" w:hAnsi="Times New Roman" w:cs="Times New Roman"/>
+          <w:sz w:val="28"/>
+          <w:szCs w:val="28"/>
+        </w:rPr>
+        <w:lastRenderedPageBreak/>
+        <w:t>+ Tạo bảng lưu các thuộc tính cho thực thể sinh viên :</w:t>
+      </w:r>
+    </w:p>
+    <w:p>
+      <w:pPr>
+        <w:spacing w:line="360" w:lineRule="auto"/>
+        <w:rPr>
+          <w:rFonts w:ascii="Times New Roman" w:hAnsi="Times New Roman" w:cs="Times New Roman"/>
+          <w:sz w:val="28"/>
+          <w:szCs w:val="28"/>
+        </w:rPr>
+      </w:pPr>
+      <w:r>
+        <w:rPr>
+          <w:rFonts w:ascii="Times New Roman" w:hAnsi="Times New Roman" w:cs="Times New Roman"/>
+          <w:sz w:val="28"/>
+          <w:szCs w:val="28"/>
+        </w:rPr>
+        <w:drawing>
+          <wp:inline distT="0" distB="0" distL="0" distR="0" wp14:anchorId="01B321A7" wp14:editId="501EB412">
+            <wp:extent cx="4191363" cy="2804403"/>
+            <wp:effectExtent l="0" t="0" r="0" b="0"/>
+            <wp:docPr id="995130741" name="Picture 1"/>
+            <wp:cNvGraphicFramePr>
+              <a:graphicFrameLocks xmlns:a="http://schemas.openxmlformats.org/drawingml/2006/main" noChangeAspect="1"/>
+            </wp:cNvGraphicFramePr>
+            <a:graphic xmlns:a="http://schemas.openxmlformats.org/drawingml/2006/main">
+              <a:graphicData uri="http://schemas.openxmlformats.org/drawingml/2006/picture">
+                <pic:pic xmlns:pic="http://schemas.openxmlformats.org/drawingml/2006/picture">
+                  <pic:nvPicPr>
+                    <pic:cNvPr id="995130741" name=""/>
+                    <pic:cNvPicPr/>
+                  </pic:nvPicPr>
+                  <pic:blipFill>
+                    <a:blip r:embed="rId10"/>
+                    <a:stretch>
+                      <a:fillRect/>
+                    </a:stretch>
+                  </pic:blipFill>
+                  <pic:spPr>
+                    <a:xfrm>
+                      <a:off x="0" y="0"/>
+                      <a:ext cx="4191363" cy="2804403"/>
+                    </a:xfrm>
+                    <a:prstGeom prst="rect">
+                      <a:avLst/>
+                    </a:prstGeom>
+                  </pic:spPr>
+                </pic:pic>
+              </a:graphicData>
+            </a:graphic>
+          </wp:inline>
+        </w:drawing>
+      </w:r>
+    </w:p>
+    <w:p>
+      <w:pPr>
+        <w:spacing w:line="360" w:lineRule="auto"/>
+        <w:rPr>
+          <w:rFonts w:ascii="Times New Roman" w:hAnsi="Times New Roman" w:cs="Times New Roman"/>
+          <w:sz w:val="28"/>
+          <w:szCs w:val="28"/>
+        </w:rPr>
+      </w:pPr>
+      <w:r>
+        <w:rPr>
+          <w:rFonts w:ascii="Times New Roman" w:hAnsi="Times New Roman" w:cs="Times New Roman"/>
+          <w:sz w:val="28"/>
+          <w:szCs w:val="28"/>
+        </w:rPr>
+        <w:t xml:space="preserve">+ </w:t>
+      </w:r>
+      <w:r>
+        <w:rPr>
+          <w:rFonts w:ascii="Times New Roman" w:hAnsi="Times New Roman" w:cs="Times New Roman"/>
+          <w:sz w:val="28"/>
+          <w:szCs w:val="28"/>
+        </w:rPr>
+        <w:t xml:space="preserve">Tạo bảng lưu các thuộc tính cho </w:t>
+      </w:r>
+      <w:r>
+        <w:rPr>
+          <w:rFonts w:ascii="Times New Roman" w:hAnsi="Times New Roman" w:cs="Times New Roman"/>
+          <w:sz w:val="28"/>
+          <w:szCs w:val="28"/>
+        </w:rPr>
+        <w:t>giáo viên :</w:t>
+      </w:r>
+    </w:p>
+    <w:p>
+      <w:pPr>
+        <w:spacing w:line="360" w:lineRule="auto"/>
+        <w:rPr>
+          <w:rFonts w:ascii="Times New Roman" w:hAnsi="Times New Roman" w:cs="Times New Roman"/>
+          <w:sz w:val="28"/>
+          <w:szCs w:val="28"/>
+        </w:rPr>
+      </w:pPr>
+      <w:r>
+        <w:rPr>
+          <w:rFonts w:ascii="Times New Roman" w:hAnsi="Times New Roman" w:cs="Times New Roman"/>
+          <w:sz w:val="28"/>
+          <w:szCs w:val="28"/>
+        </w:rPr>
+        <w:drawing>
+          <wp:inline distT="0" distB="0" distL="0" distR="0" wp14:anchorId="7FA1F075" wp14:editId="0292BD35">
+            <wp:extent cx="4244708" cy="2796782"/>
+            <wp:effectExtent l="0" t="0" r="3810" b="3810"/>
+            <wp:docPr id="924646795" name="Picture 1"/>
+            <wp:cNvGraphicFramePr>
+              <a:graphicFrameLocks xmlns:a="http://schemas.openxmlformats.org/drawingml/2006/main" noChangeAspect="1"/>
+            </wp:cNvGraphicFramePr>
+            <a:graphic xmlns:a="http://schemas.openxmlformats.org/drawingml/2006/main">
+              <a:graphicData uri="http://schemas.openxmlformats.org/drawingml/2006/picture">
+                <pic:pic xmlns:pic="http://schemas.openxmlformats.org/drawingml/2006/picture">
+                  <pic:nvPicPr>
+                    <pic:cNvPr id="924646795" name=""/>
+                    <pic:cNvPicPr/>
+                  </pic:nvPicPr>
+                  <pic:blipFill>
+                    <a:blip r:embed="rId11"/>
+                    <a:stretch>
+                      <a:fillRect/>
+                    </a:stretch>
+                  </pic:blipFill>
+                  <pic:spPr>
+                    <a:xfrm>
+                      <a:off x="0" y="0"/>
+                      <a:ext cx="4244708" cy="2796782"/>
+                    </a:xfrm>
+                    <a:prstGeom prst="rect">
+                      <a:avLst/>
+                    </a:prstGeom>
+                  </pic:spPr>
+                </pic:pic>
+              </a:graphicData>
+            </a:graphic>
+          </wp:inline>
+        </w:drawing>
+      </w:r>
+    </w:p>
+    <w:p>
+      <w:pPr>
+        <w:spacing w:line="360" w:lineRule="auto"/>
+        <w:rPr>
+          <w:rFonts w:ascii="Times New Roman" w:hAnsi="Times New Roman" w:cs="Times New Roman"/>
+          <w:sz w:val="28"/>
+          <w:szCs w:val="28"/>
+        </w:rPr>
+      </w:pPr>
+      <w:r>
+        <w:rPr>
+          <w:rFonts w:ascii="Times New Roman" w:hAnsi="Times New Roman" w:cs="Times New Roman"/>
+          <w:sz w:val="28"/>
+          <w:szCs w:val="28"/>
+        </w:rPr>
+        <w:t>+ Tạo bảng lưu thực thể lớp học :</w:t>
+      </w:r>
+    </w:p>
+    <w:p>
+      <w:pPr>
+        <w:spacing w:line="360" w:lineRule="auto"/>
+        <w:rPr>
+          <w:rFonts w:ascii="Times New Roman" w:hAnsi="Times New Roman" w:cs="Times New Roman"/>
+          <w:sz w:val="28"/>
+          <w:szCs w:val="28"/>
+        </w:rPr>
+      </w:pPr>
+      <w:r>
+        <w:rPr>
+          <w:rFonts w:ascii="Times New Roman" w:hAnsi="Times New Roman" w:cs="Times New Roman"/>
+          <w:sz w:val="28"/>
+          <w:szCs w:val="28"/>
+        </w:rPr>
+        <w:drawing>
+          <wp:inline distT="0" distB="0" distL="0" distR="0" wp14:anchorId="1A4F5EF5" wp14:editId="71FAA0A9">
+            <wp:extent cx="3901778" cy="1813717"/>
+            <wp:effectExtent l="0" t="0" r="3810" b="0"/>
+            <wp:docPr id="404798539" name="Picture 1"/>
+            <wp:cNvGraphicFramePr>
+              <a:graphicFrameLocks xmlns:a="http://schemas.openxmlformats.org/drawingml/2006/main" noChangeAspect="1"/>
+            </wp:cNvGraphicFramePr>
+            <a:graphic xmlns:a="http://schemas.openxmlformats.org/drawingml/2006/main">
+              <a:graphicData uri="http://schemas.openxmlformats.org/drawingml/2006/picture">
+                <pic:pic xmlns:pic="http://schemas.openxmlformats.org/drawingml/2006/picture">
+                  <pic:nvPicPr>
+                    <pic:cNvPr id="404798539" name=""/>
+                    <pic:cNvPicPr/>
+                  </pic:nvPicPr>
+                  <pic:blipFill>
+                    <a:blip r:embed="rId12"/>
+                    <a:stretch>
+                      <a:fillRect/>
+                    </a:stretch>
+                  </pic:blipFill>
+                  <pic:spPr>
+                    <a:xfrm>
+                      <a:off x="0" y="0"/>
+                      <a:ext cx="3901778" cy="1813717"/>
+                    </a:xfrm>
+                    <a:prstGeom prst="rect">
+                      <a:avLst/>
+                    </a:prstGeom>
+                  </pic:spPr>
+                </pic:pic>
+              </a:graphicData>
+            </a:graphic>
+          </wp:inline>
+        </w:drawing>
+      </w:r>
+    </w:p>
+    <w:p>
+      <w:pPr>
+        <w:spacing w:line="360" w:lineRule="auto"/>
+        <w:rPr>
+          <w:rFonts w:ascii="Times New Roman" w:hAnsi="Times New Roman" w:cs="Times New Roman"/>
+          <w:sz w:val="28"/>
+          <w:szCs w:val="28"/>
+        </w:rPr>
+      </w:pPr>
+      <w:r>
+        <w:rPr>
+          <w:rFonts w:ascii="Times New Roman" w:hAnsi="Times New Roman" w:cs="Times New Roman"/>
+          <w:sz w:val="28"/>
+          <w:szCs w:val="28"/>
+        </w:rPr>
+        <w:t>+ Tạo bảng lưu thực thể môn học :</w:t>
+      </w:r>
+    </w:p>
+    <w:p>
+      <w:pPr>
+        <w:spacing w:line="360" w:lineRule="auto"/>
+        <w:rPr>
+          <w:rFonts w:ascii="Times New Roman" w:hAnsi="Times New Roman" w:cs="Times New Roman"/>
+          <w:sz w:val="28"/>
+          <w:szCs w:val="28"/>
+        </w:rPr>
+      </w:pPr>
+      <w:r>
+        <w:rPr>
+          <w:rFonts w:ascii="Times New Roman" w:hAnsi="Times New Roman" w:cs="Times New Roman"/>
+          <w:sz w:val="28"/>
+          <w:szCs w:val="28"/>
+        </w:rPr>
+        <w:lastRenderedPageBreak/>
+        <w:drawing>
+          <wp:inline distT="0" distB="0" distL="0" distR="0" wp14:anchorId="5B06548A" wp14:editId="1CE61351">
+            <wp:extent cx="3756986" cy="1813717"/>
+            <wp:effectExtent l="0" t="0" r="0" b="0"/>
+            <wp:docPr id="795614401" name="Picture 1"/>
+            <wp:cNvGraphicFramePr>
+              <a:graphicFrameLocks xmlns:a="http://schemas.openxmlformats.org/drawingml/2006/main" noChangeAspect="1"/>
+            </wp:cNvGraphicFramePr>
+            <a:graphic xmlns:a="http://schemas.openxmlformats.org/drawingml/2006/main">
+              <a:graphicData uri="http://schemas.openxmlformats.org/drawingml/2006/picture">
+                <pic:pic xmlns:pic="http://schemas.openxmlformats.org/drawingml/2006/picture">
+                  <pic:nvPicPr>
+                    <pic:cNvPr id="795614401" name=""/>
+                    <pic:cNvPicPr/>
+                  </pic:nvPicPr>
+                  <pic:blipFill>
+                    <a:blip r:embed="rId13"/>
+                    <a:stretch>
+                      <a:fillRect/>
+                    </a:stretch>
+                  </pic:blipFill>
+                  <pic:spPr>
+                    <a:xfrm>
+                      <a:off x="0" y="0"/>
+                      <a:ext cx="3756986" cy="1813717"/>
+                    </a:xfrm>
+                    <a:prstGeom prst="rect">
+                      <a:avLst/>
+                    </a:prstGeom>
+                  </pic:spPr>
+                </pic:pic>
+              </a:graphicData>
+            </a:graphic>
+          </wp:inline>
+        </w:drawing>
+      </w:r>
+    </w:p>
+    <w:p>
+      <w:pPr>
+        <w:spacing w:line="360" w:lineRule="auto"/>
+        <w:rPr>
+          <w:rFonts w:ascii="Times New Roman" w:hAnsi="Times New Roman" w:cs="Times New Roman"/>
+          <w:sz w:val="28"/>
+          <w:szCs w:val="28"/>
+        </w:rPr>
+      </w:pPr>
+      <w:r>
+        <w:rPr>
+          <w:rFonts w:ascii="Times New Roman" w:hAnsi="Times New Roman" w:cs="Times New Roman"/>
+          <w:sz w:val="28"/>
+          <w:szCs w:val="28"/>
+        </w:rPr>
+        <w:t xml:space="preserve">+ Tạo bảng </w:t>
+      </w:r>
+      <w:r>
+        <w:rPr>
+          <w:rFonts w:ascii="Times New Roman" w:hAnsi="Times New Roman" w:cs="Times New Roman"/>
+          <w:sz w:val="28"/>
+          <w:szCs w:val="28"/>
+        </w:rPr>
+        <w:t>cho thực thể khoa :</w:t>
+      </w:r>
+    </w:p>
+    <w:p>
+      <w:pPr>
+        <w:spacing w:line="360" w:lineRule="auto"/>
+        <w:rPr>
+          <w:rFonts w:ascii="Times New Roman" w:hAnsi="Times New Roman" w:cs="Times New Roman"/>
+          <w:sz w:val="28"/>
+          <w:szCs w:val="28"/>
+        </w:rPr>
+      </w:pPr>
+      <w:r>
+        <w:rPr>
+          <w:rFonts w:ascii="Times New Roman" w:hAnsi="Times New Roman" w:cs="Times New Roman"/>
+          <w:sz w:val="28"/>
+          <w:szCs w:val="28"/>
+        </w:rPr>
+        <w:drawing>
+          <wp:inline distT="0" distB="0" distL="0" distR="0" wp14:anchorId="62D71B93" wp14:editId="7149D33B">
+            <wp:extent cx="4328535" cy="1615580"/>
+            <wp:effectExtent l="0" t="0" r="0" b="3810"/>
+            <wp:docPr id="1506703336" name="Picture 1"/>
+            <wp:cNvGraphicFramePr>
+              <a:graphicFrameLocks xmlns:a="http://schemas.openxmlformats.org/drawingml/2006/main" noChangeAspect="1"/>
+            </wp:cNvGraphicFramePr>
+            <a:graphic xmlns:a="http://schemas.openxmlformats.org/drawingml/2006/main">
+              <a:graphicData uri="http://schemas.openxmlformats.org/drawingml/2006/picture">
+                <pic:pic xmlns:pic="http://schemas.openxmlformats.org/drawingml/2006/picture">
+                  <pic:nvPicPr>
+                    <pic:cNvPr id="1506703336" name=""/>
+                    <pic:cNvPicPr/>
+                  </pic:nvPicPr>
+                  <pic:blipFill>
+                    <a:blip r:embed="rId14"/>
+                    <a:stretch>
+                      <a:fillRect/>
+                    </a:stretch>
+                  </pic:blipFill>
+                  <pic:spPr>
+                    <a:xfrm>
+                      <a:off x="0" y="0"/>
+                      <a:ext cx="4328535" cy="1615580"/>
+                    </a:xfrm>
+                    <a:prstGeom prst="rect">
+                      <a:avLst/>
+                    </a:prstGeom>
+                  </pic:spPr>
+                </pic:pic>
+              </a:graphicData>
+            </a:graphic>
+          </wp:inline>
+        </w:drawing>
+      </w:r>
+    </w:p>
+    <w:p>
+      <w:pPr>
+        <w:spacing w:line="360" w:lineRule="auto"/>
+        <w:rPr>
+          <w:rFonts w:ascii="Times New Roman" w:hAnsi="Times New Roman" w:cs="Times New Roman"/>
+          <w:sz w:val="28"/>
+          <w:szCs w:val="28"/>
+        </w:rPr>
+      </w:pPr>
+      <w:r>
+        <w:rPr>
+          <w:rFonts w:ascii="Times New Roman" w:hAnsi="Times New Roman" w:cs="Times New Roman"/>
+          <w:sz w:val="28"/>
+          <w:szCs w:val="28"/>
+        </w:rPr>
+        <w:t>+ Tạo bảng lưu dữ liệu giảng dạy :</w:t>
+      </w:r>
+    </w:p>
+    <w:p>
+      <w:pPr>
+        <w:spacing w:line="360" w:lineRule="auto"/>
+        <w:rPr>
+          <w:rFonts w:ascii="Times New Roman" w:hAnsi="Times New Roman" w:cs="Times New Roman"/>
+          <w:sz w:val="28"/>
+          <w:szCs w:val="28"/>
+        </w:rPr>
+      </w:pPr>
+      <w:r>
+        <w:rPr>
+          <w:rFonts w:ascii="Times New Roman" w:hAnsi="Times New Roman" w:cs="Times New Roman"/>
+          <w:sz w:val="28"/>
+          <w:szCs w:val="28"/>
+        </w:rPr>
+        <w:drawing>
+          <wp:inline distT="0" distB="0" distL="0" distR="0" wp14:anchorId="09460D20" wp14:editId="5F724895">
+            <wp:extent cx="5082980" cy="2225233"/>
+            <wp:effectExtent l="0" t="0" r="3810" b="3810"/>
+            <wp:docPr id="872004488" name="Picture 1"/>
+            <wp:cNvGraphicFramePr>
+              <a:graphicFrameLocks xmlns:a="http://schemas.openxmlformats.org/drawingml/2006/main" noChangeAspect="1"/>
+            </wp:cNvGraphicFramePr>
+            <a:graphic xmlns:a="http://schemas.openxmlformats.org/drawingml/2006/main">
+              <a:graphicData uri="http://schemas.openxmlformats.org/drawingml/2006/picture">
+                <pic:pic xmlns:pic="http://schemas.openxmlformats.org/drawingml/2006/picture">
+                  <pic:nvPicPr>
+                    <pic:cNvPr id="872004488" name=""/>
+                    <pic:cNvPicPr/>
+                  </pic:nvPicPr>
+                  <pic:blipFill>
+                    <a:blip r:embed="rId15"/>
+                    <a:stretch>
+                      <a:fillRect/>
+                    </a:stretch>
+                  </pic:blipFill>
+                  <pic:spPr>
+                    <a:xfrm>
+                      <a:off x="0" y="0"/>
+                      <a:ext cx="5082980" cy="2225233"/>
+                    </a:xfrm>
+                    <a:prstGeom prst="rect">
+                      <a:avLst/>
+                    </a:prstGeom>
+                  </pic:spPr>
+                </pic:pic>
+              </a:graphicData>
+            </a:graphic>
+          </wp:inline>
+        </w:drawing>
+      </w:r>
+    </w:p>
+    <w:p>
+      <w:pPr>
+        <w:spacing w:line="360" w:lineRule="auto"/>
+        <w:rPr>
+          <w:rFonts w:ascii="Times New Roman" w:hAnsi="Times New Roman" w:cs="Times New Roman"/>
+          <w:sz w:val="28"/>
+          <w:szCs w:val="28"/>
+        </w:rPr>
+      </w:pPr>
+      <w:r>
+        <w:rPr>
+          <w:rFonts w:ascii="Times New Roman" w:hAnsi="Times New Roman" w:cs="Times New Roman"/>
+          <w:sz w:val="28"/>
+          <w:szCs w:val="28"/>
+        </w:rPr>
+        <w:t>+ Tạo bảng lưu thông tin các kết quả thi :</w:t>
+      </w:r>
+    </w:p>
+    <w:p>
+      <w:pPr>
+        <w:spacing w:line="360" w:lineRule="auto"/>
+        <w:rPr>
+          <w:rFonts w:ascii="Times New Roman" w:hAnsi="Times New Roman" w:cs="Times New Roman"/>
+          <w:sz w:val="28"/>
+          <w:szCs w:val="28"/>
+        </w:rPr>
+      </w:pPr>
+      <w:r>
+        <w:rPr>
+          <w:rFonts w:ascii="Times New Roman" w:hAnsi="Times New Roman" w:cs="Times New Roman"/>
+          <w:sz w:val="28"/>
+          <w:szCs w:val="28"/>
+        </w:rPr>
+        <w:drawing>
+          <wp:inline distT="0" distB="0" distL="0" distR="0" wp14:anchorId="616E65AD" wp14:editId="5ACBC62B">
+            <wp:extent cx="5274310" cy="1910715"/>
+            <wp:effectExtent l="0" t="0" r="2540" b="0"/>
+            <wp:docPr id="1910804745" name="Picture 1"/>
+            <wp:cNvGraphicFramePr>
+              <a:graphicFrameLocks xmlns:a="http://schemas.openxmlformats.org/drawingml/2006/main" noChangeAspect="1"/>
+            </wp:cNvGraphicFramePr>
+            <a:graphic xmlns:a="http://schemas.openxmlformats.org/drawingml/2006/main">
+              <a:graphicData uri="http://schemas.openxmlformats.org/drawingml/2006/picture">
+                <pic:pic xmlns:pic="http://schemas.openxmlformats.org/drawingml/2006/picture">
+                  <pic:nvPicPr>
+                    <pic:cNvPr id="1910804745" name=""/>
+                    <pic:cNvPicPr/>
+                  </pic:nvPicPr>
+                  <pic:blipFill>
+                    <a:blip r:embed="rId16"/>
+                    <a:stretch>
+                      <a:fillRect/>
+                    </a:stretch>
+                  </pic:blipFill>
+                  <pic:spPr>
+                    <a:xfrm>
+                      <a:off x="0" y="0"/>
+                      <a:ext cx="5274310" cy="1910715"/>
+                    </a:xfrm>
+                    <a:prstGeom prst="rect">
+                      <a:avLst/>
+                    </a:prstGeom>
+                  </pic:spPr>
+                </pic:pic>
+              </a:graphicData>
+            </a:graphic>
+          </wp:inline>
+        </w:drawing>
+      </w:r>
+    </w:p>
+    <w:p>
+      <w:pPr>
+        <w:spacing w:line="360" w:lineRule="auto"/>
+        <w:rPr>
+          <w:rFonts w:ascii="Times New Roman" w:hAnsi="Times New Roman" w:cs="Times New Roman"/>
+          <w:sz w:val="28"/>
+          <w:szCs w:val="28"/>
+        </w:rPr>
+      </w:pPr>
+      <w:r>
+        <w:rPr>
+          <w:rFonts w:ascii="Times New Roman" w:hAnsi="Times New Roman" w:cs="Times New Roman"/>
+          <w:sz w:val="28"/>
+          <w:szCs w:val="28"/>
+        </w:rPr>
+        <w:lastRenderedPageBreak/>
+        <w:t>+ Tạo bảng cho mục môn học tiền đề bắt buộc :</w:t>
+      </w:r>
+    </w:p>
+    <w:p>
+      <w:pPr>
+        <w:spacing w:line="360" w:lineRule="auto"/>
+        <w:rPr>
+          <w:rFonts w:ascii="Times New Roman" w:hAnsi="Times New Roman" w:cs="Times New Roman"/>
+          <w:sz w:val="28"/>
+          <w:szCs w:val="28"/>
+        </w:rPr>
+      </w:pPr>
+      <w:r>
+        <w:rPr>
+          <w:rFonts w:ascii="Times New Roman" w:hAnsi="Times New Roman" w:cs="Times New Roman"/>
+          <w:sz w:val="28"/>
+          <w:szCs w:val="28"/>
+        </w:rPr>
+        <w:drawing>
+          <wp:inline distT="0" distB="0" distL="0" distR="0" wp14:anchorId="19B7F91A" wp14:editId="32771743">
+            <wp:extent cx="5274310" cy="1123315"/>
+            <wp:effectExtent l="0" t="0" r="2540" b="635"/>
+            <wp:docPr id="1501518806" name="Picture 1"/>
+            <wp:cNvGraphicFramePr>
+              <a:graphicFrameLocks xmlns:a="http://schemas.openxmlformats.org/drawingml/2006/main" noChangeAspect="1"/>
+            </wp:cNvGraphicFramePr>
+            <a:graphic xmlns:a="http://schemas.openxmlformats.org/drawingml/2006/main">
+              <a:graphicData uri="http://schemas.openxmlformats.org/drawingml/2006/picture">
+                <pic:pic xmlns:pic="http://schemas.openxmlformats.org/drawingml/2006/picture">
+                  <pic:nvPicPr>
+                    <pic:cNvPr id="1501518806" name=""/>
+                    <pic:cNvPicPr/>
+                  </pic:nvPicPr>
+                  <pic:blipFill>
+                    <a:blip r:embed="rId17"/>
+                    <a:stretch>
+                      <a:fillRect/>
+                    </a:stretch>
+                  </pic:blipFill>
+                  <pic:spPr>
+                    <a:xfrm>
+                      <a:off x="0" y="0"/>
+                      <a:ext cx="5274310" cy="1123315"/>
+                    </a:xfrm>
+                    <a:prstGeom prst="rect">
+                      <a:avLst/>
+                    </a:prstGeom>
+                  </pic:spPr>
+                </pic:pic>
+              </a:graphicData>
+            </a:graphic>
+          </wp:inline>
+        </w:drawing>
+      </w:r>
+    </w:p>
+    <w:p>
+      <w:pPr>
+        <w:spacing w:line="360" w:lineRule="auto"/>
+        <w:rPr>
+          <w:rFonts w:ascii="Times New Roman" w:hAnsi="Times New Roman" w:cs="Times New Roman"/>
+          <w:sz w:val="28"/>
+          <w:szCs w:val="28"/>
+        </w:rPr>
+      </w:pPr>
+      <w:r>
+        <w:rPr>
+          <w:rFonts w:ascii="Times New Roman" w:hAnsi="Times New Roman" w:cs="Times New Roman"/>
+          <w:sz w:val="28"/>
+          <w:szCs w:val="28"/>
+        </w:rPr>
+        <w:t>• Biểu diễn sơ đồ mô hình quan hệ :</w:t>
+      </w:r>
+    </w:p>
+    <w:p>
+      <w:pPr>
+        <w:spacing w:line="360" w:lineRule="auto"/>
+        <w:rPr>
+          <w:rFonts w:ascii="Times New Roman" w:hAnsi="Times New Roman" w:cs="Times New Roman"/>
+          <w:sz w:val="28"/>
+          <w:szCs w:val="28"/>
+        </w:rPr>
+      </w:pPr>
+      <w:r>
+        <w:rPr>
+          <w:rFonts w:ascii="Times New Roman" w:hAnsi="Times New Roman" w:cs="Times New Roman"/>
+          <w:noProof/>
+          <w:sz w:val="28"/>
+          <w:szCs w:val="28"/>
+        </w:rPr>
+        <w:drawing>
+          <wp:inline distT="0" distB="0" distL="0" distR="0" wp14:anchorId="512FC024" wp14:editId="60C5E27B">
+            <wp:extent cx="6282100" cy="4835236"/>
+            <wp:effectExtent l="0" t="0" r="4445" b="3810"/>
+            <wp:docPr id="1234107823" name="Picture 2"/>
+            <wp:cNvGraphicFramePr>
+              <a:graphicFrameLocks xmlns:a="http://schemas.openxmlformats.org/drawingml/2006/main" noChangeAspect="1"/>
+            </wp:cNvGraphicFramePr>
+            <a:graphic xmlns:a="http://schemas.openxmlformats.org/drawingml/2006/main">
+              <a:graphicData uri="http://schemas.openxmlformats.org/drawingml/2006/picture">
+                <pic:pic xmlns:pic="http://schemas.openxmlformats.org/drawingml/2006/picture">
+                  <pic:nvPicPr>
+                    <pic:cNvPr id="1234107823" name="Picture 1234107823"/>
+                    <pic:cNvPicPr/>
+                  </pic:nvPicPr>
+                  <pic:blipFill>
+                    <a:blip r:embed="rId18">
+                      <a:extLst>
+                        <a:ext uri="{28A0092B-C50C-407E-A947-70E740481C1C}">
+                          <a14:useLocalDpi xmlns:a14="http://schemas.microsoft.com/office/drawing/2010/main" val="0"/>
+                        </a:ext>
+                      </a:extLst>
+                    </a:blip>
+                    <a:stretch>
+                      <a:fillRect/>
+                    </a:stretch>
+                  </pic:blipFill>
+                  <pic:spPr>
+                    <a:xfrm>
+                      <a:off x="0" y="0"/>
+                      <a:ext cx="6294524" cy="4844799"/>
+                    </a:xfrm>
+                    <a:prstGeom prst="rect">
+                      <a:avLst/>
+                    </a:prstGeom>
+                  </pic:spPr>
+                </pic:pic>
+              </a:graphicData>
+            </a:graphic>
+          </wp:inline>
+        </w:drawing>
+      </w:r>
+    </w:p>
+    <w:p>
+      <w:pPr>
+        <w:spacing w:line="360" w:lineRule="auto"/>
+        <w:rPr>
+          <w:rFonts w:ascii="Times New Roman" w:hAnsi="Times New Roman" w:cs="Times New Roman"/>
+          <w:sz w:val="28"/>
+          <w:szCs w:val="28"/>
+        </w:rPr>
+      </w:pPr>
+    </w:p>
+    <w:p>
+      <w:pPr>
+        <w:spacing w:line="360" w:lineRule="auto"/>
+        <w:rPr>
+          <w:rFonts w:ascii="Times New Roman" w:hAnsi="Times New Roman" w:cs="Times New Roman"/>
+          <w:b/>
+          <w:bCs/>
+          <w:sz w:val="28"/>
+          <w:szCs w:val="28"/>
+        </w:rPr>
+      </w:pPr>
+      <w:r>
+        <w:rPr>
+          <w:rFonts w:ascii="Times New Roman" w:hAnsi="Times New Roman" w:cs="Times New Roman"/>
+          <w:b/>
+          <w:bCs/>
+          <w:sz w:val="28"/>
+          <w:szCs w:val="28"/>
+        </w:rPr>
+        <w:t xml:space="preserve">THÔNG TIN CÁC BẢNG </w:t>
+      </w:r>
+      <w:r>
+        <w:rPr>
+          <w:rFonts w:ascii="Times New Roman" w:hAnsi="Times New Roman" w:cs="Times New Roman"/>
+          <w:b/>
+          <w:bCs/>
+          <w:sz w:val="28"/>
+          <w:szCs w:val="28"/>
+        </w:rPr>
+        <w:t xml:space="preserve">( </w:t>
+      </w:r>
+      <w:r>
+        <w:rPr>
+          <w:rFonts w:ascii="Times New Roman" w:hAnsi="Times New Roman" w:cs="Times New Roman"/>
+          <w:b/>
+          <w:bCs/>
+          <w:i/>
+          <w:iCs/>
+          <w:sz w:val="28"/>
+          <w:szCs w:val="28"/>
+        </w:rPr>
+        <w:t>Các thuộc tính được in đậm và gạch chân đóng vai trò là khóa chính trong bảng</w:t>
+      </w:r>
+      <w:r>
+        <w:rPr>
+          <w:rFonts w:ascii="Times New Roman" w:hAnsi="Times New Roman" w:cs="Times New Roman"/>
+          <w:b/>
+          <w:bCs/>
+          <w:sz w:val="28"/>
+          <w:szCs w:val="28"/>
+        </w:rPr>
+        <w:t xml:space="preserve"> ) :</w:t>
+      </w:r>
+    </w:p>
+    <w:p>
+      <w:pPr>
+        <w:spacing w:line="360" w:lineRule="auto"/>
+        <w:rPr>
+          <w:rFonts w:ascii="Times New Roman" w:hAnsi="Times New Roman" w:cs="Times New Roman"/>
+          <w:sz w:val="28"/>
+          <w:szCs w:val="28"/>
+        </w:rPr>
+      </w:pPr>
+      <w:r>
+        <w:rPr>
+          <w:rFonts w:ascii="Times New Roman" w:hAnsi="Times New Roman" w:cs="Times New Roman"/>
+          <w:sz w:val="28"/>
+          <w:szCs w:val="28"/>
+        </w:rPr>
+        <w:t xml:space="preserve">1. </w:t>
+      </w:r>
+      <w:r>
+        <w:rPr>
+          <w:rFonts w:ascii="Times New Roman" w:hAnsi="Times New Roman" w:cs="Times New Roman"/>
+          <w:b/>
+          <w:bCs/>
+          <w:sz w:val="28"/>
+          <w:szCs w:val="28"/>
+        </w:rPr>
+        <w:t>student</w:t>
+      </w:r>
+      <w:r>
+        <w:rPr>
+          <w:rFonts w:ascii="Times New Roman" w:hAnsi="Times New Roman" w:cs="Times New Roman"/>
+          <w:sz w:val="28"/>
+          <w:szCs w:val="28"/>
+        </w:rPr>
+        <w:t xml:space="preserve"> (</w:t>
+      </w:r>
+      <w:r>
+        <w:rPr>
+          <w:rFonts w:ascii="Times New Roman" w:hAnsi="Times New Roman" w:cs="Times New Roman"/>
+          <w:b/>
+          <w:bCs/>
+          <w:sz w:val="28"/>
+          <w:szCs w:val="28"/>
+          <w:u w:val="single"/>
+        </w:rPr>
+        <w:t>student_id</w:t>
+      </w:r>
+      <w:r>
+        <w:rPr>
+          <w:rFonts w:ascii="Times New Roman" w:hAnsi="Times New Roman" w:cs="Times New Roman"/>
+          <w:sz w:val="28"/>
+          <w:szCs w:val="28"/>
+        </w:rPr>
+        <w:t>, last_name, first_name, birth_date, gender, birth_place, class_id, note, average_score, classification)</w:t>
+      </w:r>
+    </w:p>
+    <w:p>
+      <w:pPr>
+        <w:spacing w:line="360" w:lineRule="auto"/>
+        <w:rPr>
+          <w:rFonts w:ascii="Times New Roman" w:hAnsi="Times New Roman" w:cs="Times New Roman"/>
+          <w:sz w:val="28"/>
+          <w:szCs w:val="28"/>
+        </w:rPr>
+      </w:pPr>
+      <w:r>
+        <w:rPr>
+          <w:rFonts w:ascii="Times New Roman" w:hAnsi="Times New Roman" w:cs="Times New Roman"/>
+          <w:sz w:val="28"/>
+          <w:szCs w:val="28"/>
+        </w:rPr>
+        <w:t xml:space="preserve">2. </w:t>
+      </w:r>
+      <w:r>
+        <w:rPr>
+          <w:rFonts w:ascii="Times New Roman" w:hAnsi="Times New Roman" w:cs="Times New Roman"/>
+          <w:b/>
+          <w:bCs/>
+          <w:sz w:val="28"/>
+          <w:szCs w:val="28"/>
+        </w:rPr>
+        <w:t xml:space="preserve">teacher </w:t>
+      </w:r>
+      <w:r>
+        <w:rPr>
+          <w:rFonts w:ascii="Times New Roman" w:hAnsi="Times New Roman" w:cs="Times New Roman"/>
+          <w:sz w:val="28"/>
+          <w:szCs w:val="28"/>
+        </w:rPr>
+        <w:t>(</w:t>
+      </w:r>
+      <w:r>
+        <w:rPr>
+          <w:rFonts w:ascii="Times New Roman" w:hAnsi="Times New Roman" w:cs="Times New Roman"/>
+          <w:b/>
+          <w:bCs/>
+          <w:sz w:val="28"/>
+          <w:szCs w:val="28"/>
+          <w:u w:val="single"/>
+        </w:rPr>
+        <w:t>teacher_id</w:t>
+      </w:r>
+      <w:r>
+        <w:rPr>
+          <w:rFonts w:ascii="Times New Roman" w:hAnsi="Times New Roman" w:cs="Times New Roman"/>
+          <w:sz w:val="28"/>
+          <w:szCs w:val="28"/>
+        </w:rPr>
+        <w:t>, full_name, degree,</w:t>
+      </w:r>
+      <w:r>
+        <w:rPr>
+          <w:rFonts w:ascii="Times New Roman" w:hAnsi="Times New Roman" w:cs="Times New Roman"/>
+          <w:sz w:val="28"/>
+          <w:szCs w:val="28"/>
+        </w:rPr>
+        <w:t xml:space="preserve"> academic_title, gender, birth_date, start_date, coefficient_salary, salary, department_id)</w:t>
+      </w:r>
+    </w:p>
+    <w:p>
+      <w:pPr>
+        <w:spacing w:line="360" w:lineRule="auto"/>
+        <w:rPr>
+          <w:rFonts w:ascii="Times New Roman" w:hAnsi="Times New Roman" w:cs="Times New Roman"/>
+          <w:sz w:val="28"/>
+          <w:szCs w:val="28"/>
+        </w:rPr>
+      </w:pPr>
+      <w:r>
+        <w:rPr>
+          <w:rFonts w:ascii="Times New Roman" w:hAnsi="Times New Roman" w:cs="Times New Roman"/>
+          <w:sz w:val="28"/>
+          <w:szCs w:val="28"/>
+        </w:rPr>
+        <w:lastRenderedPageBreak/>
+        <w:t xml:space="preserve">3. </w:t>
+      </w:r>
+      <w:r>
+        <w:rPr>
+          <w:rFonts w:ascii="Times New Roman" w:hAnsi="Times New Roman" w:cs="Times New Roman"/>
+          <w:b/>
+          <w:bCs/>
+          <w:sz w:val="28"/>
+          <w:szCs w:val="28"/>
+        </w:rPr>
+        <w:t xml:space="preserve">class </w:t>
+      </w:r>
+      <w:r>
+        <w:rPr>
+          <w:rFonts w:ascii="Times New Roman" w:hAnsi="Times New Roman" w:cs="Times New Roman"/>
+          <w:sz w:val="28"/>
+          <w:szCs w:val="28"/>
+        </w:rPr>
+        <w:t>(</w:t>
+      </w:r>
+      <w:r>
+        <w:rPr>
+          <w:rFonts w:ascii="Times New Roman" w:hAnsi="Times New Roman" w:cs="Times New Roman"/>
+          <w:b/>
+          <w:bCs/>
+          <w:sz w:val="28"/>
+          <w:szCs w:val="28"/>
+        </w:rPr>
+        <w:t>class_id</w:t>
+      </w:r>
+      <w:r>
+        <w:rPr>
+          <w:rFonts w:ascii="Times New Roman" w:hAnsi="Times New Roman" w:cs="Times New Roman"/>
+          <w:sz w:val="28"/>
+          <w:szCs w:val="28"/>
+        </w:rPr>
+        <w:t>, class_name, class_leader_id, size, head_teacher_id)</w:t>
+      </w:r>
+    </w:p>
+    <w:p>
+      <w:pPr>
+        <w:spacing w:line="360" w:lineRule="auto"/>
+        <w:rPr>
+          <w:rFonts w:ascii="Times New Roman" w:hAnsi="Times New Roman" w:cs="Times New Roman"/>
+          <w:sz w:val="28"/>
+          <w:szCs w:val="28"/>
+        </w:rPr>
+      </w:pPr>
+      <w:r>
+        <w:rPr>
+          <w:rFonts w:ascii="Times New Roman" w:hAnsi="Times New Roman" w:cs="Times New Roman"/>
+          <w:sz w:val="28"/>
+          <w:szCs w:val="28"/>
+        </w:rPr>
+        <w:t xml:space="preserve">4. </w:t>
+      </w:r>
+      <w:r>
+        <w:rPr>
+          <w:rFonts w:ascii="Times New Roman" w:hAnsi="Times New Roman" w:cs="Times New Roman"/>
+          <w:b/>
+          <w:bCs/>
+          <w:sz w:val="28"/>
+          <w:szCs w:val="28"/>
+        </w:rPr>
+        <w:t>department</w:t>
+      </w:r>
+      <w:r>
+        <w:rPr>
+          <w:rFonts w:ascii="Times New Roman" w:hAnsi="Times New Roman" w:cs="Times New Roman"/>
+          <w:sz w:val="28"/>
+          <w:szCs w:val="28"/>
+        </w:rPr>
+        <w:t xml:space="preserve"> (</w:t>
+      </w:r>
+      <w:r>
+        <w:rPr>
+          <w:rFonts w:ascii="Times New Roman" w:hAnsi="Times New Roman" w:cs="Times New Roman"/>
+          <w:b/>
+          <w:bCs/>
+          <w:sz w:val="28"/>
+          <w:szCs w:val="28"/>
+          <w:u w:val="single"/>
+        </w:rPr>
+        <w:t>department_id</w:t>
+      </w:r>
+      <w:r>
+        <w:rPr>
+          <w:rFonts w:ascii="Times New Roman" w:hAnsi="Times New Roman" w:cs="Times New Roman"/>
+          <w:sz w:val="28"/>
+          <w:szCs w:val="28"/>
+        </w:rPr>
+        <w:t>, department_name, creation_date, head_teacher_id)</w:t>
+      </w:r>
+    </w:p>
+    <w:p>
+      <w:pPr>
+        <w:spacing w:line="360" w:lineRule="auto"/>
+        <w:rPr>
+          <w:rFonts w:ascii="Times New Roman" w:hAnsi="Times New Roman" w:cs="Times New Roman"/>
+          <w:sz w:val="28"/>
+          <w:szCs w:val="28"/>
+        </w:rPr>
+      </w:pPr>
+      <w:r>
+        <w:rPr>
+          <w:rFonts w:ascii="Times New Roman" w:hAnsi="Times New Roman" w:cs="Times New Roman"/>
+          <w:sz w:val="28"/>
+          <w:szCs w:val="28"/>
+        </w:rPr>
+        <w:t xml:space="preserve">5. </w:t>
+      </w:r>
+      <w:r>
+        <w:rPr>
+          <w:rFonts w:ascii="Times New Roman" w:hAnsi="Times New Roman" w:cs="Times New Roman"/>
+          <w:b/>
+          <w:bCs/>
+          <w:sz w:val="28"/>
+          <w:szCs w:val="28"/>
+        </w:rPr>
+        <w:t xml:space="preserve">subject </w:t>
+      </w:r>
+      <w:r>
+        <w:rPr>
+          <w:rFonts w:ascii="Times New Roman" w:hAnsi="Times New Roman" w:cs="Times New Roman"/>
+          <w:sz w:val="28"/>
+          <w:szCs w:val="28"/>
+        </w:rPr>
+        <w:t>(</w:t>
+      </w:r>
+      <w:r>
+        <w:rPr>
+          <w:rFonts w:ascii="Times New Roman" w:hAnsi="Times New Roman" w:cs="Times New Roman"/>
+          <w:b/>
+          <w:bCs/>
+          <w:sz w:val="28"/>
+          <w:szCs w:val="28"/>
+          <w:u w:val="single"/>
+        </w:rPr>
+        <w:t>subject_id</w:t>
+      </w:r>
+      <w:r>
+        <w:rPr>
+          <w:rFonts w:ascii="Times New Roman" w:hAnsi="Times New Roman" w:cs="Times New Roman"/>
+          <w:sz w:val="28"/>
+          <w:szCs w:val="28"/>
+        </w:rPr>
+        <w:t>, subject_name, theory_credit, practical_credit, department_id)</w:t>
+      </w:r>
+    </w:p>
+    <w:p>
+      <w:pPr>
+        <w:spacing w:line="360" w:lineRule="auto"/>
+        <w:rPr>
+          <w:rFonts w:ascii="Times New Roman" w:hAnsi="Times New Roman" w:cs="Times New Roman"/>
+          <w:sz w:val="28"/>
+          <w:szCs w:val="28"/>
+        </w:rPr>
+      </w:pPr>
+      <w:r>
+        <w:rPr>
+          <w:rFonts w:ascii="Times New Roman" w:hAnsi="Times New Roman" w:cs="Times New Roman"/>
+          <w:sz w:val="28"/>
+          <w:szCs w:val="28"/>
+        </w:rPr>
+        <w:t xml:space="preserve">6. </w:t>
+      </w:r>
+      <w:r>
+        <w:rPr>
+          <w:rFonts w:ascii="Times New Roman" w:hAnsi="Times New Roman" w:cs="Times New Roman"/>
+          <w:b/>
+          <w:bCs/>
+          <w:sz w:val="28"/>
+          <w:szCs w:val="28"/>
+        </w:rPr>
+        <w:t xml:space="preserve">teaching </w:t>
+      </w:r>
+      <w:r>
+        <w:rPr>
+          <w:rFonts w:ascii="Times New Roman" w:hAnsi="Times New Roman" w:cs="Times New Roman"/>
+          <w:sz w:val="28"/>
+          <w:szCs w:val="28"/>
+        </w:rPr>
+        <w:t>(</w:t>
+      </w:r>
+      <w:r>
+        <w:rPr>
+          <w:rFonts w:ascii="Times New Roman" w:hAnsi="Times New Roman" w:cs="Times New Roman"/>
+          <w:b/>
+          <w:bCs/>
+          <w:sz w:val="28"/>
+          <w:szCs w:val="28"/>
+          <w:u w:val="single"/>
+        </w:rPr>
+        <w:t>class_id</w:t>
+      </w:r>
+      <w:r>
+        <w:rPr>
+          <w:rFonts w:ascii="Times New Roman" w:hAnsi="Times New Roman" w:cs="Times New Roman"/>
+          <w:sz w:val="28"/>
+          <w:szCs w:val="28"/>
+        </w:rPr>
+        <w:t xml:space="preserve">, </w:t>
+      </w:r>
+      <w:r>
+        <w:rPr>
+          <w:rFonts w:ascii="Times New Roman" w:hAnsi="Times New Roman" w:cs="Times New Roman"/>
+          <w:b/>
+          <w:bCs/>
+          <w:sz w:val="28"/>
+          <w:szCs w:val="28"/>
+          <w:u w:val="single"/>
+        </w:rPr>
+        <w:t>subject_id</w:t>
+      </w:r>
+      <w:r>
+        <w:rPr>
+          <w:rFonts w:ascii="Times New Roman" w:hAnsi="Times New Roman" w:cs="Times New Roman"/>
+          <w:sz w:val="28"/>
+          <w:szCs w:val="28"/>
+        </w:rPr>
+        <w:t xml:space="preserve">, </w:t>
+      </w:r>
+      <w:r>
+        <w:rPr>
+          <w:rFonts w:ascii="Times New Roman" w:hAnsi="Times New Roman" w:cs="Times New Roman"/>
+          <w:sz w:val="28"/>
+          <w:szCs w:val="28"/>
+        </w:rPr>
+        <w:t>teacher_id</w:t>
+      </w:r>
+      <w:r>
+        <w:rPr>
+          <w:rFonts w:ascii="Times New Roman" w:hAnsi="Times New Roman" w:cs="Times New Roman"/>
+          <w:sz w:val="28"/>
+          <w:szCs w:val="28"/>
+        </w:rPr>
+        <w:t xml:space="preserve">, </w:t>
+      </w:r>
+      <w:r>
+        <w:rPr>
+          <w:rFonts w:ascii="Times New Roman" w:hAnsi="Times New Roman" w:cs="Times New Roman"/>
+          <w:sz w:val="28"/>
+          <w:szCs w:val="28"/>
+        </w:rPr>
+        <w:t>semester</w:t>
+      </w:r>
+      <w:r>
+        <w:rPr>
+          <w:rFonts w:ascii="Times New Roman" w:hAnsi="Times New Roman" w:cs="Times New Roman"/>
+          <w:sz w:val="28"/>
+          <w:szCs w:val="28"/>
+        </w:rPr>
+        <w:t xml:space="preserve">, </w:t>
+      </w:r>
+      <w:r>
+        <w:rPr>
+          <w:rFonts w:ascii="Times New Roman" w:hAnsi="Times New Roman" w:cs="Times New Roman"/>
+          <w:sz w:val="28"/>
+          <w:szCs w:val="28"/>
+        </w:rPr>
+        <w:t>year</w:t>
+      </w:r>
+      <w:r>
+        <w:rPr>
+          <w:rFonts w:ascii="Times New Roman" w:hAnsi="Times New Roman" w:cs="Times New Roman"/>
+          <w:sz w:val="28"/>
+          <w:szCs w:val="28"/>
+        </w:rPr>
+        <w:t xml:space="preserve">, </w:t>
+      </w:r>
+      <w:r>
+        <w:rPr>
+          <w:rFonts w:ascii="Times New Roman" w:hAnsi="Times New Roman" w:cs="Times New Roman"/>
+          <w:sz w:val="28"/>
+          <w:szCs w:val="28"/>
+        </w:rPr>
+        <w:t>start_date</w:t>
+      </w:r>
+      <w:r>
+        <w:rPr>
+          <w:rFonts w:ascii="Times New Roman" w:hAnsi="Times New Roman" w:cs="Times New Roman"/>
+          <w:sz w:val="28"/>
+          <w:szCs w:val="28"/>
+        </w:rPr>
+        <w:t xml:space="preserve">, </w:t>
+      </w:r>
+      <w:r>
+        <w:rPr>
+          <w:rFonts w:ascii="Times New Roman" w:hAnsi="Times New Roman" w:cs="Times New Roman"/>
+          <w:sz w:val="28"/>
+          <w:szCs w:val="28"/>
+        </w:rPr>
+        <w:t>end_date</w:t>
+      </w:r>
+      <w:r>
+        <w:rPr>
+          <w:rFonts w:ascii="Times New Roman" w:hAnsi="Times New Roman" w:cs="Times New Roman"/>
+          <w:sz w:val="28"/>
+          <w:szCs w:val="28"/>
+        </w:rPr>
+        <w:t>)</w:t>
+      </w:r>
+    </w:p>
+    <w:p>
+      <w:pPr>
+        <w:spacing w:line="360" w:lineRule="auto"/>
+        <w:rPr>
+          <w:rFonts w:ascii="Times New Roman" w:hAnsi="Times New Roman" w:cs="Times New Roman"/>
+          <w:sz w:val="28"/>
+          <w:szCs w:val="28"/>
+        </w:rPr>
+      </w:pPr>
+      <w:r>
+        <w:rPr>
+          <w:rFonts w:ascii="Times New Roman" w:hAnsi="Times New Roman" w:cs="Times New Roman"/>
+          <w:sz w:val="28"/>
+          <w:szCs w:val="28"/>
+        </w:rPr>
+        <w:t xml:space="preserve">7. </w:t>
+      </w:r>
+      <w:r>
+        <w:rPr>
+          <w:rFonts w:ascii="Times New Roman" w:hAnsi="Times New Roman" w:cs="Times New Roman"/>
+          <w:b/>
+          <w:bCs/>
+          <w:sz w:val="28"/>
+          <w:szCs w:val="28"/>
+        </w:rPr>
+        <w:t>prerequisite</w:t>
+      </w:r>
+      <w:r>
+        <w:rPr>
+          <w:rFonts w:ascii="Times New Roman" w:hAnsi="Times New Roman" w:cs="Times New Roman"/>
+          <w:b/>
+          <w:bCs/>
+          <w:sz w:val="28"/>
+          <w:szCs w:val="28"/>
+        </w:rPr>
+        <w:t xml:space="preserve"> </w:t>
+      </w:r>
+      <w:r>
+        <w:rPr>
+          <w:rFonts w:ascii="Times New Roman" w:hAnsi="Times New Roman" w:cs="Times New Roman"/>
+          <w:sz w:val="28"/>
+          <w:szCs w:val="28"/>
+        </w:rPr>
+        <w:t>(</w:t>
+      </w:r>
+      <w:r>
+        <w:rPr>
+          <w:rFonts w:ascii="Times New Roman" w:hAnsi="Times New Roman" w:cs="Times New Roman"/>
+          <w:b/>
+          <w:bCs/>
+          <w:sz w:val="28"/>
+          <w:szCs w:val="28"/>
+          <w:u w:val="single"/>
+        </w:rPr>
+        <w:t>subject_id</w:t>
+      </w:r>
+      <w:r>
+        <w:rPr>
+          <w:rFonts w:ascii="Times New Roman" w:hAnsi="Times New Roman" w:cs="Times New Roman"/>
+          <w:sz w:val="28"/>
+          <w:szCs w:val="28"/>
+        </w:rPr>
+        <w:t xml:space="preserve">, </w:t>
+      </w:r>
+      <w:r>
+        <w:rPr>
+          <w:rFonts w:ascii="Times New Roman" w:hAnsi="Times New Roman" w:cs="Times New Roman"/>
+          <w:b/>
+          <w:bCs/>
+          <w:sz w:val="28"/>
+          <w:szCs w:val="28"/>
+          <w:u w:val="single"/>
+        </w:rPr>
+        <w:t>prerequisite_subject_id</w:t>
+      </w:r>
+      <w:r>
+        <w:rPr>
+          <w:rFonts w:ascii="Times New Roman" w:hAnsi="Times New Roman" w:cs="Times New Roman"/>
+          <w:sz w:val="28"/>
+          <w:szCs w:val="28"/>
+        </w:rPr>
+        <w:t>)</w:t>
+      </w:r>
+    </w:p>
+    <w:p>
+      <w:pPr>
+        <w:spacing w:line="360" w:lineRule="auto"/>
+        <w:rPr>
+          <w:rFonts w:ascii="Times New Roman" w:hAnsi="Times New Roman" w:cs="Times New Roman"/>
+          <w:sz w:val="28"/>
+          <w:szCs w:val="28"/>
+        </w:rPr>
+      </w:pPr>
+      <w:r>
+        <w:rPr>
+          <w:rFonts w:ascii="Times New Roman" w:hAnsi="Times New Roman" w:cs="Times New Roman"/>
+          <w:sz w:val="28"/>
+          <w:szCs w:val="28"/>
+        </w:rPr>
+        <w:t xml:space="preserve">8. </w:t>
+      </w:r>
+      <w:r>
+        <w:rPr>
+          <w:rFonts w:ascii="Times New Roman" w:hAnsi="Times New Roman" w:cs="Times New Roman"/>
+          <w:b/>
+          <w:bCs/>
+          <w:sz w:val="28"/>
+          <w:szCs w:val="28"/>
+        </w:rPr>
+        <w:t>exam_results</w:t>
+      </w:r>
+      <w:r>
+        <w:rPr>
+          <w:rFonts w:ascii="Times New Roman" w:hAnsi="Times New Roman" w:cs="Times New Roman"/>
+          <w:b/>
+          <w:bCs/>
+          <w:sz w:val="28"/>
+          <w:szCs w:val="28"/>
+        </w:rPr>
+        <w:t xml:space="preserve"> </w:t>
+      </w:r>
+      <w:r>
+        <w:rPr>
+          <w:rFonts w:ascii="Times New Roman" w:hAnsi="Times New Roman" w:cs="Times New Roman"/>
+          <w:sz w:val="28"/>
+          <w:szCs w:val="28"/>
+        </w:rPr>
+        <w:t>(</w:t>
+      </w:r>
+      <w:r>
+        <w:rPr>
+          <w:rFonts w:ascii="Times New Roman" w:hAnsi="Times New Roman" w:cs="Times New Roman"/>
+          <w:b/>
+          <w:bCs/>
+          <w:sz w:val="28"/>
+          <w:szCs w:val="28"/>
+          <w:u w:val="single"/>
+        </w:rPr>
+        <w:t>student_id</w:t>
+      </w:r>
+      <w:r>
+        <w:rPr>
+          <w:rFonts w:ascii="Times New Roman" w:hAnsi="Times New Roman" w:cs="Times New Roman"/>
+          <w:sz w:val="28"/>
+          <w:szCs w:val="28"/>
+        </w:rPr>
+        <w:t xml:space="preserve">, </w:t>
+      </w:r>
+      <w:r>
+        <w:rPr>
+          <w:rFonts w:ascii="Times New Roman" w:hAnsi="Times New Roman" w:cs="Times New Roman"/>
+          <w:b/>
+          <w:bCs/>
+          <w:sz w:val="28"/>
+          <w:szCs w:val="28"/>
+          <w:u w:val="single"/>
+        </w:rPr>
+        <w:t>subject_id</w:t>
+      </w:r>
+      <w:r>
+        <w:rPr>
+          <w:rFonts w:ascii="Times New Roman" w:hAnsi="Times New Roman" w:cs="Times New Roman"/>
+          <w:sz w:val="28"/>
+          <w:szCs w:val="28"/>
+        </w:rPr>
+        <w:t xml:space="preserve">, </w:t>
+      </w:r>
+      <w:r>
+        <w:rPr>
+          <w:rFonts w:ascii="Times New Roman" w:hAnsi="Times New Roman" w:cs="Times New Roman"/>
+          <w:b/>
+          <w:bCs/>
+          <w:sz w:val="28"/>
+          <w:szCs w:val="28"/>
+          <w:u w:val="single"/>
+        </w:rPr>
+        <w:t>attempt_number</w:t>
+      </w:r>
+      <w:r>
+        <w:rPr>
+          <w:rFonts w:ascii="Times New Roman" w:hAnsi="Times New Roman" w:cs="Times New Roman"/>
+          <w:sz w:val="28"/>
+          <w:szCs w:val="28"/>
+        </w:rPr>
+        <w:t xml:space="preserve">, </w:t>
+      </w:r>
+      <w:r>
+        <w:rPr>
+          <w:rFonts w:ascii="Times New Roman" w:hAnsi="Times New Roman" w:cs="Times New Roman"/>
+          <w:sz w:val="28"/>
+          <w:szCs w:val="28"/>
+        </w:rPr>
+        <w:t>exam_date</w:t>
+      </w:r>
+      <w:r>
+        <w:rPr>
+          <w:rFonts w:ascii="Times New Roman" w:hAnsi="Times New Roman" w:cs="Times New Roman"/>
+          <w:sz w:val="28"/>
+          <w:szCs w:val="28"/>
+        </w:rPr>
+        <w:t xml:space="preserve">, </w:t>
+      </w:r>
+      <w:r>
+        <w:rPr>
+          <w:rFonts w:ascii="Times New Roman" w:hAnsi="Times New Roman" w:cs="Times New Roman"/>
+          <w:sz w:val="28"/>
+          <w:szCs w:val="28"/>
+        </w:rPr>
+        <w:t>score</w:t>
+      </w:r>
+      <w:r>
+        <w:rPr>
+          <w:rFonts w:ascii="Times New Roman" w:hAnsi="Times New Roman" w:cs="Times New Roman"/>
+          <w:sz w:val="28"/>
+          <w:szCs w:val="28"/>
+        </w:rPr>
+        <w:t xml:space="preserve">, </w:t>
+      </w:r>
+      <w:r>
+        <w:rPr>
+          <w:rFonts w:ascii="Times New Roman" w:hAnsi="Times New Roman" w:cs="Times New Roman"/>
+          <w:sz w:val="28"/>
+          <w:szCs w:val="28"/>
+        </w:rPr>
+        <w:t>result</w:t>
+      </w:r>
+      <w:r>
+        <w:rPr>
+          <w:rFonts w:ascii="Times New Roman" w:hAnsi="Times New Roman" w:cs="Times New Roman"/>
+          <w:sz w:val="28"/>
+          <w:szCs w:val="28"/>
+        </w:rPr>
+        <w:t>)</w:t>
+      </w:r>
+    </w:p>
+    <w:p>
+      <w:pPr>
+        <w:spacing w:line="360" w:lineRule="auto"/>
+        <w:rPr>
+          <w:rFonts w:ascii="Times New Roman" w:hAnsi="Times New Roman" w:cs="Times New Roman"/>
+          <w:b/>
+          <w:bCs/>
+          <w:i/>
+          <w:iCs/>
+          <w:sz w:val="28"/>
+          <w:szCs w:val="28"/>
+        </w:rPr>
+      </w:pPr>
+      <w:r>
+        <w:rPr>
+          <w:rFonts w:ascii="Times New Roman" w:hAnsi="Times New Roman" w:cs="Times New Roman"/>
+          <w:b/>
+          <w:bCs/>
+          <w:i/>
+          <w:iCs/>
+          <w:sz w:val="28"/>
+          <w:szCs w:val="28"/>
+        </w:rPr>
+        <w:t xml:space="preserve">V. Từ điển dữ liệu </w:t>
+      </w:r>
+    </w:p>
+    <w:tbl>
+      <w:tblPr>
+        <w:tblStyle w:val="PlainTable4"/>
+        <w:tblW w:w="9648" w:type="dxa"/>
+        <w:tblLook w:val="04A0" w:firstRow="1" w:lastRow="0" w:firstColumn="1" w:lastColumn="0" w:noHBand="0" w:noVBand="1"/>
+      </w:tblPr>
+      <w:tblGrid>
+        <w:gridCol w:w="3032"/>
+        <w:gridCol w:w="3250"/>
+        <w:gridCol w:w="1815"/>
+        <w:gridCol w:w="1551"/>
+      </w:tblGrid>
+      <w:tr>
+        <w:trPr>
+          <w:cnfStyle w:val="100000000000" w:firstRow="1" w:lastRow="0" w:firstColumn="0" w:lastColumn="0" w:oddVBand="0" w:evenVBand="0" w:oddHBand="0" w:evenHBand="0" w:firstRowFirstColumn="0" w:firstRowLastColumn="0" w:lastRowFirstColumn="0" w:lastRowLastColumn="0"/>
+        </w:trPr>
+        <w:tc>
+          <w:tcPr>
+            <w:cnfStyle w:val="001000000000" w:firstRow="0" w:lastRow="0" w:firstColumn="1" w:lastColumn="0" w:oddVBand="0" w:evenVBand="0" w:oddHBand="0" w:evenHBand="0" w:firstRowFirstColumn="0" w:firstRowLastColumn="0" w:lastRowFirstColumn="0" w:lastRowLastColumn="0"/>
+            <w:tcW w:w="2829" w:type="dxa"/>
+          </w:tcPr>
+          <w:p>
+            <w:pPr>
+              <w:spacing w:line="360" w:lineRule="auto"/>
+              <w:rPr>
+                <w:rFonts w:ascii="Times New Roman" w:hAnsi="Times New Roman" w:cs="Times New Roman"/>
+                <w:sz w:val="28"/>
+                <w:szCs w:val="28"/>
+              </w:rPr>
+            </w:pPr>
+            <w:r>
+              <w:rPr>
+                <w:rFonts w:ascii="Times New Roman" w:hAnsi="Times New Roman" w:cs="Times New Roman"/>
+                <w:sz w:val="28"/>
+                <w:szCs w:val="28"/>
+              </w:rPr>
+              <w:t>Thuộc tính</w:t>
+            </w:r>
+          </w:p>
+        </w:tc>
+        <w:tc>
+          <w:tcPr>
+            <w:tcW w:w="3399" w:type="dxa"/>
+          </w:tcPr>
+          <w:p>
+            <w:pPr>
+              <w:spacing w:line="360" w:lineRule="auto"/>
+              <w:cnfStyle w:val="100000000000" w:firstRow="1" w:lastRow="0" w:firstColumn="0" w:lastColumn="0" w:oddVBand="0" w:evenVBand="0" w:oddHBand="0" w:evenHBand="0" w:firstRowFirstColumn="0" w:firstRowLastColumn="0" w:lastRowFirstColumn="0" w:lastRowLastColumn="0"/>
+              <w:rPr>
+                <w:rFonts w:ascii="Times New Roman" w:hAnsi="Times New Roman" w:cs="Times New Roman"/>
+                <w:sz w:val="28"/>
+                <w:szCs w:val="28"/>
+              </w:rPr>
+            </w:pPr>
+            <w:r>
+              <w:rPr>
+                <w:rFonts w:ascii="Times New Roman" w:hAnsi="Times New Roman" w:cs="Times New Roman"/>
+                <w:sz w:val="28"/>
+                <w:szCs w:val="28"/>
+              </w:rPr>
+              <w:t>Mô tả</w:t>
+            </w:r>
+          </w:p>
+        </w:tc>
+        <w:tc>
+          <w:tcPr>
+            <w:tcW w:w="1827" w:type="dxa"/>
+          </w:tcPr>
+          <w:p>
+            <w:pPr>
+              <w:spacing w:line="360" w:lineRule="auto"/>
+              <w:cnfStyle w:val="100000000000" w:firstRow="1" w:lastRow="0" w:firstColumn="0" w:lastColumn="0" w:oddVBand="0" w:evenVBand="0" w:oddHBand="0" w:evenHBand="0" w:firstRowFirstColumn="0" w:firstRowLastColumn="0" w:lastRowFirstColumn="0" w:lastRowLastColumn="0"/>
+              <w:rPr>
+                <w:rFonts w:ascii="Times New Roman" w:hAnsi="Times New Roman" w:cs="Times New Roman"/>
+                <w:sz w:val="28"/>
+                <w:szCs w:val="28"/>
+              </w:rPr>
+            </w:pPr>
+            <w:r>
+              <w:rPr>
+                <w:rFonts w:ascii="Times New Roman" w:hAnsi="Times New Roman" w:cs="Times New Roman"/>
+                <w:sz w:val="28"/>
+                <w:szCs w:val="28"/>
+              </w:rPr>
+              <w:t>Kiểu dữ liệu</w:t>
+            </w:r>
+          </w:p>
+        </w:tc>
+        <w:tc>
+          <w:tcPr>
+            <w:tcW w:w="1593" w:type="dxa"/>
+          </w:tcPr>
+          <w:p>
+            <w:pPr>
+              <w:spacing w:line="360" w:lineRule="auto"/>
+              <w:cnfStyle w:val="100000000000" w:firstRow="1" w:lastRow="0" w:firstColumn="0" w:lastColumn="0" w:oddVBand="0" w:evenVBand="0" w:oddHBand="0" w:evenHBand="0" w:firstRowFirstColumn="0" w:firstRowLastColumn="0" w:lastRowFirstColumn="0" w:lastRowLastColumn="0"/>
+              <w:rPr>
+                <w:rFonts w:ascii="Times New Roman" w:hAnsi="Times New Roman" w:cs="Times New Roman"/>
+                <w:sz w:val="28"/>
+                <w:szCs w:val="28"/>
+              </w:rPr>
+            </w:pPr>
+            <w:r>
+              <w:rPr>
+                <w:rFonts w:ascii="Times New Roman" w:hAnsi="Times New Roman" w:cs="Times New Roman"/>
+                <w:sz w:val="28"/>
+                <w:szCs w:val="28"/>
+              </w:rPr>
+              <w:t>Dung lượng</w:t>
+            </w:r>
+            <w:r>
+              <w:rPr>
+                <w:rFonts w:ascii="Times New Roman" w:hAnsi="Times New Roman" w:cs="Times New Roman"/>
+                <w:sz w:val="28"/>
+                <w:szCs w:val="28"/>
+              </w:rPr>
+              <w:t xml:space="preserve"> tối đa</w:t>
+            </w:r>
+          </w:p>
+        </w:tc>
+      </w:tr>
+      <w:tr>
+        <w:trPr>
+          <w:cnfStyle w:val="000000100000" w:firstRow="0" w:lastRow="0" w:firstColumn="0" w:lastColumn="0" w:oddVBand="0" w:evenVBand="0" w:oddHBand="1" w:evenHBand="0" w:firstRowFirstColumn="0" w:firstRowLastColumn="0" w:lastRowFirstColumn="0" w:lastRowLastColumn="0"/>
+        </w:trPr>
+        <w:tc>
+          <w:tcPr>
+            <w:cnfStyle w:val="001000000000" w:firstRow="0" w:lastRow="0" w:firstColumn="1" w:lastColumn="0" w:oddVBand="0" w:evenVBand="0" w:oddHBand="0" w:evenHBand="0" w:firstRowFirstColumn="0" w:firstRowLastColumn="0" w:lastRowFirstColumn="0" w:lastRowLastColumn="0"/>
+            <w:tcW w:w="2829" w:type="dxa"/>
+          </w:tcPr>
+          <w:p>
+            <w:pPr>
+              <w:spacing w:line="360" w:lineRule="auto"/>
+              <w:rPr>
+                <w:rFonts w:ascii="Times New Roman" w:hAnsi="Times New Roman" w:cs="Times New Roman"/>
+                <w:sz w:val="28"/>
+                <w:szCs w:val="28"/>
+              </w:rPr>
+            </w:pPr>
+            <w:r>
+              <w:rPr>
+                <w:rFonts w:ascii="Times New Roman" w:hAnsi="Times New Roman" w:cs="Times New Roman"/>
+                <w:sz w:val="28"/>
+                <w:szCs w:val="28"/>
+              </w:rPr>
+              <w:t>student_id</w:t>
+            </w:r>
+          </w:p>
+        </w:tc>
+        <w:tc>
+          <w:tcPr>
+            <w:tcW w:w="3399" w:type="dxa"/>
+          </w:tcPr>
+          <w:p>
+            <w:pPr>
+              <w:spacing w:line="360" w:lineRule="auto"/>
+              <w:cnfStyle w:val="000000100000" w:firstRow="0" w:lastRow="0" w:firstColumn="0" w:lastColumn="0" w:oddVBand="0" w:evenVBand="0" w:oddHBand="1" w:evenHBand="0" w:firstRowFirstColumn="0" w:firstRowLastColumn="0" w:lastRowFirstColumn="0" w:lastRowLastColumn="0"/>
+              <w:rPr>
+                <w:rFonts w:ascii="Times New Roman" w:hAnsi="Times New Roman" w:cs="Times New Roman"/>
+                <w:sz w:val="28"/>
+                <w:szCs w:val="28"/>
+              </w:rPr>
+            </w:pPr>
+            <w:r>
+              <w:rPr>
+                <w:rFonts w:ascii="Times New Roman" w:hAnsi="Times New Roman" w:cs="Times New Roman"/>
+                <w:sz w:val="28"/>
+                <w:szCs w:val="28"/>
+              </w:rPr>
+              <w:t>Mã sinh viên</w:t>
+            </w:r>
+          </w:p>
+        </w:tc>
+        <w:tc>
+          <w:tcPr>
+            <w:tcW w:w="1827" w:type="dxa"/>
+          </w:tcPr>
+          <w:p>
+            <w:pPr>
+              <w:spacing w:line="360" w:lineRule="auto"/>
+              <w:cnfStyle w:val="000000100000" w:firstRow="0" w:lastRow="0" w:firstColumn="0" w:lastColumn="0" w:oddVBand="0" w:evenVBand="0" w:oddHBand="1" w:evenHBand="0" w:firstRowFirstColumn="0" w:firstRowLastColumn="0" w:lastRowFirstColumn="0" w:lastRowLastColumn="0"/>
+              <w:rPr>
+                <w:rFonts w:ascii="Times New Roman" w:hAnsi="Times New Roman" w:cs="Times New Roman"/>
+                <w:sz w:val="28"/>
+                <w:szCs w:val="28"/>
+              </w:rPr>
+            </w:pPr>
+            <w:r>
+              <w:rPr>
+                <w:rFonts w:ascii="Times New Roman" w:hAnsi="Times New Roman" w:cs="Times New Roman"/>
+                <w:sz w:val="28"/>
+                <w:szCs w:val="28"/>
+              </w:rPr>
+              <w:t>CHAR</w:t>
+            </w:r>
+          </w:p>
+        </w:tc>
+        <w:tc>
+          <w:tcPr>
+            <w:tcW w:w="1593" w:type="dxa"/>
+          </w:tcPr>
+          <w:p>
+            <w:pPr>
+              <w:spacing w:line="360" w:lineRule="auto"/>
+              <w:cnfStyle w:val="000000100000" w:firstRow="0" w:lastRow="0" w:firstColumn="0" w:lastColumn="0" w:oddVBand="0" w:evenVBand="0" w:oddHBand="1" w:evenHBand="0" w:firstRowFirstColumn="0" w:firstRowLastColumn="0" w:lastRowFirstColumn="0" w:lastRowLastColumn="0"/>
+              <w:rPr>
+                <w:rFonts w:ascii="Times New Roman" w:hAnsi="Times New Roman" w:cs="Times New Roman"/>
+                <w:sz w:val="28"/>
+                <w:szCs w:val="28"/>
+              </w:rPr>
+            </w:pPr>
+            <w:r>
+              <w:rPr>
+                <w:rFonts w:ascii="Times New Roman" w:hAnsi="Times New Roman" w:cs="Times New Roman"/>
+                <w:sz w:val="28"/>
+                <w:szCs w:val="28"/>
+              </w:rPr>
+              <w:t>5</w:t>
+            </w:r>
+          </w:p>
+        </w:tc>
+      </w:tr>
+      <w:tr>
+        <w:tc>
+          <w:tcPr>
+            <w:cnfStyle w:val="001000000000" w:firstRow="0" w:lastRow="0" w:firstColumn="1" w:lastColumn="0" w:oddVBand="0" w:evenVBand="0" w:oddHBand="0" w:evenHBand="0" w:firstRowFirstColumn="0" w:firstRowLastColumn="0" w:lastRowFirstColumn="0" w:lastRowLastColumn="0"/>
+            <w:tcW w:w="2829" w:type="dxa"/>
+          </w:tcPr>
+          <w:p>
+            <w:pPr>
+              <w:spacing w:line="360" w:lineRule="auto"/>
+              <w:rPr>
+                <w:rFonts w:ascii="Times New Roman" w:hAnsi="Times New Roman" w:cs="Times New Roman"/>
+                <w:sz w:val="28"/>
+                <w:szCs w:val="28"/>
+              </w:rPr>
+            </w:pPr>
+            <w:r>
+              <w:rPr>
+                <w:rFonts w:ascii="Times New Roman" w:hAnsi="Times New Roman" w:cs="Times New Roman"/>
+                <w:sz w:val="28"/>
+                <w:szCs w:val="28"/>
+              </w:rPr>
+              <w:t>last_name</w:t>
+            </w:r>
+          </w:p>
+        </w:tc>
+        <w:tc>
+          <w:tcPr>
+            <w:tcW w:w="3399" w:type="dxa"/>
+          </w:tcPr>
+          <w:p>
+            <w:pPr>
+              <w:spacing w:line="360" w:lineRule="auto"/>
+              <w:cnfStyle w:val="000000000000" w:firstRow="0" w:lastRow="0" w:firstColumn="0" w:lastColumn="0" w:oddVBand="0" w:evenVBand="0" w:oddHBand="0" w:evenHBand="0" w:firstRowFirstColumn="0" w:firstRowLastColumn="0" w:lastRowFirstColumn="0" w:lastRowLastColumn="0"/>
+              <w:rPr>
+                <w:rFonts w:ascii="Times New Roman" w:hAnsi="Times New Roman" w:cs="Times New Roman"/>
+                <w:sz w:val="28"/>
+                <w:szCs w:val="28"/>
+              </w:rPr>
+            </w:pPr>
+            <w:r>
+              <w:rPr>
+                <w:rFonts w:ascii="Times New Roman" w:hAnsi="Times New Roman" w:cs="Times New Roman"/>
+                <w:sz w:val="28"/>
+                <w:szCs w:val="28"/>
+              </w:rPr>
+              <w:t>Tên họ của cá nhân</w:t>
+            </w:r>
+          </w:p>
+        </w:tc>
+        <w:tc>
+          <w:tcPr>
+            <w:tcW w:w="1827" w:type="dxa"/>
+          </w:tcPr>
+          <w:p>
+            <w:pPr>
+              <w:spacing w:line="360" w:lineRule="auto"/>
+              <w:cnfStyle w:val="000000000000" w:firstRow="0" w:lastRow="0" w:firstColumn="0" w:lastColumn="0" w:oddVBand="0" w:evenVBand="0" w:oddHBand="0" w:evenHBand="0" w:firstRowFirstColumn="0" w:firstRowLastColumn="0" w:lastRowFirstColumn="0" w:lastRowLastColumn="0"/>
+              <w:rPr>
+                <w:rFonts w:ascii="Times New Roman" w:hAnsi="Times New Roman" w:cs="Times New Roman"/>
+                <w:sz w:val="28"/>
+                <w:szCs w:val="28"/>
+              </w:rPr>
+            </w:pPr>
+            <w:r>
+              <w:rPr>
+                <w:rFonts w:ascii="Times New Roman" w:hAnsi="Times New Roman" w:cs="Times New Roman"/>
+                <w:sz w:val="28"/>
+                <w:szCs w:val="28"/>
+              </w:rPr>
+              <w:t>VARCHAR</w:t>
+            </w:r>
+          </w:p>
+        </w:tc>
+        <w:tc>
+          <w:tcPr>
+            <w:tcW w:w="1593" w:type="dxa"/>
+          </w:tcPr>
+          <w:p>
+            <w:pPr>
+              <w:spacing w:line="360" w:lineRule="auto"/>
+              <w:cnfStyle w:val="000000000000" w:firstRow="0" w:lastRow="0" w:firstColumn="0" w:lastColumn="0" w:oddVBand="0" w:evenVBand="0" w:oddHBand="0" w:evenHBand="0" w:firstRowFirstColumn="0" w:firstRowLastColumn="0" w:lastRowFirstColumn="0" w:lastRowLastColumn="0"/>
+              <w:rPr>
+                <w:rFonts w:ascii="Times New Roman" w:hAnsi="Times New Roman" w:cs="Times New Roman"/>
+                <w:sz w:val="28"/>
+                <w:szCs w:val="28"/>
+              </w:rPr>
+            </w:pPr>
+            <w:r>
+              <w:rPr>
+                <w:rFonts w:ascii="Times New Roman" w:hAnsi="Times New Roman" w:cs="Times New Roman"/>
+                <w:sz w:val="28"/>
+                <w:szCs w:val="28"/>
+              </w:rPr>
+              <w:t>40</w:t>
+            </w:r>
+          </w:p>
+        </w:tc>
+      </w:tr>
+      <w:tr>
+        <w:trPr>
+          <w:cnfStyle w:val="000000100000" w:firstRow="0" w:lastRow="0" w:firstColumn="0" w:lastColumn="0" w:oddVBand="0" w:evenVBand="0" w:oddHBand="1" w:evenHBand="0" w:firstRowFirstColumn="0" w:firstRowLastColumn="0" w:lastRowFirstColumn="0" w:lastRowLastColumn="0"/>
+        </w:trPr>
+        <w:tc>
+          <w:tcPr>
+            <w:cnfStyle w:val="001000000000" w:firstRow="0" w:lastRow="0" w:firstColumn="1" w:lastColumn="0" w:oddVBand="0" w:evenVBand="0" w:oddHBand="0" w:evenHBand="0" w:firstRowFirstColumn="0" w:firstRowLastColumn="0" w:lastRowFirstColumn="0" w:lastRowLastColumn="0"/>
+            <w:tcW w:w="2829" w:type="dxa"/>
+          </w:tcPr>
+          <w:p>
+            <w:pPr>
+              <w:spacing w:line="360" w:lineRule="auto"/>
+              <w:rPr>
+                <w:rFonts w:ascii="Times New Roman" w:hAnsi="Times New Roman" w:cs="Times New Roman"/>
+                <w:sz w:val="28"/>
+                <w:szCs w:val="28"/>
+              </w:rPr>
+            </w:pPr>
+            <w:r>
+              <w:rPr>
+                <w:rFonts w:ascii="Times New Roman" w:hAnsi="Times New Roman" w:cs="Times New Roman"/>
+                <w:sz w:val="28"/>
+                <w:szCs w:val="28"/>
+              </w:rPr>
+              <w:t xml:space="preserve">first_name </w:t>
+            </w:r>
+          </w:p>
+        </w:tc>
+        <w:tc>
+          <w:tcPr>
+            <w:tcW w:w="3399" w:type="dxa"/>
+          </w:tcPr>
+          <w:p>
+            <w:pPr>
+              <w:spacing w:line="360" w:lineRule="auto"/>
+              <w:cnfStyle w:val="000000100000" w:firstRow="0" w:lastRow="0" w:firstColumn="0" w:lastColumn="0" w:oddVBand="0" w:evenVBand="0" w:oddHBand="1" w:evenHBand="0" w:firstRowFirstColumn="0" w:firstRowLastColumn="0" w:lastRowFirstColumn="0" w:lastRowLastColumn="0"/>
+              <w:rPr>
+                <w:rFonts w:ascii="Times New Roman" w:hAnsi="Times New Roman" w:cs="Times New Roman"/>
+                <w:sz w:val="28"/>
+                <w:szCs w:val="28"/>
+              </w:rPr>
+            </w:pPr>
+            <w:r>
+              <w:rPr>
+                <w:rFonts w:ascii="Times New Roman" w:hAnsi="Times New Roman" w:cs="Times New Roman"/>
+                <w:sz w:val="28"/>
+                <w:szCs w:val="28"/>
+              </w:rPr>
+              <w:t>Tên đầu của cá nhân</w:t>
+            </w:r>
+          </w:p>
+        </w:tc>
+        <w:tc>
+          <w:tcPr>
+            <w:tcW w:w="1827" w:type="dxa"/>
+          </w:tcPr>
+          <w:p>
+            <w:pPr>
+              <w:spacing w:line="360" w:lineRule="auto"/>
+              <w:cnfStyle w:val="000000100000" w:firstRow="0" w:lastRow="0" w:firstColumn="0" w:lastColumn="0" w:oddVBand="0" w:evenVBand="0" w:oddHBand="1" w:evenHBand="0" w:firstRowFirstColumn="0" w:firstRowLastColumn="0" w:lastRowFirstColumn="0" w:lastRowLastColumn="0"/>
+              <w:rPr>
+                <w:rFonts w:ascii="Times New Roman" w:hAnsi="Times New Roman" w:cs="Times New Roman"/>
+                <w:sz w:val="28"/>
+                <w:szCs w:val="28"/>
+              </w:rPr>
+            </w:pPr>
+            <w:r>
+              <w:rPr>
+                <w:rFonts w:ascii="Times New Roman" w:hAnsi="Times New Roman" w:cs="Times New Roman"/>
+                <w:sz w:val="28"/>
+                <w:szCs w:val="28"/>
+              </w:rPr>
+              <w:t>VARCHAR</w:t>
+            </w:r>
+          </w:p>
+        </w:tc>
+        <w:tc>
+          <w:tcPr>
+            <w:tcW w:w="1593" w:type="dxa"/>
+          </w:tcPr>
+          <w:p>
+            <w:pPr>
+              <w:spacing w:line="360" w:lineRule="auto"/>
+              <w:cnfStyle w:val="000000100000" w:firstRow="0" w:lastRow="0" w:firstColumn="0" w:lastColumn="0" w:oddVBand="0" w:evenVBand="0" w:oddHBand="1" w:evenHBand="0" w:firstRowFirstColumn="0" w:firstRowLastColumn="0" w:lastRowFirstColumn="0" w:lastRowLastColumn="0"/>
+              <w:rPr>
+                <w:rFonts w:ascii="Times New Roman" w:hAnsi="Times New Roman" w:cs="Times New Roman"/>
+                <w:sz w:val="28"/>
+                <w:szCs w:val="28"/>
+              </w:rPr>
+            </w:pPr>
+            <w:r>
+              <w:rPr>
+                <w:rFonts w:ascii="Times New Roman" w:hAnsi="Times New Roman" w:cs="Times New Roman"/>
+                <w:sz w:val="28"/>
+                <w:szCs w:val="28"/>
+              </w:rPr>
+              <w:t>10</w:t>
+            </w:r>
+          </w:p>
+        </w:tc>
+      </w:tr>
+      <w:tr>
+        <w:tc>
+          <w:tcPr>
+            <w:cnfStyle w:val="001000000000" w:firstRow="0" w:lastRow="0" w:firstColumn="1" w:lastColumn="0" w:oddVBand="0" w:evenVBand="0" w:oddHBand="0" w:evenHBand="0" w:firstRowFirstColumn="0" w:firstRowLastColumn="0" w:lastRowFirstColumn="0" w:lastRowLastColumn="0"/>
+            <w:tcW w:w="2829" w:type="dxa"/>
+          </w:tcPr>
+          <w:p>
+            <w:pPr>
+              <w:spacing w:line="360" w:lineRule="auto"/>
+              <w:rPr>
+                <w:rFonts w:ascii="Times New Roman" w:hAnsi="Times New Roman" w:cs="Times New Roman"/>
+                <w:sz w:val="28"/>
+                <w:szCs w:val="28"/>
+              </w:rPr>
+            </w:pPr>
+            <w:r>
+              <w:rPr>
+                <w:rFonts w:ascii="Times New Roman" w:hAnsi="Times New Roman" w:cs="Times New Roman"/>
+                <w:sz w:val="28"/>
+                <w:szCs w:val="28"/>
+              </w:rPr>
+              <w:t>birth_date</w:t>
+            </w:r>
+          </w:p>
+        </w:tc>
+        <w:tc>
+          <w:tcPr>
+            <w:tcW w:w="3399" w:type="dxa"/>
+          </w:tcPr>
+          <w:p>
+            <w:pPr>
+              <w:spacing w:line="360" w:lineRule="auto"/>
+              <w:cnfStyle w:val="000000000000" w:firstRow="0" w:lastRow="0" w:firstColumn="0" w:lastColumn="0" w:oddVBand="0" w:evenVBand="0" w:oddHBand="0" w:evenHBand="0" w:firstRowFirstColumn="0" w:firstRowLastColumn="0" w:lastRowFirstColumn="0" w:lastRowLastColumn="0"/>
+              <w:rPr>
+                <w:rFonts w:ascii="Times New Roman" w:hAnsi="Times New Roman" w:cs="Times New Roman"/>
+                <w:sz w:val="28"/>
+                <w:szCs w:val="28"/>
+              </w:rPr>
+            </w:pPr>
+            <w:r>
+              <w:rPr>
+                <w:rFonts w:ascii="Times New Roman" w:hAnsi="Times New Roman" w:cs="Times New Roman"/>
+                <w:sz w:val="28"/>
+                <w:szCs w:val="28"/>
+              </w:rPr>
+              <w:t>Ngày sinh</w:t>
+            </w:r>
+            <w:r>
+              <w:rPr>
+                <w:rFonts w:ascii="Times New Roman" w:hAnsi="Times New Roman" w:cs="Times New Roman"/>
+                <w:sz w:val="28"/>
+                <w:szCs w:val="28"/>
+              </w:rPr>
+              <w:t xml:space="preserve"> của cá nhân </w:t>
+            </w:r>
+          </w:p>
+        </w:tc>
+        <w:tc>
+          <w:tcPr>
+            <w:tcW w:w="1827" w:type="dxa"/>
+          </w:tcPr>
+          <w:p>
+            <w:pPr>
+              <w:spacing w:line="360" w:lineRule="auto"/>
+              <w:cnfStyle w:val="000000000000" w:firstRow="0" w:lastRow="0" w:firstColumn="0" w:lastColumn="0" w:oddVBand="0" w:evenVBand="0" w:oddHBand="0" w:evenHBand="0" w:firstRowFirstColumn="0" w:firstRowLastColumn="0" w:lastRowFirstColumn="0" w:lastRowLastColumn="0"/>
+              <w:rPr>
+                <w:rFonts w:ascii="Times New Roman" w:hAnsi="Times New Roman" w:cs="Times New Roman"/>
+                <w:sz w:val="28"/>
+                <w:szCs w:val="28"/>
+              </w:rPr>
+            </w:pPr>
+            <w:r>
+              <w:rPr>
+                <w:rFonts w:ascii="Times New Roman" w:hAnsi="Times New Roman" w:cs="Times New Roman"/>
+                <w:sz w:val="28"/>
+                <w:szCs w:val="28"/>
+              </w:rPr>
+              <w:t>DATE</w:t>
+            </w:r>
+          </w:p>
+        </w:tc>
+        <w:tc>
+          <w:tcPr>
+            <w:tcW w:w="1593" w:type="dxa"/>
+          </w:tcPr>
+          <w:p>
+            <w:pPr>
+              <w:spacing w:line="360" w:lineRule="auto"/>
+              <w:cnfStyle w:val="000000000000" w:firstRow="0" w:lastRow="0" w:firstColumn="0" w:lastColumn="0" w:oddVBand="0" w:evenVBand="0" w:oddHBand="0" w:evenHBand="0" w:firstRowFirstColumn="0" w:firstRowLastColumn="0" w:lastRowFirstColumn="0" w:lastRowLastColumn="0"/>
+              <w:rPr>
+                <w:rFonts w:ascii="Times New Roman" w:hAnsi="Times New Roman" w:cs="Times New Roman"/>
+                <w:sz w:val="28"/>
+                <w:szCs w:val="28"/>
+              </w:rPr>
+            </w:pPr>
+          </w:p>
+        </w:tc>
+      </w:tr>
+      <w:tr>
+        <w:trPr>
+          <w:cnfStyle w:val="000000100000" w:firstRow="0" w:lastRow="0" w:firstColumn="0" w:lastColumn="0" w:oddVBand="0" w:evenVBand="0" w:oddHBand="1" w:evenHBand="0" w:firstRowFirstColumn="0" w:firstRowLastColumn="0" w:lastRowFirstColumn="0" w:lastRowLastColumn="0"/>
+        </w:trPr>
+        <w:tc>
+          <w:tcPr>
+            <w:cnfStyle w:val="001000000000" w:firstRow="0" w:lastRow="0" w:firstColumn="1" w:lastColumn="0" w:oddVBand="0" w:evenVBand="0" w:oddHBand="0" w:evenHBand="0" w:firstRowFirstColumn="0" w:firstRowLastColumn="0" w:lastRowFirstColumn="0" w:lastRowLastColumn="0"/>
+            <w:tcW w:w="2829" w:type="dxa"/>
+          </w:tcPr>
+          <w:p>
+            <w:pPr>
+              <w:spacing w:line="360" w:lineRule="auto"/>
+              <w:rPr>
+                <w:rFonts w:ascii="Times New Roman" w:hAnsi="Times New Roman" w:cs="Times New Roman"/>
+                <w:sz w:val="28"/>
+                <w:szCs w:val="28"/>
+              </w:rPr>
+            </w:pPr>
+            <w:r>
+              <w:rPr>
+                <w:rFonts w:ascii="Times New Roman" w:hAnsi="Times New Roman" w:cs="Times New Roman"/>
+                <w:sz w:val="28"/>
+                <w:szCs w:val="28"/>
+              </w:rPr>
+              <w:t>gender</w:t>
+            </w:r>
+          </w:p>
+        </w:tc>
+        <w:tc>
+          <w:tcPr>
+            <w:tcW w:w="3399" w:type="dxa"/>
+          </w:tcPr>
+          <w:p>
+            <w:pPr>
+              <w:spacing w:line="360" w:lineRule="auto"/>
+              <w:cnfStyle w:val="000000100000" w:firstRow="0" w:lastRow="0" w:firstColumn="0" w:lastColumn="0" w:oddVBand="0" w:evenVBand="0" w:oddHBand="1" w:evenHBand="0" w:firstRowFirstColumn="0" w:firstRowLastColumn="0" w:lastRowFirstColumn="0" w:lastRowLastColumn="0"/>
+              <w:rPr>
+                <w:rFonts w:ascii="Times New Roman" w:hAnsi="Times New Roman" w:cs="Times New Roman"/>
+                <w:sz w:val="28"/>
+                <w:szCs w:val="28"/>
+              </w:rPr>
+            </w:pPr>
+            <w:r>
+              <w:rPr>
+                <w:rFonts w:ascii="Times New Roman" w:hAnsi="Times New Roman" w:cs="Times New Roman"/>
+                <w:sz w:val="28"/>
+                <w:szCs w:val="28"/>
+              </w:rPr>
+              <w:t>Giới tính cá nhân</w:t>
+            </w:r>
+          </w:p>
+        </w:tc>
+        <w:tc>
+          <w:tcPr>
+            <w:tcW w:w="1827" w:type="dxa"/>
+          </w:tcPr>
+          <w:p>
+            <w:pPr>
+              <w:spacing w:line="360" w:lineRule="auto"/>
+              <w:cnfStyle w:val="000000100000" w:firstRow="0" w:lastRow="0" w:firstColumn="0" w:lastColumn="0" w:oddVBand="0" w:evenVBand="0" w:oddHBand="1" w:evenHBand="0" w:firstRowFirstColumn="0" w:firstRowLastColumn="0" w:lastRowFirstColumn="0" w:lastRowLastColumn="0"/>
+              <w:rPr>
+                <w:rFonts w:ascii="Times New Roman" w:hAnsi="Times New Roman" w:cs="Times New Roman"/>
+                <w:sz w:val="28"/>
+                <w:szCs w:val="28"/>
+              </w:rPr>
+            </w:pPr>
+            <w:r>
+              <w:rPr>
+                <w:rFonts w:ascii="Times New Roman" w:hAnsi="Times New Roman" w:cs="Times New Roman"/>
+                <w:sz w:val="28"/>
+                <w:szCs w:val="28"/>
+              </w:rPr>
+              <w:t>VARCHAR</w:t>
+            </w:r>
+          </w:p>
+        </w:tc>
+        <w:tc>
+          <w:tcPr>
+            <w:tcW w:w="1593" w:type="dxa"/>
+          </w:tcPr>
+          <w:p>
+            <w:pPr>
+              <w:spacing w:line="360" w:lineRule="auto"/>
+              <w:cnfStyle w:val="000000100000" w:firstRow="0" w:lastRow="0" w:firstColumn="0" w:lastColumn="0" w:oddVBand="0" w:evenVBand="0" w:oddHBand="1" w:evenHBand="0" w:firstRowFirstColumn="0" w:firstRowLastColumn="0" w:lastRowFirstColumn="0" w:lastRowLastColumn="0"/>
+              <w:rPr>
+                <w:rFonts w:ascii="Times New Roman" w:hAnsi="Times New Roman" w:cs="Times New Roman"/>
+                <w:sz w:val="28"/>
+                <w:szCs w:val="28"/>
+              </w:rPr>
+            </w:pPr>
+            <w:r>
+              <w:rPr>
+                <w:rFonts w:ascii="Times New Roman" w:hAnsi="Times New Roman" w:cs="Times New Roman"/>
+                <w:sz w:val="28"/>
+                <w:szCs w:val="28"/>
+              </w:rPr>
+              <w:t>3</w:t>
+            </w:r>
+          </w:p>
+        </w:tc>
+      </w:tr>
+      <w:tr>
+        <w:tc>
+          <w:tcPr>
+            <w:cnfStyle w:val="001000000000" w:firstRow="0" w:lastRow="0" w:firstColumn="1" w:lastColumn="0" w:oddVBand="0" w:evenVBand="0" w:oddHBand="0" w:evenHBand="0" w:firstRowFirstColumn="0" w:firstRowLastColumn="0" w:lastRowFirstColumn="0" w:lastRowLastColumn="0"/>
+            <w:tcW w:w="2829" w:type="dxa"/>
+          </w:tcPr>
+          <w:p>
+            <w:pPr>
+              <w:spacing w:line="360" w:lineRule="auto"/>
+              <w:rPr>
+                <w:rFonts w:ascii="Times New Roman" w:hAnsi="Times New Roman" w:cs="Times New Roman"/>
+                <w:sz w:val="28"/>
+                <w:szCs w:val="28"/>
+              </w:rPr>
+            </w:pPr>
+            <w:r>
+              <w:rPr>
+                <w:rFonts w:ascii="Times New Roman" w:hAnsi="Times New Roman" w:cs="Times New Roman"/>
+                <w:sz w:val="28"/>
+                <w:szCs w:val="28"/>
+              </w:rPr>
+              <w:t>birth_place</w:t>
+            </w:r>
+          </w:p>
+        </w:tc>
+        <w:tc>
+          <w:tcPr>
+            <w:tcW w:w="3399" w:type="dxa"/>
+          </w:tcPr>
+          <w:p>
+            <w:pPr>
+              <w:spacing w:line="360" w:lineRule="auto"/>
+              <w:cnfStyle w:val="000000000000" w:firstRow="0" w:lastRow="0" w:firstColumn="0" w:lastColumn="0" w:oddVBand="0" w:evenVBand="0" w:oddHBand="0" w:evenHBand="0" w:firstRowFirstColumn="0" w:firstRowLastColumn="0" w:lastRowFirstColumn="0" w:lastRowLastColumn="0"/>
+              <w:rPr>
+                <w:rFonts w:ascii="Times New Roman" w:hAnsi="Times New Roman" w:cs="Times New Roman"/>
+                <w:sz w:val="28"/>
+                <w:szCs w:val="28"/>
+              </w:rPr>
+            </w:pPr>
+            <w:r>
+              <w:rPr>
+                <w:rFonts w:ascii="Times New Roman" w:hAnsi="Times New Roman" w:cs="Times New Roman"/>
+                <w:sz w:val="28"/>
+                <w:szCs w:val="28"/>
+              </w:rPr>
+              <w:t>Nơi sinh</w:t>
+            </w:r>
+          </w:p>
+        </w:tc>
+        <w:tc>
+          <w:tcPr>
+            <w:tcW w:w="1827" w:type="dxa"/>
+          </w:tcPr>
+          <w:p>
+            <w:pPr>
+              <w:spacing w:line="360" w:lineRule="auto"/>
+              <w:cnfStyle w:val="000000000000" w:firstRow="0" w:lastRow="0" w:firstColumn="0" w:lastColumn="0" w:oddVBand="0" w:evenVBand="0" w:oddHBand="0" w:evenHBand="0" w:firstRowFirstColumn="0" w:firstRowLastColumn="0" w:lastRowFirstColumn="0" w:lastRowLastColumn="0"/>
+              <w:rPr>
+                <w:rFonts w:ascii="Times New Roman" w:hAnsi="Times New Roman" w:cs="Times New Roman"/>
+                <w:sz w:val="28"/>
+                <w:szCs w:val="28"/>
+              </w:rPr>
+            </w:pPr>
+            <w:r>
+              <w:rPr>
+                <w:rFonts w:ascii="Times New Roman" w:hAnsi="Times New Roman" w:cs="Times New Roman"/>
+                <w:sz w:val="28"/>
+                <w:szCs w:val="28"/>
+              </w:rPr>
+              <w:t>VARCHAR</w:t>
+            </w:r>
+          </w:p>
+        </w:tc>
+        <w:tc>
+          <w:tcPr>
+            <w:tcW w:w="1593" w:type="dxa"/>
+          </w:tcPr>
+          <w:p>
+            <w:pPr>
+              <w:spacing w:line="360" w:lineRule="auto"/>
+              <w:cnfStyle w:val="000000000000" w:firstRow="0" w:lastRow="0" w:firstColumn="0" w:lastColumn="0" w:oddVBand="0" w:evenVBand="0" w:oddHBand="0" w:evenHBand="0" w:firstRowFirstColumn="0" w:firstRowLastColumn="0" w:lastRowFirstColumn="0" w:lastRowLastColumn="0"/>
+              <w:rPr>
+                <w:rFonts w:ascii="Times New Roman" w:hAnsi="Times New Roman" w:cs="Times New Roman"/>
+                <w:sz w:val="28"/>
+                <w:szCs w:val="28"/>
+              </w:rPr>
+            </w:pPr>
+            <w:r>
+              <w:rPr>
+                <w:rFonts w:ascii="Times New Roman" w:hAnsi="Times New Roman" w:cs="Times New Roman"/>
+                <w:sz w:val="28"/>
+                <w:szCs w:val="28"/>
+              </w:rPr>
+              <w:t>40</w:t>
+            </w:r>
+          </w:p>
+        </w:tc>
+      </w:tr>
+      <w:tr>
+        <w:trPr>
+          <w:cnfStyle w:val="000000100000" w:firstRow="0" w:lastRow="0" w:firstColumn="0" w:lastColumn="0" w:oddVBand="0" w:evenVBand="0" w:oddHBand="1" w:evenHBand="0" w:firstRowFirstColumn="0" w:firstRowLastColumn="0" w:lastRowFirstColumn="0" w:lastRowLastColumn="0"/>
+        </w:trPr>
+        <w:tc>
+          <w:tcPr>
+            <w:cnfStyle w:val="001000000000" w:firstRow="0" w:lastRow="0" w:firstColumn="1" w:lastColumn="0" w:oddVBand="0" w:evenVBand="0" w:oddHBand="0" w:evenHBand="0" w:firstRowFirstColumn="0" w:firstRowLastColumn="0" w:lastRowFirstColumn="0" w:lastRowLastColumn="0"/>
+            <w:tcW w:w="2829" w:type="dxa"/>
+          </w:tcPr>
+          <w:p>
+            <w:pPr>
+              <w:spacing w:line="360" w:lineRule="auto"/>
+              <w:rPr>
+                <w:rFonts w:ascii="Times New Roman" w:hAnsi="Times New Roman" w:cs="Times New Roman"/>
+                <w:sz w:val="28"/>
+                <w:szCs w:val="28"/>
+              </w:rPr>
+            </w:pPr>
+            <w:r>
+              <w:rPr>
+                <w:rFonts w:ascii="Times New Roman" w:hAnsi="Times New Roman" w:cs="Times New Roman"/>
+                <w:sz w:val="28"/>
+                <w:szCs w:val="28"/>
+              </w:rPr>
+              <w:t>class_id</w:t>
+            </w:r>
+          </w:p>
+        </w:tc>
+        <w:tc>
+          <w:tcPr>
+            <w:tcW w:w="3399" w:type="dxa"/>
+          </w:tcPr>
+          <w:p>
+            <w:pPr>
+              <w:spacing w:line="360" w:lineRule="auto"/>
+              <w:cnfStyle w:val="000000100000" w:firstRow="0" w:lastRow="0" w:firstColumn="0" w:lastColumn="0" w:oddVBand="0" w:evenVBand="0" w:oddHBand="1" w:evenHBand="0" w:firstRowFirstColumn="0" w:firstRowLastColumn="0" w:lastRowFirstColumn="0" w:lastRowLastColumn="0"/>
+              <w:rPr>
+                <w:rFonts w:ascii="Times New Roman" w:hAnsi="Times New Roman" w:cs="Times New Roman"/>
+                <w:sz w:val="28"/>
+                <w:szCs w:val="28"/>
+              </w:rPr>
+            </w:pPr>
+            <w:r>
+              <w:rPr>
+                <w:rFonts w:ascii="Times New Roman" w:hAnsi="Times New Roman" w:cs="Times New Roman"/>
+                <w:sz w:val="28"/>
+                <w:szCs w:val="28"/>
+              </w:rPr>
+              <w:t>Mã lớp học</w:t>
+            </w:r>
+          </w:p>
+        </w:tc>
+        <w:tc>
+          <w:tcPr>
+            <w:tcW w:w="1827" w:type="dxa"/>
+          </w:tcPr>
+          <w:p>
+            <w:pPr>
+              <w:spacing w:line="360" w:lineRule="auto"/>
+              <w:cnfStyle w:val="000000100000" w:firstRow="0" w:lastRow="0" w:firstColumn="0" w:lastColumn="0" w:oddVBand="0" w:evenVBand="0" w:oddHBand="1" w:evenHBand="0" w:firstRowFirstColumn="0" w:firstRowLastColumn="0" w:lastRowFirstColumn="0" w:lastRowLastColumn="0"/>
+              <w:rPr>
+                <w:rFonts w:ascii="Times New Roman" w:hAnsi="Times New Roman" w:cs="Times New Roman"/>
+                <w:sz w:val="28"/>
+                <w:szCs w:val="28"/>
+              </w:rPr>
+            </w:pPr>
+            <w:r>
+              <w:rPr>
+                <w:rFonts w:ascii="Times New Roman" w:hAnsi="Times New Roman" w:cs="Times New Roman"/>
+                <w:sz w:val="28"/>
+                <w:szCs w:val="28"/>
+              </w:rPr>
+              <w:t>CHAR</w:t>
+            </w:r>
+          </w:p>
+        </w:tc>
+        <w:tc>
+          <w:tcPr>
+            <w:tcW w:w="1593" w:type="dxa"/>
+          </w:tcPr>
+          <w:p>
+            <w:pPr>
+              <w:spacing w:line="360" w:lineRule="auto"/>
+              <w:cnfStyle w:val="000000100000" w:firstRow="0" w:lastRow="0" w:firstColumn="0" w:lastColumn="0" w:oddVBand="0" w:evenVBand="0" w:oddHBand="1" w:evenHBand="0" w:firstRowFirstColumn="0" w:firstRowLastColumn="0" w:lastRowFirstColumn="0" w:lastRowLastColumn="0"/>
+              <w:rPr>
+                <w:rFonts w:ascii="Times New Roman" w:hAnsi="Times New Roman" w:cs="Times New Roman"/>
+                <w:sz w:val="28"/>
+                <w:szCs w:val="28"/>
+              </w:rPr>
+            </w:pPr>
+            <w:r>
+              <w:rPr>
+                <w:rFonts w:ascii="Times New Roman" w:hAnsi="Times New Roman" w:cs="Times New Roman"/>
+                <w:sz w:val="28"/>
+                <w:szCs w:val="28"/>
+              </w:rPr>
+              <w:t>3</w:t>
+            </w:r>
+          </w:p>
+        </w:tc>
+      </w:tr>
+      <w:tr>
+        <w:tc>
+          <w:tcPr>
+            <w:cnfStyle w:val="001000000000" w:firstRow="0" w:lastRow="0" w:firstColumn="1" w:lastColumn="0" w:oddVBand="0" w:evenVBand="0" w:oddHBand="0" w:evenHBand="0" w:firstRowFirstColumn="0" w:firstRowLastColumn="0" w:lastRowFirstColumn="0" w:lastRowLastColumn="0"/>
+            <w:tcW w:w="2829" w:type="dxa"/>
+          </w:tcPr>
+          <w:p>
+            <w:pPr>
+              <w:spacing w:line="360" w:lineRule="auto"/>
+              <w:rPr>
+                <w:rFonts w:ascii="Times New Roman" w:hAnsi="Times New Roman" w:cs="Times New Roman"/>
+                <w:sz w:val="28"/>
+                <w:szCs w:val="28"/>
+              </w:rPr>
+            </w:pPr>
+            <w:r>
+              <w:rPr>
+                <w:rFonts w:ascii="Times New Roman" w:hAnsi="Times New Roman" w:cs="Times New Roman"/>
+                <w:sz w:val="28"/>
+                <w:szCs w:val="28"/>
+              </w:rPr>
+              <w:t>note</w:t>
+            </w:r>
+          </w:p>
+        </w:tc>
+        <w:tc>
+          <w:tcPr>
+            <w:tcW w:w="3399" w:type="dxa"/>
+          </w:tcPr>
+          <w:p>
+            <w:pPr>
+              <w:spacing w:line="360" w:lineRule="auto"/>
+              <w:cnfStyle w:val="000000000000" w:firstRow="0" w:lastRow="0" w:firstColumn="0" w:lastColumn="0" w:oddVBand="0" w:evenVBand="0" w:oddHBand="0" w:evenHBand="0" w:firstRowFirstColumn="0" w:firstRowLastColumn="0" w:lastRowFirstColumn="0" w:lastRowLastColumn="0"/>
+              <w:rPr>
+                <w:rFonts w:ascii="Times New Roman" w:hAnsi="Times New Roman" w:cs="Times New Roman"/>
+                <w:sz w:val="28"/>
+                <w:szCs w:val="28"/>
+              </w:rPr>
+            </w:pPr>
+            <w:r>
+              <w:rPr>
+                <w:rFonts w:ascii="Times New Roman" w:hAnsi="Times New Roman" w:cs="Times New Roman"/>
+                <w:sz w:val="28"/>
+                <w:szCs w:val="28"/>
+              </w:rPr>
+              <w:t>Ghi chú về cá nhân</w:t>
+            </w:r>
+          </w:p>
+        </w:tc>
+        <w:tc>
+          <w:tcPr>
+            <w:tcW w:w="1827" w:type="dxa"/>
+          </w:tcPr>
+          <w:p>
+            <w:pPr>
+              <w:spacing w:line="360" w:lineRule="auto"/>
+              <w:cnfStyle w:val="000000000000" w:firstRow="0" w:lastRow="0" w:firstColumn="0" w:lastColumn="0" w:oddVBand="0" w:evenVBand="0" w:oddHBand="0" w:evenHBand="0" w:firstRowFirstColumn="0" w:firstRowLastColumn="0" w:lastRowFirstColumn="0" w:lastRowLastColumn="0"/>
+              <w:rPr>
+                <w:rFonts w:ascii="Times New Roman" w:hAnsi="Times New Roman" w:cs="Times New Roman"/>
+                <w:sz w:val="28"/>
+                <w:szCs w:val="28"/>
+              </w:rPr>
+            </w:pPr>
+            <w:r>
+              <w:rPr>
+                <w:rFonts w:ascii="Times New Roman" w:hAnsi="Times New Roman" w:cs="Times New Roman"/>
+                <w:sz w:val="28"/>
+                <w:szCs w:val="28"/>
+              </w:rPr>
+              <w:t>VARCHAR</w:t>
+            </w:r>
+          </w:p>
+        </w:tc>
+        <w:tc>
+          <w:tcPr>
+            <w:tcW w:w="1593" w:type="dxa"/>
+          </w:tcPr>
+          <w:p>
+            <w:pPr>
+              <w:spacing w:line="360" w:lineRule="auto"/>
+              <w:cnfStyle w:val="000000000000" w:firstRow="0" w:lastRow="0" w:firstColumn="0" w:lastColumn="0" w:oddVBand="0" w:evenVBand="0" w:oddHBand="0" w:evenHBand="0" w:firstRowFirstColumn="0" w:firstRowLastColumn="0" w:lastRowFirstColumn="0" w:lastRowLastColumn="0"/>
+              <w:rPr>
+                <w:rFonts w:ascii="Times New Roman" w:hAnsi="Times New Roman" w:cs="Times New Roman"/>
+                <w:sz w:val="28"/>
+                <w:szCs w:val="28"/>
+              </w:rPr>
+            </w:pPr>
+            <w:r>
+              <w:rPr>
+                <w:rFonts w:ascii="Times New Roman" w:hAnsi="Times New Roman" w:cs="Times New Roman"/>
+                <w:sz w:val="28"/>
+                <w:szCs w:val="28"/>
+              </w:rPr>
+              <w:t>100</w:t>
+            </w:r>
+          </w:p>
+        </w:tc>
+      </w:tr>
+      <w:tr>
+        <w:trPr>
+          <w:cnfStyle w:val="000000100000" w:firstRow="0" w:lastRow="0" w:firstColumn="0" w:lastColumn="0" w:oddVBand="0" w:evenVBand="0" w:oddHBand="1" w:evenHBand="0" w:firstRowFirstColumn="0" w:firstRowLastColumn="0" w:lastRowFirstColumn="0" w:lastRowLastColumn="0"/>
+        </w:trPr>
+        <w:tc>
+          <w:tcPr>
+            <w:cnfStyle w:val="001000000000" w:firstRow="0" w:lastRow="0" w:firstColumn="1" w:lastColumn="0" w:oddVBand="0" w:evenVBand="0" w:oddHBand="0" w:evenHBand="0" w:firstRowFirstColumn="0" w:firstRowLastColumn="0" w:lastRowFirstColumn="0" w:lastRowLastColumn="0"/>
+            <w:tcW w:w="2829" w:type="dxa"/>
+          </w:tcPr>
+          <w:p>
+            <w:pPr>
+              <w:spacing w:line="360" w:lineRule="auto"/>
+              <w:rPr>
+                <w:rFonts w:ascii="Times New Roman" w:hAnsi="Times New Roman" w:cs="Times New Roman"/>
+                <w:sz w:val="28"/>
+                <w:szCs w:val="28"/>
+              </w:rPr>
+            </w:pPr>
+            <w:r>
+              <w:rPr>
+                <w:rFonts w:ascii="Times New Roman" w:hAnsi="Times New Roman" w:cs="Times New Roman"/>
+                <w:sz w:val="28"/>
+                <w:szCs w:val="28"/>
+              </w:rPr>
+              <w:t>average_score</w:t>
+            </w:r>
+          </w:p>
+        </w:tc>
+        <w:tc>
+          <w:tcPr>
+            <w:tcW w:w="3399" w:type="dxa"/>
+          </w:tcPr>
+          <w:p>
+            <w:pPr>
+              <w:spacing w:line="360" w:lineRule="auto"/>
+              <w:cnfStyle w:val="000000100000" w:firstRow="0" w:lastRow="0" w:firstColumn="0" w:lastColumn="0" w:oddVBand="0" w:evenVBand="0" w:oddHBand="1" w:evenHBand="0" w:firstRowFirstColumn="0" w:firstRowLastColumn="0" w:lastRowFirstColumn="0" w:lastRowLastColumn="0"/>
+              <w:rPr>
+                <w:rFonts w:ascii="Times New Roman" w:hAnsi="Times New Roman" w:cs="Times New Roman"/>
+                <w:sz w:val="28"/>
+                <w:szCs w:val="28"/>
+              </w:rPr>
+            </w:pPr>
+            <w:r>
+              <w:rPr>
+                <w:rFonts w:ascii="Times New Roman" w:hAnsi="Times New Roman" w:cs="Times New Roman"/>
+                <w:sz w:val="28"/>
+                <w:szCs w:val="28"/>
+              </w:rPr>
+              <w:t xml:space="preserve">Điểm trung bình </w:t>
+            </w:r>
+          </w:p>
+        </w:tc>
+        <w:tc>
+          <w:tcPr>
+            <w:tcW w:w="1827" w:type="dxa"/>
+          </w:tcPr>
+          <w:p>
+            <w:pPr>
+              <w:spacing w:line="360" w:lineRule="auto"/>
+              <w:cnfStyle w:val="000000100000" w:firstRow="0" w:lastRow="0" w:firstColumn="0" w:lastColumn="0" w:oddVBand="0" w:evenVBand="0" w:oddHBand="1" w:evenHBand="0" w:firstRowFirstColumn="0" w:firstRowLastColumn="0" w:lastRowFirstColumn="0" w:lastRowLastColumn="0"/>
+              <w:rPr>
+                <w:rFonts w:ascii="Times New Roman" w:hAnsi="Times New Roman" w:cs="Times New Roman"/>
+                <w:sz w:val="28"/>
+                <w:szCs w:val="28"/>
+              </w:rPr>
+            </w:pPr>
+            <w:r>
+              <w:rPr>
+                <w:rFonts w:ascii="Times New Roman" w:hAnsi="Times New Roman" w:cs="Times New Roman"/>
+                <w:sz w:val="28"/>
+                <w:szCs w:val="28"/>
+              </w:rPr>
+              <w:t>DECIMAL</w:t>
+            </w:r>
+          </w:p>
+        </w:tc>
+        <w:tc>
+          <w:tcPr>
+            <w:tcW w:w="1593" w:type="dxa"/>
+          </w:tcPr>
+          <w:p>
+            <w:pPr>
+              <w:spacing w:line="360" w:lineRule="auto"/>
+              <w:cnfStyle w:val="000000100000" w:firstRow="0" w:lastRow="0" w:firstColumn="0" w:lastColumn="0" w:oddVBand="0" w:evenVBand="0" w:oddHBand="1" w:evenHBand="0" w:firstRowFirstColumn="0" w:firstRowLastColumn="0" w:lastRowFirstColumn="0" w:lastRowLastColumn="0"/>
+              <w:rPr>
+                <w:rFonts w:ascii="Times New Roman" w:hAnsi="Times New Roman" w:cs="Times New Roman"/>
+                <w:sz w:val="28"/>
+                <w:szCs w:val="28"/>
+              </w:rPr>
+            </w:pPr>
+            <w:r>
+              <w:rPr>
+                <w:rFonts w:ascii="Times New Roman" w:hAnsi="Times New Roman" w:cs="Times New Roman"/>
+                <w:sz w:val="28"/>
+                <w:szCs w:val="28"/>
+              </w:rPr>
+              <w:t>(4,2)</w:t>
+            </w:r>
+          </w:p>
+        </w:tc>
+      </w:tr>
+      <w:tr>
+        <w:tc>
+          <w:tcPr>
+            <w:cnfStyle w:val="001000000000" w:firstRow="0" w:lastRow="0" w:firstColumn="1" w:lastColumn="0" w:oddVBand="0" w:evenVBand="0" w:oddHBand="0" w:evenHBand="0" w:firstRowFirstColumn="0" w:firstRowLastColumn="0" w:lastRowFirstColumn="0" w:lastRowLastColumn="0"/>
+            <w:tcW w:w="2829" w:type="dxa"/>
+          </w:tcPr>
+          <w:p>
+            <w:pPr>
+              <w:spacing w:line="360" w:lineRule="auto"/>
+              <w:rPr>
+                <w:rFonts w:ascii="Times New Roman" w:hAnsi="Times New Roman" w:cs="Times New Roman"/>
+                <w:sz w:val="28"/>
+                <w:szCs w:val="28"/>
+              </w:rPr>
+            </w:pPr>
+            <w:r>
+              <w:rPr>
+                <w:rFonts w:ascii="Times New Roman" w:hAnsi="Times New Roman" w:cs="Times New Roman"/>
+                <w:sz w:val="28"/>
+                <w:szCs w:val="28"/>
+              </w:rPr>
+              <w:t>classification</w:t>
+            </w:r>
+          </w:p>
+        </w:tc>
+        <w:tc>
+          <w:tcPr>
+            <w:tcW w:w="3399" w:type="dxa"/>
+          </w:tcPr>
+          <w:p>
+            <w:pPr>
+              <w:spacing w:line="360" w:lineRule="auto"/>
+              <w:cnfStyle w:val="000000000000" w:firstRow="0" w:lastRow="0" w:firstColumn="0" w:lastColumn="0" w:oddVBand="0" w:evenVBand="0" w:oddHBand="0" w:evenHBand="0" w:firstRowFirstColumn="0" w:firstRowLastColumn="0" w:lastRowFirstColumn="0" w:lastRowLastColumn="0"/>
+              <w:rPr>
+                <w:rFonts w:ascii="Times New Roman" w:hAnsi="Times New Roman" w:cs="Times New Roman"/>
+                <w:sz w:val="28"/>
+                <w:szCs w:val="28"/>
+              </w:rPr>
+            </w:pPr>
+            <w:r>
+              <w:rPr>
+                <w:rFonts w:ascii="Times New Roman" w:hAnsi="Times New Roman" w:cs="Times New Roman"/>
+                <w:sz w:val="28"/>
+                <w:szCs w:val="28"/>
+              </w:rPr>
+              <w:t>Dữ liệu phân loại sinh viên</w:t>
+            </w:r>
+          </w:p>
+        </w:tc>
+        <w:tc>
+          <w:tcPr>
+            <w:tcW w:w="1827" w:type="dxa"/>
+          </w:tcPr>
+          <w:p>
+            <w:pPr>
+              <w:spacing w:line="360" w:lineRule="auto"/>
+              <w:cnfStyle w:val="000000000000" w:firstRow="0" w:lastRow="0" w:firstColumn="0" w:lastColumn="0" w:oddVBand="0" w:evenVBand="0" w:oddHBand="0" w:evenHBand="0" w:firstRowFirstColumn="0" w:firstRowLastColumn="0" w:lastRowFirstColumn="0" w:lastRowLastColumn="0"/>
+              <w:rPr>
+                <w:rFonts w:ascii="Times New Roman" w:hAnsi="Times New Roman" w:cs="Times New Roman"/>
+                <w:sz w:val="28"/>
+                <w:szCs w:val="28"/>
+              </w:rPr>
+            </w:pPr>
+            <w:r>
+              <w:rPr>
+                <w:rFonts w:ascii="Times New Roman" w:hAnsi="Times New Roman" w:cs="Times New Roman"/>
+                <w:sz w:val="28"/>
+                <w:szCs w:val="28"/>
+              </w:rPr>
+              <w:t>VARCHAR</w:t>
+            </w:r>
+          </w:p>
+        </w:tc>
+        <w:tc>
+          <w:tcPr>
+            <w:tcW w:w="1593" w:type="dxa"/>
+          </w:tcPr>
+          <w:p>
+            <w:pPr>
+              <w:spacing w:line="360" w:lineRule="auto"/>
+              <w:cnfStyle w:val="000000000000" w:firstRow="0" w:lastRow="0" w:firstColumn="0" w:lastColumn="0" w:oddVBand="0" w:evenVBand="0" w:oddHBand="0" w:evenHBand="0" w:firstRowFirstColumn="0" w:firstRowLastColumn="0" w:lastRowFirstColumn="0" w:lastRowLastColumn="0"/>
+              <w:rPr>
+                <w:rFonts w:ascii="Times New Roman" w:hAnsi="Times New Roman" w:cs="Times New Roman"/>
+                <w:sz w:val="28"/>
+                <w:szCs w:val="28"/>
+              </w:rPr>
+            </w:pPr>
+            <w:r>
+              <w:rPr>
+                <w:rFonts w:ascii="Times New Roman" w:hAnsi="Times New Roman" w:cs="Times New Roman"/>
+                <w:sz w:val="28"/>
+                <w:szCs w:val="28"/>
+              </w:rPr>
+              <w:t>10</w:t>
+            </w:r>
+          </w:p>
+        </w:tc>
+      </w:tr>
+      <w:tr>
+        <w:trPr>
+          <w:cnfStyle w:val="000000100000" w:firstRow="0" w:lastRow="0" w:firstColumn="0" w:lastColumn="0" w:oddVBand="0" w:evenVBand="0" w:oddHBand="1" w:evenHBand="0" w:firstRowFirstColumn="0" w:firstRowLastColumn="0" w:lastRowFirstColumn="0" w:lastRowLastColumn="0"/>
+        </w:trPr>
+        <w:tc>
+          <w:tcPr>
+            <w:cnfStyle w:val="001000000000" w:firstRow="0" w:lastRow="0" w:firstColumn="1" w:lastColumn="0" w:oddVBand="0" w:evenVBand="0" w:oddHBand="0" w:evenHBand="0" w:firstRowFirstColumn="0" w:firstRowLastColumn="0" w:lastRowFirstColumn="0" w:lastRowLastColumn="0"/>
+            <w:tcW w:w="2829" w:type="dxa"/>
+          </w:tcPr>
+          <w:p>
+            <w:pPr>
+              <w:spacing w:line="360" w:lineRule="auto"/>
+              <w:rPr>
+                <w:rFonts w:ascii="Times New Roman" w:hAnsi="Times New Roman" w:cs="Times New Roman"/>
+                <w:sz w:val="28"/>
+                <w:szCs w:val="28"/>
+              </w:rPr>
+            </w:pPr>
+            <w:r>
+              <w:rPr>
+                <w:rFonts w:ascii="Times New Roman" w:hAnsi="Times New Roman" w:cs="Times New Roman"/>
+                <w:sz w:val="28"/>
+                <w:szCs w:val="28"/>
+              </w:rPr>
+              <w:t>subject_id</w:t>
+            </w:r>
+          </w:p>
+        </w:tc>
+        <w:tc>
+          <w:tcPr>
+            <w:tcW w:w="3399" w:type="dxa"/>
+          </w:tcPr>
+          <w:p>
+            <w:pPr>
+              <w:spacing w:line="360" w:lineRule="auto"/>
+              <w:cnfStyle w:val="000000100000" w:firstRow="0" w:lastRow="0" w:firstColumn="0" w:lastColumn="0" w:oddVBand="0" w:evenVBand="0" w:oddHBand="1" w:evenHBand="0" w:firstRowFirstColumn="0" w:firstRowLastColumn="0" w:lastRowFirstColumn="0" w:lastRowLastColumn="0"/>
+              <w:rPr>
+                <w:rFonts w:ascii="Times New Roman" w:hAnsi="Times New Roman" w:cs="Times New Roman"/>
+                <w:sz w:val="28"/>
+                <w:szCs w:val="28"/>
+              </w:rPr>
+            </w:pPr>
+            <w:r>
+              <w:rPr>
+                <w:rFonts w:ascii="Times New Roman" w:hAnsi="Times New Roman" w:cs="Times New Roman"/>
+                <w:sz w:val="28"/>
+                <w:szCs w:val="28"/>
+              </w:rPr>
+              <w:t>Mã môn học</w:t>
+            </w:r>
+          </w:p>
+        </w:tc>
+        <w:tc>
+          <w:tcPr>
+            <w:tcW w:w="1827" w:type="dxa"/>
+          </w:tcPr>
+          <w:p>
+            <w:pPr>
+              <w:spacing w:line="360" w:lineRule="auto"/>
+              <w:cnfStyle w:val="000000100000" w:firstRow="0" w:lastRow="0" w:firstColumn="0" w:lastColumn="0" w:oddVBand="0" w:evenVBand="0" w:oddHBand="1" w:evenHBand="0" w:firstRowFirstColumn="0" w:firstRowLastColumn="0" w:lastRowFirstColumn="0" w:lastRowLastColumn="0"/>
+              <w:rPr>
+                <w:rFonts w:ascii="Times New Roman" w:hAnsi="Times New Roman" w:cs="Times New Roman"/>
+                <w:sz w:val="28"/>
+                <w:szCs w:val="28"/>
+              </w:rPr>
+            </w:pPr>
+            <w:r>
+              <w:rPr>
+                <w:rFonts w:ascii="Times New Roman" w:hAnsi="Times New Roman" w:cs="Times New Roman"/>
+                <w:sz w:val="28"/>
+                <w:szCs w:val="28"/>
+              </w:rPr>
+              <w:t>VARCHAR</w:t>
+            </w:r>
+          </w:p>
+        </w:tc>
+        <w:tc>
+          <w:tcPr>
+            <w:tcW w:w="1593" w:type="dxa"/>
+          </w:tcPr>
+          <w:p>
+            <w:pPr>
+              <w:spacing w:line="360" w:lineRule="auto"/>
+              <w:cnfStyle w:val="000000100000" w:firstRow="0" w:lastRow="0" w:firstColumn="0" w:lastColumn="0" w:oddVBand="0" w:evenVBand="0" w:oddHBand="1" w:evenHBand="0" w:firstRowFirstColumn="0" w:firstRowLastColumn="0" w:lastRowFirstColumn="0" w:lastRowLastColumn="0"/>
+              <w:rPr>
+                <w:rFonts w:ascii="Times New Roman" w:hAnsi="Times New Roman" w:cs="Times New Roman"/>
+                <w:sz w:val="28"/>
+                <w:szCs w:val="28"/>
+              </w:rPr>
+            </w:pPr>
+            <w:r>
+              <w:rPr>
+                <w:rFonts w:ascii="Times New Roman" w:hAnsi="Times New Roman" w:cs="Times New Roman"/>
+                <w:sz w:val="28"/>
+                <w:szCs w:val="28"/>
+              </w:rPr>
+              <w:t>10</w:t>
+            </w:r>
+          </w:p>
+        </w:tc>
+      </w:tr>
+      <w:tr>
+        <w:tc>
+          <w:tcPr>
+            <w:cnfStyle w:val="001000000000" w:firstRow="0" w:lastRow="0" w:firstColumn="1" w:lastColumn="0" w:oddVBand="0" w:evenVBand="0" w:oddHBand="0" w:evenHBand="0" w:firstRowFirstColumn="0" w:firstRowLastColumn="0" w:lastRowFirstColumn="0" w:lastRowLastColumn="0"/>
+            <w:tcW w:w="2829" w:type="dxa"/>
+          </w:tcPr>
+          <w:p>
+            <w:pPr>
+              <w:spacing w:line="360" w:lineRule="auto"/>
+              <w:rPr>
+                <w:rFonts w:ascii="Times New Roman" w:hAnsi="Times New Roman" w:cs="Times New Roman"/>
+                <w:sz w:val="28"/>
+                <w:szCs w:val="28"/>
+              </w:rPr>
+            </w:pPr>
+            <w:r>
+              <w:rPr>
+                <w:rFonts w:ascii="Times New Roman" w:hAnsi="Times New Roman" w:cs="Times New Roman"/>
+                <w:sz w:val="28"/>
+                <w:szCs w:val="28"/>
+              </w:rPr>
+              <w:t>teacher_id</w:t>
+            </w:r>
+          </w:p>
+        </w:tc>
+        <w:tc>
+          <w:tcPr>
+            <w:tcW w:w="3399" w:type="dxa"/>
+          </w:tcPr>
+          <w:p>
+            <w:pPr>
+              <w:spacing w:line="360" w:lineRule="auto"/>
+              <w:cnfStyle w:val="000000000000" w:firstRow="0" w:lastRow="0" w:firstColumn="0" w:lastColumn="0" w:oddVBand="0" w:evenVBand="0" w:oddHBand="0" w:evenHBand="0" w:firstRowFirstColumn="0" w:firstRowLastColumn="0" w:lastRowFirstColumn="0" w:lastRowLastColumn="0"/>
+              <w:rPr>
+                <w:rFonts w:ascii="Times New Roman" w:hAnsi="Times New Roman" w:cs="Times New Roman"/>
+                <w:sz w:val="28"/>
+                <w:szCs w:val="28"/>
+              </w:rPr>
+            </w:pPr>
+            <w:r>
+              <w:rPr>
+                <w:rFonts w:ascii="Times New Roman" w:hAnsi="Times New Roman" w:cs="Times New Roman"/>
+                <w:sz w:val="28"/>
+                <w:szCs w:val="28"/>
+              </w:rPr>
+              <w:t>Mã giảng viên</w:t>
+            </w:r>
+          </w:p>
+        </w:tc>
+        <w:tc>
+          <w:tcPr>
+            <w:tcW w:w="1827" w:type="dxa"/>
+          </w:tcPr>
+          <w:p>
+            <w:pPr>
+              <w:spacing w:line="360" w:lineRule="auto"/>
+              <w:cnfStyle w:val="000000000000" w:firstRow="0" w:lastRow="0" w:firstColumn="0" w:lastColumn="0" w:oddVBand="0" w:evenVBand="0" w:oddHBand="0" w:evenHBand="0" w:firstRowFirstColumn="0" w:firstRowLastColumn="0" w:lastRowFirstColumn="0" w:lastRowLastColumn="0"/>
+              <w:rPr>
+                <w:rFonts w:ascii="Times New Roman" w:hAnsi="Times New Roman" w:cs="Times New Roman"/>
+                <w:sz w:val="28"/>
+                <w:szCs w:val="28"/>
+              </w:rPr>
+            </w:pPr>
+            <w:r>
+              <w:rPr>
+                <w:rFonts w:ascii="Times New Roman" w:hAnsi="Times New Roman" w:cs="Times New Roman"/>
+                <w:sz w:val="28"/>
+                <w:szCs w:val="28"/>
+              </w:rPr>
+              <w:t>CHAR</w:t>
+            </w:r>
+          </w:p>
+        </w:tc>
+        <w:tc>
+          <w:tcPr>
+            <w:tcW w:w="1593" w:type="dxa"/>
+          </w:tcPr>
+          <w:p>
+            <w:pPr>
+              <w:spacing w:line="360" w:lineRule="auto"/>
+              <w:cnfStyle w:val="000000000000" w:firstRow="0" w:lastRow="0" w:firstColumn="0" w:lastColumn="0" w:oddVBand="0" w:evenVBand="0" w:oddHBand="0" w:evenHBand="0" w:firstRowFirstColumn="0" w:firstRowLastColumn="0" w:lastRowFirstColumn="0" w:lastRowLastColumn="0"/>
+              <w:rPr>
+                <w:rFonts w:ascii="Times New Roman" w:hAnsi="Times New Roman" w:cs="Times New Roman"/>
+                <w:sz w:val="28"/>
+                <w:szCs w:val="28"/>
+              </w:rPr>
+            </w:pPr>
+            <w:r>
+              <w:rPr>
+                <w:rFonts w:ascii="Times New Roman" w:hAnsi="Times New Roman" w:cs="Times New Roman"/>
+                <w:sz w:val="28"/>
+                <w:szCs w:val="28"/>
+              </w:rPr>
+              <w:t>4</w:t>
+            </w:r>
+          </w:p>
+        </w:tc>
+      </w:tr>
+      <w:tr>
+        <w:trPr>
+          <w:cnfStyle w:val="000000100000" w:firstRow="0" w:lastRow="0" w:firstColumn="0" w:lastColumn="0" w:oddVBand="0" w:evenVBand="0" w:oddHBand="1" w:evenHBand="0" w:firstRowFirstColumn="0" w:firstRowLastColumn="0" w:lastRowFirstColumn="0" w:lastRowLastColumn="0"/>
+        </w:trPr>
+        <w:tc>
+          <w:tcPr>
+            <w:cnfStyle w:val="001000000000" w:firstRow="0" w:lastRow="0" w:firstColumn="1" w:lastColumn="0" w:oddVBand="0" w:evenVBand="0" w:oddHBand="0" w:evenHBand="0" w:firstRowFirstColumn="0" w:firstRowLastColumn="0" w:lastRowFirstColumn="0" w:lastRowLastColumn="0"/>
+            <w:tcW w:w="2829" w:type="dxa"/>
+          </w:tcPr>
+          <w:p>
+            <w:pPr>
+              <w:spacing w:line="360" w:lineRule="auto"/>
+              <w:rPr>
+                <w:rFonts w:ascii="Times New Roman" w:hAnsi="Times New Roman" w:cs="Times New Roman"/>
+                <w:sz w:val="28"/>
+                <w:szCs w:val="28"/>
+              </w:rPr>
+            </w:pPr>
+            <w:r>
+              <w:rPr>
+                <w:rFonts w:ascii="Times New Roman" w:hAnsi="Times New Roman" w:cs="Times New Roman"/>
+                <w:sz w:val="28"/>
+                <w:szCs w:val="28"/>
+              </w:rPr>
+              <w:t>semester</w:t>
+            </w:r>
+          </w:p>
+        </w:tc>
+        <w:tc>
+          <w:tcPr>
+            <w:tcW w:w="3399" w:type="dxa"/>
+          </w:tcPr>
+          <w:p>
+            <w:pPr>
+              <w:spacing w:line="360" w:lineRule="auto"/>
+              <w:cnfStyle w:val="000000100000" w:firstRow="0" w:lastRow="0" w:firstColumn="0" w:lastColumn="0" w:oddVBand="0" w:evenVBand="0" w:oddHBand="1" w:evenHBand="0" w:firstRowFirstColumn="0" w:firstRowLastColumn="0" w:lastRowFirstColumn="0" w:lastRowLastColumn="0"/>
+              <w:rPr>
+                <w:rFonts w:ascii="Times New Roman" w:hAnsi="Times New Roman" w:cs="Times New Roman"/>
+                <w:sz w:val="28"/>
+                <w:szCs w:val="28"/>
+              </w:rPr>
+            </w:pPr>
+            <w:r>
+              <w:rPr>
+                <w:rFonts w:ascii="Times New Roman" w:hAnsi="Times New Roman" w:cs="Times New Roman"/>
+                <w:sz w:val="28"/>
+                <w:szCs w:val="28"/>
+              </w:rPr>
+              <w:t>Học kỳ</w:t>
+            </w:r>
+          </w:p>
+        </w:tc>
+        <w:tc>
+          <w:tcPr>
+            <w:tcW w:w="1827" w:type="dxa"/>
+          </w:tcPr>
+          <w:p>
+            <w:pPr>
+              <w:spacing w:line="360" w:lineRule="auto"/>
+              <w:cnfStyle w:val="000000100000" w:firstRow="0" w:lastRow="0" w:firstColumn="0" w:lastColumn="0" w:oddVBand="0" w:evenVBand="0" w:oddHBand="1" w:evenHBand="0" w:firstRowFirstColumn="0" w:firstRowLastColumn="0" w:lastRowFirstColumn="0" w:lastRowLastColumn="0"/>
+              <w:rPr>
+                <w:rFonts w:ascii="Times New Roman" w:hAnsi="Times New Roman" w:cs="Times New Roman"/>
+                <w:sz w:val="28"/>
+                <w:szCs w:val="28"/>
+              </w:rPr>
+            </w:pPr>
+            <w:r>
+              <w:rPr>
+                <w:rFonts w:ascii="Times New Roman" w:hAnsi="Times New Roman" w:cs="Times New Roman"/>
+                <w:sz w:val="28"/>
+                <w:szCs w:val="28"/>
+              </w:rPr>
+              <w:t>TINYINT</w:t>
+            </w:r>
+          </w:p>
+        </w:tc>
+        <w:tc>
+          <w:tcPr>
+            <w:tcW w:w="1593" w:type="dxa"/>
+          </w:tcPr>
+          <w:p>
+            <w:pPr>
+              <w:spacing w:line="360" w:lineRule="auto"/>
+              <w:cnfStyle w:val="000000100000" w:firstRow="0" w:lastRow="0" w:firstColumn="0" w:lastColumn="0" w:oddVBand="0" w:evenVBand="0" w:oddHBand="1" w:evenHBand="0" w:firstRowFirstColumn="0" w:firstRowLastColumn="0" w:lastRowFirstColumn="0" w:lastRowLastColumn="0"/>
+              <w:rPr>
+                <w:rFonts w:ascii="Times New Roman" w:hAnsi="Times New Roman" w:cs="Times New Roman"/>
+                <w:sz w:val="28"/>
+                <w:szCs w:val="28"/>
+              </w:rPr>
+            </w:pPr>
+          </w:p>
+        </w:tc>
+      </w:tr>
+      <w:tr>
+        <w:tc>
+          <w:tcPr>
+            <w:cnfStyle w:val="001000000000" w:firstRow="0" w:lastRow="0" w:firstColumn="1" w:lastColumn="0" w:oddVBand="0" w:evenVBand="0" w:oddHBand="0" w:evenHBand="0" w:firstRowFirstColumn="0" w:firstRowLastColumn="0" w:lastRowFirstColumn="0" w:lastRowLastColumn="0"/>
+            <w:tcW w:w="2829" w:type="dxa"/>
+          </w:tcPr>
+          <w:p>
+            <w:pPr>
+              <w:spacing w:line="360" w:lineRule="auto"/>
+              <w:rPr>
+                <w:rFonts w:ascii="Times New Roman" w:hAnsi="Times New Roman" w:cs="Times New Roman"/>
+                <w:sz w:val="28"/>
+                <w:szCs w:val="28"/>
+              </w:rPr>
+            </w:pPr>
+            <w:r>
+              <w:rPr>
+                <w:rFonts w:ascii="Times New Roman" w:hAnsi="Times New Roman" w:cs="Times New Roman"/>
+                <w:sz w:val="28"/>
+                <w:szCs w:val="28"/>
+              </w:rPr>
+              <w:lastRenderedPageBreak/>
+              <w:t>year</w:t>
+            </w:r>
+          </w:p>
+        </w:tc>
+        <w:tc>
+          <w:tcPr>
+            <w:tcW w:w="3399" w:type="dxa"/>
+          </w:tcPr>
+          <w:p>
+            <w:pPr>
+              <w:spacing w:line="360" w:lineRule="auto"/>
+              <w:cnfStyle w:val="000000000000" w:firstRow="0" w:lastRow="0" w:firstColumn="0" w:lastColumn="0" w:oddVBand="0" w:evenVBand="0" w:oddHBand="0" w:evenHBand="0" w:firstRowFirstColumn="0" w:firstRowLastColumn="0" w:lastRowFirstColumn="0" w:lastRowLastColumn="0"/>
+              <w:rPr>
+                <w:rFonts w:ascii="Times New Roman" w:hAnsi="Times New Roman" w:cs="Times New Roman"/>
+                <w:sz w:val="28"/>
+                <w:szCs w:val="28"/>
+              </w:rPr>
+            </w:pPr>
+            <w:r>
+              <w:rPr>
+                <w:rFonts w:ascii="Times New Roman" w:hAnsi="Times New Roman" w:cs="Times New Roman"/>
+                <w:sz w:val="28"/>
+                <w:szCs w:val="28"/>
+              </w:rPr>
+              <w:t>Năm học</w:t>
+            </w:r>
+          </w:p>
+        </w:tc>
+        <w:tc>
+          <w:tcPr>
+            <w:tcW w:w="1827" w:type="dxa"/>
+          </w:tcPr>
+          <w:p>
+            <w:pPr>
+              <w:spacing w:line="360" w:lineRule="auto"/>
+              <w:cnfStyle w:val="000000000000" w:firstRow="0" w:lastRow="0" w:firstColumn="0" w:lastColumn="0" w:oddVBand="0" w:evenVBand="0" w:oddHBand="0" w:evenHBand="0" w:firstRowFirstColumn="0" w:firstRowLastColumn="0" w:lastRowFirstColumn="0" w:lastRowLastColumn="0"/>
+              <w:rPr>
+                <w:rFonts w:ascii="Times New Roman" w:hAnsi="Times New Roman" w:cs="Times New Roman"/>
+                <w:sz w:val="28"/>
+                <w:szCs w:val="28"/>
+              </w:rPr>
+            </w:pPr>
+            <w:r>
+              <w:rPr>
+                <w:rFonts w:ascii="Times New Roman" w:hAnsi="Times New Roman" w:cs="Times New Roman"/>
+                <w:sz w:val="28"/>
+                <w:szCs w:val="28"/>
+              </w:rPr>
+              <w:t>SMALLINT</w:t>
+            </w:r>
+          </w:p>
+        </w:tc>
+        <w:tc>
+          <w:tcPr>
+            <w:tcW w:w="1593" w:type="dxa"/>
+          </w:tcPr>
+          <w:p>
+            <w:pPr>
+              <w:spacing w:line="360" w:lineRule="auto"/>
+              <w:cnfStyle w:val="000000000000" w:firstRow="0" w:lastRow="0" w:firstColumn="0" w:lastColumn="0" w:oddVBand="0" w:evenVBand="0" w:oddHBand="0" w:evenHBand="0" w:firstRowFirstColumn="0" w:firstRowLastColumn="0" w:lastRowFirstColumn="0" w:lastRowLastColumn="0"/>
+              <w:rPr>
+                <w:rFonts w:ascii="Times New Roman" w:hAnsi="Times New Roman" w:cs="Times New Roman"/>
+                <w:sz w:val="28"/>
+                <w:szCs w:val="28"/>
+              </w:rPr>
+            </w:pPr>
+          </w:p>
+        </w:tc>
+      </w:tr>
+      <w:tr>
+        <w:trPr>
+          <w:cnfStyle w:val="000000100000" w:firstRow="0" w:lastRow="0" w:firstColumn="0" w:lastColumn="0" w:oddVBand="0" w:evenVBand="0" w:oddHBand="1" w:evenHBand="0" w:firstRowFirstColumn="0" w:firstRowLastColumn="0" w:lastRowFirstColumn="0" w:lastRowLastColumn="0"/>
+        </w:trPr>
+        <w:tc>
+          <w:tcPr>
+            <w:cnfStyle w:val="001000000000" w:firstRow="0" w:lastRow="0" w:firstColumn="1" w:lastColumn="0" w:oddVBand="0" w:evenVBand="0" w:oddHBand="0" w:evenHBand="0" w:firstRowFirstColumn="0" w:firstRowLastColumn="0" w:lastRowFirstColumn="0" w:lastRowLastColumn="0"/>
+            <w:tcW w:w="2829" w:type="dxa"/>
+          </w:tcPr>
+          <w:p>
+            <w:pPr>
+              <w:spacing w:line="360" w:lineRule="auto"/>
+              <w:rPr>
+                <w:rFonts w:ascii="Times New Roman" w:hAnsi="Times New Roman" w:cs="Times New Roman"/>
+                <w:sz w:val="28"/>
+                <w:szCs w:val="28"/>
+              </w:rPr>
+            </w:pPr>
+            <w:r>
+              <w:rPr>
+                <w:rFonts w:ascii="Times New Roman" w:hAnsi="Times New Roman" w:cs="Times New Roman"/>
+                <w:sz w:val="28"/>
+                <w:szCs w:val="28"/>
+              </w:rPr>
+              <w:t>start_date</w:t>
+            </w:r>
+          </w:p>
+        </w:tc>
+        <w:tc>
+          <w:tcPr>
+            <w:tcW w:w="3399" w:type="dxa"/>
+          </w:tcPr>
+          <w:p>
+            <w:pPr>
+              <w:spacing w:line="360" w:lineRule="auto"/>
+              <w:cnfStyle w:val="000000100000" w:firstRow="0" w:lastRow="0" w:firstColumn="0" w:lastColumn="0" w:oddVBand="0" w:evenVBand="0" w:oddHBand="1" w:evenHBand="0" w:firstRowFirstColumn="0" w:firstRowLastColumn="0" w:lastRowFirstColumn="0" w:lastRowLastColumn="0"/>
+              <w:rPr>
+                <w:rFonts w:ascii="Times New Roman" w:hAnsi="Times New Roman" w:cs="Times New Roman"/>
+                <w:sz w:val="28"/>
+                <w:szCs w:val="28"/>
+              </w:rPr>
+            </w:pPr>
+            <w:r>
+              <w:rPr>
+                <w:rFonts w:ascii="Times New Roman" w:hAnsi="Times New Roman" w:cs="Times New Roman"/>
+                <w:sz w:val="28"/>
+                <w:szCs w:val="28"/>
+              </w:rPr>
+              <w:t>Ngày bắt đầu giảng dạy</w:t>
+            </w:r>
+          </w:p>
+        </w:tc>
+        <w:tc>
+          <w:tcPr>
+            <w:tcW w:w="1827" w:type="dxa"/>
+          </w:tcPr>
+          <w:p>
+            <w:pPr>
+              <w:spacing w:line="360" w:lineRule="auto"/>
+              <w:cnfStyle w:val="000000100000" w:firstRow="0" w:lastRow="0" w:firstColumn="0" w:lastColumn="0" w:oddVBand="0" w:evenVBand="0" w:oddHBand="1" w:evenHBand="0" w:firstRowFirstColumn="0" w:firstRowLastColumn="0" w:lastRowFirstColumn="0" w:lastRowLastColumn="0"/>
+              <w:rPr>
+                <w:rFonts w:ascii="Times New Roman" w:hAnsi="Times New Roman" w:cs="Times New Roman"/>
+                <w:sz w:val="28"/>
+                <w:szCs w:val="28"/>
+              </w:rPr>
+            </w:pPr>
+            <w:r>
+              <w:rPr>
+                <w:rFonts w:ascii="Times New Roman" w:hAnsi="Times New Roman" w:cs="Times New Roman"/>
+                <w:sz w:val="28"/>
+                <w:szCs w:val="28"/>
+              </w:rPr>
+              <w:t>DATE</w:t>
+            </w:r>
+          </w:p>
+        </w:tc>
+        <w:tc>
+          <w:tcPr>
+            <w:tcW w:w="1593" w:type="dxa"/>
+          </w:tcPr>
+          <w:p>
+            <w:pPr>
+              <w:spacing w:line="360" w:lineRule="auto"/>
+              <w:cnfStyle w:val="000000100000" w:firstRow="0" w:lastRow="0" w:firstColumn="0" w:lastColumn="0" w:oddVBand="0" w:evenVBand="0" w:oddHBand="1" w:evenHBand="0" w:firstRowFirstColumn="0" w:firstRowLastColumn="0" w:lastRowFirstColumn="0" w:lastRowLastColumn="0"/>
+              <w:rPr>
+                <w:rFonts w:ascii="Times New Roman" w:hAnsi="Times New Roman" w:cs="Times New Roman"/>
+                <w:sz w:val="28"/>
+                <w:szCs w:val="28"/>
+              </w:rPr>
+            </w:pPr>
+          </w:p>
+        </w:tc>
+      </w:tr>
+      <w:tr>
+        <w:tc>
+          <w:tcPr>
+            <w:cnfStyle w:val="001000000000" w:firstRow="0" w:lastRow="0" w:firstColumn="1" w:lastColumn="0" w:oddVBand="0" w:evenVBand="0" w:oddHBand="0" w:evenHBand="0" w:firstRowFirstColumn="0" w:firstRowLastColumn="0" w:lastRowFirstColumn="0" w:lastRowLastColumn="0"/>
+            <w:tcW w:w="2829" w:type="dxa"/>
+          </w:tcPr>
+          <w:p>
+            <w:pPr>
+              <w:spacing w:line="360" w:lineRule="auto"/>
+              <w:rPr>
+                <w:rFonts w:ascii="Times New Roman" w:hAnsi="Times New Roman" w:cs="Times New Roman"/>
+                <w:sz w:val="28"/>
+                <w:szCs w:val="28"/>
+              </w:rPr>
+            </w:pPr>
+            <w:r>
+              <w:rPr>
+                <w:rFonts w:ascii="Times New Roman" w:hAnsi="Times New Roman" w:cs="Times New Roman"/>
+                <w:sz w:val="28"/>
+                <w:szCs w:val="28"/>
+              </w:rPr>
+              <w:t>end_date</w:t>
+            </w:r>
+          </w:p>
+        </w:tc>
+        <w:tc>
+          <w:tcPr>
+            <w:tcW w:w="3399" w:type="dxa"/>
+          </w:tcPr>
+          <w:p>
+            <w:pPr>
+              <w:spacing w:line="360" w:lineRule="auto"/>
+              <w:cnfStyle w:val="000000000000" w:firstRow="0" w:lastRow="0" w:firstColumn="0" w:lastColumn="0" w:oddVBand="0" w:evenVBand="0" w:oddHBand="0" w:evenHBand="0" w:firstRowFirstColumn="0" w:firstRowLastColumn="0" w:lastRowFirstColumn="0" w:lastRowLastColumn="0"/>
+              <w:rPr>
+                <w:rFonts w:ascii="Times New Roman" w:hAnsi="Times New Roman" w:cs="Times New Roman"/>
+                <w:sz w:val="28"/>
+                <w:szCs w:val="28"/>
+              </w:rPr>
+            </w:pPr>
+            <w:r>
+              <w:rPr>
+                <w:rFonts w:ascii="Times New Roman" w:hAnsi="Times New Roman" w:cs="Times New Roman"/>
+                <w:sz w:val="28"/>
+                <w:szCs w:val="28"/>
+              </w:rPr>
+              <w:t>Ngày kết thúc giảng dạy</w:t>
+            </w:r>
+          </w:p>
+        </w:tc>
+        <w:tc>
+          <w:tcPr>
+            <w:tcW w:w="1827" w:type="dxa"/>
+          </w:tcPr>
+          <w:p>
+            <w:pPr>
+              <w:spacing w:line="360" w:lineRule="auto"/>
+              <w:cnfStyle w:val="000000000000" w:firstRow="0" w:lastRow="0" w:firstColumn="0" w:lastColumn="0" w:oddVBand="0" w:evenVBand="0" w:oddHBand="0" w:evenHBand="0" w:firstRowFirstColumn="0" w:firstRowLastColumn="0" w:lastRowFirstColumn="0" w:lastRowLastColumn="0"/>
+              <w:rPr>
+                <w:rFonts w:ascii="Times New Roman" w:hAnsi="Times New Roman" w:cs="Times New Roman"/>
+                <w:sz w:val="28"/>
+                <w:szCs w:val="28"/>
+              </w:rPr>
+            </w:pPr>
+            <w:r>
+              <w:rPr>
+                <w:rFonts w:ascii="Times New Roman" w:hAnsi="Times New Roman" w:cs="Times New Roman"/>
+                <w:sz w:val="28"/>
+                <w:szCs w:val="28"/>
+              </w:rPr>
+              <w:t>DATE</w:t>
+            </w:r>
+          </w:p>
+        </w:tc>
+        <w:tc>
+          <w:tcPr>
+            <w:tcW w:w="1593" w:type="dxa"/>
+          </w:tcPr>
+          <w:p>
+            <w:pPr>
+              <w:spacing w:line="360" w:lineRule="auto"/>
+              <w:cnfStyle w:val="000000000000" w:firstRow="0" w:lastRow="0" w:firstColumn="0" w:lastColumn="0" w:oddVBand="0" w:evenVBand="0" w:oddHBand="0" w:evenHBand="0" w:firstRowFirstColumn="0" w:firstRowLastColumn="0" w:lastRowFirstColumn="0" w:lastRowLastColumn="0"/>
+              <w:rPr>
+                <w:rFonts w:ascii="Times New Roman" w:hAnsi="Times New Roman" w:cs="Times New Roman"/>
+                <w:sz w:val="28"/>
+                <w:szCs w:val="28"/>
+              </w:rPr>
+            </w:pPr>
+          </w:p>
+        </w:tc>
+      </w:tr>
+      <w:tr>
+        <w:trPr>
+          <w:cnfStyle w:val="000000100000" w:firstRow="0" w:lastRow="0" w:firstColumn="0" w:lastColumn="0" w:oddVBand="0" w:evenVBand="0" w:oddHBand="1" w:evenHBand="0" w:firstRowFirstColumn="0" w:firstRowLastColumn="0" w:lastRowFirstColumn="0" w:lastRowLastColumn="0"/>
+        </w:trPr>
+        <w:tc>
+          <w:tcPr>
+            <w:cnfStyle w:val="001000000000" w:firstRow="0" w:lastRow="0" w:firstColumn="1" w:lastColumn="0" w:oddVBand="0" w:evenVBand="0" w:oddHBand="0" w:evenHBand="0" w:firstRowFirstColumn="0" w:firstRowLastColumn="0" w:lastRowFirstColumn="0" w:lastRowLastColumn="0"/>
+            <w:tcW w:w="2829" w:type="dxa"/>
+          </w:tcPr>
+          <w:p>
+            <w:pPr>
+              <w:spacing w:line="360" w:lineRule="auto"/>
+              <w:rPr>
+                <w:rFonts w:ascii="Times New Roman" w:hAnsi="Times New Roman" w:cs="Times New Roman"/>
+                <w:sz w:val="28"/>
+                <w:szCs w:val="28"/>
+              </w:rPr>
+            </w:pPr>
+            <w:r>
+              <w:rPr>
+                <w:rFonts w:ascii="Times New Roman" w:hAnsi="Times New Roman" w:cs="Times New Roman"/>
+                <w:sz w:val="28"/>
+                <w:szCs w:val="28"/>
+              </w:rPr>
+              <w:t>department_id</w:t>
+            </w:r>
+          </w:p>
+        </w:tc>
+        <w:tc>
+          <w:tcPr>
+            <w:tcW w:w="3399" w:type="dxa"/>
+          </w:tcPr>
+          <w:p>
+            <w:pPr>
+              <w:spacing w:line="360" w:lineRule="auto"/>
+              <w:cnfStyle w:val="000000100000" w:firstRow="0" w:lastRow="0" w:firstColumn="0" w:lastColumn="0" w:oddVBand="0" w:evenVBand="0" w:oddHBand="1" w:evenHBand="0" w:firstRowFirstColumn="0" w:firstRowLastColumn="0" w:lastRowFirstColumn="0" w:lastRowLastColumn="0"/>
+              <w:rPr>
+                <w:rFonts w:ascii="Times New Roman" w:hAnsi="Times New Roman" w:cs="Times New Roman"/>
+                <w:sz w:val="28"/>
+                <w:szCs w:val="28"/>
+              </w:rPr>
+            </w:pPr>
+            <w:r>
+              <w:rPr>
+                <w:rFonts w:ascii="Times New Roman" w:hAnsi="Times New Roman" w:cs="Times New Roman"/>
+                <w:sz w:val="28"/>
+                <w:szCs w:val="28"/>
+              </w:rPr>
+              <w:t>Mã khoa</w:t>
+            </w:r>
+          </w:p>
+        </w:tc>
+        <w:tc>
+          <w:tcPr>
+            <w:tcW w:w="1827" w:type="dxa"/>
+          </w:tcPr>
+          <w:p>
+            <w:pPr>
+              <w:spacing w:line="360" w:lineRule="auto"/>
+              <w:cnfStyle w:val="000000100000" w:firstRow="0" w:lastRow="0" w:firstColumn="0" w:lastColumn="0" w:oddVBand="0" w:evenVBand="0" w:oddHBand="1" w:evenHBand="0" w:firstRowFirstColumn="0" w:firstRowLastColumn="0" w:lastRowFirstColumn="0" w:lastRowLastColumn="0"/>
+              <w:rPr>
+                <w:rFonts w:ascii="Times New Roman" w:hAnsi="Times New Roman" w:cs="Times New Roman"/>
+                <w:sz w:val="28"/>
+                <w:szCs w:val="28"/>
+              </w:rPr>
+            </w:pPr>
+            <w:r>
+              <w:rPr>
+                <w:rFonts w:ascii="Times New Roman" w:hAnsi="Times New Roman" w:cs="Times New Roman"/>
+                <w:sz w:val="28"/>
+                <w:szCs w:val="28"/>
+              </w:rPr>
+              <w:t>VARCHAR</w:t>
+            </w:r>
+          </w:p>
+        </w:tc>
+        <w:tc>
+          <w:tcPr>
+            <w:tcW w:w="1593" w:type="dxa"/>
+          </w:tcPr>
+          <w:p>
+            <w:pPr>
+              <w:spacing w:line="360" w:lineRule="auto"/>
+              <w:cnfStyle w:val="000000100000" w:firstRow="0" w:lastRow="0" w:firstColumn="0" w:lastColumn="0" w:oddVBand="0" w:evenVBand="0" w:oddHBand="1" w:evenHBand="0" w:firstRowFirstColumn="0" w:firstRowLastColumn="0" w:lastRowFirstColumn="0" w:lastRowLastColumn="0"/>
+              <w:rPr>
+                <w:rFonts w:ascii="Times New Roman" w:hAnsi="Times New Roman" w:cs="Times New Roman"/>
+                <w:sz w:val="28"/>
+                <w:szCs w:val="28"/>
+              </w:rPr>
+            </w:pPr>
+            <w:r>
+              <w:rPr>
+                <w:rFonts w:ascii="Times New Roman" w:hAnsi="Times New Roman" w:cs="Times New Roman"/>
+                <w:sz w:val="28"/>
+                <w:szCs w:val="28"/>
+              </w:rPr>
+              <w:t>4</w:t>
+            </w:r>
+          </w:p>
+        </w:tc>
+      </w:tr>
+      <w:tr>
+        <w:tc>
+          <w:tcPr>
+            <w:cnfStyle w:val="001000000000" w:firstRow="0" w:lastRow="0" w:firstColumn="1" w:lastColumn="0" w:oddVBand="0" w:evenVBand="0" w:oddHBand="0" w:evenHBand="0" w:firstRowFirstColumn="0" w:firstRowLastColumn="0" w:lastRowFirstColumn="0" w:lastRowLastColumn="0"/>
+            <w:tcW w:w="2829" w:type="dxa"/>
+          </w:tcPr>
+          <w:p>
+            <w:pPr>
+              <w:spacing w:line="360" w:lineRule="auto"/>
+              <w:rPr>
+                <w:rFonts w:ascii="Times New Roman" w:hAnsi="Times New Roman" w:cs="Times New Roman"/>
+                <w:sz w:val="28"/>
+                <w:szCs w:val="28"/>
+              </w:rPr>
+            </w:pPr>
+            <w:r>
+              <w:rPr>
+                <w:rFonts w:ascii="Times New Roman" w:hAnsi="Times New Roman" w:cs="Times New Roman"/>
+                <w:sz w:val="28"/>
+                <w:szCs w:val="28"/>
+              </w:rPr>
+              <w:t>department_name</w:t>
+            </w:r>
+          </w:p>
+        </w:tc>
+        <w:tc>
+          <w:tcPr>
+            <w:tcW w:w="3399" w:type="dxa"/>
+          </w:tcPr>
+          <w:p>
+            <w:pPr>
+              <w:spacing w:line="360" w:lineRule="auto"/>
+              <w:cnfStyle w:val="000000000000" w:firstRow="0" w:lastRow="0" w:firstColumn="0" w:lastColumn="0" w:oddVBand="0" w:evenVBand="0" w:oddHBand="0" w:evenHBand="0" w:firstRowFirstColumn="0" w:firstRowLastColumn="0" w:lastRowFirstColumn="0" w:lastRowLastColumn="0"/>
+              <w:rPr>
+                <w:rFonts w:ascii="Times New Roman" w:hAnsi="Times New Roman" w:cs="Times New Roman"/>
+                <w:sz w:val="28"/>
+                <w:szCs w:val="28"/>
+              </w:rPr>
+            </w:pPr>
+            <w:r>
+              <w:rPr>
+                <w:rFonts w:ascii="Times New Roman" w:hAnsi="Times New Roman" w:cs="Times New Roman"/>
+                <w:sz w:val="28"/>
+                <w:szCs w:val="28"/>
+              </w:rPr>
+              <w:t>Tên khoa</w:t>
+            </w:r>
+          </w:p>
+        </w:tc>
+        <w:tc>
+          <w:tcPr>
+            <w:tcW w:w="1827" w:type="dxa"/>
+          </w:tcPr>
+          <w:p>
+            <w:pPr>
+              <w:spacing w:line="360" w:lineRule="auto"/>
+              <w:cnfStyle w:val="000000000000" w:firstRow="0" w:lastRow="0" w:firstColumn="0" w:lastColumn="0" w:oddVBand="0" w:evenVBand="0" w:oddHBand="0" w:evenHBand="0" w:firstRowFirstColumn="0" w:firstRowLastColumn="0" w:lastRowFirstColumn="0" w:lastRowLastColumn="0"/>
+              <w:rPr>
+                <w:rFonts w:ascii="Times New Roman" w:hAnsi="Times New Roman" w:cs="Times New Roman"/>
+                <w:sz w:val="28"/>
+                <w:szCs w:val="28"/>
+              </w:rPr>
+            </w:pPr>
+            <w:r>
+              <w:rPr>
+                <w:rFonts w:ascii="Times New Roman" w:hAnsi="Times New Roman" w:cs="Times New Roman"/>
+                <w:sz w:val="28"/>
+                <w:szCs w:val="28"/>
+              </w:rPr>
+              <w:t>VARCHAR</w:t>
+            </w:r>
+          </w:p>
+        </w:tc>
+        <w:tc>
+          <w:tcPr>
+            <w:tcW w:w="1593" w:type="dxa"/>
+          </w:tcPr>
+          <w:p>
+            <w:pPr>
+              <w:spacing w:line="360" w:lineRule="auto"/>
+              <w:cnfStyle w:val="000000000000" w:firstRow="0" w:lastRow="0" w:firstColumn="0" w:lastColumn="0" w:oddVBand="0" w:evenVBand="0" w:oddHBand="0" w:evenHBand="0" w:firstRowFirstColumn="0" w:firstRowLastColumn="0" w:lastRowFirstColumn="0" w:lastRowLastColumn="0"/>
+              <w:rPr>
+                <w:rFonts w:ascii="Times New Roman" w:hAnsi="Times New Roman" w:cs="Times New Roman"/>
+                <w:sz w:val="28"/>
+                <w:szCs w:val="28"/>
+              </w:rPr>
+            </w:pPr>
+            <w:r>
+              <w:rPr>
+                <w:rFonts w:ascii="Times New Roman" w:hAnsi="Times New Roman" w:cs="Times New Roman"/>
+                <w:sz w:val="28"/>
+                <w:szCs w:val="28"/>
+              </w:rPr>
+              <w:t>40</w:t>
+            </w:r>
+          </w:p>
+        </w:tc>
+      </w:tr>
+      <w:tr>
+        <w:trPr>
+          <w:cnfStyle w:val="000000100000" w:firstRow="0" w:lastRow="0" w:firstColumn="0" w:lastColumn="0" w:oddVBand="0" w:evenVBand="0" w:oddHBand="1" w:evenHBand="0" w:firstRowFirstColumn="0" w:firstRowLastColumn="0" w:lastRowFirstColumn="0" w:lastRowLastColumn="0"/>
+        </w:trPr>
+        <w:tc>
+          <w:tcPr>
+            <w:cnfStyle w:val="001000000000" w:firstRow="0" w:lastRow="0" w:firstColumn="1" w:lastColumn="0" w:oddVBand="0" w:evenVBand="0" w:oddHBand="0" w:evenHBand="0" w:firstRowFirstColumn="0" w:firstRowLastColumn="0" w:lastRowFirstColumn="0" w:lastRowLastColumn="0"/>
+            <w:tcW w:w="2829" w:type="dxa"/>
+          </w:tcPr>
+          <w:p>
+            <w:pPr>
+              <w:spacing w:line="360" w:lineRule="auto"/>
+              <w:rPr>
+                <w:rFonts w:ascii="Times New Roman" w:hAnsi="Times New Roman" w:cs="Times New Roman"/>
+                <w:sz w:val="28"/>
+                <w:szCs w:val="28"/>
+              </w:rPr>
+            </w:pPr>
+            <w:r>
+              <w:rPr>
+                <w:rFonts w:ascii="Times New Roman" w:hAnsi="Times New Roman" w:cs="Times New Roman"/>
+                <w:sz w:val="28"/>
+                <w:szCs w:val="28"/>
+              </w:rPr>
+              <w:t>creation_date</w:t>
+            </w:r>
+          </w:p>
+        </w:tc>
+        <w:tc>
+          <w:tcPr>
+            <w:tcW w:w="3399" w:type="dxa"/>
+          </w:tcPr>
+          <w:p>
+            <w:pPr>
+              <w:spacing w:line="360" w:lineRule="auto"/>
+              <w:cnfStyle w:val="000000100000" w:firstRow="0" w:lastRow="0" w:firstColumn="0" w:lastColumn="0" w:oddVBand="0" w:evenVBand="0" w:oddHBand="1" w:evenHBand="0" w:firstRowFirstColumn="0" w:firstRowLastColumn="0" w:lastRowFirstColumn="0" w:lastRowLastColumn="0"/>
+              <w:rPr>
+                <w:rFonts w:ascii="Times New Roman" w:hAnsi="Times New Roman" w:cs="Times New Roman"/>
+                <w:sz w:val="28"/>
+                <w:szCs w:val="28"/>
+              </w:rPr>
+            </w:pPr>
+            <w:r>
+              <w:rPr>
+                <w:rFonts w:ascii="Times New Roman" w:hAnsi="Times New Roman" w:cs="Times New Roman"/>
+                <w:sz w:val="28"/>
+                <w:szCs w:val="28"/>
+              </w:rPr>
+              <w:t>Ngày thành lập khoa</w:t>
+            </w:r>
+          </w:p>
+        </w:tc>
+        <w:tc>
+          <w:tcPr>
+            <w:tcW w:w="1827" w:type="dxa"/>
+          </w:tcPr>
+          <w:p>
+            <w:pPr>
+              <w:spacing w:line="360" w:lineRule="auto"/>
+              <w:cnfStyle w:val="000000100000" w:firstRow="0" w:lastRow="0" w:firstColumn="0" w:lastColumn="0" w:oddVBand="0" w:evenVBand="0" w:oddHBand="1" w:evenHBand="0" w:firstRowFirstColumn="0" w:firstRowLastColumn="0" w:lastRowFirstColumn="0" w:lastRowLastColumn="0"/>
+              <w:rPr>
+                <w:rFonts w:ascii="Times New Roman" w:hAnsi="Times New Roman" w:cs="Times New Roman"/>
+                <w:sz w:val="28"/>
+                <w:szCs w:val="28"/>
+              </w:rPr>
+            </w:pPr>
+            <w:r>
+              <w:rPr>
+                <w:rFonts w:ascii="Times New Roman" w:hAnsi="Times New Roman" w:cs="Times New Roman"/>
+                <w:sz w:val="28"/>
+                <w:szCs w:val="28"/>
+              </w:rPr>
+              <w:t>DATE</w:t>
+            </w:r>
+          </w:p>
+        </w:tc>
+        <w:tc>
+          <w:tcPr>
+            <w:tcW w:w="1593" w:type="dxa"/>
+          </w:tcPr>
+          <w:p>
+            <w:pPr>
+              <w:spacing w:line="360" w:lineRule="auto"/>
+              <w:cnfStyle w:val="000000100000" w:firstRow="0" w:lastRow="0" w:firstColumn="0" w:lastColumn="0" w:oddVBand="0" w:evenVBand="0" w:oddHBand="1" w:evenHBand="0" w:firstRowFirstColumn="0" w:firstRowLastColumn="0" w:lastRowFirstColumn="0" w:lastRowLastColumn="0"/>
+              <w:rPr>
+                <w:rFonts w:ascii="Times New Roman" w:hAnsi="Times New Roman" w:cs="Times New Roman"/>
+                <w:sz w:val="28"/>
+                <w:szCs w:val="28"/>
+              </w:rPr>
+            </w:pPr>
+          </w:p>
+        </w:tc>
+      </w:tr>
+      <w:tr>
+        <w:tc>
+          <w:tcPr>
+            <w:cnfStyle w:val="001000000000" w:firstRow="0" w:lastRow="0" w:firstColumn="1" w:lastColumn="0" w:oddVBand="0" w:evenVBand="0" w:oddHBand="0" w:evenHBand="0" w:firstRowFirstColumn="0" w:firstRowLastColumn="0" w:lastRowFirstColumn="0" w:lastRowLastColumn="0"/>
+            <w:tcW w:w="2829" w:type="dxa"/>
+          </w:tcPr>
+          <w:p>
+            <w:pPr>
+              <w:spacing w:line="360" w:lineRule="auto"/>
+              <w:rPr>
+                <w:rFonts w:ascii="Times New Roman" w:hAnsi="Times New Roman" w:cs="Times New Roman"/>
+                <w:sz w:val="28"/>
+                <w:szCs w:val="28"/>
+              </w:rPr>
+            </w:pPr>
+            <w:r>
+              <w:rPr>
+                <w:rFonts w:ascii="Times New Roman" w:hAnsi="Times New Roman" w:cs="Times New Roman"/>
+                <w:sz w:val="28"/>
+                <w:szCs w:val="28"/>
+              </w:rPr>
+              <w:t>head_teacher_id</w:t>
+            </w:r>
+          </w:p>
+        </w:tc>
+        <w:tc>
+          <w:tcPr>
+            <w:tcW w:w="3399" w:type="dxa"/>
+          </w:tcPr>
+          <w:p>
+            <w:pPr>
+              <w:spacing w:line="360" w:lineRule="auto"/>
+              <w:cnfStyle w:val="000000000000" w:firstRow="0" w:lastRow="0" w:firstColumn="0" w:lastColumn="0" w:oddVBand="0" w:evenVBand="0" w:oddHBand="0" w:evenHBand="0" w:firstRowFirstColumn="0" w:firstRowLastColumn="0" w:lastRowFirstColumn="0" w:lastRowLastColumn="0"/>
+              <w:rPr>
+                <w:rFonts w:ascii="Times New Roman" w:hAnsi="Times New Roman" w:cs="Times New Roman"/>
+                <w:sz w:val="28"/>
+                <w:szCs w:val="28"/>
+              </w:rPr>
+            </w:pPr>
+            <w:r>
+              <w:rPr>
+                <w:rFonts w:ascii="Times New Roman" w:hAnsi="Times New Roman" w:cs="Times New Roman"/>
+                <w:sz w:val="28"/>
+                <w:szCs w:val="28"/>
+              </w:rPr>
+              <w:t>Mã giảng viên phụ trách lớp</w:t>
+            </w:r>
+          </w:p>
+        </w:tc>
+        <w:tc>
+          <w:tcPr>
+            <w:tcW w:w="1827" w:type="dxa"/>
+          </w:tcPr>
+          <w:p>
+            <w:pPr>
+              <w:spacing w:line="360" w:lineRule="auto"/>
+              <w:cnfStyle w:val="000000000000" w:firstRow="0" w:lastRow="0" w:firstColumn="0" w:lastColumn="0" w:oddVBand="0" w:evenVBand="0" w:oddHBand="0" w:evenHBand="0" w:firstRowFirstColumn="0" w:firstRowLastColumn="0" w:lastRowFirstColumn="0" w:lastRowLastColumn="0"/>
+              <w:rPr>
+                <w:rFonts w:ascii="Times New Roman" w:hAnsi="Times New Roman" w:cs="Times New Roman"/>
+                <w:sz w:val="28"/>
+                <w:szCs w:val="28"/>
+              </w:rPr>
+            </w:pPr>
+            <w:r>
+              <w:rPr>
+                <w:rFonts w:ascii="Times New Roman" w:hAnsi="Times New Roman" w:cs="Times New Roman"/>
+                <w:sz w:val="28"/>
+                <w:szCs w:val="28"/>
+              </w:rPr>
+              <w:t>CHAR</w:t>
+            </w:r>
+          </w:p>
+        </w:tc>
+        <w:tc>
+          <w:tcPr>
+            <w:tcW w:w="1593" w:type="dxa"/>
+          </w:tcPr>
+          <w:p>
+            <w:pPr>
+              <w:spacing w:line="360" w:lineRule="auto"/>
+              <w:cnfStyle w:val="000000000000" w:firstRow="0" w:lastRow="0" w:firstColumn="0" w:lastColumn="0" w:oddVBand="0" w:evenVBand="0" w:oddHBand="0" w:evenHBand="0" w:firstRowFirstColumn="0" w:firstRowLastColumn="0" w:lastRowFirstColumn="0" w:lastRowLastColumn="0"/>
+              <w:rPr>
+                <w:rFonts w:ascii="Times New Roman" w:hAnsi="Times New Roman" w:cs="Times New Roman"/>
+                <w:sz w:val="28"/>
+                <w:szCs w:val="28"/>
+              </w:rPr>
+            </w:pPr>
+            <w:r>
+              <w:rPr>
+                <w:rFonts w:ascii="Times New Roman" w:hAnsi="Times New Roman" w:cs="Times New Roman"/>
+                <w:sz w:val="28"/>
+                <w:szCs w:val="28"/>
+              </w:rPr>
+              <w:t>4</w:t>
+            </w:r>
+          </w:p>
+        </w:tc>
+      </w:tr>
+      <w:tr>
+        <w:trPr>
+          <w:cnfStyle w:val="000000100000" w:firstRow="0" w:lastRow="0" w:firstColumn="0" w:lastColumn="0" w:oddVBand="0" w:evenVBand="0" w:oddHBand="1" w:evenHBand="0" w:firstRowFirstColumn="0" w:firstRowLastColumn="0" w:lastRowFirstColumn="0" w:lastRowLastColumn="0"/>
+        </w:trPr>
+        <w:tc>
+          <w:tcPr>
+            <w:cnfStyle w:val="001000000000" w:firstRow="0" w:lastRow="0" w:firstColumn="1" w:lastColumn="0" w:oddVBand="0" w:evenVBand="0" w:oddHBand="0" w:evenHBand="0" w:firstRowFirstColumn="0" w:firstRowLastColumn="0" w:lastRowFirstColumn="0" w:lastRowLastColumn="0"/>
+            <w:tcW w:w="2829" w:type="dxa"/>
+          </w:tcPr>
+          <w:p>
+            <w:pPr>
+              <w:spacing w:line="360" w:lineRule="auto"/>
+              <w:rPr>
+                <w:rFonts w:ascii="Times New Roman" w:hAnsi="Times New Roman" w:cs="Times New Roman"/>
+                <w:sz w:val="28"/>
+                <w:szCs w:val="28"/>
+              </w:rPr>
+            </w:pPr>
+            <w:r>
+              <w:rPr>
+                <w:rFonts w:ascii="Times New Roman" w:hAnsi="Times New Roman" w:cs="Times New Roman"/>
+                <w:sz w:val="28"/>
+                <w:szCs w:val="28"/>
+              </w:rPr>
+              <w:t>subject_name</w:t>
+            </w:r>
+          </w:p>
+        </w:tc>
+        <w:tc>
+          <w:tcPr>
+            <w:tcW w:w="3399" w:type="dxa"/>
+          </w:tcPr>
+          <w:p>
+            <w:pPr>
+              <w:spacing w:line="360" w:lineRule="auto"/>
+              <w:cnfStyle w:val="000000100000" w:firstRow="0" w:lastRow="0" w:firstColumn="0" w:lastColumn="0" w:oddVBand="0" w:evenVBand="0" w:oddHBand="1" w:evenHBand="0" w:firstRowFirstColumn="0" w:firstRowLastColumn="0" w:lastRowFirstColumn="0" w:lastRowLastColumn="0"/>
+              <w:rPr>
+                <w:rFonts w:ascii="Times New Roman" w:hAnsi="Times New Roman" w:cs="Times New Roman"/>
+                <w:sz w:val="28"/>
+                <w:szCs w:val="28"/>
+              </w:rPr>
+            </w:pPr>
+            <w:r>
+              <w:rPr>
+                <w:rFonts w:ascii="Times New Roman" w:hAnsi="Times New Roman" w:cs="Times New Roman"/>
+                <w:sz w:val="28"/>
+                <w:szCs w:val="28"/>
+              </w:rPr>
+              <w:t>Tên môn học</w:t>
+            </w:r>
+          </w:p>
+        </w:tc>
+        <w:tc>
+          <w:tcPr>
+            <w:tcW w:w="1827" w:type="dxa"/>
+          </w:tcPr>
+          <w:p>
+            <w:pPr>
+              <w:spacing w:line="360" w:lineRule="auto"/>
+              <w:cnfStyle w:val="000000100000" w:firstRow="0" w:lastRow="0" w:firstColumn="0" w:lastColumn="0" w:oddVBand="0" w:evenVBand="0" w:oddHBand="1" w:evenHBand="0" w:firstRowFirstColumn="0" w:firstRowLastColumn="0" w:lastRowFirstColumn="0" w:lastRowLastColumn="0"/>
+              <w:rPr>
+                <w:rFonts w:ascii="Times New Roman" w:hAnsi="Times New Roman" w:cs="Times New Roman"/>
+                <w:sz w:val="28"/>
+                <w:szCs w:val="28"/>
+              </w:rPr>
+            </w:pPr>
+            <w:r>
+              <w:rPr>
+                <w:rFonts w:ascii="Times New Roman" w:hAnsi="Times New Roman" w:cs="Times New Roman"/>
+                <w:sz w:val="28"/>
+                <w:szCs w:val="28"/>
+              </w:rPr>
+              <w:t>VARCHAR</w:t>
+            </w:r>
+          </w:p>
+        </w:tc>
+        <w:tc>
+          <w:tcPr>
+            <w:tcW w:w="1593" w:type="dxa"/>
+          </w:tcPr>
+          <w:p>
+            <w:pPr>
+              <w:spacing w:line="360" w:lineRule="auto"/>
+              <w:cnfStyle w:val="000000100000" w:firstRow="0" w:lastRow="0" w:firstColumn="0" w:lastColumn="0" w:oddVBand="0" w:evenVBand="0" w:oddHBand="1" w:evenHBand="0" w:firstRowFirstColumn="0" w:firstRowLastColumn="0" w:lastRowFirstColumn="0" w:lastRowLastColumn="0"/>
+              <w:rPr>
+                <w:rFonts w:ascii="Times New Roman" w:hAnsi="Times New Roman" w:cs="Times New Roman"/>
+                <w:sz w:val="28"/>
+                <w:szCs w:val="28"/>
+              </w:rPr>
+            </w:pPr>
+            <w:r>
+              <w:rPr>
+                <w:rFonts w:ascii="Times New Roman" w:hAnsi="Times New Roman" w:cs="Times New Roman"/>
+                <w:sz w:val="28"/>
+                <w:szCs w:val="28"/>
+              </w:rPr>
+              <w:t>40</w:t>
+            </w:r>
+          </w:p>
+        </w:tc>
+      </w:tr>
+      <w:tr>
+        <w:tc>
+          <w:tcPr>
+            <w:cnfStyle w:val="001000000000" w:firstRow="0" w:lastRow="0" w:firstColumn="1" w:lastColumn="0" w:oddVBand="0" w:evenVBand="0" w:oddHBand="0" w:evenHBand="0" w:firstRowFirstColumn="0" w:firstRowLastColumn="0" w:lastRowFirstColumn="0" w:lastRowLastColumn="0"/>
+            <w:tcW w:w="2829" w:type="dxa"/>
+          </w:tcPr>
+          <w:p>
+            <w:pPr>
+              <w:spacing w:line="360" w:lineRule="auto"/>
+              <w:rPr>
+                <w:rFonts w:ascii="Times New Roman" w:hAnsi="Times New Roman" w:cs="Times New Roman"/>
+                <w:sz w:val="28"/>
+                <w:szCs w:val="28"/>
+              </w:rPr>
+            </w:pPr>
+            <w:r>
+              <w:rPr>
+                <w:rFonts w:ascii="Times New Roman" w:hAnsi="Times New Roman" w:cs="Times New Roman"/>
+                <w:sz w:val="28"/>
+                <w:szCs w:val="28"/>
+              </w:rPr>
+              <w:t>theory_credit</w:t>
+            </w:r>
+          </w:p>
+        </w:tc>
+        <w:tc>
+          <w:tcPr>
+            <w:tcW w:w="3399" w:type="dxa"/>
+          </w:tcPr>
+          <w:p>
+            <w:pPr>
+              <w:spacing w:line="360" w:lineRule="auto"/>
+              <w:cnfStyle w:val="000000000000" w:firstRow="0" w:lastRow="0" w:firstColumn="0" w:lastColumn="0" w:oddVBand="0" w:evenVBand="0" w:oddHBand="0" w:evenHBand="0" w:firstRowFirstColumn="0" w:firstRowLastColumn="0" w:lastRowFirstColumn="0" w:lastRowLastColumn="0"/>
+              <w:rPr>
+                <w:rFonts w:ascii="Times New Roman" w:hAnsi="Times New Roman" w:cs="Times New Roman"/>
+                <w:sz w:val="28"/>
+                <w:szCs w:val="28"/>
+              </w:rPr>
+            </w:pPr>
+            <w:r>
+              <w:rPr>
+                <w:rFonts w:ascii="Times New Roman" w:hAnsi="Times New Roman" w:cs="Times New Roman"/>
+                <w:sz w:val="28"/>
+                <w:szCs w:val="28"/>
+              </w:rPr>
+              <w:t>Số tín chỉ lý thuyết</w:t>
+            </w:r>
+          </w:p>
+        </w:tc>
+        <w:tc>
+          <w:tcPr>
+            <w:tcW w:w="1827" w:type="dxa"/>
+          </w:tcPr>
+          <w:p>
+            <w:pPr>
+              <w:spacing w:line="360" w:lineRule="auto"/>
+              <w:cnfStyle w:val="000000000000" w:firstRow="0" w:lastRow="0" w:firstColumn="0" w:lastColumn="0" w:oddVBand="0" w:evenVBand="0" w:oddHBand="0" w:evenHBand="0" w:firstRowFirstColumn="0" w:firstRowLastColumn="0" w:lastRowFirstColumn="0" w:lastRowLastColumn="0"/>
+              <w:rPr>
+                <w:rFonts w:ascii="Times New Roman" w:hAnsi="Times New Roman" w:cs="Times New Roman"/>
+                <w:sz w:val="28"/>
+                <w:szCs w:val="28"/>
+              </w:rPr>
+            </w:pPr>
+            <w:r>
+              <w:rPr>
+                <w:rFonts w:ascii="Times New Roman" w:hAnsi="Times New Roman" w:cs="Times New Roman"/>
+                <w:sz w:val="28"/>
+                <w:szCs w:val="28"/>
+              </w:rPr>
+              <w:t>TINYINT</w:t>
+            </w:r>
+          </w:p>
+        </w:tc>
+        <w:tc>
+          <w:tcPr>
+            <w:tcW w:w="1593" w:type="dxa"/>
+          </w:tcPr>
+          <w:p>
+            <w:pPr>
+              <w:spacing w:line="360" w:lineRule="auto"/>
+              <w:cnfStyle w:val="000000000000" w:firstRow="0" w:lastRow="0" w:firstColumn="0" w:lastColumn="0" w:oddVBand="0" w:evenVBand="0" w:oddHBand="0" w:evenHBand="0" w:firstRowFirstColumn="0" w:firstRowLastColumn="0" w:lastRowFirstColumn="0" w:lastRowLastColumn="0"/>
+              <w:rPr>
+                <w:rFonts w:ascii="Times New Roman" w:hAnsi="Times New Roman" w:cs="Times New Roman"/>
+                <w:sz w:val="28"/>
+                <w:szCs w:val="28"/>
+              </w:rPr>
+            </w:pPr>
+          </w:p>
+        </w:tc>
+      </w:tr>
+      <w:tr>
+        <w:trPr>
+          <w:cnfStyle w:val="000000100000" w:firstRow="0" w:lastRow="0" w:firstColumn="0" w:lastColumn="0" w:oddVBand="0" w:evenVBand="0" w:oddHBand="1" w:evenHBand="0" w:firstRowFirstColumn="0" w:firstRowLastColumn="0" w:lastRowFirstColumn="0" w:lastRowLastColumn="0"/>
+        </w:trPr>
+        <w:tc>
+          <w:tcPr>
+            <w:cnfStyle w:val="001000000000" w:firstRow="0" w:lastRow="0" w:firstColumn="1" w:lastColumn="0" w:oddVBand="0" w:evenVBand="0" w:oddHBand="0" w:evenHBand="0" w:firstRowFirstColumn="0" w:firstRowLastColumn="0" w:lastRowFirstColumn="0" w:lastRowLastColumn="0"/>
+            <w:tcW w:w="2829" w:type="dxa"/>
+          </w:tcPr>
+          <w:p>
+            <w:pPr>
+              <w:spacing w:line="360" w:lineRule="auto"/>
+              <w:rPr>
+                <w:rFonts w:ascii="Times New Roman" w:hAnsi="Times New Roman" w:cs="Times New Roman"/>
+                <w:sz w:val="28"/>
+                <w:szCs w:val="28"/>
+              </w:rPr>
+            </w:pPr>
+            <w:r>
+              <w:rPr>
+                <w:rFonts w:ascii="Times New Roman" w:hAnsi="Times New Roman" w:cs="Times New Roman"/>
+                <w:sz w:val="28"/>
+                <w:szCs w:val="28"/>
+              </w:rPr>
+              <w:t>practical_credit</w:t>
+            </w:r>
+          </w:p>
+        </w:tc>
+        <w:tc>
+          <w:tcPr>
+            <w:tcW w:w="3399" w:type="dxa"/>
+          </w:tcPr>
+          <w:p>
+            <w:pPr>
+              <w:spacing w:line="360" w:lineRule="auto"/>
+              <w:cnfStyle w:val="000000100000" w:firstRow="0" w:lastRow="0" w:firstColumn="0" w:lastColumn="0" w:oddVBand="0" w:evenVBand="0" w:oddHBand="1" w:evenHBand="0" w:firstRowFirstColumn="0" w:firstRowLastColumn="0" w:lastRowFirstColumn="0" w:lastRowLastColumn="0"/>
+              <w:rPr>
+                <w:rFonts w:ascii="Times New Roman" w:hAnsi="Times New Roman" w:cs="Times New Roman"/>
+                <w:sz w:val="28"/>
+                <w:szCs w:val="28"/>
+              </w:rPr>
+            </w:pPr>
+            <w:r>
+              <w:rPr>
+                <w:rFonts w:ascii="Times New Roman" w:hAnsi="Times New Roman" w:cs="Times New Roman"/>
+                <w:sz w:val="28"/>
+                <w:szCs w:val="28"/>
+              </w:rPr>
+              <w:t>Số tín chỉ thực hành</w:t>
+            </w:r>
+          </w:p>
+        </w:tc>
+        <w:tc>
+          <w:tcPr>
+            <w:tcW w:w="1827" w:type="dxa"/>
+          </w:tcPr>
+          <w:p>
+            <w:pPr>
+              <w:spacing w:line="360" w:lineRule="auto"/>
+              <w:cnfStyle w:val="000000100000" w:firstRow="0" w:lastRow="0" w:firstColumn="0" w:lastColumn="0" w:oddVBand="0" w:evenVBand="0" w:oddHBand="1" w:evenHBand="0" w:firstRowFirstColumn="0" w:firstRowLastColumn="0" w:lastRowFirstColumn="0" w:lastRowLastColumn="0"/>
+              <w:rPr>
+                <w:rFonts w:ascii="Times New Roman" w:hAnsi="Times New Roman" w:cs="Times New Roman"/>
+                <w:sz w:val="28"/>
+                <w:szCs w:val="28"/>
+              </w:rPr>
+            </w:pPr>
+            <w:r>
+              <w:rPr>
+                <w:rFonts w:ascii="Times New Roman" w:hAnsi="Times New Roman" w:cs="Times New Roman"/>
+                <w:sz w:val="28"/>
+                <w:szCs w:val="28"/>
+              </w:rPr>
+              <w:t>TINYINT</w:t>
+            </w:r>
+          </w:p>
+        </w:tc>
+        <w:tc>
+          <w:tcPr>
+            <w:tcW w:w="1593" w:type="dxa"/>
+          </w:tcPr>
+          <w:p>
+            <w:pPr>
+              <w:spacing w:line="360" w:lineRule="auto"/>
+              <w:cnfStyle w:val="000000100000" w:firstRow="0" w:lastRow="0" w:firstColumn="0" w:lastColumn="0" w:oddVBand="0" w:evenVBand="0" w:oddHBand="1" w:evenHBand="0" w:firstRowFirstColumn="0" w:firstRowLastColumn="0" w:lastRowFirstColumn="0" w:lastRowLastColumn="0"/>
+              <w:rPr>
+                <w:rFonts w:ascii="Times New Roman" w:hAnsi="Times New Roman" w:cs="Times New Roman"/>
+                <w:sz w:val="28"/>
+                <w:szCs w:val="28"/>
+              </w:rPr>
+            </w:pPr>
+          </w:p>
+        </w:tc>
+      </w:tr>
+      <w:tr>
+        <w:tc>
+          <w:tcPr>
+            <w:cnfStyle w:val="001000000000" w:firstRow="0" w:lastRow="0" w:firstColumn="1" w:lastColumn="0" w:oddVBand="0" w:evenVBand="0" w:oddHBand="0" w:evenHBand="0" w:firstRowFirstColumn="0" w:firstRowLastColumn="0" w:lastRowFirstColumn="0" w:lastRowLastColumn="0"/>
+            <w:tcW w:w="2829" w:type="dxa"/>
+          </w:tcPr>
+          <w:p>
+            <w:pPr>
+              <w:spacing w:line="360" w:lineRule="auto"/>
+              <w:rPr>
+                <w:rFonts w:ascii="Times New Roman" w:hAnsi="Times New Roman" w:cs="Times New Roman"/>
+                <w:sz w:val="28"/>
+                <w:szCs w:val="28"/>
+              </w:rPr>
+            </w:pPr>
+            <w:r>
+              <w:rPr>
+                <w:rFonts w:ascii="Times New Roman" w:hAnsi="Times New Roman" w:cs="Times New Roman"/>
+                <w:sz w:val="28"/>
+                <w:szCs w:val="28"/>
+              </w:rPr>
+              <w:t>prerequisite_subject_id</w:t>
+            </w:r>
+          </w:p>
+        </w:tc>
+        <w:tc>
+          <w:tcPr>
+            <w:tcW w:w="3399" w:type="dxa"/>
+          </w:tcPr>
+          <w:p>
+            <w:pPr>
+              <w:spacing w:line="360" w:lineRule="auto"/>
+              <w:cnfStyle w:val="000000000000" w:firstRow="0" w:lastRow="0" w:firstColumn="0" w:lastColumn="0" w:oddVBand="0" w:evenVBand="0" w:oddHBand="0" w:evenHBand="0" w:firstRowFirstColumn="0" w:firstRowLastColumn="0" w:lastRowFirstColumn="0" w:lastRowLastColumn="0"/>
+              <w:rPr>
+                <w:rFonts w:ascii="Times New Roman" w:hAnsi="Times New Roman" w:cs="Times New Roman"/>
+                <w:sz w:val="28"/>
+                <w:szCs w:val="28"/>
+              </w:rPr>
+            </w:pPr>
+            <w:r>
+              <w:rPr>
+                <w:rFonts w:ascii="Times New Roman" w:hAnsi="Times New Roman" w:cs="Times New Roman"/>
+                <w:sz w:val="28"/>
+                <w:szCs w:val="28"/>
+              </w:rPr>
+              <w:t>Mã môn học tiền đề</w:t>
+            </w:r>
+          </w:p>
+        </w:tc>
+        <w:tc>
+          <w:tcPr>
+            <w:tcW w:w="1827" w:type="dxa"/>
+          </w:tcPr>
+          <w:p>
+            <w:pPr>
+              <w:spacing w:line="360" w:lineRule="auto"/>
+              <w:cnfStyle w:val="000000000000" w:firstRow="0" w:lastRow="0" w:firstColumn="0" w:lastColumn="0" w:oddVBand="0" w:evenVBand="0" w:oddHBand="0" w:evenHBand="0" w:firstRowFirstColumn="0" w:firstRowLastColumn="0" w:lastRowFirstColumn="0" w:lastRowLastColumn="0"/>
+              <w:rPr>
+                <w:rFonts w:ascii="Times New Roman" w:hAnsi="Times New Roman" w:cs="Times New Roman"/>
+                <w:sz w:val="28"/>
+                <w:szCs w:val="28"/>
+              </w:rPr>
+            </w:pPr>
+            <w:r>
+              <w:rPr>
+                <w:rFonts w:ascii="Times New Roman" w:hAnsi="Times New Roman" w:cs="Times New Roman"/>
+                <w:sz w:val="28"/>
+                <w:szCs w:val="28"/>
+              </w:rPr>
+              <w:t>VARCHAR</w:t>
+            </w:r>
+          </w:p>
+        </w:tc>
+        <w:tc>
+          <w:tcPr>
+            <w:tcW w:w="1593" w:type="dxa"/>
+          </w:tcPr>
+          <w:p>
+            <w:pPr>
+              <w:spacing w:line="360" w:lineRule="auto"/>
+              <w:cnfStyle w:val="000000000000" w:firstRow="0" w:lastRow="0" w:firstColumn="0" w:lastColumn="0" w:oddVBand="0" w:evenVBand="0" w:oddHBand="0" w:evenHBand="0" w:firstRowFirstColumn="0" w:firstRowLastColumn="0" w:lastRowFirstColumn="0" w:lastRowLastColumn="0"/>
+              <w:rPr>
+                <w:rFonts w:ascii="Times New Roman" w:hAnsi="Times New Roman" w:cs="Times New Roman"/>
+                <w:sz w:val="28"/>
+                <w:szCs w:val="28"/>
+              </w:rPr>
+            </w:pPr>
+            <w:r>
+              <w:rPr>
+                <w:rFonts w:ascii="Times New Roman" w:hAnsi="Times New Roman" w:cs="Times New Roman"/>
+                <w:sz w:val="28"/>
+                <w:szCs w:val="28"/>
+              </w:rPr>
+              <w:t>10</w:t>
+            </w:r>
+          </w:p>
+        </w:tc>
+      </w:tr>
+      <w:tr>
+        <w:trPr>
+          <w:cnfStyle w:val="000000100000" w:firstRow="0" w:lastRow="0" w:firstColumn="0" w:lastColumn="0" w:oddVBand="0" w:evenVBand="0" w:oddHBand="1" w:evenHBand="0" w:firstRowFirstColumn="0" w:firstRowLastColumn="0" w:lastRowFirstColumn="0" w:lastRowLastColumn="0"/>
+        </w:trPr>
+        <w:tc>
+          <w:tcPr>
+            <w:cnfStyle w:val="001000000000" w:firstRow="0" w:lastRow="0" w:firstColumn="1" w:lastColumn="0" w:oddVBand="0" w:evenVBand="0" w:oddHBand="0" w:evenHBand="0" w:firstRowFirstColumn="0" w:firstRowLastColumn="0" w:lastRowFirstColumn="0" w:lastRowLastColumn="0"/>
+            <w:tcW w:w="2829" w:type="dxa"/>
+          </w:tcPr>
+          <w:p>
+            <w:pPr>
+              <w:spacing w:line="360" w:lineRule="auto"/>
+              <w:rPr>
+                <w:rFonts w:ascii="Times New Roman" w:hAnsi="Times New Roman" w:cs="Times New Roman"/>
+                <w:sz w:val="28"/>
+                <w:szCs w:val="28"/>
+              </w:rPr>
+            </w:pPr>
+            <w:r>
+              <w:rPr>
+                <w:rFonts w:ascii="Times New Roman" w:hAnsi="Times New Roman" w:cs="Times New Roman"/>
+                <w:sz w:val="28"/>
+                <w:szCs w:val="28"/>
+              </w:rPr>
+              <w:t>degree</w:t>
+            </w:r>
+          </w:p>
+        </w:tc>
+        <w:tc>
+          <w:tcPr>
+            <w:tcW w:w="3399" w:type="dxa"/>
+          </w:tcPr>
+          <w:p>
+            <w:pPr>
+              <w:spacing w:line="360" w:lineRule="auto"/>
+              <w:cnfStyle w:val="000000100000" w:firstRow="0" w:lastRow="0" w:firstColumn="0" w:lastColumn="0" w:oddVBand="0" w:evenVBand="0" w:oddHBand="1" w:evenHBand="0" w:firstRowFirstColumn="0" w:firstRowLastColumn="0" w:lastRowFirstColumn="0" w:lastRowLastColumn="0"/>
+              <w:rPr>
+                <w:rFonts w:ascii="Times New Roman" w:hAnsi="Times New Roman" w:cs="Times New Roman"/>
+                <w:sz w:val="28"/>
+                <w:szCs w:val="28"/>
+              </w:rPr>
+            </w:pPr>
+            <w:r>
+              <w:rPr>
+                <w:rFonts w:ascii="Times New Roman" w:hAnsi="Times New Roman" w:cs="Times New Roman"/>
+                <w:sz w:val="28"/>
+                <w:szCs w:val="28"/>
+              </w:rPr>
+              <w:t>Học vị</w:t>
+            </w:r>
+          </w:p>
+        </w:tc>
+        <w:tc>
+          <w:tcPr>
+            <w:tcW w:w="1827" w:type="dxa"/>
+          </w:tcPr>
+          <w:p>
+            <w:pPr>
+              <w:spacing w:line="360" w:lineRule="auto"/>
+              <w:cnfStyle w:val="000000100000" w:firstRow="0" w:lastRow="0" w:firstColumn="0" w:lastColumn="0" w:oddVBand="0" w:evenVBand="0" w:oddHBand="1" w:evenHBand="0" w:firstRowFirstColumn="0" w:firstRowLastColumn="0" w:lastRowFirstColumn="0" w:lastRowLastColumn="0"/>
+              <w:rPr>
+                <w:rFonts w:ascii="Times New Roman" w:hAnsi="Times New Roman" w:cs="Times New Roman"/>
+                <w:sz w:val="28"/>
+                <w:szCs w:val="28"/>
+              </w:rPr>
+            </w:pPr>
+            <w:r>
+              <w:rPr>
+                <w:rFonts w:ascii="Times New Roman" w:hAnsi="Times New Roman" w:cs="Times New Roman"/>
+                <w:sz w:val="28"/>
+                <w:szCs w:val="28"/>
+              </w:rPr>
+              <w:t>VARCHAR</w:t>
+            </w:r>
+          </w:p>
+        </w:tc>
+        <w:tc>
+          <w:tcPr>
+            <w:tcW w:w="1593" w:type="dxa"/>
+          </w:tcPr>
+          <w:p>
+            <w:pPr>
+              <w:spacing w:line="360" w:lineRule="auto"/>
+              <w:cnfStyle w:val="000000100000" w:firstRow="0" w:lastRow="0" w:firstColumn="0" w:lastColumn="0" w:oddVBand="0" w:evenVBand="0" w:oddHBand="1" w:evenHBand="0" w:firstRowFirstColumn="0" w:firstRowLastColumn="0" w:lastRowFirstColumn="0" w:lastRowLastColumn="0"/>
+              <w:rPr>
+                <w:rFonts w:ascii="Times New Roman" w:hAnsi="Times New Roman" w:cs="Times New Roman"/>
+                <w:sz w:val="28"/>
+                <w:szCs w:val="28"/>
+              </w:rPr>
+            </w:pPr>
+            <w:r>
+              <w:rPr>
+                <w:rFonts w:ascii="Times New Roman" w:hAnsi="Times New Roman" w:cs="Times New Roman"/>
+                <w:sz w:val="28"/>
+                <w:szCs w:val="28"/>
+              </w:rPr>
+              <w:t>10</w:t>
+            </w:r>
+          </w:p>
+        </w:tc>
+      </w:tr>
+      <w:tr>
+        <w:tc>
+          <w:tcPr>
+            <w:cnfStyle w:val="001000000000" w:firstRow="0" w:lastRow="0" w:firstColumn="1" w:lastColumn="0" w:oddVBand="0" w:evenVBand="0" w:oddHBand="0" w:evenHBand="0" w:firstRowFirstColumn="0" w:firstRowLastColumn="0" w:lastRowFirstColumn="0" w:lastRowLastColumn="0"/>
+            <w:tcW w:w="2829" w:type="dxa"/>
+          </w:tcPr>
+          <w:p>
+            <w:pPr>
+              <w:spacing w:line="360" w:lineRule="auto"/>
+              <w:rPr>
+                <w:rFonts w:ascii="Times New Roman" w:hAnsi="Times New Roman" w:cs="Times New Roman"/>
+                <w:sz w:val="28"/>
+                <w:szCs w:val="28"/>
+              </w:rPr>
+            </w:pPr>
+            <w:r>
+              <w:rPr>
+                <w:rFonts w:ascii="Times New Roman" w:hAnsi="Times New Roman" w:cs="Times New Roman"/>
+                <w:sz w:val="28"/>
+                <w:szCs w:val="28"/>
+              </w:rPr>
+              <w:t>academic_title</w:t>
+            </w:r>
+          </w:p>
+        </w:tc>
+        <w:tc>
+          <w:tcPr>
+            <w:tcW w:w="3399" w:type="dxa"/>
+          </w:tcPr>
+          <w:p>
+            <w:pPr>
+              <w:spacing w:line="360" w:lineRule="auto"/>
+              <w:cnfStyle w:val="000000000000" w:firstRow="0" w:lastRow="0" w:firstColumn="0" w:lastColumn="0" w:oddVBand="0" w:evenVBand="0" w:oddHBand="0" w:evenHBand="0" w:firstRowFirstColumn="0" w:firstRowLastColumn="0" w:lastRowFirstColumn="0" w:lastRowLastColumn="0"/>
+              <w:rPr>
+                <w:rFonts w:ascii="Times New Roman" w:hAnsi="Times New Roman" w:cs="Times New Roman"/>
+                <w:sz w:val="28"/>
+                <w:szCs w:val="28"/>
+              </w:rPr>
+            </w:pPr>
+            <w:r>
+              <w:rPr>
+                <w:rFonts w:ascii="Times New Roman" w:hAnsi="Times New Roman" w:cs="Times New Roman"/>
+                <w:sz w:val="28"/>
+                <w:szCs w:val="28"/>
+              </w:rPr>
+              <w:t>Chức danh khoa học</w:t>
+            </w:r>
+          </w:p>
+        </w:tc>
+        <w:tc>
+          <w:tcPr>
+            <w:tcW w:w="1827" w:type="dxa"/>
+          </w:tcPr>
+          <w:p>
+            <w:pPr>
+              <w:spacing w:line="360" w:lineRule="auto"/>
+              <w:cnfStyle w:val="000000000000" w:firstRow="0" w:lastRow="0" w:firstColumn="0" w:lastColumn="0" w:oddVBand="0" w:evenVBand="0" w:oddHBand="0" w:evenHBand="0" w:firstRowFirstColumn="0" w:firstRowLastColumn="0" w:lastRowFirstColumn="0" w:lastRowLastColumn="0"/>
+              <w:rPr>
+                <w:rFonts w:ascii="Times New Roman" w:hAnsi="Times New Roman" w:cs="Times New Roman"/>
+                <w:sz w:val="28"/>
+                <w:szCs w:val="28"/>
+              </w:rPr>
+            </w:pPr>
+            <w:r>
+              <w:rPr>
+                <w:rFonts w:ascii="Times New Roman" w:hAnsi="Times New Roman" w:cs="Times New Roman"/>
+                <w:sz w:val="28"/>
+                <w:szCs w:val="28"/>
+              </w:rPr>
+              <w:t>VARCHAR</w:t>
+            </w:r>
+          </w:p>
+        </w:tc>
+        <w:tc>
+          <w:tcPr>
+            <w:tcW w:w="1593" w:type="dxa"/>
+          </w:tcPr>
+          <w:p>
+            <w:pPr>
+              <w:spacing w:line="360" w:lineRule="auto"/>
+              <w:cnfStyle w:val="000000000000" w:firstRow="0" w:lastRow="0" w:firstColumn="0" w:lastColumn="0" w:oddVBand="0" w:evenVBand="0" w:oddHBand="0" w:evenHBand="0" w:firstRowFirstColumn="0" w:firstRowLastColumn="0" w:lastRowFirstColumn="0" w:lastRowLastColumn="0"/>
+              <w:rPr>
+                <w:rFonts w:ascii="Times New Roman" w:hAnsi="Times New Roman" w:cs="Times New Roman"/>
+                <w:sz w:val="28"/>
+                <w:szCs w:val="28"/>
+              </w:rPr>
+            </w:pPr>
+            <w:r>
+              <w:rPr>
+                <w:rFonts w:ascii="Times New Roman" w:hAnsi="Times New Roman" w:cs="Times New Roman"/>
+                <w:sz w:val="28"/>
+                <w:szCs w:val="28"/>
+              </w:rPr>
+              <w:t>10</w:t>
+            </w:r>
+          </w:p>
+        </w:tc>
+      </w:tr>
+      <w:tr>
+        <w:trPr>
+          <w:cnfStyle w:val="000000100000" w:firstRow="0" w:lastRow="0" w:firstColumn="0" w:lastColumn="0" w:oddVBand="0" w:evenVBand="0" w:oddHBand="1" w:evenHBand="0" w:firstRowFirstColumn="0" w:firstRowLastColumn="0" w:lastRowFirstColumn="0" w:lastRowLastColumn="0"/>
+        </w:trPr>
+        <w:tc>
+          <w:tcPr>
+            <w:cnfStyle w:val="001000000000" w:firstRow="0" w:lastRow="0" w:firstColumn="1" w:lastColumn="0" w:oddVBand="0" w:evenVBand="0" w:oddHBand="0" w:evenHBand="0" w:firstRowFirstColumn="0" w:firstRowLastColumn="0" w:lastRowFirstColumn="0" w:lastRowLastColumn="0"/>
+            <w:tcW w:w="2829" w:type="dxa"/>
+          </w:tcPr>
+          <w:p>
+            <w:pPr>
+              <w:spacing w:line="360" w:lineRule="auto"/>
+              <w:rPr>
+                <w:rFonts w:ascii="Times New Roman" w:hAnsi="Times New Roman" w:cs="Times New Roman"/>
+                <w:sz w:val="28"/>
+                <w:szCs w:val="28"/>
+              </w:rPr>
+            </w:pPr>
+            <w:r>
+              <w:rPr>
+                <w:rFonts w:ascii="Times New Roman" w:hAnsi="Times New Roman" w:cs="Times New Roman"/>
+                <w:sz w:val="28"/>
+                <w:szCs w:val="28"/>
+              </w:rPr>
+              <w:t>coefficient_salary</w:t>
+            </w:r>
+          </w:p>
+        </w:tc>
+        <w:tc>
+          <w:tcPr>
+            <w:tcW w:w="3399" w:type="dxa"/>
+          </w:tcPr>
+          <w:p>
+            <w:pPr>
+              <w:spacing w:line="360" w:lineRule="auto"/>
+              <w:cnfStyle w:val="000000100000" w:firstRow="0" w:lastRow="0" w:firstColumn="0" w:lastColumn="0" w:oddVBand="0" w:evenVBand="0" w:oddHBand="1" w:evenHBand="0" w:firstRowFirstColumn="0" w:firstRowLastColumn="0" w:lastRowFirstColumn="0" w:lastRowLastColumn="0"/>
+              <w:rPr>
+                <w:rFonts w:ascii="Times New Roman" w:hAnsi="Times New Roman" w:cs="Times New Roman"/>
+                <w:sz w:val="28"/>
+                <w:szCs w:val="28"/>
+              </w:rPr>
+            </w:pPr>
+            <w:r>
+              <w:rPr>
+                <w:rFonts w:ascii="Times New Roman" w:hAnsi="Times New Roman" w:cs="Times New Roman"/>
+                <w:sz w:val="28"/>
+                <w:szCs w:val="28"/>
+              </w:rPr>
+              <w:t>Hệ số lương</w:t>
+            </w:r>
+          </w:p>
+        </w:tc>
+        <w:tc>
+          <w:tcPr>
+            <w:tcW w:w="1827" w:type="dxa"/>
+          </w:tcPr>
+          <w:p>
+            <w:pPr>
+              <w:spacing w:line="360" w:lineRule="auto"/>
+              <w:cnfStyle w:val="000000100000" w:firstRow="0" w:lastRow="0" w:firstColumn="0" w:lastColumn="0" w:oddVBand="0" w:evenVBand="0" w:oddHBand="1" w:evenHBand="0" w:firstRowFirstColumn="0" w:firstRowLastColumn="0" w:lastRowFirstColumn="0" w:lastRowLastColumn="0"/>
+              <w:rPr>
+                <w:rFonts w:ascii="Times New Roman" w:hAnsi="Times New Roman" w:cs="Times New Roman"/>
+                <w:sz w:val="28"/>
+                <w:szCs w:val="28"/>
+              </w:rPr>
+            </w:pPr>
+            <w:r>
+              <w:rPr>
+                <w:rFonts w:ascii="Times New Roman" w:hAnsi="Times New Roman" w:cs="Times New Roman"/>
+                <w:sz w:val="28"/>
+                <w:szCs w:val="28"/>
+              </w:rPr>
+              <w:t>NUMERIC</w:t>
+            </w:r>
+          </w:p>
+        </w:tc>
+        <w:tc>
+          <w:tcPr>
+            <w:tcW w:w="1593" w:type="dxa"/>
+          </w:tcPr>
+          <w:p>
+            <w:pPr>
+              <w:spacing w:line="360" w:lineRule="auto"/>
+              <w:cnfStyle w:val="000000100000" w:firstRow="0" w:lastRow="0" w:firstColumn="0" w:lastColumn="0" w:oddVBand="0" w:evenVBand="0" w:oddHBand="1" w:evenHBand="0" w:firstRowFirstColumn="0" w:firstRowLastColumn="0" w:lastRowFirstColumn="0" w:lastRowLastColumn="0"/>
+              <w:rPr>
+                <w:rFonts w:ascii="Times New Roman" w:hAnsi="Times New Roman" w:cs="Times New Roman"/>
+                <w:sz w:val="28"/>
+                <w:szCs w:val="28"/>
+              </w:rPr>
+            </w:pPr>
+            <w:r>
+              <w:rPr>
+                <w:rFonts w:ascii="Times New Roman" w:hAnsi="Times New Roman" w:cs="Times New Roman"/>
+                <w:sz w:val="28"/>
+                <w:szCs w:val="28"/>
+              </w:rPr>
+              <w:t>(4, 2)</w:t>
+            </w:r>
+          </w:p>
+        </w:tc>
+      </w:tr>
+      <w:tr>
+        <w:tc>
+          <w:tcPr>
+            <w:cnfStyle w:val="001000000000" w:firstRow="0" w:lastRow="0" w:firstColumn="1" w:lastColumn="0" w:oddVBand="0" w:evenVBand="0" w:oddHBand="0" w:evenHBand="0" w:firstRowFirstColumn="0" w:firstRowLastColumn="0" w:lastRowFirstColumn="0" w:lastRowLastColumn="0"/>
+            <w:tcW w:w="2829" w:type="dxa"/>
+          </w:tcPr>
+          <w:p>
+            <w:pPr>
+              <w:spacing w:line="360" w:lineRule="auto"/>
+              <w:rPr>
+                <w:rFonts w:ascii="Times New Roman" w:hAnsi="Times New Roman" w:cs="Times New Roman"/>
+                <w:sz w:val="28"/>
+                <w:szCs w:val="28"/>
+              </w:rPr>
+            </w:pPr>
+            <w:r>
+              <w:rPr>
+                <w:rFonts w:ascii="Times New Roman" w:hAnsi="Times New Roman" w:cs="Times New Roman"/>
+                <w:sz w:val="28"/>
+                <w:szCs w:val="28"/>
+              </w:rPr>
+              <w:t>salary</w:t>
+            </w:r>
+          </w:p>
+        </w:tc>
+        <w:tc>
+          <w:tcPr>
+            <w:tcW w:w="3399" w:type="dxa"/>
+          </w:tcPr>
+          <w:p>
+            <w:pPr>
+              <w:spacing w:line="360" w:lineRule="auto"/>
+              <w:cnfStyle w:val="000000000000" w:firstRow="0" w:lastRow="0" w:firstColumn="0" w:lastColumn="0" w:oddVBand="0" w:evenVBand="0" w:oddHBand="0" w:evenHBand="0" w:firstRowFirstColumn="0" w:firstRowLastColumn="0" w:lastRowFirstColumn="0" w:lastRowLastColumn="0"/>
+              <w:rPr>
+                <w:rFonts w:ascii="Times New Roman" w:hAnsi="Times New Roman" w:cs="Times New Roman"/>
+                <w:sz w:val="28"/>
+                <w:szCs w:val="28"/>
+              </w:rPr>
+            </w:pPr>
+            <w:r>
+              <w:rPr>
+                <w:rFonts w:ascii="Times New Roman" w:hAnsi="Times New Roman" w:cs="Times New Roman"/>
+                <w:sz w:val="28"/>
+                <w:szCs w:val="28"/>
+              </w:rPr>
+              <w:t>Lương</w:t>
+            </w:r>
+          </w:p>
+        </w:tc>
+        <w:tc>
+          <w:tcPr>
+            <w:tcW w:w="1827" w:type="dxa"/>
+          </w:tcPr>
+          <w:p>
+            <w:pPr>
+              <w:spacing w:line="360" w:lineRule="auto"/>
+              <w:cnfStyle w:val="000000000000" w:firstRow="0" w:lastRow="0" w:firstColumn="0" w:lastColumn="0" w:oddVBand="0" w:evenVBand="0" w:oddHBand="0" w:evenHBand="0" w:firstRowFirstColumn="0" w:firstRowLastColumn="0" w:lastRowFirstColumn="0" w:lastRowLastColumn="0"/>
+              <w:rPr>
+                <w:rFonts w:ascii="Times New Roman" w:hAnsi="Times New Roman" w:cs="Times New Roman"/>
+                <w:sz w:val="28"/>
+                <w:szCs w:val="28"/>
+              </w:rPr>
+            </w:pPr>
+            <w:r>
+              <w:rPr>
+                <w:rFonts w:ascii="Times New Roman" w:hAnsi="Times New Roman" w:cs="Times New Roman"/>
+                <w:sz w:val="28"/>
+                <w:szCs w:val="28"/>
+              </w:rPr>
+              <w:t>DECIMAL</w:t>
+            </w:r>
+          </w:p>
+        </w:tc>
+        <w:tc>
+          <w:tcPr>
+            <w:tcW w:w="1593" w:type="dxa"/>
+          </w:tcPr>
+          <w:p>
+            <w:pPr>
+              <w:spacing w:line="360" w:lineRule="auto"/>
+              <w:cnfStyle w:val="000000000000" w:firstRow="0" w:lastRow="0" w:firstColumn="0" w:lastColumn="0" w:oddVBand="0" w:evenVBand="0" w:oddHBand="0" w:evenHBand="0" w:firstRowFirstColumn="0" w:firstRowLastColumn="0" w:lastRowFirstColumn="0" w:lastRowLastColumn="0"/>
+              <w:rPr>
+                <w:rFonts w:ascii="Times New Roman" w:hAnsi="Times New Roman" w:cs="Times New Roman"/>
+                <w:sz w:val="28"/>
+                <w:szCs w:val="28"/>
+              </w:rPr>
+            </w:pPr>
+            <w:r>
+              <w:rPr>
+                <w:rFonts w:ascii="Times New Roman" w:hAnsi="Times New Roman" w:cs="Times New Roman"/>
+                <w:sz w:val="28"/>
+                <w:szCs w:val="28"/>
+              </w:rPr>
+              <w:t>(15,2)</w:t>
+            </w:r>
+          </w:p>
+        </w:tc>
+      </w:tr>
+      <w:tr>
+        <w:trPr>
+          <w:cnfStyle w:val="000000100000" w:firstRow="0" w:lastRow="0" w:firstColumn="0" w:lastColumn="0" w:oddVBand="0" w:evenVBand="0" w:oddHBand="1" w:evenHBand="0" w:firstRowFirstColumn="0" w:firstRowLastColumn="0" w:lastRowFirstColumn="0" w:lastRowLastColumn="0"/>
+        </w:trPr>
+        <w:tc>
+          <w:tcPr>
+            <w:cnfStyle w:val="001000000000" w:firstRow="0" w:lastRow="0" w:firstColumn="1" w:lastColumn="0" w:oddVBand="0" w:evenVBand="0" w:oddHBand="0" w:evenHBand="0" w:firstRowFirstColumn="0" w:firstRowLastColumn="0" w:lastRowFirstColumn="0" w:lastRowLastColumn="0"/>
+            <w:tcW w:w="2829" w:type="dxa"/>
+          </w:tcPr>
+          <w:p>
+            <w:pPr>
+              <w:spacing w:line="360" w:lineRule="auto"/>
+              <w:rPr>
+                <w:rFonts w:ascii="Times New Roman" w:hAnsi="Times New Roman" w:cs="Times New Roman"/>
+                <w:sz w:val="28"/>
+                <w:szCs w:val="28"/>
+              </w:rPr>
+            </w:pPr>
+            <w:r>
+              <w:rPr>
+                <w:rFonts w:ascii="Times New Roman" w:hAnsi="Times New Roman" w:cs="Times New Roman"/>
+                <w:sz w:val="28"/>
+                <w:szCs w:val="28"/>
+              </w:rPr>
+              <w:t>class_name</w:t>
+            </w:r>
+          </w:p>
+        </w:tc>
+        <w:tc>
+          <w:tcPr>
+            <w:tcW w:w="3399" w:type="dxa"/>
+          </w:tcPr>
+          <w:p>
+            <w:pPr>
+              <w:spacing w:line="360" w:lineRule="auto"/>
+              <w:cnfStyle w:val="000000100000" w:firstRow="0" w:lastRow="0" w:firstColumn="0" w:lastColumn="0" w:oddVBand="0" w:evenVBand="0" w:oddHBand="1" w:evenHBand="0" w:firstRowFirstColumn="0" w:firstRowLastColumn="0" w:lastRowFirstColumn="0" w:lastRowLastColumn="0"/>
+              <w:rPr>
+                <w:rFonts w:ascii="Times New Roman" w:hAnsi="Times New Roman" w:cs="Times New Roman"/>
+                <w:sz w:val="28"/>
+                <w:szCs w:val="28"/>
+              </w:rPr>
+            </w:pPr>
+            <w:r>
+              <w:rPr>
+                <w:rFonts w:ascii="Times New Roman" w:hAnsi="Times New Roman" w:cs="Times New Roman"/>
+                <w:sz w:val="28"/>
+                <w:szCs w:val="28"/>
+              </w:rPr>
+              <w:t>Tên lớp học</w:t>
+            </w:r>
+          </w:p>
+        </w:tc>
+        <w:tc>
+          <w:tcPr>
+            <w:tcW w:w="1827" w:type="dxa"/>
+          </w:tcPr>
+          <w:p>
+            <w:pPr>
+              <w:spacing w:line="360" w:lineRule="auto"/>
+              <w:cnfStyle w:val="000000100000" w:firstRow="0" w:lastRow="0" w:firstColumn="0" w:lastColumn="0" w:oddVBand="0" w:evenVBand="0" w:oddHBand="1" w:evenHBand="0" w:firstRowFirstColumn="0" w:firstRowLastColumn="0" w:lastRowFirstColumn="0" w:lastRowLastColumn="0"/>
+              <w:rPr>
+                <w:rFonts w:ascii="Times New Roman" w:hAnsi="Times New Roman" w:cs="Times New Roman"/>
+                <w:sz w:val="28"/>
+                <w:szCs w:val="28"/>
+              </w:rPr>
+            </w:pPr>
+            <w:r>
+              <w:rPr>
+                <w:rFonts w:ascii="Times New Roman" w:hAnsi="Times New Roman" w:cs="Times New Roman"/>
+                <w:sz w:val="28"/>
+                <w:szCs w:val="28"/>
+              </w:rPr>
+              <w:t>VARCHAR</w:t>
+            </w:r>
+          </w:p>
+        </w:tc>
+        <w:tc>
+          <w:tcPr>
+            <w:tcW w:w="1593" w:type="dxa"/>
+          </w:tcPr>
+          <w:p>
+            <w:pPr>
+              <w:spacing w:line="360" w:lineRule="auto"/>
+              <w:cnfStyle w:val="000000100000" w:firstRow="0" w:lastRow="0" w:firstColumn="0" w:lastColumn="0" w:oddVBand="0" w:evenVBand="0" w:oddHBand="1" w:evenHBand="0" w:firstRowFirstColumn="0" w:firstRowLastColumn="0" w:lastRowFirstColumn="0" w:lastRowLastColumn="0"/>
+              <w:rPr>
+                <w:rFonts w:ascii="Times New Roman" w:hAnsi="Times New Roman" w:cs="Times New Roman"/>
+                <w:sz w:val="28"/>
+                <w:szCs w:val="28"/>
+              </w:rPr>
+            </w:pPr>
+            <w:r>
+              <w:rPr>
+                <w:rFonts w:ascii="Times New Roman" w:hAnsi="Times New Roman" w:cs="Times New Roman"/>
+                <w:sz w:val="28"/>
+                <w:szCs w:val="28"/>
+              </w:rPr>
+              <w:t>40</w:t>
+            </w:r>
+          </w:p>
+        </w:tc>
+      </w:tr>
+      <w:tr>
+        <w:tc>
+          <w:tcPr>
+            <w:cnfStyle w:val="001000000000" w:firstRow="0" w:lastRow="0" w:firstColumn="1" w:lastColumn="0" w:oddVBand="0" w:evenVBand="0" w:oddHBand="0" w:evenHBand="0" w:firstRowFirstColumn="0" w:firstRowLastColumn="0" w:lastRowFirstColumn="0" w:lastRowLastColumn="0"/>
+            <w:tcW w:w="2829" w:type="dxa"/>
+          </w:tcPr>
+          <w:p>
+            <w:pPr>
+              <w:spacing w:line="360" w:lineRule="auto"/>
+              <w:rPr>
+                <w:rFonts w:ascii="Times New Roman" w:hAnsi="Times New Roman" w:cs="Times New Roman"/>
+                <w:sz w:val="28"/>
+                <w:szCs w:val="28"/>
+              </w:rPr>
+            </w:pPr>
+            <w:r>
+              <w:rPr>
+                <w:rFonts w:ascii="Times New Roman" w:hAnsi="Times New Roman" w:cs="Times New Roman"/>
+                <w:sz w:val="28"/>
+                <w:szCs w:val="28"/>
+              </w:rPr>
+              <w:t>class_leader_id</w:t>
+            </w:r>
+          </w:p>
+        </w:tc>
+        <w:tc>
+          <w:tcPr>
+            <w:tcW w:w="3399" w:type="dxa"/>
+          </w:tcPr>
+          <w:p>
+            <w:pPr>
+              <w:spacing w:line="360" w:lineRule="auto"/>
+              <w:cnfStyle w:val="000000000000" w:firstRow="0" w:lastRow="0" w:firstColumn="0" w:lastColumn="0" w:oddVBand="0" w:evenVBand="0" w:oddHBand="0" w:evenHBand="0" w:firstRowFirstColumn="0" w:firstRowLastColumn="0" w:lastRowFirstColumn="0" w:lastRowLastColumn="0"/>
+              <w:rPr>
+                <w:rFonts w:ascii="Times New Roman" w:hAnsi="Times New Roman" w:cs="Times New Roman"/>
+                <w:sz w:val="28"/>
+                <w:szCs w:val="28"/>
+              </w:rPr>
+            </w:pPr>
+            <w:r>
+              <w:rPr>
+                <w:rFonts w:ascii="Times New Roman" w:hAnsi="Times New Roman" w:cs="Times New Roman"/>
+                <w:sz w:val="28"/>
+                <w:szCs w:val="28"/>
+              </w:rPr>
+              <w:t>Mã sinh viên của lớp trưởng</w:t>
+            </w:r>
+          </w:p>
+        </w:tc>
+        <w:tc>
+          <w:tcPr>
+            <w:tcW w:w="1827" w:type="dxa"/>
+          </w:tcPr>
+          <w:p>
+            <w:pPr>
+              <w:spacing w:line="360" w:lineRule="auto"/>
+              <w:cnfStyle w:val="000000000000" w:firstRow="0" w:lastRow="0" w:firstColumn="0" w:lastColumn="0" w:oddVBand="0" w:evenVBand="0" w:oddHBand="0" w:evenHBand="0" w:firstRowFirstColumn="0" w:firstRowLastColumn="0" w:lastRowFirstColumn="0" w:lastRowLastColumn="0"/>
+              <w:rPr>
+                <w:rFonts w:ascii="Times New Roman" w:hAnsi="Times New Roman" w:cs="Times New Roman"/>
+                <w:sz w:val="28"/>
+                <w:szCs w:val="28"/>
+              </w:rPr>
+            </w:pPr>
+            <w:r>
+              <w:rPr>
+                <w:rFonts w:ascii="Times New Roman" w:hAnsi="Times New Roman" w:cs="Times New Roman"/>
+                <w:sz w:val="28"/>
+                <w:szCs w:val="28"/>
+              </w:rPr>
+              <w:t>CHAR</w:t>
+            </w:r>
+          </w:p>
+        </w:tc>
+        <w:tc>
+          <w:tcPr>
+            <w:tcW w:w="1593" w:type="dxa"/>
+          </w:tcPr>
+          <w:p>
+            <w:pPr>
+              <w:spacing w:line="360" w:lineRule="auto"/>
+              <w:cnfStyle w:val="000000000000" w:firstRow="0" w:lastRow="0" w:firstColumn="0" w:lastColumn="0" w:oddVBand="0" w:evenVBand="0" w:oddHBand="0" w:evenHBand="0" w:firstRowFirstColumn="0" w:firstRowLastColumn="0" w:lastRowFirstColumn="0" w:lastRowLastColumn="0"/>
+              <w:rPr>
+                <w:rFonts w:ascii="Times New Roman" w:hAnsi="Times New Roman" w:cs="Times New Roman"/>
+                <w:sz w:val="28"/>
+                <w:szCs w:val="28"/>
+              </w:rPr>
+            </w:pPr>
+            <w:r>
+              <w:rPr>
+                <w:rFonts w:ascii="Times New Roman" w:hAnsi="Times New Roman" w:cs="Times New Roman"/>
+                <w:sz w:val="28"/>
+                <w:szCs w:val="28"/>
+              </w:rPr>
+              <w:t>5</w:t>
+            </w:r>
+          </w:p>
+        </w:tc>
+      </w:tr>
+      <w:tr>
+        <w:trPr>
+          <w:cnfStyle w:val="000000100000" w:firstRow="0" w:lastRow="0" w:firstColumn="0" w:lastColumn="0" w:oddVBand="0" w:evenVBand="0" w:oddHBand="1" w:evenHBand="0" w:firstRowFirstColumn="0" w:firstRowLastColumn="0" w:lastRowFirstColumn="0" w:lastRowLastColumn="0"/>
+        </w:trPr>
+        <w:tc>
+          <w:tcPr>
+            <w:cnfStyle w:val="001000000000" w:firstRow="0" w:lastRow="0" w:firstColumn="1" w:lastColumn="0" w:oddVBand="0" w:evenVBand="0" w:oddHBand="0" w:evenHBand="0" w:firstRowFirstColumn="0" w:firstRowLastColumn="0" w:lastRowFirstColumn="0" w:lastRowLastColumn="0"/>
+            <w:tcW w:w="2829" w:type="dxa"/>
+          </w:tcPr>
+          <w:p>
+            <w:pPr>
+              <w:spacing w:line="360" w:lineRule="auto"/>
+              <w:rPr>
+                <w:rFonts w:ascii="Times New Roman" w:hAnsi="Times New Roman" w:cs="Times New Roman"/>
+                <w:sz w:val="28"/>
+                <w:szCs w:val="28"/>
+              </w:rPr>
+            </w:pPr>
+            <w:r>
+              <w:rPr>
+                <w:rFonts w:ascii="Times New Roman" w:hAnsi="Times New Roman" w:cs="Times New Roman"/>
+                <w:sz w:val="28"/>
+                <w:szCs w:val="28"/>
+              </w:rPr>
+              <w:t>size</w:t>
+            </w:r>
+          </w:p>
+        </w:tc>
+        <w:tc>
+          <w:tcPr>
+            <w:tcW w:w="3399" w:type="dxa"/>
+          </w:tcPr>
+          <w:p>
+            <w:pPr>
+              <w:spacing w:line="360" w:lineRule="auto"/>
+              <w:cnfStyle w:val="000000100000" w:firstRow="0" w:lastRow="0" w:firstColumn="0" w:lastColumn="0" w:oddVBand="0" w:evenVBand="0" w:oddHBand="1" w:evenHBand="0" w:firstRowFirstColumn="0" w:firstRowLastColumn="0" w:lastRowFirstColumn="0" w:lastRowLastColumn="0"/>
+              <w:rPr>
+                <w:rFonts w:ascii="Times New Roman" w:hAnsi="Times New Roman" w:cs="Times New Roman"/>
+                <w:sz w:val="28"/>
+                <w:szCs w:val="28"/>
+              </w:rPr>
+            </w:pPr>
+            <w:r>
+              <w:rPr>
+                <w:rFonts w:ascii="Times New Roman" w:hAnsi="Times New Roman" w:cs="Times New Roman"/>
+                <w:sz w:val="28"/>
+                <w:szCs w:val="28"/>
+              </w:rPr>
+              <w:t>Sĩ số lớp</w:t>
+            </w:r>
+          </w:p>
+        </w:tc>
+        <w:tc>
+          <w:tcPr>
+            <w:tcW w:w="1827" w:type="dxa"/>
+          </w:tcPr>
+          <w:p>
+            <w:pPr>
+              <w:spacing w:line="360" w:lineRule="auto"/>
+              <w:cnfStyle w:val="000000100000" w:firstRow="0" w:lastRow="0" w:firstColumn="0" w:lastColumn="0" w:oddVBand="0" w:evenVBand="0" w:oddHBand="1" w:evenHBand="0" w:firstRowFirstColumn="0" w:firstRowLastColumn="0" w:lastRowFirstColumn="0" w:lastRowLastColumn="0"/>
+              <w:rPr>
+                <w:rFonts w:ascii="Times New Roman" w:hAnsi="Times New Roman" w:cs="Times New Roman"/>
+                <w:sz w:val="28"/>
+                <w:szCs w:val="28"/>
+              </w:rPr>
+            </w:pPr>
+            <w:r>
+              <w:rPr>
+                <w:rFonts w:ascii="Times New Roman" w:hAnsi="Times New Roman" w:cs="Times New Roman"/>
+                <w:sz w:val="28"/>
+                <w:szCs w:val="28"/>
+              </w:rPr>
+              <w:t>TINYINT</w:t>
+            </w:r>
+          </w:p>
+        </w:tc>
+        <w:tc>
+          <w:tcPr>
+            <w:tcW w:w="1593" w:type="dxa"/>
+          </w:tcPr>
+          <w:p>
+            <w:pPr>
+              <w:spacing w:line="360" w:lineRule="auto"/>
+              <w:cnfStyle w:val="000000100000" w:firstRow="0" w:lastRow="0" w:firstColumn="0" w:lastColumn="0" w:oddVBand="0" w:evenVBand="0" w:oddHBand="1" w:evenHBand="0" w:firstRowFirstColumn="0" w:firstRowLastColumn="0" w:lastRowFirstColumn="0" w:lastRowLastColumn="0"/>
+              <w:rPr>
+                <w:rFonts w:ascii="Times New Roman" w:hAnsi="Times New Roman" w:cs="Times New Roman"/>
+                <w:sz w:val="28"/>
+                <w:szCs w:val="28"/>
+              </w:rPr>
+            </w:pPr>
+          </w:p>
+        </w:tc>
+      </w:tr>
+      <w:tr>
+        <w:tc>
+          <w:tcPr>
+            <w:cnfStyle w:val="001000000000" w:firstRow="0" w:lastRow="0" w:firstColumn="1" w:lastColumn="0" w:oddVBand="0" w:evenVBand="0" w:oddHBand="0" w:evenHBand="0" w:firstRowFirstColumn="0" w:firstRowLastColumn="0" w:lastRowFirstColumn="0" w:lastRowLastColumn="0"/>
+            <w:tcW w:w="2829" w:type="dxa"/>
+          </w:tcPr>
+          <w:p>
+            <w:pPr>
+              <w:spacing w:line="360" w:lineRule="auto"/>
+              <w:rPr>
+                <w:rFonts w:ascii="Times New Roman" w:hAnsi="Times New Roman" w:cs="Times New Roman"/>
+                <w:sz w:val="28"/>
+                <w:szCs w:val="28"/>
+              </w:rPr>
+            </w:pPr>
+            <w:r>
+              <w:rPr>
+                <w:rFonts w:ascii="Times New Roman" w:hAnsi="Times New Roman" w:cs="Times New Roman"/>
+                <w:sz w:val="28"/>
+                <w:szCs w:val="28"/>
+              </w:rPr>
+              <w:t>attempt_number</w:t>
+            </w:r>
+          </w:p>
+        </w:tc>
+        <w:tc>
+          <w:tcPr>
+            <w:tcW w:w="3399" w:type="dxa"/>
+          </w:tcPr>
+          <w:p>
+            <w:pPr>
+              <w:spacing w:line="360" w:lineRule="auto"/>
+              <w:cnfStyle w:val="000000000000" w:firstRow="0" w:lastRow="0" w:firstColumn="0" w:lastColumn="0" w:oddVBand="0" w:evenVBand="0" w:oddHBand="0" w:evenHBand="0" w:firstRowFirstColumn="0" w:firstRowLastColumn="0" w:lastRowFirstColumn="0" w:lastRowLastColumn="0"/>
+              <w:rPr>
+                <w:rFonts w:ascii="Times New Roman" w:hAnsi="Times New Roman" w:cs="Times New Roman"/>
+                <w:sz w:val="28"/>
+                <w:szCs w:val="28"/>
+              </w:rPr>
+            </w:pPr>
+            <w:r>
+              <w:rPr>
+                <w:rFonts w:ascii="Times New Roman" w:hAnsi="Times New Roman" w:cs="Times New Roman"/>
+                <w:sz w:val="28"/>
+                <w:szCs w:val="28"/>
+              </w:rPr>
+              <w:t>Số lần thi</w:t>
+            </w:r>
+          </w:p>
+        </w:tc>
+        <w:tc>
+          <w:tcPr>
+            <w:tcW w:w="1827" w:type="dxa"/>
+          </w:tcPr>
+          <w:p>
+            <w:pPr>
+              <w:spacing w:line="360" w:lineRule="auto"/>
+              <w:cnfStyle w:val="000000000000" w:firstRow="0" w:lastRow="0" w:firstColumn="0" w:lastColumn="0" w:oddVBand="0" w:evenVBand="0" w:oddHBand="0" w:evenHBand="0" w:firstRowFirstColumn="0" w:firstRowLastColumn="0" w:lastRowFirstColumn="0" w:lastRowLastColumn="0"/>
+              <w:rPr>
+                <w:rFonts w:ascii="Times New Roman" w:hAnsi="Times New Roman" w:cs="Times New Roman"/>
+                <w:sz w:val="28"/>
+                <w:szCs w:val="28"/>
+              </w:rPr>
+            </w:pPr>
+            <w:r>
+              <w:rPr>
+                <w:rFonts w:ascii="Times New Roman" w:hAnsi="Times New Roman" w:cs="Times New Roman"/>
+                <w:sz w:val="28"/>
+                <w:szCs w:val="28"/>
+              </w:rPr>
+              <w:t>TINYINT</w:t>
+            </w:r>
+          </w:p>
+        </w:tc>
+        <w:tc>
+          <w:tcPr>
+            <w:tcW w:w="1593" w:type="dxa"/>
+          </w:tcPr>
+          <w:p>
+            <w:pPr>
+              <w:spacing w:line="360" w:lineRule="auto"/>
+              <w:cnfStyle w:val="000000000000" w:firstRow="0" w:lastRow="0" w:firstColumn="0" w:lastColumn="0" w:oddVBand="0" w:evenVBand="0" w:oddHBand="0" w:evenHBand="0" w:firstRowFirstColumn="0" w:firstRowLastColumn="0" w:lastRowFirstColumn="0" w:lastRowLastColumn="0"/>
+              <w:rPr>
+                <w:rFonts w:ascii="Times New Roman" w:hAnsi="Times New Roman" w:cs="Times New Roman"/>
+                <w:sz w:val="28"/>
+                <w:szCs w:val="28"/>
+              </w:rPr>
+            </w:pPr>
+          </w:p>
+        </w:tc>
+      </w:tr>
+      <w:tr>
+        <w:trPr>
+          <w:cnfStyle w:val="000000100000" w:firstRow="0" w:lastRow="0" w:firstColumn="0" w:lastColumn="0" w:oddVBand="0" w:evenVBand="0" w:oddHBand="1" w:evenHBand="0" w:firstRowFirstColumn="0" w:firstRowLastColumn="0" w:lastRowFirstColumn="0" w:lastRowLastColumn="0"/>
+        </w:trPr>
+        <w:tc>
+          <w:tcPr>
+            <w:cnfStyle w:val="001000000000" w:firstRow="0" w:lastRow="0" w:firstColumn="1" w:lastColumn="0" w:oddVBand="0" w:evenVBand="0" w:oddHBand="0" w:evenHBand="0" w:firstRowFirstColumn="0" w:firstRowLastColumn="0" w:lastRowFirstColumn="0" w:lastRowLastColumn="0"/>
+            <w:tcW w:w="2829" w:type="dxa"/>
+          </w:tcPr>
+          <w:p>
+            <w:pPr>
+              <w:spacing w:line="360" w:lineRule="auto"/>
+              <w:rPr>
+                <w:rFonts w:ascii="Times New Roman" w:hAnsi="Times New Roman" w:cs="Times New Roman"/>
+                <w:sz w:val="28"/>
+                <w:szCs w:val="28"/>
+              </w:rPr>
+            </w:pPr>
+            <w:r>
+              <w:rPr>
+                <w:rFonts w:ascii="Times New Roman" w:hAnsi="Times New Roman" w:cs="Times New Roman"/>
+                <w:sz w:val="28"/>
+                <w:szCs w:val="28"/>
+              </w:rPr>
+              <w:t>exam_date</w:t>
+            </w:r>
+          </w:p>
+        </w:tc>
+        <w:tc>
+          <w:tcPr>
+            <w:tcW w:w="3399" w:type="dxa"/>
+          </w:tcPr>
+          <w:p>
+            <w:pPr>
+              <w:spacing w:line="360" w:lineRule="auto"/>
+              <w:cnfStyle w:val="000000100000" w:firstRow="0" w:lastRow="0" w:firstColumn="0" w:lastColumn="0" w:oddVBand="0" w:evenVBand="0" w:oddHBand="1" w:evenHBand="0" w:firstRowFirstColumn="0" w:firstRowLastColumn="0" w:lastRowFirstColumn="0" w:lastRowLastColumn="0"/>
+              <w:rPr>
+                <w:rFonts w:ascii="Times New Roman" w:hAnsi="Times New Roman" w:cs="Times New Roman"/>
+                <w:sz w:val="28"/>
+                <w:szCs w:val="28"/>
+              </w:rPr>
+            </w:pPr>
+            <w:r>
+              <w:rPr>
+                <w:rFonts w:ascii="Times New Roman" w:hAnsi="Times New Roman" w:cs="Times New Roman"/>
+                <w:sz w:val="28"/>
+                <w:szCs w:val="28"/>
+              </w:rPr>
+              <w:t>Ngày thi</w:t>
+            </w:r>
+          </w:p>
+        </w:tc>
+        <w:tc>
+          <w:tcPr>
+            <w:tcW w:w="1827" w:type="dxa"/>
+          </w:tcPr>
+          <w:p>
+            <w:pPr>
+              <w:spacing w:line="360" w:lineRule="auto"/>
+              <w:cnfStyle w:val="000000100000" w:firstRow="0" w:lastRow="0" w:firstColumn="0" w:lastColumn="0" w:oddVBand="0" w:evenVBand="0" w:oddHBand="1" w:evenHBand="0" w:firstRowFirstColumn="0" w:firstRowLastColumn="0" w:lastRowFirstColumn="0" w:lastRowLastColumn="0"/>
+              <w:rPr>
+                <w:rFonts w:ascii="Times New Roman" w:hAnsi="Times New Roman" w:cs="Times New Roman"/>
+                <w:sz w:val="28"/>
+                <w:szCs w:val="28"/>
+              </w:rPr>
+            </w:pPr>
+            <w:r>
+              <w:rPr>
+                <w:rFonts w:ascii="Times New Roman" w:hAnsi="Times New Roman" w:cs="Times New Roman"/>
+                <w:sz w:val="28"/>
+                <w:szCs w:val="28"/>
+              </w:rPr>
+              <w:t>DATE</w:t>
+            </w:r>
+          </w:p>
+        </w:tc>
+        <w:tc>
+          <w:tcPr>
+            <w:tcW w:w="1593" w:type="dxa"/>
+          </w:tcPr>
+          <w:p>
+            <w:pPr>
+              <w:spacing w:line="360" w:lineRule="auto"/>
+              <w:cnfStyle w:val="000000100000" w:firstRow="0" w:lastRow="0" w:firstColumn="0" w:lastColumn="0" w:oddVBand="0" w:evenVBand="0" w:oddHBand="1" w:evenHBand="0" w:firstRowFirstColumn="0" w:firstRowLastColumn="0" w:lastRowFirstColumn="0" w:lastRowLastColumn="0"/>
+              <w:rPr>
+                <w:rFonts w:ascii="Times New Roman" w:hAnsi="Times New Roman" w:cs="Times New Roman"/>
+                <w:sz w:val="28"/>
+                <w:szCs w:val="28"/>
+              </w:rPr>
+            </w:pPr>
+          </w:p>
+        </w:tc>
+      </w:tr>
+      <w:tr>
+        <w:tc>
+          <w:tcPr>
+            <w:cnfStyle w:val="001000000000" w:firstRow="0" w:lastRow="0" w:firstColumn="1" w:lastColumn="0" w:oddVBand="0" w:evenVBand="0" w:oddHBand="0" w:evenHBand="0" w:firstRowFirstColumn="0" w:firstRowLastColumn="0" w:lastRowFirstColumn="0" w:lastRowLastColumn="0"/>
+            <w:tcW w:w="2829" w:type="dxa"/>
+          </w:tcPr>
+          <w:p>
+            <w:pPr>
+              <w:spacing w:line="360" w:lineRule="auto"/>
+              <w:rPr>
+                <w:rFonts w:ascii="Times New Roman" w:hAnsi="Times New Roman" w:cs="Times New Roman"/>
+                <w:sz w:val="28"/>
+                <w:szCs w:val="28"/>
+              </w:rPr>
+            </w:pPr>
+            <w:r>
+              <w:rPr>
+                <w:rFonts w:ascii="Times New Roman" w:hAnsi="Times New Roman" w:cs="Times New Roman"/>
+                <w:sz w:val="28"/>
+                <w:szCs w:val="28"/>
+              </w:rPr>
+              <w:t>score</w:t>
+            </w:r>
+          </w:p>
+        </w:tc>
+        <w:tc>
+          <w:tcPr>
+            <w:tcW w:w="3399" w:type="dxa"/>
+          </w:tcPr>
+          <w:p>
+            <w:pPr>
+              <w:spacing w:line="360" w:lineRule="auto"/>
+              <w:cnfStyle w:val="000000000000" w:firstRow="0" w:lastRow="0" w:firstColumn="0" w:lastColumn="0" w:oddVBand="0" w:evenVBand="0" w:oddHBand="0" w:evenHBand="0" w:firstRowFirstColumn="0" w:firstRowLastColumn="0" w:lastRowFirstColumn="0" w:lastRowLastColumn="0"/>
+              <w:rPr>
+                <w:rFonts w:ascii="Times New Roman" w:hAnsi="Times New Roman" w:cs="Times New Roman"/>
+                <w:sz w:val="28"/>
+                <w:szCs w:val="28"/>
+              </w:rPr>
+            </w:pPr>
+            <w:r>
+              <w:rPr>
+                <w:rFonts w:ascii="Times New Roman" w:hAnsi="Times New Roman" w:cs="Times New Roman"/>
+                <w:sz w:val="28"/>
+                <w:szCs w:val="28"/>
+              </w:rPr>
+              <w:t>Điểm thi</w:t>
+            </w:r>
+          </w:p>
+        </w:tc>
+        <w:tc>
+          <w:tcPr>
+            <w:tcW w:w="1827" w:type="dxa"/>
+          </w:tcPr>
+          <w:p>
+            <w:pPr>
+              <w:spacing w:line="360" w:lineRule="auto"/>
+              <w:cnfStyle w:val="000000000000" w:firstRow="0" w:lastRow="0" w:firstColumn="0" w:lastColumn="0" w:oddVBand="0" w:evenVBand="0" w:oddHBand="0" w:evenHBand="0" w:firstRowFirstColumn="0" w:firstRowLastColumn="0" w:lastRowFirstColumn="0" w:lastRowLastColumn="0"/>
+              <w:rPr>
+                <w:rFonts w:ascii="Times New Roman" w:hAnsi="Times New Roman" w:cs="Times New Roman"/>
+                <w:sz w:val="28"/>
+                <w:szCs w:val="28"/>
+              </w:rPr>
+            </w:pPr>
+            <w:r>
+              <w:rPr>
+                <w:rFonts w:ascii="Times New Roman" w:hAnsi="Times New Roman" w:cs="Times New Roman"/>
+                <w:sz w:val="28"/>
+                <w:szCs w:val="28"/>
+              </w:rPr>
+              <w:t>NUMERIC</w:t>
+            </w:r>
+          </w:p>
+        </w:tc>
+        <w:tc>
+          <w:tcPr>
+            <w:tcW w:w="1593" w:type="dxa"/>
+          </w:tcPr>
+          <w:p>
+            <w:pPr>
+              <w:spacing w:line="360" w:lineRule="auto"/>
+              <w:cnfStyle w:val="000000000000" w:firstRow="0" w:lastRow="0" w:firstColumn="0" w:lastColumn="0" w:oddVBand="0" w:evenVBand="0" w:oddHBand="0" w:evenHBand="0" w:firstRowFirstColumn="0" w:firstRowLastColumn="0" w:lastRowFirstColumn="0" w:lastRowLastColumn="0"/>
+              <w:rPr>
+                <w:rFonts w:ascii="Times New Roman" w:hAnsi="Times New Roman" w:cs="Times New Roman"/>
+                <w:sz w:val="28"/>
+                <w:szCs w:val="28"/>
+              </w:rPr>
+            </w:pPr>
+            <w:r>
+              <w:rPr>
+                <w:rFonts w:ascii="Times New Roman" w:hAnsi="Times New Roman" w:cs="Times New Roman"/>
+                <w:sz w:val="28"/>
+                <w:szCs w:val="28"/>
+              </w:rPr>
+              <w:t>(4, 2)</w:t>
+            </w:r>
+          </w:p>
+        </w:tc>
+      </w:tr>
+      <w:tr>
+        <w:trPr>
+          <w:cnfStyle w:val="000000100000" w:firstRow="0" w:lastRow="0" w:firstColumn="0" w:lastColumn="0" w:oddVBand="0" w:evenVBand="0" w:oddHBand="1" w:evenHBand="0" w:firstRowFirstColumn="0" w:firstRowLastColumn="0" w:lastRowFirstColumn="0" w:lastRowLastColumn="0"/>
+        </w:trPr>
+        <w:tc>
+          <w:tcPr>
+            <w:cnfStyle w:val="001000000000" w:firstRow="0" w:lastRow="0" w:firstColumn="1" w:lastColumn="0" w:oddVBand="0" w:evenVBand="0" w:oddHBand="0" w:evenHBand="0" w:firstRowFirstColumn="0" w:firstRowLastColumn="0" w:lastRowFirstColumn="0" w:lastRowLastColumn="0"/>
+            <w:tcW w:w="2829" w:type="dxa"/>
+          </w:tcPr>
+          <w:p>
+            <w:pPr>
+              <w:spacing w:line="360" w:lineRule="auto"/>
+              <w:rPr>
+                <w:rFonts w:ascii="Times New Roman" w:hAnsi="Times New Roman" w:cs="Times New Roman"/>
+                <w:sz w:val="28"/>
+                <w:szCs w:val="28"/>
+              </w:rPr>
+            </w:pPr>
+            <w:r>
+              <w:rPr>
+                <w:rFonts w:ascii="Times New Roman" w:hAnsi="Times New Roman" w:cs="Times New Roman"/>
+                <w:sz w:val="28"/>
+                <w:szCs w:val="28"/>
+              </w:rPr>
+              <w:t>result</w:t>
+            </w:r>
+          </w:p>
+        </w:tc>
+        <w:tc>
+          <w:tcPr>
+            <w:tcW w:w="3399" w:type="dxa"/>
+          </w:tcPr>
+          <w:p>
+            <w:pPr>
+              <w:spacing w:line="360" w:lineRule="auto"/>
+              <w:cnfStyle w:val="000000100000" w:firstRow="0" w:lastRow="0" w:firstColumn="0" w:lastColumn="0" w:oddVBand="0" w:evenVBand="0" w:oddHBand="1" w:evenHBand="0" w:firstRowFirstColumn="0" w:firstRowLastColumn="0" w:lastRowFirstColumn="0" w:lastRowLastColumn="0"/>
+              <w:rPr>
+                <w:rFonts w:ascii="Times New Roman" w:hAnsi="Times New Roman" w:cs="Times New Roman"/>
+                <w:sz w:val="28"/>
+                <w:szCs w:val="28"/>
+              </w:rPr>
+            </w:pPr>
+            <w:r>
+              <w:rPr>
+                <w:rFonts w:ascii="Times New Roman" w:hAnsi="Times New Roman" w:cs="Times New Roman"/>
+                <w:sz w:val="28"/>
+                <w:szCs w:val="28"/>
+              </w:rPr>
+              <w:t>Kết quả thi</w:t>
+            </w:r>
+          </w:p>
+        </w:tc>
+        <w:tc>
+          <w:tcPr>
+            <w:tcW w:w="1827" w:type="dxa"/>
+          </w:tcPr>
+          <w:p>
+            <w:pPr>
+              <w:spacing w:line="360" w:lineRule="auto"/>
+              <w:cnfStyle w:val="000000100000" w:firstRow="0" w:lastRow="0" w:firstColumn="0" w:lastColumn="0" w:oddVBand="0" w:evenVBand="0" w:oddHBand="1" w:evenHBand="0" w:firstRowFirstColumn="0" w:firstRowLastColumn="0" w:lastRowFirstColumn="0" w:lastRowLastColumn="0"/>
+              <w:rPr>
+                <w:rFonts w:ascii="Times New Roman" w:hAnsi="Times New Roman" w:cs="Times New Roman"/>
+                <w:sz w:val="28"/>
+                <w:szCs w:val="28"/>
+              </w:rPr>
+            </w:pPr>
+            <w:r>
+              <w:rPr>
+                <w:rFonts w:ascii="Times New Roman" w:hAnsi="Times New Roman" w:cs="Times New Roman"/>
+                <w:sz w:val="28"/>
+                <w:szCs w:val="28"/>
+              </w:rPr>
+              <w:t>VARCHAR</w:t>
+            </w:r>
+          </w:p>
+        </w:tc>
+        <w:tc>
+          <w:tcPr>
+            <w:tcW w:w="1593" w:type="dxa"/>
+          </w:tcPr>
+          <w:p>
+            <w:pPr>
+              <w:spacing w:line="360" w:lineRule="auto"/>
+              <w:cnfStyle w:val="000000100000" w:firstRow="0" w:lastRow="0" w:firstColumn="0" w:lastColumn="0" w:oddVBand="0" w:evenVBand="0" w:oddHBand="1" w:evenHBand="0" w:firstRowFirstColumn="0" w:firstRowLastColumn="0" w:lastRowFirstColumn="0" w:lastRowLastColumn="0"/>
+              <w:rPr>
+                <w:rFonts w:ascii="Times New Roman" w:hAnsi="Times New Roman" w:cs="Times New Roman"/>
+                <w:sz w:val="28"/>
+                <w:szCs w:val="28"/>
+              </w:rPr>
+            </w:pPr>
+            <w:r>
+              <w:rPr>
+                <w:rFonts w:ascii="Times New Roman" w:hAnsi="Times New Roman" w:cs="Times New Roman"/>
+                <w:sz w:val="28"/>
+                <w:szCs w:val="28"/>
+              </w:rPr>
+              <w:t>10</w:t>
+            </w:r>
+          </w:p>
+        </w:tc>
+      </w:tr>
+    </w:tbl>
+    <w:p>
+      <w:pPr>
+        <w:spacing w:line="360" w:lineRule="auto"/>
+        <w:rPr>
+          <w:rFonts w:ascii="Times New Roman" w:hAnsi="Times New Roman" w:cs="Times New Roman"/>
+          <w:sz w:val="28"/>
+          <w:szCs w:val="28"/>
+        </w:rPr>
+      </w:pPr>
+    </w:p>
+    <w:p>
+      <w:pPr>
+        <w:spacing w:line="360" w:lineRule="auto"/>
+        <w:rPr>
+          <w:rFonts w:ascii="Times New Roman" w:hAnsi="Times New Roman" w:cs="Times New Roman"/>
+          <w:b/>
+          <w:bCs/>
+          <w:i/>
+          <w:iCs/>
+          <w:sz w:val="28"/>
+          <w:szCs w:val="28"/>
+        </w:rPr>
+      </w:pPr>
+      <w:r>
+        <w:rPr>
+          <w:rFonts w:ascii="Times New Roman" w:hAnsi="Times New Roman" w:cs="Times New Roman"/>
+          <w:b/>
+          <w:bCs/>
+          <w:i/>
+          <w:iCs/>
+          <w:sz w:val="28"/>
+          <w:szCs w:val="28"/>
+        </w:rPr>
+        <w:t>VI. Các quan hệ và ràng buộc dữ liệu</w:t>
+      </w:r>
+    </w:p>
+    <w:p>
+      <w:pPr>
+        <w:spacing w:line="360" w:lineRule="auto"/>
+        <w:rPr>
+          <w:rFonts w:ascii="Times New Roman" w:hAnsi="Times New Roman" w:cs="Times New Roman"/>
+          <w:sz w:val="28"/>
+          <w:szCs w:val="28"/>
+        </w:rPr>
+      </w:pPr>
+      <w:r>
+        <w:rPr>
+          <w:rFonts w:ascii="Times New Roman" w:hAnsi="Times New Roman" w:cs="Times New Roman"/>
+          <w:sz w:val="28"/>
+          <w:szCs w:val="28"/>
+        </w:rPr>
+        <w:t>1. Thêm các khóa ngoại và ràng buộc đối với một số thuộc tính</w:t>
+      </w:r>
+    </w:p>
+    <w:p>
+      <w:pPr>
+        <w:spacing w:line="360" w:lineRule="auto"/>
+        <w:rPr>
+          <w:rFonts w:ascii="Times New Roman" w:hAnsi="Times New Roman" w:cs="Times New Roman"/>
+          <w:sz w:val="28"/>
+          <w:szCs w:val="28"/>
+        </w:rPr>
+      </w:pPr>
+      <w:r>
+        <w:rPr>
+          <w:rFonts w:ascii="Times New Roman" w:hAnsi="Times New Roman" w:cs="Times New Roman"/>
+          <w:sz w:val="28"/>
+          <w:szCs w:val="28"/>
+        </w:rPr>
+        <w:t xml:space="preserve">* Thêm khóa ngoại </w:t>
+      </w:r>
+    </w:p>
+    <w:p>
+      <w:pPr>
+        <w:spacing w:line="360" w:lineRule="auto"/>
+        <w:rPr>
+          <w:rFonts w:ascii="Times New Roman" w:hAnsi="Times New Roman" w:cs="Times New Roman"/>
+          <w:sz w:val="28"/>
+          <w:szCs w:val="28"/>
+        </w:rPr>
+      </w:pPr>
+      <w:r>
+        <w:rPr>
+          <w:rFonts w:ascii="Times New Roman" w:hAnsi="Times New Roman" w:cs="Times New Roman"/>
+          <w:sz w:val="28"/>
+          <w:szCs w:val="28"/>
+        </w:rPr>
+        <w:lastRenderedPageBreak/>
+        <w:drawing>
+          <wp:inline distT="0" distB="0" distL="0" distR="0" wp14:anchorId="23A0AE8E" wp14:editId="50771A87">
+            <wp:extent cx="5274310" cy="1363980"/>
+            <wp:effectExtent l="0" t="0" r="2540" b="7620"/>
+            <wp:docPr id="1041157448" name="Picture 1"/>
+            <wp:cNvGraphicFramePr>
+              <a:graphicFrameLocks xmlns:a="http://schemas.openxmlformats.org/drawingml/2006/main" noChangeAspect="1"/>
+            </wp:cNvGraphicFramePr>
+            <a:graphic xmlns:a="http://schemas.openxmlformats.org/drawingml/2006/main">
+              <a:graphicData uri="http://schemas.openxmlformats.org/drawingml/2006/picture">
+                <pic:pic xmlns:pic="http://schemas.openxmlformats.org/drawingml/2006/picture">
+                  <pic:nvPicPr>
+                    <pic:cNvPr id="1041157448" name=""/>
+                    <pic:cNvPicPr/>
+                  </pic:nvPicPr>
+                  <pic:blipFill>
+                    <a:blip r:embed="rId19"/>
+                    <a:stretch>
+                      <a:fillRect/>
+                    </a:stretch>
+                  </pic:blipFill>
+                  <pic:spPr>
+                    <a:xfrm>
+                      <a:off x="0" y="0"/>
+                      <a:ext cx="5274310" cy="1363980"/>
+                    </a:xfrm>
+                    <a:prstGeom prst="rect">
+                      <a:avLst/>
+                    </a:prstGeom>
+                  </pic:spPr>
+                </pic:pic>
+              </a:graphicData>
+            </a:graphic>
+          </wp:inline>
+        </w:drawing>
+      </w:r>
+    </w:p>
+    <w:p>
+      <w:pPr>
+        <w:spacing w:line="360" w:lineRule="auto"/>
+        <w:rPr>
+          <w:rFonts w:ascii="Times New Roman" w:hAnsi="Times New Roman" w:cs="Times New Roman"/>
+          <w:sz w:val="28"/>
+          <w:szCs w:val="28"/>
+        </w:rPr>
+      </w:pPr>
+      <w:r>
+        <w:rPr>
+          <w:rFonts w:ascii="Times New Roman" w:hAnsi="Times New Roman" w:cs="Times New Roman"/>
+          <w:sz w:val="28"/>
+          <w:szCs w:val="28"/>
+        </w:rPr>
+        <w:drawing>
+          <wp:inline distT="0" distB="0" distL="0" distR="0" wp14:anchorId="2C3EB342" wp14:editId="3384EA6B">
+            <wp:extent cx="5274310" cy="2192655"/>
+            <wp:effectExtent l="0" t="0" r="2540" b="0"/>
+            <wp:docPr id="2146737124" name="Picture 1"/>
+            <wp:cNvGraphicFramePr>
+              <a:graphicFrameLocks xmlns:a="http://schemas.openxmlformats.org/drawingml/2006/main" noChangeAspect="1"/>
+            </wp:cNvGraphicFramePr>
+            <a:graphic xmlns:a="http://schemas.openxmlformats.org/drawingml/2006/main">
+              <a:graphicData uri="http://schemas.openxmlformats.org/drawingml/2006/picture">
+                <pic:pic xmlns:pic="http://schemas.openxmlformats.org/drawingml/2006/picture">
+                  <pic:nvPicPr>
+                    <pic:cNvPr id="2146737124" name=""/>
+                    <pic:cNvPicPr/>
+                  </pic:nvPicPr>
+                  <pic:blipFill>
+                    <a:blip r:embed="rId20"/>
+                    <a:stretch>
+                      <a:fillRect/>
+                    </a:stretch>
+                  </pic:blipFill>
+                  <pic:spPr>
+                    <a:xfrm>
+                      <a:off x="0" y="0"/>
+                      <a:ext cx="5274310" cy="2192655"/>
+                    </a:xfrm>
+                    <a:prstGeom prst="rect">
+                      <a:avLst/>
+                    </a:prstGeom>
+                  </pic:spPr>
+                </pic:pic>
+              </a:graphicData>
+            </a:graphic>
+          </wp:inline>
+        </w:drawing>
+      </w:r>
+    </w:p>
+    <w:p>
+      <w:pPr>
+        <w:spacing w:line="360" w:lineRule="auto"/>
+        <w:rPr>
+          <w:rFonts w:ascii="Times New Roman" w:hAnsi="Times New Roman" w:cs="Times New Roman"/>
+          <w:sz w:val="28"/>
+          <w:szCs w:val="28"/>
+        </w:rPr>
+      </w:pPr>
+      <w:r>
+        <w:rPr>
+          <w:rFonts w:ascii="Times New Roman" w:hAnsi="Times New Roman" w:cs="Times New Roman"/>
+          <w:sz w:val="28"/>
+          <w:szCs w:val="28"/>
+        </w:rPr>
+        <w:t>*Thêm các ràng buộc</w:t>
+      </w:r>
+    </w:p>
+    <w:p>
+      <w:pPr>
+        <w:spacing w:line="360" w:lineRule="auto"/>
+        <w:rPr>
+          <w:rFonts w:ascii="Times New Roman" w:hAnsi="Times New Roman" w:cs="Times New Roman"/>
+          <w:sz w:val="28"/>
+          <w:szCs w:val="28"/>
+        </w:rPr>
+      </w:pPr>
+      <w:r>
+        <w:rPr>
+          <w:rFonts w:ascii="Times New Roman" w:hAnsi="Times New Roman" w:cs="Times New Roman"/>
+          <w:sz w:val="28"/>
+          <w:szCs w:val="28"/>
+        </w:rPr>
+        <w:drawing>
+          <wp:inline distT="0" distB="0" distL="0" distR="0" wp14:anchorId="2ACDE48C" wp14:editId="603D760B">
+            <wp:extent cx="5274310" cy="3418840"/>
+            <wp:effectExtent l="0" t="0" r="2540" b="0"/>
+            <wp:docPr id="1931118047" name="Picture 1"/>
+            <wp:cNvGraphicFramePr>
+              <a:graphicFrameLocks xmlns:a="http://schemas.openxmlformats.org/drawingml/2006/main" noChangeAspect="1"/>
+            </wp:cNvGraphicFramePr>
+            <a:graphic xmlns:a="http://schemas.openxmlformats.org/drawingml/2006/main">
+              <a:graphicData uri="http://schemas.openxmlformats.org/drawingml/2006/picture">
+                <pic:pic xmlns:pic="http://schemas.openxmlformats.org/drawingml/2006/picture">
+                  <pic:nvPicPr>
+                    <pic:cNvPr id="1931118047" name=""/>
+                    <pic:cNvPicPr/>
+                  </pic:nvPicPr>
+                  <pic:blipFill>
+                    <a:blip r:embed="rId21"/>
+                    <a:stretch>
+                      <a:fillRect/>
+                    </a:stretch>
+                  </pic:blipFill>
+                  <pic:spPr>
+                    <a:xfrm>
+                      <a:off x="0" y="0"/>
+                      <a:ext cx="5274310" cy="3418840"/>
+                    </a:xfrm>
+                    <a:prstGeom prst="rect">
+                      <a:avLst/>
+                    </a:prstGeom>
+                  </pic:spPr>
+                </pic:pic>
+              </a:graphicData>
+            </a:graphic>
+          </wp:inline>
+        </w:drawing>
+      </w:r>
+    </w:p>
+    <w:p>
+      <w:pPr>
+        <w:spacing w:line="360" w:lineRule="auto"/>
+        <w:rPr>
+          <w:rFonts w:ascii="Times New Roman" w:hAnsi="Times New Roman" w:cs="Times New Roman"/>
+          <w:sz w:val="28"/>
+          <w:szCs w:val="28"/>
+        </w:rPr>
+      </w:pPr>
+      <w:r>
+        <w:rPr>
+          <w:rFonts w:ascii="Times New Roman" w:hAnsi="Times New Roman" w:cs="Times New Roman"/>
+          <w:sz w:val="28"/>
+          <w:szCs w:val="28"/>
+        </w:rPr>
+        <w:lastRenderedPageBreak/>
+        <w:drawing>
+          <wp:inline distT="0" distB="0" distL="0" distR="0" wp14:anchorId="21757B02" wp14:editId="36B045E1">
+            <wp:extent cx="5274310" cy="3307715"/>
+            <wp:effectExtent l="0" t="0" r="2540" b="6985"/>
+            <wp:docPr id="180528345" name="Picture 1"/>
+            <wp:cNvGraphicFramePr>
+              <a:graphicFrameLocks xmlns:a="http://schemas.openxmlformats.org/drawingml/2006/main" noChangeAspect="1"/>
+            </wp:cNvGraphicFramePr>
+            <a:graphic xmlns:a="http://schemas.openxmlformats.org/drawingml/2006/main">
+              <a:graphicData uri="http://schemas.openxmlformats.org/drawingml/2006/picture">
+                <pic:pic xmlns:pic="http://schemas.openxmlformats.org/drawingml/2006/picture">
+                  <pic:nvPicPr>
+                    <pic:cNvPr id="180528345" name=""/>
+                    <pic:cNvPicPr/>
+                  </pic:nvPicPr>
+                  <pic:blipFill>
+                    <a:blip r:embed="rId22"/>
+                    <a:stretch>
+                      <a:fillRect/>
+                    </a:stretch>
+                  </pic:blipFill>
+                  <pic:spPr>
+                    <a:xfrm>
+                      <a:off x="0" y="0"/>
+                      <a:ext cx="5274310" cy="3307715"/>
+                    </a:xfrm>
+                    <a:prstGeom prst="rect">
+                      <a:avLst/>
+                    </a:prstGeom>
+                  </pic:spPr>
+                </pic:pic>
+              </a:graphicData>
+            </a:graphic>
+          </wp:inline>
+        </w:drawing>
+      </w:r>
+    </w:p>
+    <w:p>
+      <w:pPr>
+        <w:spacing w:line="360" w:lineRule="auto"/>
+        <w:rPr>
+          <w:rFonts w:ascii="Times New Roman" w:hAnsi="Times New Roman" w:cs="Times New Roman"/>
+          <w:sz w:val="28"/>
+          <w:szCs w:val="28"/>
+        </w:rPr>
+      </w:pPr>
+      <w:r>
+        <w:rPr>
+          <w:rFonts w:ascii="Times New Roman" w:hAnsi="Times New Roman" w:cs="Times New Roman"/>
+          <w:sz w:val="28"/>
+          <w:szCs w:val="28"/>
+        </w:rPr>
+        <w:drawing>
+          <wp:inline distT="0" distB="0" distL="0" distR="0" wp14:anchorId="07421BE4" wp14:editId="2571F40D">
+            <wp:extent cx="5274310" cy="1146810"/>
+            <wp:effectExtent l="0" t="0" r="2540" b="0"/>
+            <wp:docPr id="231932950" name="Picture 1"/>
+            <wp:cNvGraphicFramePr>
+              <a:graphicFrameLocks xmlns:a="http://schemas.openxmlformats.org/drawingml/2006/main" noChangeAspect="1"/>
+            </wp:cNvGraphicFramePr>
+            <a:graphic xmlns:a="http://schemas.openxmlformats.org/drawingml/2006/main">
+              <a:graphicData uri="http://schemas.openxmlformats.org/drawingml/2006/picture">
+                <pic:pic xmlns:pic="http://schemas.openxmlformats.org/drawingml/2006/picture">
+                  <pic:nvPicPr>
+                    <pic:cNvPr id="231932950" name=""/>
+                    <pic:cNvPicPr/>
+                  </pic:nvPicPr>
+                  <pic:blipFill>
+                    <a:blip r:embed="rId23"/>
+                    <a:stretch>
+                      <a:fillRect/>
+                    </a:stretch>
+                  </pic:blipFill>
+                  <pic:spPr>
+                    <a:xfrm>
+                      <a:off x="0" y="0"/>
+                      <a:ext cx="5274310" cy="1146810"/>
+                    </a:xfrm>
+                    <a:prstGeom prst="rect">
+                      <a:avLst/>
+                    </a:prstGeom>
+                  </pic:spPr>
+                </pic:pic>
+              </a:graphicData>
+            </a:graphic>
+          </wp:inline>
+        </w:drawing>
+      </w:r>
+    </w:p>
+    <w:p>
+      <w:pPr>
+        <w:spacing w:line="360" w:lineRule="auto"/>
+        <w:rPr>
+          <w:rFonts w:ascii="Times New Roman" w:hAnsi="Times New Roman" w:cs="Times New Roman"/>
+          <w:b/>
+          <w:bCs/>
+          <w:sz w:val="28"/>
+          <w:szCs w:val="28"/>
+        </w:rPr>
+      </w:pPr>
+    </w:p>
+    <w:p>
+      <w:pPr>
+        <w:spacing w:line="360" w:lineRule="auto"/>
+        <w:rPr>
+          <w:rFonts w:ascii="Times New Roman" w:hAnsi="Times New Roman" w:cs="Times New Roman"/>
+          <w:b/>
+          <w:bCs/>
+          <w:sz w:val="28"/>
+          <w:szCs w:val="28"/>
+        </w:rPr>
+      </w:pPr>
+      <w:r>
+        <w:rPr>
+          <w:rFonts w:ascii="Times New Roman" w:hAnsi="Times New Roman" w:cs="Times New Roman"/>
+          <w:b/>
+          <w:bCs/>
+          <w:sz w:val="28"/>
+          <w:szCs w:val="28"/>
+        </w:rPr>
+        <w:t>Phân tích các mối quan hệ và ràng buộc</w:t>
+      </w:r>
+    </w:p>
+    <w:p>
+      <w:pPr>
+        <w:pStyle w:val="ListParagraph"/>
+        <w:numPr>
+          <w:ilvl w:val="0"/>
+          <w:numId w:val="16"/>
+        </w:numPr>
+        <w:spacing w:line="360" w:lineRule="auto"/>
+        <w:rPr>
+          <w:rFonts w:ascii="Times New Roman" w:hAnsi="Times New Roman" w:cs="Times New Roman"/>
+          <w:sz w:val="28"/>
+          <w:szCs w:val="28"/>
+        </w:rPr>
+      </w:pPr>
+      <w:r>
+        <w:rPr>
+          <w:rFonts w:ascii="Times New Roman" w:hAnsi="Times New Roman" w:cs="Times New Roman"/>
+          <w:b/>
+          <w:bCs/>
+          <w:sz w:val="28"/>
+          <w:szCs w:val="28"/>
+        </w:rPr>
+        <w:t xml:space="preserve">student </w:t>
+      </w:r>
+      <w:r>
+        <w:rPr>
+          <w:rFonts w:ascii="Times New Roman" w:hAnsi="Times New Roman" w:cs="Times New Roman"/>
+          <w:sz w:val="28"/>
+          <w:szCs w:val="28"/>
+        </w:rPr>
+        <w:t xml:space="preserve">và </w:t>
+      </w:r>
+      <w:r>
+        <w:rPr>
+          <w:rFonts w:ascii="Times New Roman" w:hAnsi="Times New Roman" w:cs="Times New Roman"/>
+          <w:b/>
+          <w:bCs/>
+          <w:sz w:val="28"/>
+          <w:szCs w:val="28"/>
+        </w:rPr>
+        <w:t xml:space="preserve">class </w:t>
+      </w:r>
+      <w:r>
+        <w:rPr>
+          <w:rFonts w:ascii="Times New Roman" w:hAnsi="Times New Roman" w:cs="Times New Roman"/>
+          <w:sz w:val="28"/>
+          <w:szCs w:val="28"/>
+        </w:rPr>
+        <w:t xml:space="preserve">: </w:t>
+      </w:r>
+      <w:r>
+        <w:rPr>
+          <w:rFonts w:ascii="Times New Roman" w:hAnsi="Times New Roman" w:cs="Times New Roman"/>
+          <w:sz w:val="28"/>
+          <w:szCs w:val="28"/>
+        </w:rPr>
+        <w:t>có mối quan hệ thông qua trường class_id, trường class_leader_id và student_id</w:t>
+      </w:r>
+      <w:r>
+        <w:rPr>
+          <w:rFonts w:ascii="Times New Roman" w:hAnsi="Times New Roman" w:cs="Times New Roman"/>
+          <w:sz w:val="28"/>
+          <w:szCs w:val="28"/>
+        </w:rPr>
+        <w:t xml:space="preserve">, trong đó </w:t>
+      </w:r>
+      <w:r>
+        <w:rPr>
+          <w:rFonts w:ascii="Times New Roman" w:hAnsi="Times New Roman" w:cs="Times New Roman"/>
+          <w:sz w:val="28"/>
+          <w:szCs w:val="28"/>
+        </w:rPr>
+        <w:t>class_leader_id</w:t>
+      </w:r>
+      <w:r>
+        <w:rPr>
+          <w:rFonts w:ascii="Times New Roman" w:hAnsi="Times New Roman" w:cs="Times New Roman"/>
+          <w:sz w:val="28"/>
+          <w:szCs w:val="28"/>
+        </w:rPr>
+        <w:t xml:space="preserve"> tham chiếu đến student_id -&gt; </w:t>
+      </w:r>
+      <w:r>
+        <w:rPr>
+          <w:rFonts w:ascii="Times New Roman" w:hAnsi="Times New Roman" w:cs="Times New Roman"/>
+          <w:sz w:val="28"/>
+          <w:szCs w:val="28"/>
+        </w:rPr>
+        <w:t>Mỗi lớp chỉ có 1 lớp trưởng, 1 lớp có thể có nhiều sinh viên, 1 sinh viên có thể học ở nhiều lớp.</w:t>
+      </w:r>
+    </w:p>
+    <w:p>
+      <w:pPr>
+        <w:pStyle w:val="ListParagraph"/>
+        <w:numPr>
+          <w:ilvl w:val="0"/>
+          <w:numId w:val="16"/>
+        </w:numPr>
+        <w:spacing w:line="360" w:lineRule="auto"/>
+        <w:rPr>
+          <w:rFonts w:ascii="Times New Roman" w:hAnsi="Times New Roman" w:cs="Times New Roman"/>
+          <w:sz w:val="28"/>
+          <w:szCs w:val="28"/>
+        </w:rPr>
+      </w:pPr>
+      <w:r>
+        <w:rPr>
+          <w:rFonts w:ascii="Times New Roman" w:hAnsi="Times New Roman" w:cs="Times New Roman"/>
+          <w:b/>
+          <w:bCs/>
+          <w:sz w:val="28"/>
+          <w:szCs w:val="28"/>
+        </w:rPr>
+        <w:t>student</w:t>
+      </w:r>
+      <w:r>
+        <w:rPr>
+          <w:rFonts w:ascii="Times New Roman" w:hAnsi="Times New Roman" w:cs="Times New Roman"/>
+          <w:sz w:val="28"/>
+          <w:szCs w:val="28"/>
+        </w:rPr>
+        <w:t xml:space="preserve"> và </w:t>
+      </w:r>
+      <w:r>
+        <w:rPr>
+          <w:rFonts w:ascii="Times New Roman" w:hAnsi="Times New Roman" w:cs="Times New Roman"/>
+          <w:b/>
+          <w:bCs/>
+          <w:sz w:val="28"/>
+          <w:szCs w:val="28"/>
+        </w:rPr>
+        <w:t>exam_results</w:t>
+      </w:r>
+      <w:r>
+        <w:rPr>
+          <w:rFonts w:ascii="Times New Roman" w:hAnsi="Times New Roman" w:cs="Times New Roman"/>
+          <w:sz w:val="28"/>
+          <w:szCs w:val="28"/>
+        </w:rPr>
+        <w:t xml:space="preserve"> : liên kết qua trường student_id -&gt; Mỗi một bản ghi lưu kết quả thi chỉ thuộc về một sinh viên duy nhất, một học sinh có thể có nhiều kết quả thi.</w:t>
+      </w:r>
+    </w:p>
+    <w:p>
+      <w:pPr>
+        <w:pStyle w:val="ListParagraph"/>
+        <w:numPr>
+          <w:ilvl w:val="0"/>
+          <w:numId w:val="16"/>
+        </w:numPr>
+        <w:spacing w:line="360" w:lineRule="auto"/>
+        <w:rPr>
+          <w:rFonts w:ascii="Times New Roman" w:hAnsi="Times New Roman" w:cs="Times New Roman"/>
+          <w:sz w:val="28"/>
+          <w:szCs w:val="28"/>
+        </w:rPr>
+      </w:pPr>
+      <w:r>
+        <w:rPr>
+          <w:rFonts w:ascii="Times New Roman" w:hAnsi="Times New Roman" w:cs="Times New Roman"/>
+          <w:b/>
+          <w:bCs/>
+          <w:sz w:val="28"/>
+          <w:szCs w:val="28"/>
+        </w:rPr>
+        <w:t xml:space="preserve">teacher </w:t>
+      </w:r>
+      <w:r>
+        <w:rPr>
+          <w:rFonts w:ascii="Times New Roman" w:hAnsi="Times New Roman" w:cs="Times New Roman"/>
+          <w:sz w:val="28"/>
+          <w:szCs w:val="28"/>
+        </w:rPr>
+        <w:t>và</w:t>
+      </w:r>
+      <w:r>
+        <w:rPr>
+          <w:rFonts w:ascii="Times New Roman" w:hAnsi="Times New Roman" w:cs="Times New Roman"/>
+          <w:b/>
+          <w:bCs/>
+          <w:sz w:val="28"/>
+          <w:szCs w:val="28"/>
+        </w:rPr>
+        <w:t xml:space="preserve"> class </w:t>
+      </w:r>
+      <w:r>
+        <w:rPr>
+          <w:rFonts w:ascii="Times New Roman" w:hAnsi="Times New Roman" w:cs="Times New Roman"/>
+          <w:sz w:val="28"/>
+          <w:szCs w:val="28"/>
+        </w:rPr>
+        <w:t xml:space="preserve">: </w:t>
+      </w:r>
+      <w:r>
+        <w:rPr>
+          <w:rFonts w:ascii="Times New Roman" w:hAnsi="Times New Roman" w:cs="Times New Roman"/>
+          <w:sz w:val="28"/>
+          <w:szCs w:val="28"/>
+        </w:rPr>
+        <w:t>liên kết qua trường head_teacher_id của bảng class tham chiếu đến trường teacher_id của bảng teacher -&gt; Một lớp chỉ có một giáo viên đứng đầu, một giáo viên chỉ có thể phụ trách một lớp</w:t>
+      </w:r>
+    </w:p>
+    <w:p>
+      <w:pPr>
+        <w:pStyle w:val="ListParagraph"/>
+        <w:numPr>
+          <w:ilvl w:val="0"/>
+          <w:numId w:val="16"/>
+        </w:numPr>
+        <w:spacing w:line="360" w:lineRule="auto"/>
+        <w:rPr>
+          <w:rFonts w:ascii="Times New Roman" w:hAnsi="Times New Roman" w:cs="Times New Roman"/>
+          <w:sz w:val="28"/>
+          <w:szCs w:val="28"/>
+        </w:rPr>
+      </w:pPr>
+      <w:r>
+        <w:rPr>
+          <w:rFonts w:ascii="Times New Roman" w:hAnsi="Times New Roman" w:cs="Times New Roman"/>
+          <w:b/>
+          <w:bCs/>
+          <w:sz w:val="28"/>
+          <w:szCs w:val="28"/>
+        </w:rPr>
+        <w:lastRenderedPageBreak/>
+        <w:t xml:space="preserve">teacher </w:t>
+      </w:r>
+      <w:r>
+        <w:rPr>
+          <w:rFonts w:ascii="Times New Roman" w:hAnsi="Times New Roman" w:cs="Times New Roman"/>
+          <w:sz w:val="28"/>
+          <w:szCs w:val="28"/>
+        </w:rPr>
+        <w:t xml:space="preserve">và </w:t>
+      </w:r>
+      <w:r>
+        <w:rPr>
+          <w:rFonts w:ascii="Times New Roman" w:hAnsi="Times New Roman" w:cs="Times New Roman"/>
+          <w:b/>
+          <w:bCs/>
+          <w:sz w:val="28"/>
+          <w:szCs w:val="28"/>
+        </w:rPr>
+        <w:t xml:space="preserve">department </w:t>
+      </w:r>
+      <w:r>
+        <w:rPr>
+          <w:rFonts w:ascii="Times New Roman" w:hAnsi="Times New Roman" w:cs="Times New Roman"/>
+          <w:sz w:val="28"/>
+          <w:szCs w:val="28"/>
+        </w:rPr>
+        <w:t>: liên kết qua trường department_id, trường head_teacher_id tham chiếu đến trường teacher_id -&gt; Mỗi khoa được quản lý bởi một giáo viên trưởng khoa, một khoa có thể có nhiều giáo viên trực thuộc.</w:t>
+      </w:r>
+    </w:p>
+    <w:p>
+      <w:pPr>
+        <w:pStyle w:val="ListParagraph"/>
+        <w:numPr>
+          <w:ilvl w:val="0"/>
+          <w:numId w:val="16"/>
+        </w:numPr>
+        <w:spacing w:line="360" w:lineRule="auto"/>
+        <w:rPr>
+          <w:rFonts w:ascii="Times New Roman" w:hAnsi="Times New Roman" w:cs="Times New Roman"/>
+          <w:sz w:val="28"/>
+          <w:szCs w:val="28"/>
+        </w:rPr>
+      </w:pPr>
+      <w:r>
+        <w:rPr>
+          <w:rFonts w:ascii="Times New Roman" w:hAnsi="Times New Roman" w:cs="Times New Roman"/>
+          <w:b/>
+          <w:bCs/>
+          <w:sz w:val="28"/>
+          <w:szCs w:val="28"/>
+        </w:rPr>
+        <w:t>subject</w:t>
+      </w:r>
+      <w:r>
+        <w:rPr>
+          <w:rFonts w:ascii="Times New Roman" w:hAnsi="Times New Roman" w:cs="Times New Roman"/>
+          <w:sz w:val="28"/>
+          <w:szCs w:val="28"/>
+        </w:rPr>
+        <w:t xml:space="preserve"> và </w:t>
+      </w:r>
+      <w:r>
+        <w:rPr>
+          <w:rFonts w:ascii="Times New Roman" w:hAnsi="Times New Roman" w:cs="Times New Roman"/>
+          <w:b/>
+          <w:bCs/>
+          <w:sz w:val="28"/>
+          <w:szCs w:val="28"/>
+        </w:rPr>
+        <w:t>exam_results</w:t>
+      </w:r>
+      <w:r>
+        <w:rPr>
+          <w:rFonts w:ascii="Times New Roman" w:hAnsi="Times New Roman" w:cs="Times New Roman"/>
+          <w:sz w:val="28"/>
+          <w:szCs w:val="28"/>
+        </w:rPr>
+        <w:t xml:space="preserve"> : liên kết thông qua trường subject_id -&gt; Mỗi một kết quả thi chỉ liên hệ với một môn học, một môn học thì có thể có nhiều kết quả thi.</w:t>
+      </w:r>
+    </w:p>
+    <w:p>
+      <w:pPr>
+        <w:pStyle w:val="ListParagraph"/>
+        <w:numPr>
+          <w:ilvl w:val="0"/>
+          <w:numId w:val="16"/>
+        </w:numPr>
+        <w:spacing w:line="360" w:lineRule="auto"/>
+        <w:rPr>
+          <w:rFonts w:ascii="Times New Roman" w:hAnsi="Times New Roman" w:cs="Times New Roman"/>
+          <w:sz w:val="28"/>
+          <w:szCs w:val="28"/>
+        </w:rPr>
+      </w:pPr>
+      <w:r>
+        <w:rPr>
+          <w:rFonts w:ascii="Times New Roman" w:hAnsi="Times New Roman" w:cs="Times New Roman"/>
+          <w:b/>
+          <w:bCs/>
+          <w:sz w:val="28"/>
+          <w:szCs w:val="28"/>
+        </w:rPr>
+        <w:t>subject</w:t>
+      </w:r>
+      <w:r>
+        <w:rPr>
+          <w:rFonts w:ascii="Times New Roman" w:hAnsi="Times New Roman" w:cs="Times New Roman"/>
+          <w:sz w:val="28"/>
+          <w:szCs w:val="28"/>
+        </w:rPr>
+        <w:t xml:space="preserve"> và </w:t>
+      </w:r>
+      <w:r>
+        <w:rPr>
+          <w:rFonts w:ascii="Times New Roman" w:hAnsi="Times New Roman" w:cs="Times New Roman"/>
+          <w:b/>
+          <w:bCs/>
+          <w:sz w:val="28"/>
+          <w:szCs w:val="28"/>
+        </w:rPr>
+        <w:t>prerequisite</w:t>
+      </w:r>
+      <w:r>
+        <w:rPr>
+          <w:rFonts w:ascii="Times New Roman" w:hAnsi="Times New Roman" w:cs="Times New Roman"/>
+          <w:b/>
+          <w:bCs/>
+          <w:sz w:val="28"/>
+          <w:szCs w:val="28"/>
+        </w:rPr>
+        <w:t xml:space="preserve"> </w:t>
+      </w:r>
+      <w:r>
+        <w:rPr>
+          <w:rFonts w:ascii="Times New Roman" w:hAnsi="Times New Roman" w:cs="Times New Roman"/>
+          <w:sz w:val="28"/>
+          <w:szCs w:val="28"/>
+        </w:rPr>
+        <w:t xml:space="preserve">: liên kết thông qua </w:t>
+      </w:r>
+      <w:r>
+        <w:rPr>
+          <w:rFonts w:ascii="Times New Roman" w:hAnsi="Times New Roman" w:cs="Times New Roman"/>
+          <w:sz w:val="28"/>
+          <w:szCs w:val="28"/>
+        </w:rPr>
+        <w:t xml:space="preserve">việc </w:t>
+      </w:r>
+      <w:r>
+        <w:rPr>
+          <w:rFonts w:ascii="Times New Roman" w:hAnsi="Times New Roman" w:cs="Times New Roman"/>
+          <w:sz w:val="28"/>
+          <w:szCs w:val="28"/>
+        </w:rPr>
+        <w:t xml:space="preserve">các trường </w:t>
+      </w:r>
+      <w:r>
+        <w:rPr>
+          <w:rFonts w:ascii="Times New Roman" w:hAnsi="Times New Roman" w:cs="Times New Roman"/>
+          <w:sz w:val="28"/>
+          <w:szCs w:val="28"/>
+        </w:rPr>
+        <w:t>subject_id</w:t>
+      </w:r>
+      <w:r>
+        <w:rPr>
+          <w:rFonts w:ascii="Times New Roman" w:hAnsi="Times New Roman" w:cs="Times New Roman"/>
+          <w:sz w:val="28"/>
+          <w:szCs w:val="28"/>
+        </w:rPr>
+        <w:t xml:space="preserve"> và </w:t>
+      </w:r>
+      <w:r>
+        <w:rPr>
+          <w:rFonts w:ascii="Times New Roman" w:hAnsi="Times New Roman" w:cs="Times New Roman"/>
+          <w:sz w:val="28"/>
+          <w:szCs w:val="28"/>
+        </w:rPr>
+        <w:t>prerequisite_subject_id</w:t>
+      </w:r>
+      <w:r>
+        <w:rPr>
+          <w:rFonts w:ascii="Times New Roman" w:hAnsi="Times New Roman" w:cs="Times New Roman"/>
+          <w:sz w:val="28"/>
+          <w:szCs w:val="28"/>
+        </w:rPr>
+        <w:t xml:space="preserve"> của bảng </w:t>
+      </w:r>
+      <w:r>
+        <w:rPr>
+          <w:rFonts w:ascii="Times New Roman" w:hAnsi="Times New Roman" w:cs="Times New Roman"/>
+          <w:b/>
+          <w:bCs/>
+          <w:sz w:val="28"/>
+          <w:szCs w:val="28"/>
+        </w:rPr>
+        <w:t>prerequisite</w:t>
+      </w:r>
+      <w:r>
+        <w:rPr>
+          <w:rFonts w:ascii="Times New Roman" w:hAnsi="Times New Roman" w:cs="Times New Roman"/>
+          <w:sz w:val="28"/>
+          <w:szCs w:val="28"/>
+        </w:rPr>
+        <w:t xml:space="preserve"> tham chiếu đến trường subject_id của bảng </w:t>
+      </w:r>
+      <w:r>
+        <w:rPr>
+          <w:rFonts w:ascii="Times New Roman" w:hAnsi="Times New Roman" w:cs="Times New Roman"/>
+          <w:b/>
+          <w:bCs/>
+          <w:sz w:val="28"/>
+          <w:szCs w:val="28"/>
+        </w:rPr>
+        <w:t>subject</w:t>
+      </w:r>
+      <w:r>
+        <w:rPr>
+          <w:rFonts w:ascii="Times New Roman" w:hAnsi="Times New Roman" w:cs="Times New Roman"/>
+          <w:b/>
+          <w:bCs/>
+          <w:sz w:val="28"/>
+          <w:szCs w:val="28"/>
+        </w:rPr>
+        <w:t xml:space="preserve"> </w:t>
+      </w:r>
+      <w:r>
+        <w:rPr>
+          <w:rFonts w:ascii="Times New Roman" w:hAnsi="Times New Roman" w:cs="Times New Roman"/>
+          <w:sz w:val="28"/>
+          <w:szCs w:val="28"/>
+        </w:rPr>
+        <w:t>-&gt; Một môn học có thể yêu cầu một hoặc nhiều môn tiền đề bắt buộc.</w:t>
+      </w:r>
+    </w:p>
+    <w:p>
+      <w:pPr>
+        <w:pStyle w:val="ListParagraph"/>
+        <w:numPr>
+          <w:ilvl w:val="0"/>
+          <w:numId w:val="16"/>
+        </w:numPr>
+        <w:spacing w:line="360" w:lineRule="auto"/>
+        <w:rPr>
+          <w:rFonts w:ascii="Times New Roman" w:hAnsi="Times New Roman" w:cs="Times New Roman"/>
+          <w:sz w:val="28"/>
+          <w:szCs w:val="28"/>
+        </w:rPr>
+      </w:pPr>
+      <w:r>
+        <w:rPr>
+          <w:rFonts w:ascii="Times New Roman" w:hAnsi="Times New Roman" w:cs="Times New Roman"/>
+          <w:b/>
+          <w:bCs/>
+          <w:sz w:val="28"/>
+          <w:szCs w:val="28"/>
+        </w:rPr>
+        <w:t>subject</w:t>
+      </w:r>
+      <w:r>
+        <w:rPr>
+          <w:rFonts w:ascii="Times New Roman" w:hAnsi="Times New Roman" w:cs="Times New Roman"/>
+          <w:sz w:val="28"/>
+          <w:szCs w:val="28"/>
+        </w:rPr>
+        <w:t xml:space="preserve"> và </w:t>
+      </w:r>
+      <w:r>
+        <w:rPr>
+          <w:rFonts w:ascii="Times New Roman" w:hAnsi="Times New Roman" w:cs="Times New Roman"/>
+          <w:b/>
+          <w:bCs/>
+          <w:sz w:val="28"/>
+          <w:szCs w:val="28"/>
+        </w:rPr>
+        <w:t>department</w:t>
+      </w:r>
+      <w:r>
+        <w:rPr>
+          <w:rFonts w:ascii="Times New Roman" w:hAnsi="Times New Roman" w:cs="Times New Roman"/>
+          <w:sz w:val="28"/>
+          <w:szCs w:val="28"/>
+        </w:rPr>
+        <w:t xml:space="preserve"> : liên kết thông qua trường department_id -&gt; Một môn học chỉ thuộc về một khoa thông qua trường department_id, một khoa có thể có nhiều môn học.</w:t>
+      </w:r>
+    </w:p>
+    <w:p>
+      <w:pPr>
+        <w:pStyle w:val="ListParagraph"/>
+        <w:numPr>
+          <w:ilvl w:val="0"/>
+          <w:numId w:val="16"/>
+        </w:numPr>
+        <w:spacing w:line="360" w:lineRule="auto"/>
+        <w:rPr>
+          <w:rFonts w:ascii="Times New Roman" w:hAnsi="Times New Roman" w:cs="Times New Roman"/>
+          <w:sz w:val="28"/>
+          <w:szCs w:val="28"/>
+        </w:rPr>
+      </w:pPr>
+      <w:r>
+        <w:rPr>
+          <w:rFonts w:ascii="Times New Roman" w:hAnsi="Times New Roman" w:cs="Times New Roman"/>
+          <w:b/>
+          <w:bCs/>
+          <w:sz w:val="28"/>
+          <w:szCs w:val="28"/>
+        </w:rPr>
+        <w:t>subject</w:t>
+      </w:r>
+      <w:r>
+        <w:rPr>
+          <w:rFonts w:ascii="Times New Roman" w:hAnsi="Times New Roman" w:cs="Times New Roman"/>
+          <w:sz w:val="28"/>
+          <w:szCs w:val="28"/>
+        </w:rPr>
+        <w:t xml:space="preserve"> và </w:t>
+      </w:r>
+      <w:r>
+        <w:rPr>
+          <w:rFonts w:ascii="Times New Roman" w:hAnsi="Times New Roman" w:cs="Times New Roman"/>
+          <w:b/>
+          <w:bCs/>
+          <w:sz w:val="28"/>
+          <w:szCs w:val="28"/>
+        </w:rPr>
+        <w:t>teaching</w:t>
+      </w:r>
+      <w:r>
+        <w:rPr>
+          <w:rFonts w:ascii="Times New Roman" w:hAnsi="Times New Roman" w:cs="Times New Roman"/>
+          <w:sz w:val="28"/>
+          <w:szCs w:val="28"/>
+        </w:rPr>
+        <w:t xml:space="preserve"> : có mối liên kết thông qua trường subject_id -&gt; </w:t>
+      </w:r>
+      <w:r>
+        <w:rPr>
+          <w:rFonts w:ascii="Times New Roman" w:hAnsi="Times New Roman" w:cs="Times New Roman"/>
+          <w:sz w:val="28"/>
+          <w:szCs w:val="28"/>
+        </w:rPr>
+        <w:t>Một giáo viên sẽ dạy một môn học trong một lớp vào một học kỳ và năm học cụ thể</w:t>
+      </w:r>
+    </w:p>
+    <w:p>
+      <w:pPr>
+        <w:pStyle w:val="ListParagraph"/>
+        <w:numPr>
+          <w:ilvl w:val="0"/>
+          <w:numId w:val="16"/>
+        </w:numPr>
+        <w:spacing w:line="360" w:lineRule="auto"/>
+        <w:rPr>
+          <w:rFonts w:ascii="Times New Roman" w:hAnsi="Times New Roman" w:cs="Times New Roman"/>
+          <w:sz w:val="28"/>
+          <w:szCs w:val="28"/>
+        </w:rPr>
+      </w:pPr>
+      <w:r>
+        <w:rPr>
+          <w:rFonts w:ascii="Times New Roman" w:hAnsi="Times New Roman" w:cs="Times New Roman"/>
+          <w:b/>
+          <w:bCs/>
+          <w:sz w:val="28"/>
+          <w:szCs w:val="28"/>
+        </w:rPr>
+        <w:t>Các ràng buộc khác</w:t>
+      </w:r>
+      <w:r>
+        <w:rPr>
+          <w:rFonts w:ascii="Times New Roman" w:hAnsi="Times New Roman" w:cs="Times New Roman"/>
+          <w:sz w:val="28"/>
+          <w:szCs w:val="28"/>
+        </w:rPr>
+        <w:t xml:space="preserve"> : </w:t>
+      </w:r>
+    </w:p>
+    <w:p>
+      <w:pPr>
+        <w:pStyle w:val="ListParagraph"/>
+        <w:spacing w:line="360" w:lineRule="auto"/>
+        <w:rPr>
+          <w:rFonts w:ascii="Times New Roman" w:hAnsi="Times New Roman" w:cs="Times New Roman"/>
+          <w:sz w:val="28"/>
+          <w:szCs w:val="28"/>
+        </w:rPr>
+      </w:pPr>
+      <w:r>
+        <w:rPr>
+          <w:rFonts w:ascii="Times New Roman" w:hAnsi="Times New Roman" w:cs="Times New Roman"/>
+          <w:sz w:val="28"/>
+          <w:szCs w:val="28"/>
+        </w:rPr>
+        <w:t>+ Đảm bảo đúng định dạng mã sinh viên (5 kí tự, 3 kí tự đầu là mã lớp, 2 kí tự sau là số)</w:t>
+      </w:r>
+    </w:p>
+    <w:p>
+      <w:pPr>
+        <w:pStyle w:val="ListParagraph"/>
+        <w:spacing w:line="360" w:lineRule="auto"/>
+        <w:rPr>
+          <w:rFonts w:ascii="Times New Roman" w:hAnsi="Times New Roman" w:cs="Times New Roman"/>
+          <w:sz w:val="28"/>
+          <w:szCs w:val="28"/>
+        </w:rPr>
+      </w:pPr>
+      <w:r>
+        <w:rPr>
+          <w:rFonts w:ascii="Times New Roman" w:hAnsi="Times New Roman" w:cs="Times New Roman"/>
+          <w:sz w:val="28"/>
+          <w:szCs w:val="28"/>
+        </w:rPr>
+        <w:t>+ Thông tin giới tính chỉ có thể là nam hoặc nữ</w:t>
+      </w:r>
+    </w:p>
+    <w:p>
+      <w:pPr>
+        <w:pStyle w:val="ListParagraph"/>
+        <w:spacing w:line="360" w:lineRule="auto"/>
+        <w:rPr>
+          <w:rFonts w:ascii="Times New Roman" w:hAnsi="Times New Roman" w:cs="Times New Roman"/>
+          <w:sz w:val="28"/>
+          <w:szCs w:val="28"/>
+        </w:rPr>
+      </w:pPr>
+      <w:r>
+        <w:rPr>
+          <w:rFonts w:ascii="Times New Roman" w:hAnsi="Times New Roman" w:cs="Times New Roman"/>
+          <w:sz w:val="28"/>
+          <w:szCs w:val="28"/>
+        </w:rPr>
+        <w:t>+ Điểm thi mang giá trị phù hợp (từ 0-10)</w:t>
+      </w:r>
+    </w:p>
+    <w:p>
+      <w:pPr>
+        <w:pStyle w:val="ListParagraph"/>
+        <w:spacing w:line="360" w:lineRule="auto"/>
+        <w:rPr>
+          <w:rFonts w:ascii="Times New Roman" w:hAnsi="Times New Roman" w:cs="Times New Roman"/>
+          <w:sz w:val="28"/>
+          <w:szCs w:val="28"/>
+        </w:rPr>
+      </w:pPr>
+      <w:r>
+        <w:rPr>
+          <w:rFonts w:ascii="Times New Roman" w:hAnsi="Times New Roman" w:cs="Times New Roman"/>
+          <w:sz w:val="28"/>
+          <w:szCs w:val="28"/>
+        </w:rPr>
+        <w:t>+ Kết quả thi (result) phụ thuộc vào điểm thi (score)</w:t>
+      </w:r>
+    </w:p>
+    <w:p>
+      <w:pPr>
+        <w:pStyle w:val="ListParagraph"/>
+        <w:spacing w:line="360" w:lineRule="auto"/>
+        <w:rPr>
+          <w:rFonts w:ascii="Times New Roman" w:hAnsi="Times New Roman" w:cs="Times New Roman"/>
+          <w:sz w:val="28"/>
+          <w:szCs w:val="28"/>
+        </w:rPr>
+      </w:pPr>
+      <w:r>
+        <w:rPr>
+          <w:rFonts w:ascii="Times New Roman" w:hAnsi="Times New Roman" w:cs="Times New Roman"/>
+          <w:sz w:val="28"/>
+          <w:szCs w:val="28"/>
+        </w:rPr>
+        <w:t>+ Số lần thi (</w:t>
+      </w:r>
+      <w:r>
+        <w:rPr>
+          <w:rFonts w:ascii="Times New Roman" w:hAnsi="Times New Roman" w:cs="Times New Roman"/>
+          <w:sz w:val="28"/>
+          <w:szCs w:val="28"/>
+        </w:rPr>
+        <w:t>attempt_number</w:t>
+      </w:r>
+      <w:r>
+        <w:rPr>
+          <w:rFonts w:ascii="Times New Roman" w:hAnsi="Times New Roman" w:cs="Times New Roman"/>
+          <w:sz w:val="28"/>
+          <w:szCs w:val="28"/>
+        </w:rPr>
+        <w:t>) không vượt quá 3 lần</w:t>
+      </w:r>
+    </w:p>
+    <w:p>
+      <w:pPr>
+        <w:pStyle w:val="ListParagraph"/>
+        <w:spacing w:line="360" w:lineRule="auto"/>
+        <w:rPr>
+          <w:rFonts w:ascii="Times New Roman" w:hAnsi="Times New Roman" w:cs="Times New Roman"/>
+          <w:sz w:val="28"/>
+          <w:szCs w:val="28"/>
+        </w:rPr>
+      </w:pPr>
+      <w:r>
+        <w:rPr>
+          <w:rFonts w:ascii="Times New Roman" w:hAnsi="Times New Roman" w:cs="Times New Roman"/>
+          <w:sz w:val="28"/>
+          <w:szCs w:val="28"/>
+        </w:rPr>
+        <w:t>+ Dữ liệu học kỳ (semester) chỉ có thể là 1,2 hoặc 3</w:t>
+      </w:r>
+    </w:p>
+    <w:p>
+      <w:pPr>
+        <w:pStyle w:val="ListParagraph"/>
+        <w:spacing w:line="360" w:lineRule="auto"/>
+        <w:rPr>
+          <w:rFonts w:ascii="Times New Roman" w:hAnsi="Times New Roman" w:cs="Times New Roman"/>
+          <w:sz w:val="28"/>
+          <w:szCs w:val="28"/>
+        </w:rPr>
+      </w:pPr>
+      <w:r>
+        <w:rPr>
+          <w:rFonts w:ascii="Times New Roman" w:hAnsi="Times New Roman" w:cs="Times New Roman"/>
+          <w:sz w:val="28"/>
+          <w:szCs w:val="28"/>
+        </w:rPr>
+        <w:t>+ Học vị giảng viên chỉ có thể nhận một trong các dữ liệu (</w:t>
+      </w:r>
+      <w:r>
+        <w:rPr>
+          <w:rFonts w:ascii="Times New Roman" w:hAnsi="Times New Roman" w:cs="Times New Roman"/>
+          <w:sz w:val="28"/>
+          <w:szCs w:val="28"/>
+        </w:rPr>
+        <w:t>CN, KS, Ths, TS, PTS</w:t>
+      </w:r>
+      <w:r>
+        <w:rPr>
+          <w:rFonts w:ascii="Times New Roman" w:hAnsi="Times New Roman" w:cs="Times New Roman"/>
+          <w:sz w:val="28"/>
+          <w:szCs w:val="28"/>
+        </w:rPr>
+        <w:t>)</w:t>
+      </w:r>
+    </w:p>
+    <w:p>
+      <w:pPr>
+        <w:pStyle w:val="ListParagraph"/>
+        <w:spacing w:line="360" w:lineRule="auto"/>
+        <w:rPr>
+          <w:rFonts w:ascii="Times New Roman" w:hAnsi="Times New Roman" w:cs="Times New Roman"/>
+          <w:sz w:val="28"/>
+          <w:szCs w:val="28"/>
+        </w:rPr>
+      </w:pPr>
+      <w:r>
+        <w:rPr>
+          <w:rFonts w:ascii="Times New Roman" w:hAnsi="Times New Roman" w:cs="Times New Roman"/>
+          <w:sz w:val="28"/>
+          <w:szCs w:val="28"/>
+        </w:rPr>
+        <w:t>+ Tuổi sinh viên từ 18 trở lên</w:t>
+      </w:r>
+    </w:p>
+    <w:p>
+      <w:pPr>
+        <w:pStyle w:val="ListParagraph"/>
+        <w:spacing w:line="360" w:lineRule="auto"/>
+        <w:rPr>
+          <w:rFonts w:ascii="Times New Roman" w:hAnsi="Times New Roman" w:cs="Times New Roman"/>
+          <w:sz w:val="28"/>
+          <w:szCs w:val="28"/>
+        </w:rPr>
+      </w:pPr>
+      <w:r>
+        <w:rPr>
+          <w:rFonts w:ascii="Times New Roman" w:hAnsi="Times New Roman" w:cs="Times New Roman"/>
+          <w:sz w:val="28"/>
+          <w:szCs w:val="28"/>
+        </w:rPr>
+        <w:lastRenderedPageBreak/>
+        <w:t>+ Ngày bắt đầu giảng dạy phải nhỏ hơn ngày kết thúc giảng dạy</w:t>
+      </w:r>
+    </w:p>
+    <w:p>
+      <w:pPr>
+        <w:pStyle w:val="ListParagraph"/>
+        <w:spacing w:line="360" w:lineRule="auto"/>
+        <w:rPr>
+          <w:rFonts w:ascii="Times New Roman" w:hAnsi="Times New Roman" w:cs="Times New Roman"/>
+          <w:sz w:val="28"/>
+          <w:szCs w:val="28"/>
+        </w:rPr>
+      </w:pPr>
+      <w:r>
+        <w:rPr>
+          <w:rFonts w:ascii="Times New Roman" w:hAnsi="Times New Roman" w:cs="Times New Roman"/>
+          <w:sz w:val="28"/>
+          <w:szCs w:val="28"/>
+        </w:rPr>
+        <w:t>+ Độ tuổi tối thiểu của giảng viên là 22</w:t>
+      </w:r>
+    </w:p>
+    <w:p>
+      <w:pPr>
+        <w:pStyle w:val="ListParagraph"/>
+        <w:spacing w:line="360" w:lineRule="auto"/>
+        <w:rPr>
+          <w:rFonts w:ascii="Times New Roman" w:hAnsi="Times New Roman" w:cs="Times New Roman"/>
+          <w:sz w:val="28"/>
+          <w:szCs w:val="28"/>
+        </w:rPr>
+      </w:pPr>
+      <w:r>
+        <w:rPr>
+          <w:rFonts w:ascii="Times New Roman" w:hAnsi="Times New Roman" w:cs="Times New Roman"/>
+          <w:sz w:val="28"/>
+          <w:szCs w:val="28"/>
+        </w:rPr>
+        <w:t xml:space="preserve">+ </w:t>
+      </w:r>
+      <w:r>
+        <w:rPr>
+          <w:rFonts w:ascii="Times New Roman" w:hAnsi="Times New Roman" w:cs="Times New Roman"/>
+          <w:sz w:val="28"/>
+          <w:szCs w:val="28"/>
+        </w:rPr>
+        <w:t>Tất cả các môn học đều có số tín chỉ lý thuyết và tín chỉ thực hành chênh lệch nhau không quá 3</w:t>
+      </w:r>
+      <w:r>
+        <w:rPr>
+          <w:rFonts w:ascii="Times New Roman" w:hAnsi="Times New Roman" w:cs="Times New Roman"/>
+          <w:sz w:val="28"/>
+          <w:szCs w:val="28"/>
+        </w:rPr>
+        <w:t>.</w:t>
+      </w:r>
+    </w:p>
+    <w:p>
+      <w:pPr>
+        <w:spacing w:line="360" w:lineRule="auto"/>
+        <w:rPr>
+          <w:rFonts w:ascii="Times New Roman" w:hAnsi="Times New Roman" w:cs="Times New Roman"/>
+          <w:b/>
+          <w:bCs/>
+          <w:i/>
+          <w:iCs/>
+          <w:sz w:val="28"/>
+          <w:szCs w:val="28"/>
+        </w:rPr>
+      </w:pPr>
+      <w:r>
+        <w:rPr>
+          <w:rFonts w:ascii="Times New Roman" w:hAnsi="Times New Roman" w:cs="Times New Roman"/>
+          <w:b/>
+          <w:bCs/>
+          <w:i/>
+          <w:iCs/>
+          <w:sz w:val="28"/>
+          <w:szCs w:val="28"/>
+        </w:rPr>
+        <w:t xml:space="preserve">VII. </w:t>
+      </w:r>
+      <w:r>
+        <w:rPr>
+          <w:rFonts w:ascii="Times New Roman" w:hAnsi="Times New Roman" w:cs="Times New Roman"/>
+          <w:b/>
+          <w:bCs/>
+          <w:i/>
+          <w:iCs/>
+          <w:sz w:val="28"/>
+          <w:szCs w:val="28"/>
+        </w:rPr>
+        <w:t>Thêm dữ liệu phù hợp cho cơ sở dữ liệu quản lý giáo vụ</w:t>
+      </w:r>
+    </w:p>
+    <w:p>
+      <w:pPr>
+        <w:spacing w:line="360" w:lineRule="auto"/>
+        <w:rPr>
+          <w:rFonts w:ascii="Times New Roman" w:hAnsi="Times New Roman" w:cs="Times New Roman"/>
+          <w:sz w:val="28"/>
+          <w:szCs w:val="28"/>
+        </w:rPr>
+      </w:pPr>
+      <w:r>
+        <w:rPr>
+          <w:rFonts w:ascii="Times New Roman" w:hAnsi="Times New Roman" w:cs="Times New Roman"/>
+          <w:sz w:val="28"/>
+          <w:szCs w:val="28"/>
+        </w:rPr>
+        <w:t>*Sử dụng các câu lệnh INSERT INTO ….VALUES (….) :</w:t>
+      </w:r>
+    </w:p>
+    <w:p>
+      <w:pPr>
+        <w:spacing w:line="360" w:lineRule="auto"/>
+        <w:rPr>
+          <w:rFonts w:ascii="Times New Roman" w:hAnsi="Times New Roman" w:cs="Times New Roman"/>
+          <w:sz w:val="28"/>
+          <w:szCs w:val="28"/>
+        </w:rPr>
+      </w:pPr>
+    </w:p>
+    <w:p>
+      <w:pPr>
+        <w:spacing w:line="360" w:lineRule="auto"/>
+        <w:rPr>
+          <w:rFonts w:ascii="Times New Roman" w:hAnsi="Times New Roman" w:cs="Times New Roman"/>
+          <w:sz w:val="28"/>
+          <w:szCs w:val="28"/>
+        </w:rPr>
+      </w:pPr>
+      <w:r>
+        <w:rPr>
+          <w:rFonts w:ascii="Times New Roman" w:hAnsi="Times New Roman" w:cs="Times New Roman"/>
+          <w:sz w:val="28"/>
+          <w:szCs w:val="28"/>
+        </w:rPr>
+        <w:drawing>
+          <wp:inline distT="0" distB="0" distL="0" distR="0" wp14:anchorId="373C2A68" wp14:editId="476D003C">
+            <wp:extent cx="5274310" cy="2529205"/>
+            <wp:effectExtent l="0" t="0" r="2540" b="4445"/>
+            <wp:docPr id="514708506" name="Picture 1"/>
+            <wp:cNvGraphicFramePr>
+              <a:graphicFrameLocks xmlns:a="http://schemas.openxmlformats.org/drawingml/2006/main" noChangeAspect="1"/>
+            </wp:cNvGraphicFramePr>
+            <a:graphic xmlns:a="http://schemas.openxmlformats.org/drawingml/2006/main">
+              <a:graphicData uri="http://schemas.openxmlformats.org/drawingml/2006/picture">
+                <pic:pic xmlns:pic="http://schemas.openxmlformats.org/drawingml/2006/picture">
+                  <pic:nvPicPr>
+                    <pic:cNvPr id="514708506" name=""/>
+                    <pic:cNvPicPr/>
+                  </pic:nvPicPr>
+                  <pic:blipFill>
+                    <a:blip r:embed="rId24"/>
+                    <a:stretch>
+                      <a:fillRect/>
+                    </a:stretch>
+                  </pic:blipFill>
+                  <pic:spPr>
+                    <a:xfrm>
+                      <a:off x="0" y="0"/>
+                      <a:ext cx="5274310" cy="2529205"/>
+                    </a:xfrm>
+                    <a:prstGeom prst="rect">
+                      <a:avLst/>
+                    </a:prstGeom>
+                  </pic:spPr>
+                </pic:pic>
+              </a:graphicData>
+            </a:graphic>
+          </wp:inline>
+        </w:drawing>
+      </w:r>
+    </w:p>
+    <w:p>
+      <w:pPr>
+        <w:spacing w:line="360" w:lineRule="auto"/>
+        <w:rPr>
+          <w:rFonts w:ascii="Times New Roman" w:hAnsi="Times New Roman" w:cs="Times New Roman"/>
+          <w:sz w:val="28"/>
+          <w:szCs w:val="28"/>
+        </w:rPr>
+      </w:pPr>
+      <w:r>
+        <w:rPr>
+          <w:rFonts w:ascii="Times New Roman" w:hAnsi="Times New Roman" w:cs="Times New Roman"/>
+          <w:sz w:val="28"/>
+          <w:szCs w:val="28"/>
+        </w:rPr>
+        <w:drawing>
+          <wp:inline distT="0" distB="0" distL="0" distR="0" wp14:anchorId="2226B2E5" wp14:editId="179348DC">
+            <wp:extent cx="5274310" cy="3831590"/>
+            <wp:effectExtent l="0" t="0" r="2540" b="0"/>
+            <wp:docPr id="451214442" name="Picture 1"/>
+            <wp:cNvGraphicFramePr>
+              <a:graphicFrameLocks xmlns:a="http://schemas.openxmlformats.org/drawingml/2006/main" noChangeAspect="1"/>
+            </wp:cNvGraphicFramePr>
+            <a:graphic xmlns:a="http://schemas.openxmlformats.org/drawingml/2006/main">
+              <a:graphicData uri="http://schemas.openxmlformats.org/drawingml/2006/picture">
+                <pic:pic xmlns:pic="http://schemas.openxmlformats.org/drawingml/2006/picture">
+                  <pic:nvPicPr>
+                    <pic:cNvPr id="451214442" name=""/>
+                    <pic:cNvPicPr/>
+                  </pic:nvPicPr>
+                  <pic:blipFill>
+                    <a:blip r:embed="rId25"/>
+                    <a:stretch>
+                      <a:fillRect/>
+                    </a:stretch>
+                  </pic:blipFill>
+                  <pic:spPr>
+                    <a:xfrm>
+                      <a:off x="0" y="0"/>
+                      <a:ext cx="5274310" cy="3831590"/>
+                    </a:xfrm>
+                    <a:prstGeom prst="rect">
+                      <a:avLst/>
+                    </a:prstGeom>
+                  </pic:spPr>
+                </pic:pic>
+              </a:graphicData>
+            </a:graphic>
+          </wp:inline>
+        </w:drawing>
+      </w:r>
+    </w:p>
+    <w:p>
+      <w:pPr>
+        <w:spacing w:line="360" w:lineRule="auto"/>
+        <w:rPr>
+          <w:rFonts w:ascii="Times New Roman" w:hAnsi="Times New Roman" w:cs="Times New Roman"/>
+          <w:sz w:val="28"/>
+          <w:szCs w:val="28"/>
+        </w:rPr>
+      </w:pPr>
+      <w:r>
+        <w:rPr>
+          <w:rFonts w:ascii="Times New Roman" w:hAnsi="Times New Roman" w:cs="Times New Roman"/>
+          <w:sz w:val="28"/>
+          <w:szCs w:val="28"/>
+        </w:rPr>
+        <w:lastRenderedPageBreak/>
+        <w:drawing>
+          <wp:inline distT="0" distB="0" distL="0" distR="0" wp14:anchorId="02DD7E42" wp14:editId="06415C42">
+            <wp:extent cx="4519052" cy="2225233"/>
+            <wp:effectExtent l="0" t="0" r="0" b="3810"/>
+            <wp:docPr id="1492278750" name="Picture 1"/>
+            <wp:cNvGraphicFramePr>
+              <a:graphicFrameLocks xmlns:a="http://schemas.openxmlformats.org/drawingml/2006/main" noChangeAspect="1"/>
+            </wp:cNvGraphicFramePr>
+            <a:graphic xmlns:a="http://schemas.openxmlformats.org/drawingml/2006/main">
+              <a:graphicData uri="http://schemas.openxmlformats.org/drawingml/2006/picture">
+                <pic:pic xmlns:pic="http://schemas.openxmlformats.org/drawingml/2006/picture">
+                  <pic:nvPicPr>
+                    <pic:cNvPr id="1492278750" name=""/>
+                    <pic:cNvPicPr/>
+                  </pic:nvPicPr>
+                  <pic:blipFill>
+                    <a:blip r:embed="rId26"/>
+                    <a:stretch>
+                      <a:fillRect/>
+                    </a:stretch>
+                  </pic:blipFill>
+                  <pic:spPr>
+                    <a:xfrm>
+                      <a:off x="0" y="0"/>
+                      <a:ext cx="4519052" cy="2225233"/>
+                    </a:xfrm>
+                    <a:prstGeom prst="rect">
+                      <a:avLst/>
+                    </a:prstGeom>
+                  </pic:spPr>
+                </pic:pic>
+              </a:graphicData>
+            </a:graphic>
+          </wp:inline>
+        </w:drawing>
+      </w:r>
+    </w:p>
+    <w:p>
+      <w:pPr>
+        <w:spacing w:line="360" w:lineRule="auto"/>
+        <w:rPr>
+          <w:rFonts w:ascii="Times New Roman" w:hAnsi="Times New Roman" w:cs="Times New Roman"/>
+          <w:sz w:val="28"/>
+          <w:szCs w:val="28"/>
+        </w:rPr>
+      </w:pPr>
+      <w:r>
+        <w:rPr>
+          <w:rFonts w:ascii="Times New Roman" w:hAnsi="Times New Roman" w:cs="Times New Roman"/>
+          <w:sz w:val="28"/>
+          <w:szCs w:val="28"/>
+        </w:rPr>
+        <w:drawing>
+          <wp:inline distT="0" distB="0" distL="0" distR="0" wp14:anchorId="2223B08C" wp14:editId="114F1541">
+            <wp:extent cx="5274310" cy="3025140"/>
+            <wp:effectExtent l="0" t="0" r="2540" b="3810"/>
+            <wp:docPr id="1611684704" name="Picture 1"/>
+            <wp:cNvGraphicFramePr>
+              <a:graphicFrameLocks xmlns:a="http://schemas.openxmlformats.org/drawingml/2006/main" noChangeAspect="1"/>
+            </wp:cNvGraphicFramePr>
+            <a:graphic xmlns:a="http://schemas.openxmlformats.org/drawingml/2006/main">
+              <a:graphicData uri="http://schemas.openxmlformats.org/drawingml/2006/picture">
+                <pic:pic xmlns:pic="http://schemas.openxmlformats.org/drawingml/2006/picture">
+                  <pic:nvPicPr>
+                    <pic:cNvPr id="1611684704" name=""/>
+                    <pic:cNvPicPr/>
+                  </pic:nvPicPr>
+                  <pic:blipFill>
+                    <a:blip r:embed="rId27"/>
+                    <a:stretch>
+                      <a:fillRect/>
+                    </a:stretch>
+                  </pic:blipFill>
+                  <pic:spPr>
+                    <a:xfrm>
+                      <a:off x="0" y="0"/>
+                      <a:ext cx="5274310" cy="3025140"/>
+                    </a:xfrm>
+                    <a:prstGeom prst="rect">
+                      <a:avLst/>
+                    </a:prstGeom>
+                  </pic:spPr>
+                </pic:pic>
+              </a:graphicData>
+            </a:graphic>
+          </wp:inline>
+        </w:drawing>
+      </w:r>
+    </w:p>
+    <w:p>
+      <w:pPr>
+        <w:spacing w:line="360" w:lineRule="auto"/>
+        <w:rPr>
+          <w:rFonts w:ascii="Times New Roman" w:hAnsi="Times New Roman" w:cs="Times New Roman"/>
+          <w:sz w:val="28"/>
+          <w:szCs w:val="28"/>
+        </w:rPr>
+      </w:pPr>
+      <w:r>
+        <w:rPr>
+          <w:rFonts w:ascii="Times New Roman" w:hAnsi="Times New Roman" w:cs="Times New Roman"/>
+          <w:sz w:val="28"/>
+          <w:szCs w:val="28"/>
+        </w:rPr>
+        <w:drawing>
+          <wp:inline distT="0" distB="0" distL="0" distR="0" wp14:anchorId="01C93825" wp14:editId="5F186EB6">
+            <wp:extent cx="5274310" cy="3202305"/>
+            <wp:effectExtent l="0" t="0" r="2540" b="0"/>
+            <wp:docPr id="1647382369" name="Picture 1"/>
+            <wp:cNvGraphicFramePr>
+              <a:graphicFrameLocks xmlns:a="http://schemas.openxmlformats.org/drawingml/2006/main" noChangeAspect="1"/>
+            </wp:cNvGraphicFramePr>
+            <a:graphic xmlns:a="http://schemas.openxmlformats.org/drawingml/2006/main">
+              <a:graphicData uri="http://schemas.openxmlformats.org/drawingml/2006/picture">
+                <pic:pic xmlns:pic="http://schemas.openxmlformats.org/drawingml/2006/picture">
+                  <pic:nvPicPr>
+                    <pic:cNvPr id="1647382369" name=""/>
+                    <pic:cNvPicPr/>
+                  </pic:nvPicPr>
+                  <pic:blipFill>
+                    <a:blip r:embed="rId28"/>
+                    <a:stretch>
+                      <a:fillRect/>
+                    </a:stretch>
+                  </pic:blipFill>
+                  <pic:spPr>
+                    <a:xfrm>
+                      <a:off x="0" y="0"/>
+                      <a:ext cx="5274310" cy="3202305"/>
+                    </a:xfrm>
+                    <a:prstGeom prst="rect">
+                      <a:avLst/>
+                    </a:prstGeom>
+                  </pic:spPr>
+                </pic:pic>
+              </a:graphicData>
+            </a:graphic>
+          </wp:inline>
+        </w:drawing>
+      </w:r>
+    </w:p>
+    <w:p>
+      <w:pPr>
+        <w:spacing w:line="360" w:lineRule="auto"/>
+        <w:rPr>
+          <w:rFonts w:ascii="Times New Roman" w:hAnsi="Times New Roman" w:cs="Times New Roman"/>
+          <w:sz w:val="28"/>
+          <w:szCs w:val="28"/>
+        </w:rPr>
+      </w:pPr>
+      <w:r>
+        <w:rPr>
+          <w:rFonts w:ascii="Times New Roman" w:hAnsi="Times New Roman" w:cs="Times New Roman"/>
+          <w:sz w:val="28"/>
+          <w:szCs w:val="28"/>
+        </w:rPr>
+        <w:lastRenderedPageBreak/>
+        <w:drawing>
+          <wp:inline distT="0" distB="0" distL="0" distR="0" wp14:anchorId="286A7449" wp14:editId="66C903BD">
+            <wp:extent cx="5274310" cy="4476750"/>
+            <wp:effectExtent l="0" t="0" r="2540" b="0"/>
+            <wp:docPr id="1444132313" name="Picture 1"/>
+            <wp:cNvGraphicFramePr>
+              <a:graphicFrameLocks xmlns:a="http://schemas.openxmlformats.org/drawingml/2006/main" noChangeAspect="1"/>
+            </wp:cNvGraphicFramePr>
+            <a:graphic xmlns:a="http://schemas.openxmlformats.org/drawingml/2006/main">
+              <a:graphicData uri="http://schemas.openxmlformats.org/drawingml/2006/picture">
+                <pic:pic xmlns:pic="http://schemas.openxmlformats.org/drawingml/2006/picture">
+                  <pic:nvPicPr>
+                    <pic:cNvPr id="1444132313" name=""/>
+                    <pic:cNvPicPr/>
+                  </pic:nvPicPr>
+                  <pic:blipFill>
+                    <a:blip r:embed="rId29"/>
+                    <a:stretch>
+                      <a:fillRect/>
+                    </a:stretch>
+                  </pic:blipFill>
+                  <pic:spPr>
+                    <a:xfrm>
+                      <a:off x="0" y="0"/>
+                      <a:ext cx="5274310" cy="4476750"/>
+                    </a:xfrm>
+                    <a:prstGeom prst="rect">
+                      <a:avLst/>
+                    </a:prstGeom>
+                  </pic:spPr>
+                </pic:pic>
+              </a:graphicData>
+            </a:graphic>
+          </wp:inline>
+        </w:drawing>
+      </w:r>
+    </w:p>
+    <w:p>
+      <w:pPr>
+        <w:spacing w:line="360" w:lineRule="auto"/>
+        <w:rPr>
+          <w:rFonts w:ascii="Times New Roman" w:hAnsi="Times New Roman" w:cs="Times New Roman"/>
+          <w:sz w:val="28"/>
+          <w:szCs w:val="28"/>
+        </w:rPr>
+      </w:pPr>
+      <w:r>
+        <w:rPr>
+          <w:rFonts w:ascii="Times New Roman" w:hAnsi="Times New Roman" w:cs="Times New Roman"/>
+          <w:sz w:val="28"/>
+          <w:szCs w:val="28"/>
+        </w:rPr>
+        <w:drawing>
+          <wp:inline distT="0" distB="0" distL="0" distR="0" wp14:anchorId="3A8327A1" wp14:editId="0DE323FE">
+            <wp:extent cx="5274310" cy="1835785"/>
+            <wp:effectExtent l="0" t="0" r="2540" b="0"/>
+            <wp:docPr id="323715192" name="Picture 1"/>
+            <wp:cNvGraphicFramePr>
+              <a:graphicFrameLocks xmlns:a="http://schemas.openxmlformats.org/drawingml/2006/main" noChangeAspect="1"/>
+            </wp:cNvGraphicFramePr>
+            <a:graphic xmlns:a="http://schemas.openxmlformats.org/drawingml/2006/main">
+              <a:graphicData uri="http://schemas.openxmlformats.org/drawingml/2006/picture">
+                <pic:pic xmlns:pic="http://schemas.openxmlformats.org/drawingml/2006/picture">
+                  <pic:nvPicPr>
+                    <pic:cNvPr id="323715192" name=""/>
+                    <pic:cNvPicPr/>
+                  </pic:nvPicPr>
+                  <pic:blipFill>
+                    <a:blip r:embed="rId30"/>
+                    <a:stretch>
+                      <a:fillRect/>
+                    </a:stretch>
+                  </pic:blipFill>
+                  <pic:spPr>
+                    <a:xfrm>
+                      <a:off x="0" y="0"/>
+                      <a:ext cx="5274310" cy="1835785"/>
+                    </a:xfrm>
+                    <a:prstGeom prst="rect">
+                      <a:avLst/>
+                    </a:prstGeom>
+                  </pic:spPr>
+                </pic:pic>
+              </a:graphicData>
+            </a:graphic>
+          </wp:inline>
+        </w:drawing>
+      </w:r>
+    </w:p>
+    <w:p>
+      <w:pPr>
+        <w:spacing w:line="360" w:lineRule="auto"/>
+        <w:rPr>
+          <w:rFonts w:ascii="Times New Roman" w:hAnsi="Times New Roman" w:cs="Times New Roman"/>
+          <w:sz w:val="28"/>
+          <w:szCs w:val="28"/>
+        </w:rPr>
+      </w:pPr>
+      <w:r>
+        <w:rPr>
+          <w:rFonts w:ascii="Times New Roman" w:hAnsi="Times New Roman" w:cs="Times New Roman"/>
+          <w:sz w:val="28"/>
+          <w:szCs w:val="28"/>
+        </w:rPr>
+        <w:lastRenderedPageBreak/>
+        <w:drawing>
+          <wp:inline distT="0" distB="0" distL="0" distR="0" wp14:anchorId="4ED926B3" wp14:editId="7E1D31EC">
+            <wp:extent cx="5274310" cy="4936490"/>
+            <wp:effectExtent l="0" t="0" r="2540" b="0"/>
+            <wp:docPr id="1101161833" name="Picture 1"/>
+            <wp:cNvGraphicFramePr>
+              <a:graphicFrameLocks xmlns:a="http://schemas.openxmlformats.org/drawingml/2006/main" noChangeAspect="1"/>
+            </wp:cNvGraphicFramePr>
+            <a:graphic xmlns:a="http://schemas.openxmlformats.org/drawingml/2006/main">
+              <a:graphicData uri="http://schemas.openxmlformats.org/drawingml/2006/picture">
+                <pic:pic xmlns:pic="http://schemas.openxmlformats.org/drawingml/2006/picture">
+                  <pic:nvPicPr>
+                    <pic:cNvPr id="1101161833" name=""/>
+                    <pic:cNvPicPr/>
+                  </pic:nvPicPr>
+                  <pic:blipFill>
+                    <a:blip r:embed="rId31"/>
+                    <a:stretch>
+                      <a:fillRect/>
+                    </a:stretch>
+                  </pic:blipFill>
+                  <pic:spPr>
+                    <a:xfrm>
+                      <a:off x="0" y="0"/>
+                      <a:ext cx="5274310" cy="4936490"/>
+                    </a:xfrm>
+                    <a:prstGeom prst="rect">
+                      <a:avLst/>
+                    </a:prstGeom>
+                  </pic:spPr>
+                </pic:pic>
+              </a:graphicData>
+            </a:graphic>
+          </wp:inline>
+        </w:drawing>
+      </w:r>
+    </w:p>
+    <w:p>
+      <w:pPr>
+        <w:spacing w:line="360" w:lineRule="auto"/>
+        <w:rPr>
+          <w:rFonts w:ascii="Times New Roman" w:hAnsi="Times New Roman" w:cs="Times New Roman"/>
+          <w:sz w:val="28"/>
+          <w:szCs w:val="28"/>
+        </w:rPr>
+      </w:pPr>
+      <w:r>
+        <w:rPr>
+          <w:rFonts w:ascii="Times New Roman" w:hAnsi="Times New Roman" w:cs="Times New Roman"/>
+          <w:sz w:val="28"/>
+          <w:szCs w:val="28"/>
+        </w:rPr>
+        <w:drawing>
+          <wp:inline distT="0" distB="0" distL="0" distR="0" wp14:anchorId="077B4368" wp14:editId="09B43488">
+            <wp:extent cx="5274310" cy="3427095"/>
+            <wp:effectExtent l="0" t="0" r="2540" b="1905"/>
+            <wp:docPr id="1947313136" name="Picture 1"/>
+            <wp:cNvGraphicFramePr>
+              <a:graphicFrameLocks xmlns:a="http://schemas.openxmlformats.org/drawingml/2006/main" noChangeAspect="1"/>
+            </wp:cNvGraphicFramePr>
+            <a:graphic xmlns:a="http://schemas.openxmlformats.org/drawingml/2006/main">
+              <a:graphicData uri="http://schemas.openxmlformats.org/drawingml/2006/picture">
+                <pic:pic xmlns:pic="http://schemas.openxmlformats.org/drawingml/2006/picture">
+                  <pic:nvPicPr>
+                    <pic:cNvPr id="1947313136" name=""/>
+                    <pic:cNvPicPr/>
+                  </pic:nvPicPr>
+                  <pic:blipFill>
+                    <a:blip r:embed="rId32"/>
+                    <a:stretch>
+                      <a:fillRect/>
+                    </a:stretch>
+                  </pic:blipFill>
+                  <pic:spPr>
+                    <a:xfrm>
+                      <a:off x="0" y="0"/>
+                      <a:ext cx="5274310" cy="3427095"/>
+                    </a:xfrm>
+                    <a:prstGeom prst="rect">
+                      <a:avLst/>
+                    </a:prstGeom>
+                  </pic:spPr>
+                </pic:pic>
+              </a:graphicData>
+            </a:graphic>
+          </wp:inline>
+        </w:drawing>
+      </w:r>
+    </w:p>
+    <w:p>
+      <w:pPr>
+        <w:spacing w:line="360" w:lineRule="auto"/>
+        <w:rPr>
+          <w:rFonts w:ascii="Times New Roman" w:hAnsi="Times New Roman" w:cs="Times New Roman"/>
+          <w:sz w:val="28"/>
+          <w:szCs w:val="28"/>
+        </w:rPr>
+      </w:pPr>
+    </w:p>
+    <w:p>
+      <w:pPr>
+        <w:spacing w:line="360" w:lineRule="auto"/>
+        <w:rPr>
+          <w:rFonts w:ascii="Times New Roman" w:hAnsi="Times New Roman" w:cs="Times New Roman"/>
+          <w:sz w:val="28"/>
+          <w:szCs w:val="28"/>
+        </w:rPr>
+      </w:pPr>
+      <w:r>
+        <w:rPr>
+          <w:rFonts w:ascii="Times New Roman" w:hAnsi="Times New Roman" w:cs="Times New Roman"/>
+          <w:sz w:val="28"/>
+          <w:szCs w:val="28"/>
+        </w:rPr>
+        <w:lastRenderedPageBreak/>
+        <w:drawing>
+          <wp:inline distT="0" distB="0" distL="0" distR="0" wp14:anchorId="267724FF" wp14:editId="5A34DE49">
+            <wp:extent cx="5274310" cy="4955540"/>
+            <wp:effectExtent l="0" t="0" r="2540" b="0"/>
+            <wp:docPr id="435799550" name="Picture 1"/>
+            <wp:cNvGraphicFramePr>
+              <a:graphicFrameLocks xmlns:a="http://schemas.openxmlformats.org/drawingml/2006/main" noChangeAspect="1"/>
+            </wp:cNvGraphicFramePr>
+            <a:graphic xmlns:a="http://schemas.openxmlformats.org/drawingml/2006/main">
+              <a:graphicData uri="http://schemas.openxmlformats.org/drawingml/2006/picture">
+                <pic:pic xmlns:pic="http://schemas.openxmlformats.org/drawingml/2006/picture">
+                  <pic:nvPicPr>
+                    <pic:cNvPr id="435799550" name=""/>
+                    <pic:cNvPicPr/>
+                  </pic:nvPicPr>
+                  <pic:blipFill>
+                    <a:blip r:embed="rId33"/>
+                    <a:stretch>
+                      <a:fillRect/>
+                    </a:stretch>
+                  </pic:blipFill>
+                  <pic:spPr>
+                    <a:xfrm>
+                      <a:off x="0" y="0"/>
+                      <a:ext cx="5274310" cy="4955540"/>
+                    </a:xfrm>
+                    <a:prstGeom prst="rect">
+                      <a:avLst/>
+                    </a:prstGeom>
+                  </pic:spPr>
+                </pic:pic>
+              </a:graphicData>
+            </a:graphic>
+          </wp:inline>
+        </w:drawing>
+      </w:r>
+    </w:p>
+    <w:p>
+      <w:pPr>
+        <w:spacing w:line="360" w:lineRule="auto"/>
+        <w:rPr>
+          <w:rFonts w:ascii="Times New Roman" w:hAnsi="Times New Roman" w:cs="Times New Roman"/>
+          <w:b/>
+          <w:bCs/>
+          <w:i/>
+          <w:iCs/>
+          <w:sz w:val="28"/>
+          <w:szCs w:val="28"/>
+        </w:rPr>
+      </w:pPr>
+      <w:r>
+        <w:rPr>
+          <w:rFonts w:ascii="Times New Roman" w:hAnsi="Times New Roman" w:cs="Times New Roman"/>
+          <w:b/>
+          <w:bCs/>
+          <w:i/>
+          <w:iCs/>
+          <w:sz w:val="28"/>
+          <w:szCs w:val="28"/>
+        </w:rPr>
+        <w:t>VIII. Truy vấn dữ liệu trong cơ sở giáo vụ</w:t>
+      </w:r>
+    </w:p>
+    <w:p>
+      <w:pPr>
+        <w:spacing w:line="360" w:lineRule="auto"/>
+        <w:rPr>
+          <w:rFonts w:ascii="Times New Roman" w:hAnsi="Times New Roman" w:cs="Times New Roman"/>
+          <w:sz w:val="28"/>
+          <w:szCs w:val="28"/>
+        </w:rPr>
+      </w:pPr>
+      <w:r>
+        <w:rPr>
+          <w:rFonts w:ascii="Times New Roman" w:hAnsi="Times New Roman" w:cs="Times New Roman"/>
+          <w:sz w:val="28"/>
+          <w:szCs w:val="28"/>
+        </w:rPr>
+        <w:t>Để khai thác dữ liệu lưu trữ trong hệ thống, chúng ta có thể sử dụng một số câu lệnh truy vấn SQL để truy cập thông tin mong muốn</w:t>
+      </w:r>
+      <w:r>
+        <w:rPr>
+          <w:rFonts w:ascii="Times New Roman" w:hAnsi="Times New Roman" w:cs="Times New Roman"/>
+          <w:sz w:val="28"/>
+          <w:szCs w:val="28"/>
+        </w:rPr>
+        <w:t>.</w:t>
+      </w:r>
+    </w:p>
+    <w:p>
+      <w:pPr>
+        <w:spacing w:line="360" w:lineRule="auto"/>
+        <w:rPr>
+          <w:rFonts w:ascii="Times New Roman" w:hAnsi="Times New Roman" w:cs="Times New Roman"/>
+          <w:sz w:val="28"/>
+          <w:szCs w:val="28"/>
+        </w:rPr>
+      </w:pPr>
+      <w:r>
+        <w:rPr>
+          <w:rFonts w:ascii="Times New Roman" w:hAnsi="Times New Roman" w:cs="Times New Roman"/>
+          <w:sz w:val="28"/>
+          <w:szCs w:val="28"/>
+        </w:rPr>
+        <w:t>Ví dụ một số lệnh truy vấn :</w:t>
+      </w:r>
+    </w:p>
+    <w:p>
+      <w:pPr>
+        <w:spacing w:line="360" w:lineRule="auto"/>
+        <w:rPr>
+          <w:rFonts w:ascii="Times New Roman" w:hAnsi="Times New Roman" w:cs="Times New Roman"/>
+          <w:sz w:val="28"/>
+          <w:szCs w:val="28"/>
+        </w:rPr>
+      </w:pPr>
+      <w:r>
+        <w:rPr>
+          <w:rFonts w:ascii="Times New Roman" w:hAnsi="Times New Roman" w:cs="Times New Roman"/>
+          <w:sz w:val="28"/>
+          <w:szCs w:val="28"/>
+        </w:rPr>
+        <w:t xml:space="preserve">1. </w:t>
+      </w:r>
+      <w:r>
+        <w:rPr>
+          <w:rFonts w:ascii="Times New Roman" w:hAnsi="Times New Roman" w:cs="Times New Roman"/>
+          <w:sz w:val="28"/>
+          <w:szCs w:val="28"/>
+        </w:rPr>
+        <w:t>In ra danh sách (mã học viên, họ tên, ngày sinh, mã lớp) lớp trưởng của các lớp</w:t>
+      </w:r>
+      <w:r>
+        <w:rPr>
+          <w:rFonts w:ascii="Times New Roman" w:hAnsi="Times New Roman" w:cs="Times New Roman"/>
+          <w:sz w:val="28"/>
+          <w:szCs w:val="28"/>
+        </w:rPr>
+        <w:t>.</w:t>
+      </w:r>
+    </w:p>
+    <w:p>
+      <w:pPr>
+        <w:spacing w:line="360" w:lineRule="auto"/>
+        <w:rPr>
+          <w:rFonts w:ascii="Times New Roman" w:hAnsi="Times New Roman" w:cs="Times New Roman"/>
+          <w:sz w:val="28"/>
+          <w:szCs w:val="28"/>
+        </w:rPr>
+      </w:pPr>
+      <w:r>
+        <w:rPr>
+          <w:rFonts w:ascii="Times New Roman" w:hAnsi="Times New Roman" w:cs="Times New Roman"/>
+          <w:sz w:val="28"/>
+          <w:szCs w:val="28"/>
+        </w:rPr>
+        <w:drawing>
+          <wp:inline distT="0" distB="0" distL="0" distR="0" wp14:anchorId="4D92EB09" wp14:editId="7E10CCA4">
+            <wp:extent cx="5721927" cy="1703705"/>
+            <wp:effectExtent l="0" t="0" r="0" b="0"/>
+            <wp:docPr id="338921154" name="Picture 1"/>
+            <wp:cNvGraphicFramePr>
+              <a:graphicFrameLocks xmlns:a="http://schemas.openxmlformats.org/drawingml/2006/main" noChangeAspect="1"/>
+            </wp:cNvGraphicFramePr>
+            <a:graphic xmlns:a="http://schemas.openxmlformats.org/drawingml/2006/main">
+              <a:graphicData uri="http://schemas.openxmlformats.org/drawingml/2006/picture">
+                <pic:pic xmlns:pic="http://schemas.openxmlformats.org/drawingml/2006/picture">
+                  <pic:nvPicPr>
+                    <pic:cNvPr id="338921154" name=""/>
+                    <pic:cNvPicPr/>
+                  </pic:nvPicPr>
+                  <pic:blipFill>
+                    <a:blip r:embed="rId34"/>
+                    <a:stretch>
+                      <a:fillRect/>
+                    </a:stretch>
+                  </pic:blipFill>
+                  <pic:spPr>
+                    <a:xfrm>
+                      <a:off x="0" y="0"/>
+                      <a:ext cx="5723156" cy="1704071"/>
+                    </a:xfrm>
+                    <a:prstGeom prst="rect">
+                      <a:avLst/>
+                    </a:prstGeom>
+                  </pic:spPr>
+                </pic:pic>
+              </a:graphicData>
+            </a:graphic>
+          </wp:inline>
+        </w:drawing>
+      </w:r>
+    </w:p>
+    <w:p>
+      <w:pPr>
+        <w:spacing w:line="360" w:lineRule="auto"/>
+        <w:rPr>
+          <w:rFonts w:ascii="Times New Roman" w:hAnsi="Times New Roman" w:cs="Times New Roman"/>
+          <w:sz w:val="28"/>
+          <w:szCs w:val="28"/>
+        </w:rPr>
+      </w:pPr>
+      <w:r>
+        <w:rPr>
+          <w:rFonts w:ascii="Times New Roman" w:hAnsi="Times New Roman" w:cs="Times New Roman"/>
+          <w:sz w:val="28"/>
+          <w:szCs w:val="28"/>
+        </w:rPr>
+        <w:lastRenderedPageBreak/>
+        <w:t>Kết quả :</w:t>
+      </w:r>
+    </w:p>
+    <w:p>
+      <w:pPr>
+        <w:spacing w:line="360" w:lineRule="auto"/>
+        <w:rPr>
+          <w:rFonts w:ascii="Times New Roman" w:hAnsi="Times New Roman" w:cs="Times New Roman"/>
+          <w:sz w:val="28"/>
+          <w:szCs w:val="28"/>
+        </w:rPr>
+      </w:pPr>
+      <w:r>
+        <w:rPr>
+          <w:rFonts w:ascii="Times New Roman" w:hAnsi="Times New Roman" w:cs="Times New Roman"/>
+          <w:sz w:val="28"/>
+          <w:szCs w:val="28"/>
+        </w:rPr>
+        <w:drawing>
+          <wp:inline distT="0" distB="0" distL="0" distR="0" wp14:anchorId="4C86BAFE" wp14:editId="67C07927">
+            <wp:extent cx="2956816" cy="838273"/>
+            <wp:effectExtent l="0" t="0" r="0" b="0"/>
+            <wp:docPr id="293340045" name="Picture 1"/>
+            <wp:cNvGraphicFramePr>
+              <a:graphicFrameLocks xmlns:a="http://schemas.openxmlformats.org/drawingml/2006/main" noChangeAspect="1"/>
+            </wp:cNvGraphicFramePr>
+            <a:graphic xmlns:a="http://schemas.openxmlformats.org/drawingml/2006/main">
+              <a:graphicData uri="http://schemas.openxmlformats.org/drawingml/2006/picture">
+                <pic:pic xmlns:pic="http://schemas.openxmlformats.org/drawingml/2006/picture">
+                  <pic:nvPicPr>
+                    <pic:cNvPr id="293340045" name=""/>
+                    <pic:cNvPicPr/>
+                  </pic:nvPicPr>
+                  <pic:blipFill>
+                    <a:blip r:embed="rId35"/>
+                    <a:stretch>
+                      <a:fillRect/>
+                    </a:stretch>
+                  </pic:blipFill>
+                  <pic:spPr>
+                    <a:xfrm>
+                      <a:off x="0" y="0"/>
+                      <a:ext cx="2956816" cy="838273"/>
+                    </a:xfrm>
+                    <a:prstGeom prst="rect">
+                      <a:avLst/>
+                    </a:prstGeom>
+                  </pic:spPr>
+                </pic:pic>
+              </a:graphicData>
+            </a:graphic>
+          </wp:inline>
+        </w:drawing>
+      </w:r>
+    </w:p>
+    <w:p>
+      <w:pPr>
+        <w:spacing w:line="360" w:lineRule="auto"/>
+        <w:rPr>
+          <w:rFonts w:ascii="Times New Roman" w:hAnsi="Times New Roman" w:cs="Times New Roman"/>
+          <w:sz w:val="28"/>
+          <w:szCs w:val="28"/>
+        </w:rPr>
+      </w:pPr>
+      <w:r>
+        <w:rPr>
+          <w:rFonts w:ascii="Times New Roman" w:hAnsi="Times New Roman" w:cs="Times New Roman"/>
+          <w:sz w:val="28"/>
+          <w:szCs w:val="28"/>
+        </w:rPr>
+        <w:t xml:space="preserve">2. </w:t>
+      </w:r>
+      <w:r>
+        <w:rPr>
+          <w:rFonts w:ascii="Times New Roman" w:hAnsi="Times New Roman" w:cs="Times New Roman"/>
+          <w:sz w:val="28"/>
+          <w:szCs w:val="28"/>
+        </w:rPr>
+        <w:t>In ra danh sách những học viên (mã học viên, họ tên) và những môn học mà học viên đó thi lần thứ nhất đã đạt</w:t>
+      </w:r>
+    </w:p>
+    <w:p>
+      <w:pPr>
+        <w:spacing w:line="360" w:lineRule="auto"/>
+        <w:rPr>
+          <w:rFonts w:ascii="Times New Roman" w:hAnsi="Times New Roman" w:cs="Times New Roman"/>
+          <w:sz w:val="28"/>
+          <w:szCs w:val="28"/>
+        </w:rPr>
+      </w:pPr>
+      <w:r>
+        <w:rPr>
+          <w:rFonts w:ascii="Times New Roman" w:hAnsi="Times New Roman" w:cs="Times New Roman"/>
+          <w:sz w:val="28"/>
+          <w:szCs w:val="28"/>
+        </w:rPr>
+        <w:drawing>
+          <wp:inline distT="0" distB="0" distL="0" distR="0" wp14:anchorId="35151F3C" wp14:editId="339A454C">
+            <wp:extent cx="5274310" cy="1984375"/>
+            <wp:effectExtent l="0" t="0" r="2540" b="0"/>
+            <wp:docPr id="1570134070" name="Picture 1"/>
+            <wp:cNvGraphicFramePr>
+              <a:graphicFrameLocks xmlns:a="http://schemas.openxmlformats.org/drawingml/2006/main" noChangeAspect="1"/>
+            </wp:cNvGraphicFramePr>
+            <a:graphic xmlns:a="http://schemas.openxmlformats.org/drawingml/2006/main">
+              <a:graphicData uri="http://schemas.openxmlformats.org/drawingml/2006/picture">
+                <pic:pic xmlns:pic="http://schemas.openxmlformats.org/drawingml/2006/picture">
+                  <pic:nvPicPr>
+                    <pic:cNvPr id="1570134070" name=""/>
+                    <pic:cNvPicPr/>
+                  </pic:nvPicPr>
+                  <pic:blipFill>
+                    <a:blip r:embed="rId36"/>
+                    <a:stretch>
+                      <a:fillRect/>
+                    </a:stretch>
+                  </pic:blipFill>
+                  <pic:spPr>
+                    <a:xfrm>
+                      <a:off x="0" y="0"/>
+                      <a:ext cx="5274310" cy="1984375"/>
+                    </a:xfrm>
+                    <a:prstGeom prst="rect">
+                      <a:avLst/>
+                    </a:prstGeom>
+                  </pic:spPr>
+                </pic:pic>
+              </a:graphicData>
+            </a:graphic>
+          </wp:inline>
+        </w:drawing>
+      </w:r>
+    </w:p>
+    <w:p>
+      <w:pPr>
+        <w:spacing w:line="360" w:lineRule="auto"/>
+        <w:rPr>
+          <w:rFonts w:ascii="Times New Roman" w:hAnsi="Times New Roman" w:cs="Times New Roman"/>
+          <w:sz w:val="28"/>
+          <w:szCs w:val="28"/>
+        </w:rPr>
+      </w:pPr>
+      <w:r>
+        <w:rPr>
+          <w:rFonts w:ascii="Times New Roman" w:hAnsi="Times New Roman" w:cs="Times New Roman"/>
+          <w:sz w:val="28"/>
+          <w:szCs w:val="28"/>
+        </w:rPr>
+        <w:t>Kết quả :</w:t>
+      </w:r>
+    </w:p>
+    <w:p>
+      <w:pPr>
+        <w:spacing w:line="360" w:lineRule="auto"/>
+        <w:rPr>
+          <w:rFonts w:ascii="Times New Roman" w:hAnsi="Times New Roman" w:cs="Times New Roman"/>
+          <w:sz w:val="28"/>
+          <w:szCs w:val="28"/>
+        </w:rPr>
+      </w:pPr>
+      <w:r>
+        <w:rPr>
+          <w:rFonts w:ascii="Times New Roman" w:hAnsi="Times New Roman" w:cs="Times New Roman"/>
+          <w:sz w:val="28"/>
+          <w:szCs w:val="28"/>
+        </w:rPr>
+        <w:drawing>
+          <wp:inline distT="0" distB="0" distL="0" distR="0" wp14:anchorId="3EA5CD54" wp14:editId="79C2F869">
+            <wp:extent cx="2118544" cy="1394581"/>
+            <wp:effectExtent l="0" t="0" r="0" b="0"/>
+            <wp:docPr id="941282032" name="Picture 1"/>
+            <wp:cNvGraphicFramePr>
+              <a:graphicFrameLocks xmlns:a="http://schemas.openxmlformats.org/drawingml/2006/main" noChangeAspect="1"/>
+            </wp:cNvGraphicFramePr>
+            <a:graphic xmlns:a="http://schemas.openxmlformats.org/drawingml/2006/main">
+              <a:graphicData uri="http://schemas.openxmlformats.org/drawingml/2006/picture">
+                <pic:pic xmlns:pic="http://schemas.openxmlformats.org/drawingml/2006/picture">
+                  <pic:nvPicPr>
+                    <pic:cNvPr id="941282032" name=""/>
+                    <pic:cNvPicPr/>
+                  </pic:nvPicPr>
+                  <pic:blipFill>
+                    <a:blip r:embed="rId37"/>
+                    <a:stretch>
+                      <a:fillRect/>
+                    </a:stretch>
+                  </pic:blipFill>
+                  <pic:spPr>
+                    <a:xfrm>
+                      <a:off x="0" y="0"/>
+                      <a:ext cx="2118544" cy="1394581"/>
+                    </a:xfrm>
+                    <a:prstGeom prst="rect">
+                      <a:avLst/>
+                    </a:prstGeom>
+                  </pic:spPr>
+                </pic:pic>
+              </a:graphicData>
+            </a:graphic>
+          </wp:inline>
+        </w:drawing>
+      </w:r>
+    </w:p>
+    <w:p>
+      <w:pPr>
+        <w:spacing w:line="360" w:lineRule="auto"/>
+        <w:rPr>
+          <w:rFonts w:ascii="Times New Roman" w:hAnsi="Times New Roman" w:cs="Times New Roman"/>
+          <w:sz w:val="28"/>
+          <w:szCs w:val="28"/>
+        </w:rPr>
+      </w:pPr>
+      <w:r>
+        <w:rPr>
+          <w:rFonts w:ascii="Times New Roman" w:hAnsi="Times New Roman" w:cs="Times New Roman"/>
+          <w:sz w:val="28"/>
+          <w:szCs w:val="28"/>
+        </w:rPr>
+        <w:t xml:space="preserve">3. </w:t>
+      </w:r>
+      <w:r>
+        <w:rPr>
+          <w:rFonts w:ascii="Times New Roman" w:hAnsi="Times New Roman" w:cs="Times New Roman"/>
+          <w:sz w:val="28"/>
+          <w:szCs w:val="28"/>
+        </w:rPr>
+        <w:t>In ra danh sách những môn học (mã môn học, tên môn học) phải học liền trước môn “Co So Du Lieu”</w:t>
+      </w:r>
+      <w:r>
+        <w:rPr>
+          <w:rFonts w:ascii="Times New Roman" w:hAnsi="Times New Roman" w:cs="Times New Roman"/>
+          <w:sz w:val="28"/>
+          <w:szCs w:val="28"/>
+        </w:rPr>
+        <w:t>.</w:t>
+      </w:r>
+    </w:p>
+    <w:p>
+      <w:pPr>
+        <w:spacing w:line="360" w:lineRule="auto"/>
+        <w:rPr>
+          <w:rFonts w:ascii="Times New Roman" w:hAnsi="Times New Roman" w:cs="Times New Roman"/>
+          <w:sz w:val="28"/>
+          <w:szCs w:val="28"/>
+        </w:rPr>
+      </w:pPr>
+      <w:r>
+        <w:rPr>
+          <w:rFonts w:ascii="Times New Roman" w:hAnsi="Times New Roman" w:cs="Times New Roman"/>
+          <w:sz w:val="28"/>
+          <w:szCs w:val="28"/>
+        </w:rPr>
+        <w:drawing>
+          <wp:inline distT="0" distB="0" distL="0" distR="0" wp14:anchorId="1CA5288E" wp14:editId="08933529">
+            <wp:extent cx="5274310" cy="1718945"/>
+            <wp:effectExtent l="0" t="0" r="2540" b="0"/>
+            <wp:docPr id="2093124761" name="Picture 1"/>
+            <wp:cNvGraphicFramePr>
+              <a:graphicFrameLocks xmlns:a="http://schemas.openxmlformats.org/drawingml/2006/main" noChangeAspect="1"/>
+            </wp:cNvGraphicFramePr>
+            <a:graphic xmlns:a="http://schemas.openxmlformats.org/drawingml/2006/main">
+              <a:graphicData uri="http://schemas.openxmlformats.org/drawingml/2006/picture">
+                <pic:pic xmlns:pic="http://schemas.openxmlformats.org/drawingml/2006/picture">
+                  <pic:nvPicPr>
+                    <pic:cNvPr id="2093124761" name=""/>
+                    <pic:cNvPicPr/>
+                  </pic:nvPicPr>
+                  <pic:blipFill>
+                    <a:blip r:embed="rId38"/>
+                    <a:stretch>
+                      <a:fillRect/>
+                    </a:stretch>
+                  </pic:blipFill>
+                  <pic:spPr>
+                    <a:xfrm>
+                      <a:off x="0" y="0"/>
+                      <a:ext cx="5274310" cy="1718945"/>
+                    </a:xfrm>
+                    <a:prstGeom prst="rect">
+                      <a:avLst/>
+                    </a:prstGeom>
+                  </pic:spPr>
+                </pic:pic>
+              </a:graphicData>
+            </a:graphic>
+          </wp:inline>
+        </w:drawing>
+      </w:r>
+    </w:p>
+    <w:p>
+      <w:pPr>
+        <w:spacing w:line="360" w:lineRule="auto"/>
+        <w:rPr>
+          <w:rFonts w:ascii="Times New Roman" w:hAnsi="Times New Roman" w:cs="Times New Roman"/>
+          <w:sz w:val="28"/>
+          <w:szCs w:val="28"/>
+        </w:rPr>
+      </w:pPr>
+    </w:p>
+    <w:p>
+      <w:pPr>
+        <w:spacing w:line="360" w:lineRule="auto"/>
+        <w:rPr>
+          <w:rFonts w:ascii="Times New Roman" w:hAnsi="Times New Roman" w:cs="Times New Roman"/>
+          <w:sz w:val="28"/>
+          <w:szCs w:val="28"/>
+        </w:rPr>
+      </w:pPr>
+      <w:r>
+        <w:rPr>
+          <w:rFonts w:ascii="Times New Roman" w:hAnsi="Times New Roman" w:cs="Times New Roman"/>
+          <w:sz w:val="28"/>
+          <w:szCs w:val="28"/>
+        </w:rPr>
+        <w:t>Kết quả :</w:t>
+      </w:r>
+    </w:p>
+    <w:p>
+      <w:pPr>
+        <w:spacing w:line="360" w:lineRule="auto"/>
+        <w:rPr>
+          <w:rFonts w:ascii="Times New Roman" w:hAnsi="Times New Roman" w:cs="Times New Roman"/>
+          <w:sz w:val="28"/>
+          <w:szCs w:val="28"/>
+        </w:rPr>
+      </w:pPr>
+      <w:r>
+        <w:rPr>
+          <w:rFonts w:ascii="Times New Roman" w:hAnsi="Times New Roman" w:cs="Times New Roman"/>
+          <w:sz w:val="28"/>
+          <w:szCs w:val="28"/>
+        </w:rPr>
+        <w:lastRenderedPageBreak/>
+        <w:drawing>
+          <wp:inline distT="0" distB="0" distL="0" distR="0" wp14:anchorId="4D63E4F7" wp14:editId="0C53AC8E">
+            <wp:extent cx="2225233" cy="518205"/>
+            <wp:effectExtent l="0" t="0" r="3810" b="0"/>
+            <wp:docPr id="765931052" name="Picture 1"/>
+            <wp:cNvGraphicFramePr>
+              <a:graphicFrameLocks xmlns:a="http://schemas.openxmlformats.org/drawingml/2006/main" noChangeAspect="1"/>
+            </wp:cNvGraphicFramePr>
+            <a:graphic xmlns:a="http://schemas.openxmlformats.org/drawingml/2006/main">
+              <a:graphicData uri="http://schemas.openxmlformats.org/drawingml/2006/picture">
+                <pic:pic xmlns:pic="http://schemas.openxmlformats.org/drawingml/2006/picture">
+                  <pic:nvPicPr>
+                    <pic:cNvPr id="765931052" name=""/>
+                    <pic:cNvPicPr/>
+                  </pic:nvPicPr>
+                  <pic:blipFill>
+                    <a:blip r:embed="rId39"/>
+                    <a:stretch>
+                      <a:fillRect/>
+                    </a:stretch>
+                  </pic:blipFill>
+                  <pic:spPr>
+                    <a:xfrm>
+                      <a:off x="0" y="0"/>
+                      <a:ext cx="2225233" cy="518205"/>
+                    </a:xfrm>
+                    <a:prstGeom prst="rect">
+                      <a:avLst/>
+                    </a:prstGeom>
+                  </pic:spPr>
+                </pic:pic>
+              </a:graphicData>
+            </a:graphic>
+          </wp:inline>
+        </w:drawing>
+      </w:r>
+    </w:p>
+    <w:p>
+      <w:pPr>
+        <w:spacing w:line="360" w:lineRule="auto"/>
+        <w:rPr>
+          <w:rFonts w:ascii="Times New Roman" w:hAnsi="Times New Roman" w:cs="Times New Roman"/>
+          <w:sz w:val="28"/>
+          <w:szCs w:val="28"/>
+        </w:rPr>
+      </w:pPr>
+      <w:r>
+        <w:rPr>
+          <w:rFonts w:ascii="Times New Roman" w:hAnsi="Times New Roman" w:cs="Times New Roman"/>
+          <w:sz w:val="28"/>
+          <w:szCs w:val="28"/>
+        </w:rPr>
+        <w:t xml:space="preserve">4. </w:t>
+      </w:r>
+      <w:r>
+        <w:rPr>
+          <w:rFonts w:ascii="Times New Roman" w:hAnsi="Times New Roman" w:cs="Times New Roman"/>
+          <w:sz w:val="28"/>
+          <w:szCs w:val="28"/>
+        </w:rPr>
+        <w:t>Tìm những học viên (mã học viên, họ tên) thi không đạt môn CSDL ở lần thi thứ 1 nhưng chưa thi lại môn này.</w:t>
+      </w:r>
+    </w:p>
+    <w:p>
+      <w:pPr>
+        <w:spacing w:line="360" w:lineRule="auto"/>
+        <w:rPr>
+          <w:rFonts w:ascii="Times New Roman" w:hAnsi="Times New Roman" w:cs="Times New Roman"/>
+          <w:sz w:val="28"/>
+          <w:szCs w:val="28"/>
+        </w:rPr>
+      </w:pPr>
+      <w:r>
+        <w:rPr>
+          <w:rFonts w:ascii="Times New Roman" w:hAnsi="Times New Roman" w:cs="Times New Roman"/>
+          <w:sz w:val="28"/>
+          <w:szCs w:val="28"/>
+        </w:rPr>
+        <w:drawing>
+          <wp:inline distT="0" distB="0" distL="0" distR="0" wp14:anchorId="775CA148" wp14:editId="37A440EA">
+            <wp:extent cx="4785775" cy="3596952"/>
+            <wp:effectExtent l="0" t="0" r="0" b="3810"/>
+            <wp:docPr id="1694809183" name="Picture 1"/>
+            <wp:cNvGraphicFramePr>
+              <a:graphicFrameLocks xmlns:a="http://schemas.openxmlformats.org/drawingml/2006/main" noChangeAspect="1"/>
+            </wp:cNvGraphicFramePr>
+            <a:graphic xmlns:a="http://schemas.openxmlformats.org/drawingml/2006/main">
+              <a:graphicData uri="http://schemas.openxmlformats.org/drawingml/2006/picture">
+                <pic:pic xmlns:pic="http://schemas.openxmlformats.org/drawingml/2006/picture">
+                  <pic:nvPicPr>
+                    <pic:cNvPr id="1694809183" name=""/>
+                    <pic:cNvPicPr/>
+                  </pic:nvPicPr>
+                  <pic:blipFill>
+                    <a:blip r:embed="rId40"/>
+                    <a:stretch>
+                      <a:fillRect/>
+                    </a:stretch>
+                  </pic:blipFill>
+                  <pic:spPr>
+                    <a:xfrm>
+                      <a:off x="0" y="0"/>
+                      <a:ext cx="4785775" cy="3596952"/>
+                    </a:xfrm>
+                    <a:prstGeom prst="rect">
+                      <a:avLst/>
+                    </a:prstGeom>
+                  </pic:spPr>
+                </pic:pic>
+              </a:graphicData>
+            </a:graphic>
+          </wp:inline>
+        </w:drawing>
+      </w:r>
+    </w:p>
+    <w:p>
+      <w:pPr>
+        <w:spacing w:line="360" w:lineRule="auto"/>
+        <w:rPr>
+          <w:rFonts w:ascii="Times New Roman" w:hAnsi="Times New Roman" w:cs="Times New Roman"/>
+          <w:sz w:val="28"/>
+          <w:szCs w:val="28"/>
+        </w:rPr>
+      </w:pPr>
+      <w:r>
+        <w:rPr>
+          <w:rFonts w:ascii="Times New Roman" w:hAnsi="Times New Roman" w:cs="Times New Roman"/>
+          <w:sz w:val="28"/>
+          <w:szCs w:val="28"/>
+        </w:rPr>
+        <w:t xml:space="preserve">Kết quả : </w:t>
+      </w:r>
+    </w:p>
+    <w:p>
+      <w:pPr>
+        <w:spacing w:line="360" w:lineRule="auto"/>
+        <w:rPr>
+          <w:rFonts w:ascii="Times New Roman" w:hAnsi="Times New Roman" w:cs="Times New Roman"/>
+          <w:sz w:val="28"/>
+          <w:szCs w:val="28"/>
+        </w:rPr>
+      </w:pPr>
+      <w:r>
+        <w:rPr>
+          <w:rFonts w:ascii="Times New Roman" w:hAnsi="Times New Roman" w:cs="Times New Roman"/>
+          <w:sz w:val="28"/>
+          <w:szCs w:val="28"/>
+        </w:rPr>
+        <w:drawing>
+          <wp:inline distT="0" distB="0" distL="0" distR="0" wp14:anchorId="4C6ADA43" wp14:editId="3A441D26">
+            <wp:extent cx="2110923" cy="861135"/>
+            <wp:effectExtent l="0" t="0" r="3810" b="0"/>
+            <wp:docPr id="482931193" name="Picture 1"/>
+            <wp:cNvGraphicFramePr>
+              <a:graphicFrameLocks xmlns:a="http://schemas.openxmlformats.org/drawingml/2006/main" noChangeAspect="1"/>
+            </wp:cNvGraphicFramePr>
+            <a:graphic xmlns:a="http://schemas.openxmlformats.org/drawingml/2006/main">
+              <a:graphicData uri="http://schemas.openxmlformats.org/drawingml/2006/picture">
+                <pic:pic xmlns:pic="http://schemas.openxmlformats.org/drawingml/2006/picture">
+                  <pic:nvPicPr>
+                    <pic:cNvPr id="482931193" name=""/>
+                    <pic:cNvPicPr/>
+                  </pic:nvPicPr>
+                  <pic:blipFill>
+                    <a:blip r:embed="rId41"/>
+                    <a:stretch>
+                      <a:fillRect/>
+                    </a:stretch>
+                  </pic:blipFill>
+                  <pic:spPr>
+                    <a:xfrm>
+                      <a:off x="0" y="0"/>
+                      <a:ext cx="2110923" cy="861135"/>
+                    </a:xfrm>
+                    <a:prstGeom prst="rect">
+                      <a:avLst/>
+                    </a:prstGeom>
+                  </pic:spPr>
+                </pic:pic>
+              </a:graphicData>
+            </a:graphic>
+          </wp:inline>
+        </w:drawing>
+      </w:r>
+    </w:p>
+    <w:p>
+      <w:pPr>
+        <w:spacing w:line="360" w:lineRule="auto"/>
+        <w:rPr>
+          <w:rFonts w:ascii="Times New Roman" w:hAnsi="Times New Roman" w:cs="Times New Roman"/>
+          <w:sz w:val="28"/>
+          <w:szCs w:val="28"/>
+        </w:rPr>
+      </w:pPr>
+      <w:r>
+        <w:rPr>
+          <w:rFonts w:ascii="Times New Roman" w:hAnsi="Times New Roman" w:cs="Times New Roman"/>
+          <w:sz w:val="28"/>
+          <w:szCs w:val="28"/>
+        </w:rPr>
+        <w:t xml:space="preserve">5. </w:t>
+      </w:r>
+      <w:r>
+        <w:rPr>
+          <w:rFonts w:ascii="Times New Roman" w:hAnsi="Times New Roman" w:cs="Times New Roman"/>
+          <w:sz w:val="28"/>
+          <w:szCs w:val="28"/>
+        </w:rPr>
+        <w:t>Tìm giáo viên (mã giáo viên, họ tên) không được phân công giảng dạy bất kỳ môn học nào.</w:t>
+      </w:r>
+    </w:p>
+    <w:p>
+      <w:pPr>
+        <w:spacing w:line="360" w:lineRule="auto"/>
+        <w:rPr>
+          <w:rFonts w:ascii="Times New Roman" w:hAnsi="Times New Roman" w:cs="Times New Roman"/>
+          <w:sz w:val="28"/>
+          <w:szCs w:val="28"/>
+        </w:rPr>
+      </w:pPr>
+      <w:r>
+        <w:rPr>
+          <w:rFonts w:ascii="Times New Roman" w:hAnsi="Times New Roman" w:cs="Times New Roman"/>
+          <w:sz w:val="28"/>
+          <w:szCs w:val="28"/>
+        </w:rPr>
+        <w:drawing>
+          <wp:inline distT="0" distB="0" distL="0" distR="0" wp14:anchorId="4510F680" wp14:editId="36CD6D15">
+            <wp:extent cx="4541914" cy="1607959"/>
+            <wp:effectExtent l="0" t="0" r="0" b="0"/>
+            <wp:docPr id="993332460" name="Picture 1"/>
+            <wp:cNvGraphicFramePr>
+              <a:graphicFrameLocks xmlns:a="http://schemas.openxmlformats.org/drawingml/2006/main" noChangeAspect="1"/>
+            </wp:cNvGraphicFramePr>
+            <a:graphic xmlns:a="http://schemas.openxmlformats.org/drawingml/2006/main">
+              <a:graphicData uri="http://schemas.openxmlformats.org/drawingml/2006/picture">
+                <pic:pic xmlns:pic="http://schemas.openxmlformats.org/drawingml/2006/picture">
+                  <pic:nvPicPr>
+                    <pic:cNvPr id="993332460" name=""/>
+                    <pic:cNvPicPr/>
+                  </pic:nvPicPr>
+                  <pic:blipFill>
+                    <a:blip r:embed="rId42"/>
+                    <a:stretch>
+                      <a:fillRect/>
+                    </a:stretch>
+                  </pic:blipFill>
+                  <pic:spPr>
+                    <a:xfrm>
+                      <a:off x="0" y="0"/>
+                      <a:ext cx="4541914" cy="1607959"/>
+                    </a:xfrm>
+                    <a:prstGeom prst="rect">
+                      <a:avLst/>
+                    </a:prstGeom>
+                  </pic:spPr>
+                </pic:pic>
+              </a:graphicData>
+            </a:graphic>
+          </wp:inline>
+        </w:drawing>
+      </w:r>
+    </w:p>
+    <w:p>
+      <w:pPr>
+        <w:spacing w:line="360" w:lineRule="auto"/>
+        <w:rPr>
+          <w:rFonts w:ascii="Times New Roman" w:hAnsi="Times New Roman" w:cs="Times New Roman"/>
+          <w:sz w:val="28"/>
+          <w:szCs w:val="28"/>
+        </w:rPr>
+      </w:pPr>
+      <w:r>
+        <w:rPr>
+          <w:rFonts w:ascii="Times New Roman" w:hAnsi="Times New Roman" w:cs="Times New Roman"/>
+          <w:sz w:val="28"/>
+          <w:szCs w:val="28"/>
+        </w:rPr>
+        <w:t>Kết quả :</w:t>
+      </w:r>
+    </w:p>
+    <w:p>
+      <w:pPr>
+        <w:spacing w:line="360" w:lineRule="auto"/>
+        <w:rPr>
+          <w:rFonts w:ascii="Times New Roman" w:hAnsi="Times New Roman" w:cs="Times New Roman"/>
+          <w:sz w:val="28"/>
+          <w:szCs w:val="28"/>
+        </w:rPr>
+      </w:pPr>
+      <w:r>
+        <w:rPr>
+          <w:rFonts w:ascii="Times New Roman" w:hAnsi="Times New Roman" w:cs="Times New Roman"/>
+          <w:sz w:val="28"/>
+          <w:szCs w:val="28"/>
+        </w:rPr>
+        <w:lastRenderedPageBreak/>
+        <w:drawing>
+          <wp:inline distT="0" distB="0" distL="0" distR="0" wp14:anchorId="1D84B6AC" wp14:editId="0760962A">
+            <wp:extent cx="5075360" cy="1463167"/>
+            <wp:effectExtent l="0" t="0" r="0" b="3810"/>
+            <wp:docPr id="643838875" name="Picture 1"/>
+            <wp:cNvGraphicFramePr>
+              <a:graphicFrameLocks xmlns:a="http://schemas.openxmlformats.org/drawingml/2006/main" noChangeAspect="1"/>
+            </wp:cNvGraphicFramePr>
+            <a:graphic xmlns:a="http://schemas.openxmlformats.org/drawingml/2006/main">
+              <a:graphicData uri="http://schemas.openxmlformats.org/drawingml/2006/picture">
+                <pic:pic xmlns:pic="http://schemas.openxmlformats.org/drawingml/2006/picture">
+                  <pic:nvPicPr>
+                    <pic:cNvPr id="643838875" name=""/>
+                    <pic:cNvPicPr/>
+                  </pic:nvPicPr>
+                  <pic:blipFill>
+                    <a:blip r:embed="rId43"/>
+                    <a:stretch>
+                      <a:fillRect/>
+                    </a:stretch>
+                  </pic:blipFill>
+                  <pic:spPr>
+                    <a:xfrm>
+                      <a:off x="0" y="0"/>
+                      <a:ext cx="5075360" cy="1463167"/>
+                    </a:xfrm>
+                    <a:prstGeom prst="rect">
+                      <a:avLst/>
+                    </a:prstGeom>
+                  </pic:spPr>
+                </pic:pic>
+              </a:graphicData>
+            </a:graphic>
+          </wp:inline>
+        </w:drawing>
+      </w:r>
+    </w:p>
+    <w:p>
+      <w:pPr>
+        <w:spacing w:line="360" w:lineRule="auto"/>
+        <w:rPr>
+          <w:rFonts w:ascii="Times New Roman" w:hAnsi="Times New Roman" w:cs="Times New Roman"/>
+          <w:sz w:val="28"/>
+          <w:szCs w:val="28"/>
+        </w:rPr>
+      </w:pPr>
+    </w:p>
+    <w:p>
+      <w:pPr>
+        <w:spacing w:line="360" w:lineRule="auto"/>
+        <w:rPr>
+          <w:rFonts w:ascii="Times New Roman" w:hAnsi="Times New Roman" w:cs="Times New Roman"/>
+          <w:b/>
+          <w:bCs/>
+          <w:i/>
+          <w:iCs/>
+          <w:sz w:val="28"/>
+          <w:szCs w:val="28"/>
+        </w:rPr>
+      </w:pPr>
+      <w:r>
+        <w:rPr>
+          <w:rFonts w:ascii="Times New Roman" w:hAnsi="Times New Roman" w:cs="Times New Roman"/>
+          <w:b/>
+          <w:bCs/>
+          <w:i/>
+          <w:iCs/>
+          <w:sz w:val="28"/>
+          <w:szCs w:val="28"/>
+        </w:rPr>
+        <w:t xml:space="preserve">IX. </w:t>
+      </w:r>
+      <w:r>
+        <w:rPr>
+          <w:rFonts w:ascii="Times New Roman" w:hAnsi="Times New Roman" w:cs="Times New Roman"/>
+          <w:b/>
+          <w:bCs/>
+          <w:i/>
+          <w:iCs/>
+          <w:sz w:val="28"/>
+          <w:szCs w:val="28"/>
+        </w:rPr>
+        <w:t>Trigger, Transaction và Procedure</w:t>
+      </w:r>
+    </w:p>
+    <w:p>
+      <w:pPr>
+        <w:spacing w:line="360" w:lineRule="auto"/>
+        <w:rPr>
+          <w:rFonts w:ascii="Times New Roman" w:hAnsi="Times New Roman" w:cs="Times New Roman"/>
+          <w:i/>
+          <w:iCs/>
+          <w:sz w:val="28"/>
+          <w:szCs w:val="28"/>
+        </w:rPr>
+      </w:pPr>
+      <w:r>
+        <w:rPr>
+          <w:rFonts w:ascii="Times New Roman" w:hAnsi="Times New Roman" w:cs="Times New Roman"/>
+          <w:i/>
+          <w:iCs/>
+          <w:sz w:val="28"/>
+          <w:szCs w:val="28"/>
+        </w:rPr>
+        <w:t>1. Trigger</w:t>
+      </w:r>
+    </w:p>
+    <w:p>
+      <w:pPr>
+        <w:spacing w:line="360" w:lineRule="auto"/>
+        <w:rPr>
+          <w:rFonts w:ascii="Times New Roman" w:hAnsi="Times New Roman" w:cs="Times New Roman"/>
+          <w:sz w:val="28"/>
+          <w:szCs w:val="28"/>
+        </w:rPr>
+      </w:pPr>
+      <w:r>
+        <w:rPr>
+          <w:rFonts w:ascii="Times New Roman" w:hAnsi="Times New Roman" w:cs="Times New Roman"/>
+          <w:sz w:val="28"/>
+          <w:szCs w:val="28"/>
+        </w:rPr>
+        <w:t>*Ta có thể viết trigger để đảm bảo trong quá trình chèn hoặc cập nhật dữ liệu, lớp trưởng của một lớp phải là sinh viên của lớp đó :</w:t>
+      </w:r>
+    </w:p>
+    <w:p>
+      <w:pPr>
+        <w:spacing w:line="360" w:lineRule="auto"/>
+        <w:rPr>
+          <w:rFonts w:ascii="Times New Roman" w:hAnsi="Times New Roman" w:cs="Times New Roman"/>
+          <w:sz w:val="28"/>
+          <w:szCs w:val="28"/>
+        </w:rPr>
+      </w:pPr>
+    </w:p>
+    <w:p>
+      <w:pPr>
+        <w:spacing w:line="360" w:lineRule="auto"/>
+        <w:rPr>
+          <w:rFonts w:ascii="Times New Roman" w:hAnsi="Times New Roman" w:cs="Times New Roman"/>
+          <w:sz w:val="28"/>
+          <w:szCs w:val="28"/>
+        </w:rPr>
+      </w:pPr>
+      <w:r>
+        <w:rPr>
+          <w:rFonts w:ascii="Times New Roman" w:hAnsi="Times New Roman" w:cs="Times New Roman"/>
+          <w:sz w:val="28"/>
+          <w:szCs w:val="28"/>
+        </w:rPr>
+        <w:drawing>
+          <wp:inline distT="0" distB="0" distL="0" distR="0" wp14:anchorId="47001DBE" wp14:editId="70A9A9A5">
+            <wp:extent cx="5274310" cy="4662805"/>
+            <wp:effectExtent l="0" t="0" r="2540" b="4445"/>
+            <wp:docPr id="344353879" name="Picture 1"/>
+            <wp:cNvGraphicFramePr>
+              <a:graphicFrameLocks xmlns:a="http://schemas.openxmlformats.org/drawingml/2006/main" noChangeAspect="1"/>
+            </wp:cNvGraphicFramePr>
+            <a:graphic xmlns:a="http://schemas.openxmlformats.org/drawingml/2006/main">
+              <a:graphicData uri="http://schemas.openxmlformats.org/drawingml/2006/picture">
+                <pic:pic xmlns:pic="http://schemas.openxmlformats.org/drawingml/2006/picture">
+                  <pic:nvPicPr>
+                    <pic:cNvPr id="344353879" name=""/>
+                    <pic:cNvPicPr/>
+                  </pic:nvPicPr>
+                  <pic:blipFill>
+                    <a:blip r:embed="rId44"/>
+                    <a:stretch>
+                      <a:fillRect/>
+                    </a:stretch>
+                  </pic:blipFill>
+                  <pic:spPr>
+                    <a:xfrm>
+                      <a:off x="0" y="0"/>
+                      <a:ext cx="5274310" cy="4662805"/>
+                    </a:xfrm>
+                    <a:prstGeom prst="rect">
+                      <a:avLst/>
+                    </a:prstGeom>
+                  </pic:spPr>
+                </pic:pic>
+              </a:graphicData>
+            </a:graphic>
+          </wp:inline>
+        </w:drawing>
+      </w:r>
+    </w:p>
+    <w:p>
+      <w:pPr>
+        <w:spacing w:line="360" w:lineRule="auto"/>
+        <w:rPr>
+          <w:rFonts w:ascii="Times New Roman" w:hAnsi="Times New Roman" w:cs="Times New Roman"/>
+          <w:i/>
+          <w:iCs/>
+          <w:sz w:val="28"/>
+          <w:szCs w:val="28"/>
+        </w:rPr>
+      </w:pPr>
+      <w:r>
+        <w:rPr>
+          <w:rFonts w:ascii="Times New Roman" w:hAnsi="Times New Roman" w:cs="Times New Roman"/>
+          <w:i/>
+          <w:iCs/>
+          <w:sz w:val="28"/>
+          <w:szCs w:val="28"/>
+        </w:rPr>
+        <w:t>2. Transaction (có sử dụng ROLLBACK)</w:t>
+      </w:r>
+    </w:p>
+    <w:p>
+      <w:pPr>
+        <w:spacing w:line="360" w:lineRule="auto"/>
+        <w:rPr>
+          <w:rFonts w:ascii="Times New Roman" w:hAnsi="Times New Roman" w:cs="Times New Roman"/>
+          <w:sz w:val="28"/>
+          <w:szCs w:val="28"/>
+        </w:rPr>
+      </w:pPr>
+      <w:r>
+        <w:rPr>
+          <w:rFonts w:ascii="Times New Roman" w:hAnsi="Times New Roman" w:cs="Times New Roman"/>
+          <w:sz w:val="28"/>
+          <w:szCs w:val="28"/>
+        </w:rPr>
+        <w:t xml:space="preserve">- </w:t>
+      </w:r>
+      <w:r>
+        <w:rPr>
+          <w:rFonts w:ascii="Times New Roman" w:hAnsi="Times New Roman" w:cs="Times New Roman"/>
+          <w:sz w:val="28"/>
+          <w:szCs w:val="28"/>
+        </w:rPr>
+        <w:t>Thêm môn mới CSTTNT và chèn các dữ liệu liên quan</w:t>
+      </w:r>
+      <w:r>
+        <w:rPr>
+          <w:rFonts w:ascii="Times New Roman" w:hAnsi="Times New Roman" w:cs="Times New Roman"/>
+          <w:sz w:val="28"/>
+          <w:szCs w:val="28"/>
+        </w:rPr>
+        <w:t xml:space="preserve"> :</w:t>
+      </w:r>
+    </w:p>
+    <w:p>
+      <w:pPr>
+        <w:spacing w:line="360" w:lineRule="auto"/>
+        <w:rPr>
+          <w:rFonts w:ascii="Times New Roman" w:hAnsi="Times New Roman" w:cs="Times New Roman"/>
+          <w:sz w:val="28"/>
+          <w:szCs w:val="28"/>
+        </w:rPr>
+      </w:pPr>
+      <w:r>
+        <w:rPr>
+          <w:rFonts w:ascii="Times New Roman" w:hAnsi="Times New Roman" w:cs="Times New Roman"/>
+          <w:sz w:val="28"/>
+          <w:szCs w:val="28"/>
+        </w:rPr>
+        <w:lastRenderedPageBreak/>
+        <w:drawing>
+          <wp:inline distT="0" distB="0" distL="0" distR="0" wp14:anchorId="3358BF75" wp14:editId="43F01819">
+            <wp:extent cx="5274310" cy="2013585"/>
+            <wp:effectExtent l="0" t="0" r="2540" b="5715"/>
+            <wp:docPr id="86968392" name="Picture 1"/>
+            <wp:cNvGraphicFramePr>
+              <a:graphicFrameLocks xmlns:a="http://schemas.openxmlformats.org/drawingml/2006/main" noChangeAspect="1"/>
+            </wp:cNvGraphicFramePr>
+            <a:graphic xmlns:a="http://schemas.openxmlformats.org/drawingml/2006/main">
+              <a:graphicData uri="http://schemas.openxmlformats.org/drawingml/2006/picture">
+                <pic:pic xmlns:pic="http://schemas.openxmlformats.org/drawingml/2006/picture">
+                  <pic:nvPicPr>
+                    <pic:cNvPr id="86968392" name=""/>
+                    <pic:cNvPicPr/>
+                  </pic:nvPicPr>
+                  <pic:blipFill>
+                    <a:blip r:embed="rId45"/>
+                    <a:stretch>
+                      <a:fillRect/>
+                    </a:stretch>
+                  </pic:blipFill>
+                  <pic:spPr>
+                    <a:xfrm>
+                      <a:off x="0" y="0"/>
+                      <a:ext cx="5274310" cy="2013585"/>
+                    </a:xfrm>
+                    <a:prstGeom prst="rect">
+                      <a:avLst/>
+                    </a:prstGeom>
+                  </pic:spPr>
+                </pic:pic>
+              </a:graphicData>
+            </a:graphic>
+          </wp:inline>
+        </w:drawing>
+      </w:r>
+    </w:p>
+    <w:p>
+      <w:pPr>
+        <w:spacing w:line="360" w:lineRule="auto"/>
+        <w:rPr>
+          <w:rFonts w:ascii="Times New Roman" w:hAnsi="Times New Roman" w:cs="Times New Roman"/>
+          <w:sz w:val="28"/>
+          <w:szCs w:val="28"/>
+        </w:rPr>
+      </w:pPr>
+      <w:r>
+        <w:rPr>
+          <w:rFonts w:ascii="Times New Roman" w:hAnsi="Times New Roman" w:cs="Times New Roman"/>
+          <w:sz w:val="28"/>
+          <w:szCs w:val="28"/>
+        </w:rPr>
+        <w:t>- Trong trường hợp giao dịch thất bại, lệnh ROLLBACK sẽ được thực thi để hủy bỏ các thao tác.</w:t>
+      </w:r>
+    </w:p>
+    <w:p>
+      <w:pPr>
+        <w:spacing w:line="360" w:lineRule="auto"/>
+        <w:rPr>
+          <w:rFonts w:ascii="Times New Roman" w:hAnsi="Times New Roman" w:cs="Times New Roman"/>
+          <w:i/>
+          <w:iCs/>
+          <w:sz w:val="28"/>
+          <w:szCs w:val="28"/>
+        </w:rPr>
+      </w:pPr>
+      <w:r>
+        <w:rPr>
+          <w:rFonts w:ascii="Times New Roman" w:hAnsi="Times New Roman" w:cs="Times New Roman"/>
+          <w:i/>
+          <w:iCs/>
+          <w:sz w:val="28"/>
+          <w:szCs w:val="28"/>
+        </w:rPr>
+        <w:t>3. Procedure</w:t>
+      </w:r>
+    </w:p>
+    <w:p>
+      <w:pPr>
+        <w:spacing w:line="360" w:lineRule="auto"/>
+        <w:rPr>
+          <w:rFonts w:ascii="Times New Roman" w:hAnsi="Times New Roman" w:cs="Times New Roman"/>
+          <w:sz w:val="28"/>
+          <w:szCs w:val="28"/>
+        </w:rPr>
+      </w:pPr>
+      <w:r>
+        <w:rPr>
+          <w:rFonts w:ascii="Times New Roman" w:hAnsi="Times New Roman" w:cs="Times New Roman"/>
+          <w:sz w:val="28"/>
+          <w:szCs w:val="28"/>
+        </w:rPr>
+        <w:t>*Viết procedure để thêm dữ liệu một sinh viên mới</w:t>
+      </w:r>
+    </w:p>
+    <w:p>
+      <w:pPr>
+        <w:spacing w:line="360" w:lineRule="auto"/>
+        <w:rPr>
+          <w:rFonts w:ascii="Times New Roman" w:hAnsi="Times New Roman" w:cs="Times New Roman"/>
+          <w:sz w:val="28"/>
+          <w:szCs w:val="28"/>
+        </w:rPr>
+      </w:pPr>
+      <w:r>
+        <w:rPr>
+          <w:rFonts w:ascii="Times New Roman" w:hAnsi="Times New Roman" w:cs="Times New Roman"/>
+          <w:sz w:val="28"/>
+          <w:szCs w:val="28"/>
+        </w:rPr>
+        <w:drawing>
+          <wp:inline distT="0" distB="0" distL="0" distR="0" wp14:anchorId="38080996" wp14:editId="2D4ADCF6">
+            <wp:extent cx="5274310" cy="4558030"/>
+            <wp:effectExtent l="0" t="0" r="2540" b="0"/>
+            <wp:docPr id="880229231" name="Picture 1"/>
+            <wp:cNvGraphicFramePr>
+              <a:graphicFrameLocks xmlns:a="http://schemas.openxmlformats.org/drawingml/2006/main" noChangeAspect="1"/>
+            </wp:cNvGraphicFramePr>
+            <a:graphic xmlns:a="http://schemas.openxmlformats.org/drawingml/2006/main">
+              <a:graphicData uri="http://schemas.openxmlformats.org/drawingml/2006/picture">
+                <pic:pic xmlns:pic="http://schemas.openxmlformats.org/drawingml/2006/picture">
+                  <pic:nvPicPr>
+                    <pic:cNvPr id="880229231" name=""/>
+                    <pic:cNvPicPr/>
+                  </pic:nvPicPr>
+                  <pic:blipFill>
+                    <a:blip r:embed="rId46"/>
+                    <a:stretch>
+                      <a:fillRect/>
+                    </a:stretch>
+                  </pic:blipFill>
+                  <pic:spPr>
+                    <a:xfrm>
+                      <a:off x="0" y="0"/>
+                      <a:ext cx="5274310" cy="4558030"/>
+                    </a:xfrm>
+                    <a:prstGeom prst="rect">
+                      <a:avLst/>
+                    </a:prstGeom>
+                  </pic:spPr>
+                </pic:pic>
+              </a:graphicData>
+            </a:graphic>
+          </wp:inline>
+        </w:drawing>
+      </w:r>
+    </w:p>
+    <w:p>
+      <w:pPr>
+        <w:spacing w:line="360" w:lineRule="auto"/>
+        <w:rPr>
+          <w:rFonts w:ascii="Times New Roman" w:hAnsi="Times New Roman" w:cs="Times New Roman"/>
+          <w:sz w:val="28"/>
+          <w:szCs w:val="28"/>
+        </w:rPr>
+      </w:pPr>
+    </w:p>
+    <w:p>
+      <w:pPr>
+        <w:spacing w:line="360" w:lineRule="auto"/>
+        <w:rPr>
+          <w:rFonts w:ascii="Times New Roman" w:hAnsi="Times New Roman" w:cs="Times New Roman"/>
+          <w:sz w:val="28"/>
+          <w:szCs w:val="28"/>
+        </w:rPr>
+      </w:pPr>
+      <w:r>
+        <w:rPr>
+          <w:rFonts w:ascii="Times New Roman" w:hAnsi="Times New Roman" w:cs="Times New Roman"/>
+          <w:sz w:val="28"/>
+          <w:szCs w:val="28"/>
+        </w:rPr>
+        <w:t>* Viết Procedure cập nhật trạng thái của các sinh viên thi lần 3 dưới 5 điểm :</w:t>
+      </w:r>
+    </w:p>
+    <w:p>
+      <w:pPr>
+        <w:spacing w:line="360" w:lineRule="auto"/>
+        <w:rPr>
+          <w:rFonts w:ascii="Times New Roman" w:hAnsi="Times New Roman" w:cs="Times New Roman"/>
+          <w:sz w:val="28"/>
+          <w:szCs w:val="28"/>
+        </w:rPr>
+      </w:pPr>
+      <w:r>
+        <w:rPr>
+          <w:rFonts w:ascii="Times New Roman" w:hAnsi="Times New Roman" w:cs="Times New Roman"/>
+          <w:sz w:val="28"/>
+          <w:szCs w:val="28"/>
+        </w:rPr>
+        <w:lastRenderedPageBreak/>
+        <w:drawing>
+          <wp:inline distT="0" distB="0" distL="0" distR="0" wp14:anchorId="42C230CD" wp14:editId="6A3EBB7F">
+            <wp:extent cx="5274310" cy="1982470"/>
+            <wp:effectExtent l="0" t="0" r="2540" b="0"/>
+            <wp:docPr id="1120109052" name="Picture 1"/>
+            <wp:cNvGraphicFramePr>
+              <a:graphicFrameLocks xmlns:a="http://schemas.openxmlformats.org/drawingml/2006/main" noChangeAspect="1"/>
+            </wp:cNvGraphicFramePr>
+            <a:graphic xmlns:a="http://schemas.openxmlformats.org/drawingml/2006/main">
+              <a:graphicData uri="http://schemas.openxmlformats.org/drawingml/2006/picture">
+                <pic:pic xmlns:pic="http://schemas.openxmlformats.org/drawingml/2006/picture">
+                  <pic:nvPicPr>
+                    <pic:cNvPr id="1120109052" name=""/>
+                    <pic:cNvPicPr/>
+                  </pic:nvPicPr>
+                  <pic:blipFill>
+                    <a:blip r:embed="rId47"/>
+                    <a:stretch>
+                      <a:fillRect/>
+                    </a:stretch>
+                  </pic:blipFill>
+                  <pic:spPr>
+                    <a:xfrm>
+                      <a:off x="0" y="0"/>
+                      <a:ext cx="5274310" cy="1982470"/>
+                    </a:xfrm>
+                    <a:prstGeom prst="rect">
+                      <a:avLst/>
+                    </a:prstGeom>
+                  </pic:spPr>
+                </pic:pic>
+              </a:graphicData>
+            </a:graphic>
+          </wp:inline>
+        </w:drawing>
+      </w:r>
+    </w:p>
+    <w:p>
+      <w:pPr>
+        <w:spacing w:line="360" w:lineRule="auto"/>
+        <w:rPr>
+          <w:rFonts w:ascii="Times New Roman" w:hAnsi="Times New Roman" w:cs="Times New Roman"/>
+          <w:sz w:val="28"/>
+          <w:szCs w:val="28"/>
+        </w:rPr>
+      </w:pPr>
+    </w:p>
+    <w:p>
+      <w:pPr>
+        <w:spacing w:line="360" w:lineRule="auto"/>
+        <w:rPr>
+          <w:rFonts w:ascii="Times New Roman" w:hAnsi="Times New Roman" w:cs="Times New Roman"/>
+          <w:b/>
+          <w:bCs/>
+          <w:i/>
+          <w:iCs/>
+          <w:sz w:val="28"/>
+          <w:szCs w:val="28"/>
+        </w:rPr>
+      </w:pPr>
+      <w:r>
+        <w:rPr>
+          <w:rFonts w:ascii="Times New Roman" w:hAnsi="Times New Roman" w:cs="Times New Roman"/>
+          <w:b/>
+          <w:bCs/>
+          <w:i/>
+          <w:iCs/>
+          <w:sz w:val="28"/>
+          <w:szCs w:val="28"/>
+        </w:rPr>
+        <w:t>X. Tổng kết</w:t>
+      </w:r>
+    </w:p>
+    <w:p>
+      <w:pPr>
+        <w:spacing w:line="360" w:lineRule="auto"/>
+        <w:rPr>
+          <w:rFonts w:ascii="Times New Roman" w:hAnsi="Times New Roman" w:cs="Times New Roman"/>
+          <w:sz w:val="28"/>
+          <w:szCs w:val="28"/>
+        </w:rPr>
+      </w:pPr>
+      <w:r>
+        <w:rPr>
+          <w:rFonts w:ascii="Times New Roman" w:hAnsi="Times New Roman" w:cs="Times New Roman"/>
+          <w:sz w:val="28"/>
+          <w:szCs w:val="28"/>
+        </w:rPr>
+        <w:t>- Hệ thống đã tái hiện trực quan vận hành dữ liệu của một cơ sở giáo dục, có thể đảm bảo các nghiệp vụ cơ bản trong việc quản lý dữ liệu sinh viên, giảng viên, các lớp, các môn học, dữ liệu giảng dạy, điểm thi và tình trạng của sinh viên, giảng viên.</w:t>
+      </w:r>
+    </w:p>
+    <w:p>
+      <w:pPr>
+        <w:spacing w:line="360" w:lineRule="auto"/>
+        <w:rPr>
+          <w:rFonts w:ascii="Times New Roman" w:hAnsi="Times New Roman" w:cs="Times New Roman"/>
+          <w:sz w:val="28"/>
+          <w:szCs w:val="28"/>
+        </w:rPr>
+      </w:pPr>
+      <w:r>
+        <w:rPr>
+          <w:rFonts w:ascii="Times New Roman" w:hAnsi="Times New Roman" w:cs="Times New Roman"/>
+          <w:sz w:val="28"/>
+          <w:szCs w:val="28"/>
+        </w:rPr>
+        <w:t xml:space="preserve">- Tính tổ chức và liên kết chặt chẽ cho phép việc chỉnh sửa và khai thác dữ liệu từ hệ thống trở nên </w:t>
+      </w:r>
+      <w:r>
+        <w:rPr>
+          <w:rFonts w:ascii="Times New Roman" w:hAnsi="Times New Roman" w:cs="Times New Roman"/>
+          <w:sz w:val="28"/>
+          <w:szCs w:val="28"/>
+        </w:rPr>
+        <w:t>dễ dàng, tiện lợi. Giáo viên dễ dàng nắm bắt được thông tin giảng dạy, sinh viên đăng ký; sinh viên có thể chủ động nắm bắt được thông tin môn học, các lớp học phần để đăng ký theo mong muốn; nhà trường quản lý được tình hình học tập của sinh viên để đưa ra cảnh báo kịp thời.</w:t>
+      </w:r>
+    </w:p>
+    <w:p>
+      <w:pPr>
+        <w:spacing w:line="360" w:lineRule="auto"/>
+        <w:rPr>
+          <w:rFonts w:ascii="Times New Roman" w:hAnsi="Times New Roman" w:cs="Times New Roman"/>
+          <w:sz w:val="28"/>
+          <w:szCs w:val="28"/>
+        </w:rPr>
+      </w:pPr>
+    </w:p>
+    <w:p>
+      <w:pPr>
+        <w:spacing w:line="360" w:lineRule="auto"/>
+        <w:rPr>
+          <w:rFonts w:ascii="Times New Roman" w:hAnsi="Times New Roman" w:cs="Times New Roman"/>
+          <w:sz w:val="28"/>
+          <w:szCs w:val="28"/>
+        </w:rPr>
+      </w:pPr>
+    </w:p>
+    <w:p>
+      <w:pPr>
+        <w:spacing w:line="360" w:lineRule="auto"/>
+        <w:rPr>
+          <w:rFonts w:ascii="Times New Roman" w:hAnsi="Times New Roman" w:cs="Times New Roman"/>
+          <w:sz w:val="28"/>
+          <w:szCs w:val="28"/>
+        </w:rPr>
+      </w:pPr>
     </w:p>
     <w:sectPr>
       <w:pgSz w:w="11906" w:h="16838"/>
@@ -1329,6 +9909,44 @@
 </w:document>
 </file>
 
+<file path=word/endnotes.xml><?xml version="1.0" encoding="utf-8"?>
+<w:endnotes xmlns:wpc="http://schemas.microsoft.com/office/word/2010/wordprocessingCanvas" xmlns:cx="http://schemas.microsoft.com/office/drawing/2014/chartex" xmlns:cx1="http://schemas.microsoft.com/office/drawing/2015/9/8/chartex" xmlns:cx2="http://schemas.microsoft.com/office/drawing/2015/10/21/chartex" xmlns:cx3="http://schemas.microsoft.com/office/drawing/2016/5/9/chartex" xmlns:cx4="http://schemas.microsoft.com/office/drawing/2016/5/10/chartex" xmlns:cx5="http://schemas.microsoft.com/office/drawing/2016/5/11/chartex" xmlns:cx6="http://schemas.microsoft.com/office/drawing/2016/5/12/chartex" xmlns:cx7="http://schemas.microsoft.com/office/drawing/2016/5/13/chartex" xmlns:cx8="http://schemas.microsoft.com/office/drawing/2016/5/14/chartex" xmlns:mc="http://schemas.openxmlformats.org/markup-compatibility/2006" xmlns:aink="http://schemas.microsoft.com/office/drawing/2016/ink" xmlns:am3d="http://schemas.microsoft.com/office/drawing/2017/model3d" xmlns:o="urn:schemas-microsoft-com:office:office" xmlns:oel="http://schemas.microsoft.com/office/2019/extlst" xmlns:r="http://schemas.openxmlformats.org/officeDocument/2006/relationships" xmlns:m="http://schemas.openxmlformats.org/officeDocument/2006/math" xmlns:v="urn:schemas-microsoft-com:vml" xmlns:wp14="http://schemas.microsoft.com/office/word/2010/wordprocessingDrawing" xmlns:wp="http://schemas.openxmlformats.org/drawingml/2006/wordprocessingDrawing" xmlns:w10="urn:schemas-microsoft-com:office:word" xmlns:w="http://schemas.openxmlformats.org/wordprocessingml/2006/main" xmlns:w14="http://schemas.microsoft.com/office/word/2010/wordml" xmlns:w15="http://schemas.microsoft.com/office/word/2012/wordml" xmlns:w16cex="http://schemas.microsoft.com/office/word/2018/wordml/cex" xmlns:w16cid="http://schemas.microsoft.com/office/word/2016/wordml/cid" xmlns:w16="http://schemas.microsoft.com/office/word/2018/wordml" xmlns:w16du="http://schemas.microsoft.com/office/word/2023/wordml/word16du" xmlns:w16sdtdh="http://schemas.microsoft.com/office/word/2020/wordml/sdtdatahash" xmlns:w16se="http://schemas.microsoft.com/office/word/2015/wordml/symex" xmlns:wpg="http://schemas.microsoft.com/office/word/2010/wordprocessingGroup" xmlns:wpi="http://schemas.microsoft.com/office/word/2010/wordprocessingInk" xmlns:wne="http://schemas.microsoft.com/office/word/2006/wordml" xmlns:wps="http://schemas.microsoft.com/office/word/2010/wordprocessingShape" mc:Ignorable="w14 w15 w16se w16cid w16 w16cex w16sdtdh w16du wp14">
+  <w:endnote w:type="separator" w:id="-1">
+    <w:p>
+      <w:r>
+        <w:separator/>
+      </w:r>
+    </w:p>
+  </w:endnote>
+  <w:endnote w:type="continuationSeparator" w:id="0">
+    <w:p>
+      <w:r>
+        <w:continuationSeparator/>
+      </w:r>
+    </w:p>
+  </w:endnote>
+</w:endnotes>
+</file>
+
+<file path=word/footnotes.xml><?xml version="1.0" encoding="utf-8"?>
+<w:footnotes xmlns:wpc="http://schemas.microsoft.com/office/word/2010/wordprocessingCanvas" xmlns:cx="http://schemas.microsoft.com/office/drawing/2014/chartex" xmlns:cx1="http://schemas.microsoft.com/office/drawing/2015/9/8/chartex" xmlns:cx2="http://schemas.microsoft.com/office/drawing/2015/10/21/chartex" xmlns:cx3="http://schemas.microsoft.com/office/drawing/2016/5/9/chartex" xmlns:cx4="http://schemas.microsoft.com/office/drawing/2016/5/10/chartex" xmlns:cx5="http://schemas.microsoft.com/office/drawing/2016/5/11/chartex" xmlns:cx6="http://schemas.microsoft.com/office/drawing/2016/5/12/chartex" xmlns:cx7="http://schemas.microsoft.com/office/drawing/2016/5/13/chartex" xmlns:cx8="http://schemas.microsoft.com/office/drawing/2016/5/14/chartex" xmlns:mc="http://schemas.openxmlformats.org/markup-compatibility/2006" xmlns:aink="http://schemas.microsoft.com/office/drawing/2016/ink" xmlns:am3d="http://schemas.microsoft.com/office/drawing/2017/model3d" xmlns:o="urn:schemas-microsoft-com:office:office" xmlns:oel="http://schemas.microsoft.com/office/2019/extlst" xmlns:r="http://schemas.openxmlformats.org/officeDocument/2006/relationships" xmlns:m="http://schemas.openxmlformats.org/officeDocument/2006/math" xmlns:v="urn:schemas-microsoft-com:vml" xmlns:wp14="http://schemas.microsoft.com/office/word/2010/wordprocessingDrawing" xmlns:wp="http://schemas.openxmlformats.org/drawingml/2006/wordprocessingDrawing" xmlns:w10="urn:schemas-microsoft-com:office:word" xmlns:w="http://schemas.openxmlformats.org/wordprocessingml/2006/main" xmlns:w14="http://schemas.microsoft.com/office/word/2010/wordml" xmlns:w15="http://schemas.microsoft.com/office/word/2012/wordml" xmlns:w16cex="http://schemas.microsoft.com/office/word/2018/wordml/cex" xmlns:w16cid="http://schemas.microsoft.com/office/word/2016/wordml/cid" xmlns:w16="http://schemas.microsoft.com/office/word/2018/wordml" xmlns:w16du="http://schemas.microsoft.com/office/word/2023/wordml/word16du" xmlns:w16sdtdh="http://schemas.microsoft.com/office/word/2020/wordml/sdtdatahash" xmlns:w16se="http://schemas.microsoft.com/office/word/2015/wordml/symex" xmlns:wpg="http://schemas.microsoft.com/office/word/2010/wordprocessingGroup" xmlns:wpi="http://schemas.microsoft.com/office/word/2010/wordprocessingInk" xmlns:wne="http://schemas.microsoft.com/office/word/2006/wordml" xmlns:wps="http://schemas.microsoft.com/office/word/2010/wordprocessingShape" mc:Ignorable="w14 w15 w16se w16cid w16 w16cex w16sdtdh w16du wp14">
+  <w:footnote w:type="separator" w:id="-1">
+    <w:p>
+      <w:r>
+        <w:separator/>
+      </w:r>
+    </w:p>
+  </w:footnote>
+  <w:footnote w:type="continuationSeparator" w:id="0">
+    <w:p>
+      <w:r>
+        <w:continuationSeparator/>
+      </w:r>
+    </w:p>
+  </w:footnote>
+</w:footnotes>
+</file>
+
 <file path=word/numbering.xml><?xml version="1.0" encoding="utf-8"?>
 <w:numbering xmlns:wpc="http://schemas.microsoft.com/office/word/2010/wordprocessingCanvas" xmlns:cx="http://schemas.microsoft.com/office/drawing/2014/chartex" xmlns:cx1="http://schemas.microsoft.com/office/drawing/2015/9/8/chartex" xmlns:cx2="http://schemas.microsoft.com/office/drawing/2015/10/21/chartex" xmlns:cx3="http://schemas.microsoft.com/office/drawing/2016/5/9/chartex" xmlns:cx4="http://schemas.microsoft.com/office/drawing/2016/5/10/chartex" xmlns:cx5="http://schemas.microsoft.com/office/drawing/2016/5/11/chartex" xmlns:cx6="http://schemas.microsoft.com/office/drawing/2016/5/12/chartex" xmlns:cx7="http://schemas.microsoft.com/office/drawing/2016/5/13/chartex" xmlns:cx8="http://schemas.microsoft.com/office/drawing/2016/5/14/chartex" xmlns:mc="http://schemas.openxmlformats.org/markup-compatibility/2006" xmlns:aink="http://schemas.microsoft.com/office/drawing/2016/ink" xmlns:am3d="http://schemas.microsoft.com/office/drawing/2017/model3d" xmlns:o="urn:schemas-microsoft-com:office:office" xmlns:oel="http://schemas.microsoft.com/office/2019/extlst" xmlns:r="http://schemas.openxmlformats.org/officeDocument/2006/relationships" xmlns:m="http://schemas.openxmlformats.org/officeDocument/2006/math" xmlns:v="urn:schemas-microsoft-com:vml" xmlns:wp14="http://schemas.microsoft.com/office/word/2010/wordprocessingDrawing" xmlns:wp="http://schemas.openxmlformats.org/drawingml/2006/wordprocessingDrawing" xmlns:w10="urn:schemas-microsoft-com:office:word" xmlns:w="http://schemas.openxmlformats.org/wordprocessingml/2006/main" xmlns:w14="http://schemas.microsoft.com/office/word/2010/wordml" xmlns:w15="http://schemas.microsoft.com/office/word/2012/wordml" xmlns:w16cex="http://schemas.microsoft.com/office/word/2018/wordml/cex" xmlns:w16cid="http://schemas.microsoft.com/office/word/2016/wordml/cid" xmlns:w16="http://schemas.microsoft.com/office/word/2018/wordml" xmlns:w16du="http://schemas.microsoft.com/office/word/2023/wordml/word16du" xmlns:w16sdtdh="http://schemas.microsoft.com/office/word/2020/wordml/sdtdatahash" xmlns:w16se="http://schemas.microsoft.com/office/word/2015/wordml/symex" xmlns:wpg="http://schemas.microsoft.com/office/word/2010/wordprocessingGroup" xmlns:wpi="http://schemas.microsoft.com/office/word/2010/wordprocessingInk" xmlns:wne="http://schemas.microsoft.com/office/word/2006/wordml" xmlns:wps="http://schemas.microsoft.com/office/word/2010/wordprocessingShape" mc:Ignorable="w14 w15 w16se w16cid w16 w16cex w16sdtdh w16du wp14">
   <w:abstractNum w:abstractNumId="0" w15:restartNumberingAfterBreak="0">
@@ -2687,6 +11305,119 @@
     </w:lvl>
   </w:abstractNum>
   <w:abstractNum w:abstractNumId="12" w15:restartNumberingAfterBreak="0">
+    <w:nsid w:val="650B1FC7"/>
+    <w:multiLevelType w:val="hybridMultilevel"/>
+    <w:tmpl w:val="AC025A38"/>
+    <w:lvl w:ilvl="0" w:tplc="04090001">
+      <w:start w:val="1"/>
+      <w:numFmt w:val="bullet"/>
+      <w:lvlText w:val=""/>
+      <w:lvlJc w:val="left"/>
+      <w:pPr>
+        <w:ind w:left="720" w:hanging="360"/>
+      </w:pPr>
+      <w:rPr>
+        <w:rFonts w:ascii="Symbol" w:hAnsi="Symbol" w:hint="default"/>
+      </w:rPr>
+    </w:lvl>
+    <w:lvl w:ilvl="1" w:tplc="04090003" w:tentative="1">
+      <w:start w:val="1"/>
+      <w:numFmt w:val="bullet"/>
+      <w:lvlText w:val="o"/>
+      <w:lvlJc w:val="left"/>
+      <w:pPr>
+        <w:ind w:left="1440" w:hanging="360"/>
+      </w:pPr>
+      <w:rPr>
+        <w:rFonts w:ascii="Courier New" w:hAnsi="Courier New" w:cs="Courier New" w:hint="default"/>
+      </w:rPr>
+    </w:lvl>
+    <w:lvl w:ilvl="2" w:tplc="04090005" w:tentative="1">
+      <w:start w:val="1"/>
+      <w:numFmt w:val="bullet"/>
+      <w:lvlText w:val=""/>
+      <w:lvlJc w:val="left"/>
+      <w:pPr>
+        <w:ind w:left="2160" w:hanging="360"/>
+      </w:pPr>
+      <w:rPr>
+        <w:rFonts w:ascii="Wingdings" w:hAnsi="Wingdings" w:hint="default"/>
+      </w:rPr>
+    </w:lvl>
+    <w:lvl w:ilvl="3" w:tplc="04090001" w:tentative="1">
+      <w:start w:val="1"/>
+      <w:numFmt w:val="bullet"/>
+      <w:lvlText w:val=""/>
+      <w:lvlJc w:val="left"/>
+      <w:pPr>
+        <w:ind w:left="2880" w:hanging="360"/>
+      </w:pPr>
+      <w:rPr>
+        <w:rFonts w:ascii="Symbol" w:hAnsi="Symbol" w:hint="default"/>
+      </w:rPr>
+    </w:lvl>
+    <w:lvl w:ilvl="4" w:tplc="04090003" w:tentative="1">
+      <w:start w:val="1"/>
+      <w:numFmt w:val="bullet"/>
+      <w:lvlText w:val="o"/>
+      <w:lvlJc w:val="left"/>
+      <w:pPr>
+        <w:ind w:left="3600" w:hanging="360"/>
+      </w:pPr>
+      <w:rPr>
+        <w:rFonts w:ascii="Courier New" w:hAnsi="Courier New" w:cs="Courier New" w:hint="default"/>
+      </w:rPr>
+    </w:lvl>
+    <w:lvl w:ilvl="5" w:tplc="04090005" w:tentative="1">
+      <w:start w:val="1"/>
+      <w:numFmt w:val="bullet"/>
+      <w:lvlText w:val=""/>
+      <w:lvlJc w:val="left"/>
+      <w:pPr>
+        <w:ind w:left="4320" w:hanging="360"/>
+      </w:pPr>
+      <w:rPr>
+        <w:rFonts w:ascii="Wingdings" w:hAnsi="Wingdings" w:hint="default"/>
+      </w:rPr>
+    </w:lvl>
+    <w:lvl w:ilvl="6" w:tplc="04090001" w:tentative="1">
+      <w:start w:val="1"/>
+      <w:numFmt w:val="bullet"/>
+      <w:lvlText w:val=""/>
+      <w:lvlJc w:val="left"/>
+      <w:pPr>
+        <w:ind w:left="5040" w:hanging="360"/>
+      </w:pPr>
+      <w:rPr>
+        <w:rFonts w:ascii="Symbol" w:hAnsi="Symbol" w:hint="default"/>
+      </w:rPr>
+    </w:lvl>
+    <w:lvl w:ilvl="7" w:tplc="04090003" w:tentative="1">
+      <w:start w:val="1"/>
+      <w:numFmt w:val="bullet"/>
+      <w:lvlText w:val="o"/>
+      <w:lvlJc w:val="left"/>
+      <w:pPr>
+        <w:ind w:left="5760" w:hanging="360"/>
+      </w:pPr>
+      <w:rPr>
+        <w:rFonts w:ascii="Courier New" w:hAnsi="Courier New" w:cs="Courier New" w:hint="default"/>
+      </w:rPr>
+    </w:lvl>
+    <w:lvl w:ilvl="8" w:tplc="04090005" w:tentative="1">
+      <w:start w:val="1"/>
+      <w:numFmt w:val="bullet"/>
+      <w:lvlText w:val=""/>
+      <w:lvlJc w:val="left"/>
+      <w:pPr>
+        <w:ind w:left="6480" w:hanging="360"/>
+      </w:pPr>
+      <w:rPr>
+        <w:rFonts w:ascii="Wingdings" w:hAnsi="Wingdings" w:hint="default"/>
+      </w:rPr>
+    </w:lvl>
+  </w:abstractNum>
+  <w:abstractNum w:abstractNumId="13" w15:restartNumberingAfterBreak="0">
     <w:nsid w:val="67667879"/>
     <w:multiLevelType w:val="hybridMultilevel"/>
     <w:tmpl w:val="33E64F2C"/>
@@ -2799,7 +11530,7 @@
       </w:rPr>
     </w:lvl>
   </w:abstractNum>
-  <w:abstractNum w:abstractNumId="13" w15:restartNumberingAfterBreak="0">
+  <w:abstractNum w:abstractNumId="14" w15:restartNumberingAfterBreak="0">
     <w:nsid w:val="6DF7623D"/>
     <w:multiLevelType w:val="hybridMultilevel"/>
     <w:tmpl w:val="EF9844DE"/>
@@ -2912,7 +11643,7 @@
       </w:rPr>
     </w:lvl>
   </w:abstractNum>
-  <w:abstractNum w:abstractNumId="14" w15:restartNumberingAfterBreak="0">
+  <w:abstractNum w:abstractNumId="15" w15:restartNumberingAfterBreak="0">
     <w:nsid w:val="735A0581"/>
     <w:multiLevelType w:val="hybridMultilevel"/>
     <w:tmpl w:val="A73C277A"/>
@@ -3029,13 +11760,13 @@
     <w:abstractNumId w:val="2"/>
   </w:num>
   <w:num w:numId="2" w16cid:durableId="446586578">
-    <w:abstractNumId w:val="14"/>
+    <w:abstractNumId w:val="15"/>
   </w:num>
   <w:num w:numId="3" w16cid:durableId="2082873765">
-    <w:abstractNumId w:val="12"/>
+    <w:abstractNumId w:val="13"/>
   </w:num>
   <w:num w:numId="4" w16cid:durableId="2008554046">
-    <w:abstractNumId w:val="13"/>
+    <w:abstractNumId w:val="14"/>
   </w:num>
   <w:num w:numId="5" w16cid:durableId="402484918">
     <w:abstractNumId w:val="0"/>
@@ -3069,6 +11800,9 @@
   </w:num>
   <w:num w:numId="15" w16cid:durableId="601381051">
     <w:abstractNumId w:val="7"/>
+  </w:num>
+  <w:num w:numId="16" w16cid:durableId="925573511">
+    <w:abstractNumId w:val="12"/>
   </w:num>
 </w:numbering>
 </file>
@@ -3401,6 +12135,7 @@
   <w:style w:type="character" w:default="1" w:styleId="DefaultParagraphFont">
     <w:name w:val="Default Paragraph Font"/>
     <w:uiPriority w:val="1"/>
+    <w:semiHidden/>
     <w:unhideWhenUsed/>
   </w:style>
   <w:style w:type="table" w:default="1" w:styleId="TableNormal">
@@ -3673,6 +12408,262 @@
         </w:tcBorders>
       </w:tcPr>
     </w:tblStylePr>
+  </w:style>
+  <w:style w:type="table" w:styleId="ListTable2-Accent5">
+    <w:name w:val="List Table 2 Accent 5"/>
+    <w:basedOn w:val="TableNormal"/>
+    <w:uiPriority w:val="47"/>
+    <w:rsid w:val="006375E9"/>
+    <w:tblPr>
+      <w:tblStyleRowBandSize w:val="1"/>
+      <w:tblStyleColBandSize w:val="1"/>
+      <w:tblBorders>
+        <w:top w:val="single" w:sz="4" w:space="0" w:color="8EAADB" w:themeColor="accent5" w:themeTint="99"/>
+        <w:bottom w:val="single" w:sz="4" w:space="0" w:color="8EAADB" w:themeColor="accent5" w:themeTint="99"/>
+        <w:insideH w:val="single" w:sz="4" w:space="0" w:color="8EAADB" w:themeColor="accent5" w:themeTint="99"/>
+      </w:tblBorders>
+    </w:tblPr>
+    <w:tblStylePr w:type="firstRow">
+      <w:rPr>
+        <w:b/>
+        <w:bCs/>
+      </w:rPr>
+    </w:tblStylePr>
+    <w:tblStylePr w:type="lastRow">
+      <w:rPr>
+        <w:b/>
+        <w:bCs/>
+      </w:rPr>
+    </w:tblStylePr>
+    <w:tblStylePr w:type="firstCol">
+      <w:rPr>
+        <w:b/>
+        <w:bCs/>
+      </w:rPr>
+    </w:tblStylePr>
+    <w:tblStylePr w:type="lastCol">
+      <w:rPr>
+        <w:b/>
+        <w:bCs/>
+      </w:rPr>
+    </w:tblStylePr>
+    <w:tblStylePr w:type="band1Vert">
+      <w:tblPr/>
+      <w:tcPr>
+        <w:shd w:val="clear" w:color="auto" w:fill="D9E2F3" w:themeFill="accent5" w:themeFillTint="33"/>
+      </w:tcPr>
+    </w:tblStylePr>
+    <w:tblStylePr w:type="band1Horz">
+      <w:tblPr/>
+      <w:tcPr>
+        <w:shd w:val="clear" w:color="auto" w:fill="D9E2F3" w:themeFill="accent5" w:themeFillTint="33"/>
+      </w:tcPr>
+    </w:tblStylePr>
+  </w:style>
+  <w:style w:type="table" w:styleId="PlainTable5">
+    <w:name w:val="Plain Table 5"/>
+    <w:basedOn w:val="TableNormal"/>
+    <w:uiPriority w:val="45"/>
+    <w:rsid w:val="006375E9"/>
+    <w:tblPr>
+      <w:tblStyleRowBandSize w:val="1"/>
+      <w:tblStyleColBandSize w:val="1"/>
+    </w:tblPr>
+    <w:tblStylePr w:type="firstRow">
+      <w:rPr>
+        <w:rFonts w:asciiTheme="majorHAnsi" w:eastAsiaTheme="majorEastAsia" w:hAnsiTheme="majorHAnsi" w:cstheme="majorBidi"/>
+        <w:i/>
+        <w:iCs/>
+        <w:sz w:val="26"/>
+      </w:rPr>
+      <w:tblPr/>
+      <w:tcPr>
+        <w:tcBorders>
+          <w:bottom w:val="single" w:sz="4" w:space="0" w:color="7F7F7F" w:themeColor="text1" w:themeTint="80"/>
+        </w:tcBorders>
+        <w:shd w:val="clear" w:color="auto" w:fill="FFFFFF" w:themeFill="background1"/>
+      </w:tcPr>
+    </w:tblStylePr>
+    <w:tblStylePr w:type="lastRow">
+      <w:rPr>
+        <w:rFonts w:asciiTheme="majorHAnsi" w:eastAsiaTheme="majorEastAsia" w:hAnsiTheme="majorHAnsi" w:cstheme="majorBidi"/>
+        <w:i/>
+        <w:iCs/>
+        <w:sz w:val="26"/>
+      </w:rPr>
+      <w:tblPr/>
+      <w:tcPr>
+        <w:tcBorders>
+          <w:top w:val="single" w:sz="4" w:space="0" w:color="7F7F7F" w:themeColor="text1" w:themeTint="80"/>
+        </w:tcBorders>
+        <w:shd w:val="clear" w:color="auto" w:fill="FFFFFF" w:themeFill="background1"/>
+      </w:tcPr>
+    </w:tblStylePr>
+    <w:tblStylePr w:type="firstCol">
+      <w:pPr>
+        <w:jc w:val="right"/>
+      </w:pPr>
+      <w:rPr>
+        <w:rFonts w:asciiTheme="majorHAnsi" w:eastAsiaTheme="majorEastAsia" w:hAnsiTheme="majorHAnsi" w:cstheme="majorBidi"/>
+        <w:i/>
+        <w:iCs/>
+        <w:sz w:val="26"/>
+      </w:rPr>
+      <w:tblPr/>
+      <w:tcPr>
+        <w:tcBorders>
+          <w:right w:val="single" w:sz="4" w:space="0" w:color="7F7F7F" w:themeColor="text1" w:themeTint="80"/>
+        </w:tcBorders>
+        <w:shd w:val="clear" w:color="auto" w:fill="FFFFFF" w:themeFill="background1"/>
+      </w:tcPr>
+    </w:tblStylePr>
+    <w:tblStylePr w:type="lastCol">
+      <w:rPr>
+        <w:rFonts w:asciiTheme="majorHAnsi" w:eastAsiaTheme="majorEastAsia" w:hAnsiTheme="majorHAnsi" w:cstheme="majorBidi"/>
+        <w:i/>
+        <w:iCs/>
+        <w:sz w:val="26"/>
+      </w:rPr>
+      <w:tblPr/>
+      <w:tcPr>
+        <w:tcBorders>
+          <w:left w:val="single" w:sz="4" w:space="0" w:color="7F7F7F" w:themeColor="text1" w:themeTint="80"/>
+        </w:tcBorders>
+        <w:shd w:val="clear" w:color="auto" w:fill="FFFFFF" w:themeFill="background1"/>
+      </w:tcPr>
+    </w:tblStylePr>
+    <w:tblStylePr w:type="band1Vert">
+      <w:tblPr/>
+      <w:tcPr>
+        <w:shd w:val="clear" w:color="auto" w:fill="F2F2F2" w:themeFill="background1" w:themeFillShade="F2"/>
+      </w:tcPr>
+    </w:tblStylePr>
+    <w:tblStylePr w:type="band1Horz">
+      <w:tblPr/>
+      <w:tcPr>
+        <w:shd w:val="clear" w:color="auto" w:fill="F2F2F2" w:themeFill="background1" w:themeFillShade="F2"/>
+      </w:tcPr>
+    </w:tblStylePr>
+    <w:tblStylePr w:type="neCell">
+      <w:tblPr/>
+      <w:tcPr>
+        <w:tcBorders>
+          <w:left w:val="nil"/>
+        </w:tcBorders>
+      </w:tcPr>
+    </w:tblStylePr>
+    <w:tblStylePr w:type="nwCell">
+      <w:tblPr/>
+      <w:tcPr>
+        <w:tcBorders>
+          <w:right w:val="nil"/>
+        </w:tcBorders>
+      </w:tcPr>
+    </w:tblStylePr>
+    <w:tblStylePr w:type="seCell">
+      <w:tblPr/>
+      <w:tcPr>
+        <w:tcBorders>
+          <w:left w:val="nil"/>
+        </w:tcBorders>
+      </w:tcPr>
+    </w:tblStylePr>
+    <w:tblStylePr w:type="swCell">
+      <w:tblPr/>
+      <w:tcPr>
+        <w:tcBorders>
+          <w:right w:val="nil"/>
+        </w:tcBorders>
+      </w:tcPr>
+    </w:tblStylePr>
+  </w:style>
+  <w:style w:type="table" w:styleId="PlainTable4">
+    <w:name w:val="Plain Table 4"/>
+    <w:basedOn w:val="TableNormal"/>
+    <w:uiPriority w:val="44"/>
+    <w:rsid w:val="006375E9"/>
+    <w:tblPr>
+      <w:tblStyleRowBandSize w:val="1"/>
+      <w:tblStyleColBandSize w:val="1"/>
+    </w:tblPr>
+    <w:tblStylePr w:type="firstRow">
+      <w:rPr>
+        <w:b/>
+        <w:bCs/>
+      </w:rPr>
+    </w:tblStylePr>
+    <w:tblStylePr w:type="lastRow">
+      <w:rPr>
+        <w:b/>
+        <w:bCs/>
+      </w:rPr>
+    </w:tblStylePr>
+    <w:tblStylePr w:type="firstCol">
+      <w:rPr>
+        <w:b/>
+        <w:bCs/>
+      </w:rPr>
+    </w:tblStylePr>
+    <w:tblStylePr w:type="lastCol">
+      <w:rPr>
+        <w:b/>
+        <w:bCs/>
+      </w:rPr>
+    </w:tblStylePr>
+    <w:tblStylePr w:type="band1Vert">
+      <w:tblPr/>
+      <w:tcPr>
+        <w:shd w:val="clear" w:color="auto" w:fill="F2F2F2" w:themeFill="background1" w:themeFillShade="F2"/>
+      </w:tcPr>
+    </w:tblStylePr>
+    <w:tblStylePr w:type="band1Horz">
+      <w:tblPr/>
+      <w:tcPr>
+        <w:shd w:val="clear" w:color="auto" w:fill="F2F2F2" w:themeFill="background1" w:themeFillShade="F2"/>
+      </w:tcPr>
+    </w:tblStylePr>
+  </w:style>
+  <w:style w:type="paragraph" w:styleId="Header">
+    <w:name w:val="header"/>
+    <w:basedOn w:val="Normal"/>
+    <w:link w:val="HeaderChar"/>
+    <w:rsid w:val="009F5B95"/>
+    <w:pPr>
+      <w:tabs>
+        <w:tab w:val="center" w:pos="4680"/>
+        <w:tab w:val="right" w:pos="9360"/>
+      </w:tabs>
+    </w:pPr>
+  </w:style>
+  <w:style w:type="character" w:customStyle="1" w:styleId="HeaderChar">
+    <w:name w:val="Header Char"/>
+    <w:basedOn w:val="DefaultParagraphFont"/>
+    <w:link w:val="Header"/>
+    <w:rsid w:val="009F5B95"/>
+    <w:rPr>
+      <w:lang w:eastAsia="zh-CN"/>
+    </w:rPr>
+  </w:style>
+  <w:style w:type="paragraph" w:styleId="Footer">
+    <w:name w:val="footer"/>
+    <w:basedOn w:val="Normal"/>
+    <w:link w:val="FooterChar"/>
+    <w:rsid w:val="009F5B95"/>
+    <w:pPr>
+      <w:tabs>
+        <w:tab w:val="center" w:pos="4680"/>
+        <w:tab w:val="right" w:pos="9360"/>
+      </w:tabs>
+    </w:pPr>
+  </w:style>
+  <w:style w:type="character" w:customStyle="1" w:styleId="FooterChar">
+    <w:name w:val="Footer Char"/>
+    <w:basedOn w:val="DefaultParagraphFont"/>
+    <w:link w:val="Footer"/>
+    <w:rsid w:val="009F5B95"/>
+    <w:rPr>
+      <w:lang w:eastAsia="zh-CN"/>
+    </w:rPr>
   </w:style>
 </w:styles>
 </file>

--- a/report.docx
+++ b/report.docx
@@ -4,25 +4,350 @@
   <w:body>
     <w:p>
       <w:pPr>
-        <w:spacing w:line="360" w:lineRule="auto"/>
+        <w:pStyle w:val="Title"/>
         <w:jc w:val="center"/>
         <w:rPr>
-          <w:rFonts w:ascii="Times New Roman" w:hAnsi="Times New Roman" w:cs="Times New Roman"/>
+          <w:rFonts w:ascii="Times New Roman" w:eastAsia="Times New Roman" w:hAnsi="Times New Roman" w:cs="Times New Roman"/>
           <w:b/>
           <w:bCs/>
-          <w:sz w:val="28"/>
-          <w:szCs w:val="28"/>
-        </w:rPr>
-      </w:pPr>
-      <w:r>
-        <w:rPr>
-          <w:rFonts w:ascii="Times New Roman" w:hAnsi="Times New Roman" w:cs="Times New Roman"/>
+          <w:sz w:val="40"/>
+          <w:szCs w:val="40"/>
+          <w:lang w:val="vi-VN"/>
+        </w:rPr>
+      </w:pPr>
+      <w:bookmarkStart w:id="0" w:name="_lkq79fbbixay"/>
+      <w:bookmarkEnd w:id="0"/>
+      <w:r>
+        <w:rPr>
+          <w:rFonts w:ascii="Times New Roman" w:eastAsia="Times New Roman" w:hAnsi="Times New Roman" w:cs="Times New Roman"/>
           <w:b/>
           <w:bCs/>
-          <w:sz w:val="28"/>
-          <w:szCs w:val="28"/>
-        </w:rPr>
-        <w:t>DATABASE FINAL PROJECT REPORT</w:t>
+          <w:sz w:val="40"/>
+          <w:szCs w:val="40"/>
+          <w:lang w:val="vi-VN"/>
+        </w:rPr>
+        <w:t>ĐẠI HỌC QUỐC GIA HÀ NỘI</w:t>
+      </w:r>
+    </w:p>
+    <w:p>
+      <w:pPr>
+        <w:spacing w:line="276" w:lineRule="auto"/>
+        <w:jc w:val="center"/>
+        <w:rPr>
+          <w:rFonts w:ascii="Times New Roman" w:eastAsia="Times New Roman" w:hAnsi="Times New Roman" w:cs="Times New Roman"/>
+          <w:b/>
+          <w:bCs/>
+          <w:sz w:val="40"/>
+          <w:szCs w:val="40"/>
+          <w:lang w:val="vi-VN" w:eastAsia="en-US"/>
+        </w:rPr>
+      </w:pPr>
+      <w:r>
+        <w:rPr>
+          <w:rFonts w:ascii="Times New Roman" w:eastAsia="Times New Roman" w:hAnsi="Times New Roman" w:cs="Times New Roman"/>
+          <w:b/>
+          <w:bCs/>
+          <w:sz w:val="40"/>
+          <w:szCs w:val="40"/>
+          <w:lang w:val="vi-VN" w:eastAsia="en-US"/>
+        </w:rPr>
+        <w:t>TRƯỜNG ĐẠI HỌC CÔNG NGHỆ</w:t>
+      </w:r>
+    </w:p>
+    <w:p>
+      <w:pPr>
+        <w:keepNext/>
+        <w:keepLines/>
+        <w:spacing w:after="60" w:line="276" w:lineRule="auto"/>
+        <w:jc w:val="center"/>
+        <w:rPr>
+          <w:rFonts w:ascii="Times New Roman" w:eastAsia="Times New Roman" w:hAnsi="Times New Roman" w:cs="Times New Roman"/>
+          <w:sz w:val="60"/>
+          <w:szCs w:val="60"/>
+          <w:lang w:val="vi-VN" w:eastAsia="en-US"/>
+        </w:rPr>
+      </w:pPr>
+      <w:bookmarkStart w:id="1" w:name="_8wpl5u7df7y2"/>
+      <w:bookmarkEnd w:id="1"/>
+    </w:p>
+    <w:p>
+      <w:pPr>
+        <w:spacing w:before="240" w:after="240" w:line="276" w:lineRule="auto"/>
+        <w:jc w:val="center"/>
+        <w:rPr>
+          <w:rFonts w:ascii="Times New Roman" w:eastAsia="Times New Roman" w:hAnsi="Times New Roman" w:cs="Times New Roman"/>
+          <w:sz w:val="24"/>
+          <w:szCs w:val="24"/>
+          <w:lang w:val="vi-VN" w:eastAsia="en-US"/>
+        </w:rPr>
+      </w:pPr>
+      <w:r>
+        <w:rPr>
+          <w:rFonts w:ascii="Times New Roman" w:eastAsia="Times New Roman" w:hAnsi="Times New Roman" w:cs="Times New Roman"/>
+          <w:noProof/>
+          <w:sz w:val="24"/>
+          <w:szCs w:val="24"/>
+          <w:lang w:val="vi-VN" w:eastAsia="en-US"/>
+        </w:rPr>
+        <w:drawing>
+          <wp:inline distT="0" distB="0" distL="0" distR="0" wp14:anchorId="6870409D" wp14:editId="0A3CBCF5">
+            <wp:extent cx="2565400" cy="2565400"/>
+            <wp:effectExtent l="0" t="0" r="6350" b="6350"/>
+            <wp:docPr id="7" name="image22.png"/>
+            <wp:cNvGraphicFramePr>
+              <a:graphicFrameLocks xmlns:a="http://schemas.openxmlformats.org/drawingml/2006/main" noChangeAspect="1"/>
+            </wp:cNvGraphicFramePr>
+            <a:graphic xmlns:a="http://schemas.openxmlformats.org/drawingml/2006/main">
+              <a:graphicData uri="http://schemas.openxmlformats.org/drawingml/2006/picture">
+                <pic:pic xmlns:pic="http://schemas.openxmlformats.org/drawingml/2006/picture">
+                  <pic:nvPicPr>
+                    <pic:cNvPr id="0" name="image22.png"/>
+                    <pic:cNvPicPr>
+                      <a:picLocks noChangeAspect="1" noChangeArrowheads="1"/>
+                    </pic:cNvPicPr>
+                  </pic:nvPicPr>
+                  <pic:blipFill>
+                    <a:blip r:embed="rId8" cstate="print">
+                      <a:extLst>
+                        <a:ext uri="{28A0092B-C50C-407E-A947-70E740481C1C}">
+                          <a14:useLocalDpi xmlns:a14="http://schemas.microsoft.com/office/drawing/2010/main" val="0"/>
+                        </a:ext>
+                      </a:extLst>
+                    </a:blip>
+                    <a:srcRect/>
+                    <a:stretch>
+                      <a:fillRect/>
+                    </a:stretch>
+                  </pic:blipFill>
+                  <pic:spPr bwMode="auto">
+                    <a:xfrm>
+                      <a:off x="0" y="0"/>
+                      <a:ext cx="2565400" cy="2565400"/>
+                    </a:xfrm>
+                    <a:prstGeom prst="rect">
+                      <a:avLst/>
+                    </a:prstGeom>
+                    <a:noFill/>
+                    <a:ln>
+                      <a:noFill/>
+                    </a:ln>
+                  </pic:spPr>
+                </pic:pic>
+              </a:graphicData>
+            </a:graphic>
+          </wp:inline>
+        </w:drawing>
+      </w:r>
+    </w:p>
+    <w:p>
+      <w:pPr>
+        <w:spacing w:before="240" w:after="240" w:line="276" w:lineRule="auto"/>
+        <w:jc w:val="center"/>
+        <w:rPr>
+          <w:rFonts w:ascii="Times New Roman" w:eastAsia="Times New Roman" w:hAnsi="Times New Roman" w:cs="Times New Roman"/>
+          <w:sz w:val="38"/>
+          <w:szCs w:val="38"/>
+          <w:lang w:val="vi-VN" w:eastAsia="en-US"/>
+        </w:rPr>
+      </w:pPr>
+    </w:p>
+    <w:p>
+      <w:pPr>
+        <w:spacing w:before="240" w:after="240" w:line="276" w:lineRule="auto"/>
+        <w:jc w:val="center"/>
+        <w:rPr>
+          <w:rFonts w:ascii="Times New Roman" w:eastAsia="Times New Roman" w:hAnsi="Times New Roman" w:cs="Times New Roman"/>
+          <w:b/>
+          <w:sz w:val="48"/>
+          <w:szCs w:val="48"/>
+          <w:lang w:val="vi-VN" w:eastAsia="en-US"/>
+        </w:rPr>
+      </w:pPr>
+      <w:r>
+        <w:rPr>
+          <w:rFonts w:ascii="Times New Roman" w:eastAsia="Times New Roman" w:hAnsi="Times New Roman" w:cs="Times New Roman"/>
+          <w:b/>
+          <w:sz w:val="48"/>
+          <w:szCs w:val="48"/>
+          <w:lang w:val="vi-VN" w:eastAsia="en-US"/>
+        </w:rPr>
+        <w:t xml:space="preserve">BÁO CÁO </w:t>
+      </w:r>
+    </w:p>
+    <w:p>
+      <w:pPr>
+        <w:spacing w:before="240" w:after="240" w:line="276" w:lineRule="auto"/>
+        <w:jc w:val="center"/>
+        <w:rPr>
+          <w:rFonts w:ascii="Times New Roman" w:eastAsia="Times New Roman" w:hAnsi="Times New Roman" w:cs="Times New Roman"/>
+          <w:b/>
+          <w:sz w:val="40"/>
+          <w:szCs w:val="40"/>
+          <w:lang w:val="vi-VN" w:eastAsia="en-US"/>
+        </w:rPr>
+      </w:pPr>
+      <w:r>
+        <w:rPr>
+          <w:rFonts w:ascii="Times New Roman" w:eastAsia="Times New Roman" w:hAnsi="Times New Roman" w:cs="Times New Roman"/>
+          <w:b/>
+          <w:sz w:val="40"/>
+          <w:szCs w:val="40"/>
+          <w:lang w:eastAsia="en-US"/>
+        </w:rPr>
+        <w:t xml:space="preserve">BÀI TẬP LỚN </w:t>
+      </w:r>
+      <w:r>
+        <w:rPr>
+          <w:rFonts w:ascii="Times New Roman" w:eastAsia="Times New Roman" w:hAnsi="Times New Roman" w:cs="Times New Roman"/>
+          <w:b/>
+          <w:sz w:val="40"/>
+          <w:szCs w:val="40"/>
+          <w:lang w:val="vi-VN" w:eastAsia="en-US"/>
+        </w:rPr>
+        <w:t>CƠ SỞ DỮ LIỆU</w:t>
+      </w:r>
+    </w:p>
+    <w:p>
+      <w:pPr>
+        <w:spacing w:before="240" w:after="240" w:line="276" w:lineRule="auto"/>
+        <w:jc w:val="center"/>
+        <w:rPr>
+          <w:rFonts w:ascii="Times New Roman" w:eastAsia="Times New Roman" w:hAnsi="Times New Roman" w:cs="Times New Roman"/>
+          <w:sz w:val="30"/>
+          <w:szCs w:val="30"/>
+          <w:lang w:val="vi-VN" w:eastAsia="en-US"/>
+        </w:rPr>
+      </w:pPr>
+    </w:p>
+    <w:p>
+      <w:pPr>
+        <w:spacing w:before="240" w:after="240" w:line="276" w:lineRule="auto"/>
+        <w:jc w:val="center"/>
+        <w:rPr>
+          <w:rFonts w:ascii="Times New Roman" w:eastAsia="Times New Roman" w:hAnsi="Times New Roman" w:cs="Times New Roman"/>
+          <w:bCs/>
+          <w:sz w:val="30"/>
+          <w:szCs w:val="30"/>
+          <w:lang w:eastAsia="en-US"/>
+        </w:rPr>
+      </w:pPr>
+      <w:r>
+        <w:rPr>
+          <w:rFonts w:ascii="Times New Roman" w:eastAsia="Times New Roman" w:hAnsi="Times New Roman" w:cs="Times New Roman"/>
+          <w:bCs/>
+          <w:sz w:val="30"/>
+          <w:szCs w:val="30"/>
+          <w:lang w:val="vi-VN" w:eastAsia="en-US"/>
+        </w:rPr>
+        <w:t xml:space="preserve">CHỦ ĐỀ: QUẢN LÝ </w:t>
+      </w:r>
+      <w:r>
+        <w:rPr>
+          <w:rFonts w:ascii="Times New Roman" w:eastAsia="Times New Roman" w:hAnsi="Times New Roman" w:cs="Times New Roman"/>
+          <w:bCs/>
+          <w:sz w:val="30"/>
+          <w:szCs w:val="30"/>
+          <w:lang w:eastAsia="en-US"/>
+        </w:rPr>
+        <w:t>GIÁO VỤ</w:t>
+      </w:r>
+    </w:p>
+    <w:p>
+      <w:pPr>
+        <w:spacing w:before="240" w:after="240" w:line="276" w:lineRule="auto"/>
+        <w:jc w:val="center"/>
+        <w:rPr>
+          <w:rFonts w:ascii="Times New Roman" w:eastAsia="Times New Roman" w:hAnsi="Times New Roman" w:cs="Times New Roman"/>
+          <w:bCs/>
+          <w:sz w:val="30"/>
+          <w:szCs w:val="30"/>
+          <w:lang w:eastAsia="en-US"/>
+        </w:rPr>
+      </w:pPr>
+      <w:r>
+        <w:rPr>
+          <w:rFonts w:ascii="Times New Roman" w:eastAsia="Times New Roman" w:hAnsi="Times New Roman" w:cs="Times New Roman"/>
+          <w:bCs/>
+          <w:sz w:val="30"/>
+          <w:szCs w:val="30"/>
+          <w:lang w:val="vi-VN" w:eastAsia="en-US"/>
+        </w:rPr>
+        <w:t xml:space="preserve">NHÓM: </w:t>
+      </w:r>
+      <w:r>
+        <w:rPr>
+          <w:rFonts w:ascii="Times New Roman" w:eastAsia="Times New Roman" w:hAnsi="Times New Roman" w:cs="Times New Roman"/>
+          <w:bCs/>
+          <w:sz w:val="30"/>
+          <w:szCs w:val="30"/>
+          <w:lang w:eastAsia="en-US"/>
+        </w:rPr>
+        <w:t>20</w:t>
+      </w:r>
+    </w:p>
+    <w:p>
+      <w:pPr>
+        <w:rPr>
+          <w:rFonts w:ascii="Times New Roman" w:eastAsia="Times New Roman" w:hAnsi="Times New Roman" w:cs="Times New Roman"/>
+          <w:bCs/>
+          <w:sz w:val="30"/>
+          <w:szCs w:val="30"/>
+          <w:lang w:eastAsia="en-US"/>
+        </w:rPr>
+      </w:pPr>
+      <w:r>
+        <w:rPr>
+          <w:rFonts w:ascii="Times New Roman" w:eastAsia="Times New Roman" w:hAnsi="Times New Roman" w:cs="Times New Roman"/>
+          <w:bCs/>
+          <w:sz w:val="30"/>
+          <w:szCs w:val="30"/>
+          <w:lang w:eastAsia="en-US"/>
+        </w:rPr>
+        <w:br w:type="page"/>
+      </w:r>
+    </w:p>
+    <w:p>
+      <w:pPr>
+        <w:rPr>
+          <w:rFonts w:ascii="Times New Roman" w:hAnsi="Times New Roman" w:cs="Times New Roman"/>
+          <w:b/>
+          <w:bCs/>
+          <w:sz w:val="28"/>
+          <w:szCs w:val="28"/>
+        </w:rPr>
+      </w:pPr>
+    </w:p>
+    <w:p>
+      <w:pPr>
+        <w:spacing w:line="360" w:lineRule="auto"/>
+        <w:jc w:val="center"/>
+        <w:rPr>
+          <w:rFonts w:ascii="Times New Roman" w:hAnsi="Times New Roman" w:cs="Times New Roman"/>
+          <w:b/>
+          <w:bCs/>
+          <w:sz w:val="28"/>
+          <w:szCs w:val="28"/>
+        </w:rPr>
+      </w:pPr>
+      <w:r>
+        <w:rPr>
+          <w:rFonts w:ascii="Times New Roman" w:hAnsi="Times New Roman" w:cs="Times New Roman"/>
+          <w:b/>
+          <w:bCs/>
+          <w:sz w:val="28"/>
+          <w:szCs w:val="28"/>
+        </w:rPr>
+        <w:t>DATABASE FINAL PROJECT R</w:t>
+      </w:r>
+      <w:r>
+        <w:rPr>
+          <w:rFonts w:ascii="Times New Roman" w:hAnsi="Times New Roman" w:cs="Times New Roman"/>
+          <w:b/>
+          <w:bCs/>
+          <w:sz w:val="28"/>
+          <w:szCs w:val="28"/>
+        </w:rPr>
+        <w:t>EPORT</w:t>
       </w:r>
     </w:p>
     <w:p>
@@ -625,10 +950,7 @@
           <w:szCs w:val="28"/>
         </w:rPr>
       </w:pPr>
-    </w:p>
-    <w:p>
-      <w:pPr>
-        <w:spacing w:line="360" w:lineRule="auto"/>
+      <w:r>
         <w:rPr>
           <w:rFonts w:ascii="Times New Roman" w:hAnsi="Times New Roman" w:cs="Times New Roman"/>
           <w:b/>
@@ -636,7 +958,8 @@
           <w:sz w:val="28"/>
           <w:szCs w:val="28"/>
         </w:rPr>
-      </w:pPr>
+        <w:t>2. GV hướng dẫn</w:t>
+      </w:r>
       <w:r>
         <w:rPr>
           <w:rFonts w:ascii="Times New Roman" w:hAnsi="Times New Roman" w:cs="Times New Roman"/>
@@ -645,7 +968,55 @@
           <w:sz w:val="28"/>
           <w:szCs w:val="28"/>
         </w:rPr>
-        <w:t>2. Tổng quan dự án</w:t>
+        <w:br/>
+      </w:r>
+      <w:r>
+        <w:rPr>
+          <w:rFonts w:ascii="Times New Roman" w:hAnsi="Times New Roman" w:cs="Times New Roman"/>
+          <w:sz w:val="28"/>
+          <w:szCs w:val="28"/>
+        </w:rPr>
+        <w:t xml:space="preserve">Giảng viên: </w:t>
+      </w:r>
+      <w:r>
+        <w:rPr>
+          <w:rFonts w:ascii="Times New Roman" w:hAnsi="Times New Roman" w:cs="Times New Roman"/>
+          <w:sz w:val="28"/>
+          <w:szCs w:val="28"/>
+        </w:rPr>
+        <w:t>TS. Trần Hồng Việt</w:t>
+      </w:r>
+    </w:p>
+    <w:p>
+      <w:pPr>
+        <w:spacing w:line="360" w:lineRule="auto"/>
+        <w:rPr>
+          <w:rFonts w:ascii="Times New Roman" w:hAnsi="Times New Roman" w:cs="Times New Roman"/>
+          <w:b/>
+          <w:bCs/>
+          <w:sz w:val="28"/>
+          <w:szCs w:val="28"/>
+        </w:rPr>
+      </w:pPr>
+      <w:r>
+        <w:rPr>
+          <w:rFonts w:ascii="Times New Roman" w:hAnsi="Times New Roman" w:cs="Times New Roman"/>
+          <w:b/>
+          <w:bCs/>
+          <w:sz w:val="28"/>
+          <w:szCs w:val="28"/>
+        </w:rPr>
+        <w:t>3</w:t>
+      </w:r>
+      <w:r>
+        <w:rPr>
+          <w:rFonts w:ascii="Times New Roman" w:hAnsi="Times New Roman" w:cs="Times New Roman"/>
+          <w:b/>
+          <w:bCs/>
+          <w:sz w:val="28"/>
+          <w:szCs w:val="28"/>
+        </w:rPr>
+        <w:t>. Tổng quan dự án</w:t>
       </w:r>
     </w:p>
     <w:p>
@@ -862,6 +1233,7 @@
           <w:sz w:val="28"/>
           <w:szCs w:val="28"/>
         </w:rPr>
+        <w:lastRenderedPageBreak/>
         <w:t xml:space="preserve">Nhằm giải quyết những nhu cầu thực tiễn đó, </w:t>
       </w:r>
       <w:r>
@@ -895,7 +1267,6 @@
           <w:sz w:val="28"/>
           <w:szCs w:val="28"/>
         </w:rPr>
-        <w:lastRenderedPageBreak/>
         <w:t xml:space="preserve">Quản lý thông tin </w:t>
       </w:r>
       <w:r>
@@ -1486,7 +1857,6 @@
           <w:sz w:val="28"/>
           <w:szCs w:val="28"/>
         </w:rPr>
-        <w:lastRenderedPageBreak/>
         <w:t xml:space="preserve">- Mô hình </w:t>
       </w:r>
       <w:r>
@@ -1530,7 +1900,7 @@
                     <pic:cNvPicPr/>
                   </pic:nvPicPr>
                   <pic:blipFill>
-                    <a:blip r:embed="rId8">
+                    <a:blip r:embed="rId9">
                       <a:extLst>
                         <a:ext uri="{28A0092B-C50C-407E-A947-70E740481C1C}">
                           <a14:useLocalDpi xmlns:a14="http://schemas.microsoft.com/office/drawing/2010/main" val="0"/>
@@ -1661,9 +2031,11 @@
       <w:r>
         <w:rPr>
           <w:rFonts w:ascii="Times New Roman" w:hAnsi="Times New Roman" w:cs="Times New Roman"/>
-          <w:sz w:val="28"/>
-          <w:szCs w:val="28"/>
-        </w:rPr>
+          <w:noProof/>
+          <w:sz w:val="28"/>
+          <w:szCs w:val="28"/>
+        </w:rPr>
+        <w:lastRenderedPageBreak/>
         <w:drawing>
           <wp:inline distT="0" distB="0" distL="0" distR="0" wp14:anchorId="34D12507" wp14:editId="568658A8">
             <wp:extent cx="4435224" cy="472481"/>
@@ -1680,7 +2052,7 @@
                     <pic:cNvPicPr/>
                   </pic:nvPicPr>
                   <pic:blipFill>
-                    <a:blip r:embed="rId9"/>
+                    <a:blip r:embed="rId10"/>
                     <a:stretch>
                       <a:fillRect/>
                     </a:stretch>
@@ -1716,7 +2088,6 @@
           <w:sz w:val="28"/>
           <w:szCs w:val="28"/>
         </w:rPr>
-        <w:lastRenderedPageBreak/>
         <w:t>+ Tạo bảng lưu các thuộc tính cho thực thể sinh viên :</w:t>
       </w:r>
     </w:p>
@@ -1732,6 +2103,7 @@
       <w:r>
         <w:rPr>
           <w:rFonts w:ascii="Times New Roman" w:hAnsi="Times New Roman" w:cs="Times New Roman"/>
+          <w:noProof/>
           <w:sz w:val="28"/>
           <w:szCs w:val="28"/>
         </w:rPr>
@@ -1751,7 +2123,7 @@
                     <pic:cNvPicPr/>
                   </pic:nvPicPr>
                   <pic:blipFill>
-                    <a:blip r:embed="rId10"/>
+                    <a:blip r:embed="rId11"/>
                     <a:stretch>
                       <a:fillRect/>
                     </a:stretch>
@@ -1787,37 +2159,22 @@
           <w:sz w:val="28"/>
           <w:szCs w:val="28"/>
         </w:rPr>
-        <w:t xml:space="preserve">+ </w:t>
-      </w:r>
-      <w:r>
-        <w:rPr>
-          <w:rFonts w:ascii="Times New Roman" w:hAnsi="Times New Roman" w:cs="Times New Roman"/>
-          <w:sz w:val="28"/>
-          <w:szCs w:val="28"/>
-        </w:rPr>
-        <w:t xml:space="preserve">Tạo bảng lưu các thuộc tính cho </w:t>
-      </w:r>
-      <w:r>
-        <w:rPr>
-          <w:rFonts w:ascii="Times New Roman" w:hAnsi="Times New Roman" w:cs="Times New Roman"/>
-          <w:sz w:val="28"/>
-          <w:szCs w:val="28"/>
-        </w:rPr>
-        <w:t>giáo viên :</w:t>
-      </w:r>
-    </w:p>
-    <w:p>
-      <w:pPr>
-        <w:spacing w:line="360" w:lineRule="auto"/>
-        <w:rPr>
-          <w:rFonts w:ascii="Times New Roman" w:hAnsi="Times New Roman" w:cs="Times New Roman"/>
-          <w:sz w:val="28"/>
-          <w:szCs w:val="28"/>
-        </w:rPr>
-      </w:pPr>
-      <w:r>
-        <w:rPr>
-          <w:rFonts w:ascii="Times New Roman" w:hAnsi="Times New Roman" w:cs="Times New Roman"/>
+        <w:t>+ Tạo bảng lưu các thuộc tính cho giáo viên :</w:t>
+      </w:r>
+    </w:p>
+    <w:p>
+      <w:pPr>
+        <w:spacing w:line="360" w:lineRule="auto"/>
+        <w:rPr>
+          <w:rFonts w:ascii="Times New Roman" w:hAnsi="Times New Roman" w:cs="Times New Roman"/>
+          <w:sz w:val="28"/>
+          <w:szCs w:val="28"/>
+        </w:rPr>
+      </w:pPr>
+      <w:r>
+        <w:rPr>
+          <w:rFonts w:ascii="Times New Roman" w:hAnsi="Times New Roman" w:cs="Times New Roman"/>
+          <w:noProof/>
           <w:sz w:val="28"/>
           <w:szCs w:val="28"/>
         </w:rPr>
@@ -1837,7 +2194,7 @@
                     <pic:cNvPicPr/>
                   </pic:nvPicPr>
                   <pic:blipFill>
-                    <a:blip r:embed="rId11"/>
+                    <a:blip r:embed="rId12"/>
                     <a:stretch>
                       <a:fillRect/>
                     </a:stretch>
@@ -1888,9 +2245,11 @@
       <w:r>
         <w:rPr>
           <w:rFonts w:ascii="Times New Roman" w:hAnsi="Times New Roman" w:cs="Times New Roman"/>
-          <w:sz w:val="28"/>
-          <w:szCs w:val="28"/>
-        </w:rPr>
+          <w:noProof/>
+          <w:sz w:val="28"/>
+          <w:szCs w:val="28"/>
+        </w:rPr>
+        <w:lastRenderedPageBreak/>
         <w:drawing>
           <wp:inline distT="0" distB="0" distL="0" distR="0" wp14:anchorId="1A4F5EF5" wp14:editId="71FAA0A9">
             <wp:extent cx="3901778" cy="1813717"/>
@@ -1907,7 +2266,7 @@
                     <pic:cNvPicPr/>
                   </pic:nvPicPr>
                   <pic:blipFill>
-                    <a:blip r:embed="rId12"/>
+                    <a:blip r:embed="rId13"/>
                     <a:stretch>
                       <a:fillRect/>
                     </a:stretch>
@@ -1958,10 +2317,10 @@
       <w:r>
         <w:rPr>
           <w:rFonts w:ascii="Times New Roman" w:hAnsi="Times New Roman" w:cs="Times New Roman"/>
-          <w:sz w:val="28"/>
-          <w:szCs w:val="28"/>
-        </w:rPr>
-        <w:lastRenderedPageBreak/>
+          <w:noProof/>
+          <w:sz w:val="28"/>
+          <w:szCs w:val="28"/>
+        </w:rPr>
         <w:drawing>
           <wp:inline distT="0" distB="0" distL="0" distR="0" wp14:anchorId="5B06548A" wp14:editId="1CE61351">
             <wp:extent cx="3756986" cy="1813717"/>
@@ -1978,7 +2337,7 @@
                     <pic:cNvPicPr/>
                   </pic:nvPicPr>
                   <pic:blipFill>
-                    <a:blip r:embed="rId13"/>
+                    <a:blip r:embed="rId14"/>
                     <a:stretch>
                       <a:fillRect/>
                     </a:stretch>
@@ -2037,6 +2396,7 @@
       <w:r>
         <w:rPr>
           <w:rFonts w:ascii="Times New Roman" w:hAnsi="Times New Roman" w:cs="Times New Roman"/>
+          <w:noProof/>
           <w:sz w:val="28"/>
           <w:szCs w:val="28"/>
         </w:rPr>
@@ -2056,7 +2416,7 @@
                     <pic:cNvPicPr/>
                   </pic:nvPicPr>
                   <pic:blipFill>
-                    <a:blip r:embed="rId14"/>
+                    <a:blip r:embed="rId15"/>
                     <a:stretch>
                       <a:fillRect/>
                     </a:stretch>
@@ -2107,6 +2467,7 @@
       <w:r>
         <w:rPr>
           <w:rFonts w:ascii="Times New Roman" w:hAnsi="Times New Roman" w:cs="Times New Roman"/>
+          <w:noProof/>
           <w:sz w:val="28"/>
           <w:szCs w:val="28"/>
         </w:rPr>
@@ -2126,7 +2487,7 @@
                     <pic:cNvPicPr/>
                   </pic:nvPicPr>
                   <pic:blipFill>
-                    <a:blip r:embed="rId15"/>
+                    <a:blip r:embed="rId16"/>
                     <a:stretch>
                       <a:fillRect/>
                     </a:stretch>
@@ -2162,6 +2523,7 @@
           <w:sz w:val="28"/>
           <w:szCs w:val="28"/>
         </w:rPr>
+        <w:lastRenderedPageBreak/>
         <w:t>+ Tạo bảng lưu thông tin các kết quả thi :</w:t>
       </w:r>
     </w:p>
@@ -2177,6 +2539,7 @@
       <w:r>
         <w:rPr>
           <w:rFonts w:ascii="Times New Roman" w:hAnsi="Times New Roman" w:cs="Times New Roman"/>
+          <w:noProof/>
           <w:sz w:val="28"/>
           <w:szCs w:val="28"/>
         </w:rPr>
@@ -2196,7 +2559,7 @@
                     <pic:cNvPicPr/>
                   </pic:nvPicPr>
                   <pic:blipFill>
-                    <a:blip r:embed="rId16"/>
+                    <a:blip r:embed="rId17"/>
                     <a:stretch>
                       <a:fillRect/>
                     </a:stretch>
@@ -2232,7 +2595,6 @@
           <w:sz w:val="28"/>
           <w:szCs w:val="28"/>
         </w:rPr>
-        <w:lastRenderedPageBreak/>
         <w:t>+ Tạo bảng cho mục môn học tiền đề bắt buộc :</w:t>
       </w:r>
     </w:p>
@@ -2248,6 +2610,7 @@
       <w:r>
         <w:rPr>
           <w:rFonts w:ascii="Times New Roman" w:hAnsi="Times New Roman" w:cs="Times New Roman"/>
+          <w:noProof/>
           <w:sz w:val="28"/>
           <w:szCs w:val="28"/>
         </w:rPr>
@@ -2267,7 +2630,7 @@
                     <pic:cNvPicPr/>
                   </pic:nvPicPr>
                   <pic:blipFill>
-                    <a:blip r:embed="rId17"/>
+                    <a:blip r:embed="rId18"/>
                     <a:stretch>
                       <a:fillRect/>
                     </a:stretch>
@@ -2322,6 +2685,7 @@
           <w:sz w:val="28"/>
           <w:szCs w:val="28"/>
         </w:rPr>
+        <w:lastRenderedPageBreak/>
         <w:drawing>
           <wp:inline distT="0" distB="0" distL="0" distR="0" wp14:anchorId="512FC024" wp14:editId="60C5E27B">
             <wp:extent cx="6282100" cy="4835236"/>
@@ -2338,7 +2702,7 @@
                     <pic:cNvPicPr/>
                   </pic:nvPicPr>
                   <pic:blipFill>
-                    <a:blip r:embed="rId18">
+                    <a:blip r:embed="rId19">
                       <a:extLst>
                         <a:ext uri="{28A0092B-C50C-407E-A947-70E740481C1C}">
                           <a14:useLocalDpi xmlns:a14="http://schemas.microsoft.com/office/drawing/2010/main" val="0"/>
@@ -2562,7 +2926,6 @@
           <w:sz w:val="28"/>
           <w:szCs w:val="28"/>
         </w:rPr>
-        <w:lastRenderedPageBreak/>
         <w:t xml:space="preserve">3. </w:t>
       </w:r>
       <w:r>
@@ -2727,6 +3090,7 @@
           <w:sz w:val="28"/>
           <w:szCs w:val="28"/>
         </w:rPr>
+        <w:lastRenderedPageBreak/>
         <w:t xml:space="preserve">6. </w:t>
       </w:r>
       <w:r>
@@ -4556,7 +4920,6 @@
                 <w:sz w:val="28"/>
                 <w:szCs w:val="28"/>
               </w:rPr>
-              <w:lastRenderedPageBreak/>
               <w:t>year</w:t>
             </w:r>
           </w:p>
@@ -5032,6 +5395,7 @@
                 <w:sz w:val="28"/>
                 <w:szCs w:val="28"/>
               </w:rPr>
+              <w:lastRenderedPageBreak/>
               <w:t>creation_date</w:t>
             </w:r>
           </w:p>
@@ -6738,10 +7102,10 @@
       <w:r>
         <w:rPr>
           <w:rFonts w:ascii="Times New Roman" w:hAnsi="Times New Roman" w:cs="Times New Roman"/>
-          <w:sz w:val="28"/>
-          <w:szCs w:val="28"/>
-        </w:rPr>
-        <w:lastRenderedPageBreak/>
+          <w:noProof/>
+          <w:sz w:val="28"/>
+          <w:szCs w:val="28"/>
+        </w:rPr>
         <w:drawing>
           <wp:inline distT="0" distB="0" distL="0" distR="0" wp14:anchorId="23A0AE8E" wp14:editId="50771A87">
             <wp:extent cx="5274310" cy="1363980"/>
@@ -6758,7 +7122,7 @@
                     <pic:cNvPicPr/>
                   </pic:nvPicPr>
                   <pic:blipFill>
-                    <a:blip r:embed="rId19"/>
+                    <a:blip r:embed="rId20"/>
                     <a:stretch>
                       <a:fillRect/>
                     </a:stretch>
@@ -6791,9 +7155,11 @@
       <w:r>
         <w:rPr>
           <w:rFonts w:ascii="Times New Roman" w:hAnsi="Times New Roman" w:cs="Times New Roman"/>
-          <w:sz w:val="28"/>
-          <w:szCs w:val="28"/>
-        </w:rPr>
+          <w:noProof/>
+          <w:sz w:val="28"/>
+          <w:szCs w:val="28"/>
+        </w:rPr>
+        <w:lastRenderedPageBreak/>
         <w:drawing>
           <wp:inline distT="0" distB="0" distL="0" distR="0" wp14:anchorId="2C3EB342" wp14:editId="3384EA6B">
             <wp:extent cx="5274310" cy="2192655"/>
@@ -6810,7 +7176,7 @@
                     <pic:cNvPicPr/>
                   </pic:nvPicPr>
                   <pic:blipFill>
-                    <a:blip r:embed="rId20"/>
+                    <a:blip r:embed="rId21"/>
                     <a:stretch>
                       <a:fillRect/>
                     </a:stretch>
@@ -6861,6 +7227,7 @@
       <w:r>
         <w:rPr>
           <w:rFonts w:ascii="Times New Roman" w:hAnsi="Times New Roman" w:cs="Times New Roman"/>
+          <w:noProof/>
           <w:sz w:val="28"/>
           <w:szCs w:val="28"/>
         </w:rPr>
@@ -6880,7 +7247,7 @@
                     <pic:cNvPicPr/>
                   </pic:nvPicPr>
                   <pic:blipFill>
-                    <a:blip r:embed="rId21"/>
+                    <a:blip r:embed="rId22"/>
                     <a:stretch>
                       <a:fillRect/>
                     </a:stretch>
@@ -6913,6 +7280,7 @@
       <w:r>
         <w:rPr>
           <w:rFonts w:ascii="Times New Roman" w:hAnsi="Times New Roman" w:cs="Times New Roman"/>
+          <w:noProof/>
           <w:sz w:val="28"/>
           <w:szCs w:val="28"/>
         </w:rPr>
@@ -6933,7 +7301,7 @@
                     <pic:cNvPicPr/>
                   </pic:nvPicPr>
                   <pic:blipFill>
-                    <a:blip r:embed="rId22"/>
+                    <a:blip r:embed="rId23"/>
                     <a:stretch>
                       <a:fillRect/>
                     </a:stretch>
@@ -6966,6 +7334,7 @@
       <w:r>
         <w:rPr>
           <w:rFonts w:ascii="Times New Roman" w:hAnsi="Times New Roman" w:cs="Times New Roman"/>
+          <w:noProof/>
           <w:sz w:val="28"/>
           <w:szCs w:val="28"/>
         </w:rPr>
@@ -6985,7 +7354,7 @@
                     <pic:cNvPicPr/>
                   </pic:nvPicPr>
                   <pic:blipFill>
-                    <a:blip r:embed="rId23"/>
+                    <a:blip r:embed="rId24"/>
                     <a:stretch>
                       <a:fillRect/>
                     </a:stretch>
@@ -7104,23 +7473,7 @@
           <w:sz w:val="28"/>
           <w:szCs w:val="28"/>
         </w:rPr>
-        <w:t xml:space="preserve">, trong đó </w:t>
-      </w:r>
-      <w:r>
-        <w:rPr>
-          <w:rFonts w:ascii="Times New Roman" w:hAnsi="Times New Roman" w:cs="Times New Roman"/>
-          <w:sz w:val="28"/>
-          <w:szCs w:val="28"/>
-        </w:rPr>
-        <w:t>class_leader_id</w:t>
-      </w:r>
-      <w:r>
-        <w:rPr>
-          <w:rFonts w:ascii="Times New Roman" w:hAnsi="Times New Roman" w:cs="Times New Roman"/>
-          <w:sz w:val="28"/>
-          <w:szCs w:val="28"/>
-        </w:rPr>
-        <w:t xml:space="preserve"> tham chiếu đến student_id -&gt; </w:t>
+        <w:t xml:space="preserve">, trong đó class_leader_id tham chiếu đến student_id -&gt; </w:t>
       </w:r>
       <w:r>
         <w:rPr>
@@ -7978,6 +8331,7 @@
       <w:r>
         <w:rPr>
           <w:rFonts w:ascii="Times New Roman" w:hAnsi="Times New Roman" w:cs="Times New Roman"/>
+          <w:noProof/>
           <w:sz w:val="28"/>
           <w:szCs w:val="28"/>
         </w:rPr>
@@ -7997,7 +8351,7 @@
                     <pic:cNvPicPr/>
                   </pic:nvPicPr>
                   <pic:blipFill>
-                    <a:blip r:embed="rId24"/>
+                    <a:blip r:embed="rId25"/>
                     <a:stretch>
                       <a:fillRect/>
                     </a:stretch>
@@ -8030,6 +8384,7 @@
       <w:r>
         <w:rPr>
           <w:rFonts w:ascii="Times New Roman" w:hAnsi="Times New Roman" w:cs="Times New Roman"/>
+          <w:noProof/>
           <w:sz w:val="28"/>
           <w:szCs w:val="28"/>
         </w:rPr>
@@ -8049,7 +8404,7 @@
                     <pic:cNvPicPr/>
                   </pic:nvPicPr>
                   <pic:blipFill>
-                    <a:blip r:embed="rId25"/>
+                    <a:blip r:embed="rId26"/>
                     <a:stretch>
                       <a:fillRect/>
                     </a:stretch>
@@ -8082,6 +8437,7 @@
       <w:r>
         <w:rPr>
           <w:rFonts w:ascii="Times New Roman" w:hAnsi="Times New Roman" w:cs="Times New Roman"/>
+          <w:noProof/>
           <w:sz w:val="28"/>
           <w:szCs w:val="28"/>
         </w:rPr>
@@ -8102,7 +8458,7 @@
                     <pic:cNvPicPr/>
                   </pic:nvPicPr>
                   <pic:blipFill>
-                    <a:blip r:embed="rId26"/>
+                    <a:blip r:embed="rId27"/>
                     <a:stretch>
                       <a:fillRect/>
                     </a:stretch>
@@ -8135,6 +8491,7 @@
       <w:r>
         <w:rPr>
           <w:rFonts w:ascii="Times New Roman" w:hAnsi="Times New Roman" w:cs="Times New Roman"/>
+          <w:noProof/>
           <w:sz w:val="28"/>
           <w:szCs w:val="28"/>
         </w:rPr>
@@ -8154,7 +8511,7 @@
                     <pic:cNvPicPr/>
                   </pic:nvPicPr>
                   <pic:blipFill>
-                    <a:blip r:embed="rId27"/>
+                    <a:blip r:embed="rId28"/>
                     <a:stretch>
                       <a:fillRect/>
                     </a:stretch>
@@ -8187,6 +8544,7 @@
       <w:r>
         <w:rPr>
           <w:rFonts w:ascii="Times New Roman" w:hAnsi="Times New Roman" w:cs="Times New Roman"/>
+          <w:noProof/>
           <w:sz w:val="28"/>
           <w:szCs w:val="28"/>
         </w:rPr>
@@ -8206,7 +8564,7 @@
                     <pic:cNvPicPr/>
                   </pic:nvPicPr>
                   <pic:blipFill>
-                    <a:blip r:embed="rId28"/>
+                    <a:blip r:embed="rId29"/>
                     <a:stretch>
                       <a:fillRect/>
                     </a:stretch>
@@ -8239,6 +8597,7 @@
       <w:r>
         <w:rPr>
           <w:rFonts w:ascii="Times New Roman" w:hAnsi="Times New Roman" w:cs="Times New Roman"/>
+          <w:noProof/>
           <w:sz w:val="28"/>
           <w:szCs w:val="28"/>
         </w:rPr>
@@ -8259,7 +8618,7 @@
                     <pic:cNvPicPr/>
                   </pic:nvPicPr>
                   <pic:blipFill>
-                    <a:blip r:embed="rId29"/>
+                    <a:blip r:embed="rId30"/>
                     <a:stretch>
                       <a:fillRect/>
                     </a:stretch>
@@ -8292,6 +8651,7 @@
       <w:r>
         <w:rPr>
           <w:rFonts w:ascii="Times New Roman" w:hAnsi="Times New Roman" w:cs="Times New Roman"/>
+          <w:noProof/>
           <w:sz w:val="28"/>
           <w:szCs w:val="28"/>
         </w:rPr>
@@ -8311,7 +8671,7 @@
                     <pic:cNvPicPr/>
                   </pic:nvPicPr>
                   <pic:blipFill>
-                    <a:blip r:embed="rId30"/>
+                    <a:blip r:embed="rId31"/>
                     <a:stretch>
                       <a:fillRect/>
                     </a:stretch>
@@ -8344,6 +8704,7 @@
       <w:r>
         <w:rPr>
           <w:rFonts w:ascii="Times New Roman" w:hAnsi="Times New Roman" w:cs="Times New Roman"/>
+          <w:noProof/>
           <w:sz w:val="28"/>
           <w:szCs w:val="28"/>
         </w:rPr>
@@ -8364,7 +8725,7 @@
                     <pic:cNvPicPr/>
                   </pic:nvPicPr>
                   <pic:blipFill>
-                    <a:blip r:embed="rId31"/>
+                    <a:blip r:embed="rId32"/>
                     <a:stretch>
                       <a:fillRect/>
                     </a:stretch>
@@ -8397,6 +8758,7 @@
       <w:r>
         <w:rPr>
           <w:rFonts w:ascii="Times New Roman" w:hAnsi="Times New Roman" w:cs="Times New Roman"/>
+          <w:noProof/>
           <w:sz w:val="28"/>
           <w:szCs w:val="28"/>
         </w:rPr>
@@ -8416,7 +8778,7 @@
                     <pic:cNvPicPr/>
                   </pic:nvPicPr>
                   <pic:blipFill>
-                    <a:blip r:embed="rId32"/>
+                    <a:blip r:embed="rId33"/>
                     <a:stretch>
                       <a:fillRect/>
                     </a:stretch>
@@ -8459,6 +8821,7 @@
       <w:r>
         <w:rPr>
           <w:rFonts w:ascii="Times New Roman" w:hAnsi="Times New Roman" w:cs="Times New Roman"/>
+          <w:noProof/>
           <w:sz w:val="28"/>
           <w:szCs w:val="28"/>
         </w:rPr>
@@ -8479,7 +8842,7 @@
                     <pic:cNvPicPr/>
                   </pic:nvPicPr>
                   <pic:blipFill>
-                    <a:blip r:embed="rId33"/>
+                    <a:blip r:embed="rId34"/>
                     <a:stretch>
                       <a:fillRect/>
                     </a:stretch>
@@ -8616,6 +8979,7 @@
       <w:r>
         <w:rPr>
           <w:rFonts w:ascii="Times New Roman" w:hAnsi="Times New Roman" w:cs="Times New Roman"/>
+          <w:noProof/>
           <w:sz w:val="28"/>
           <w:szCs w:val="28"/>
         </w:rPr>
@@ -8635,7 +8999,7 @@
                     <pic:cNvPicPr/>
                   </pic:nvPicPr>
                   <pic:blipFill>
-                    <a:blip r:embed="rId34"/>
+                    <a:blip r:embed="rId35"/>
                     <a:stretch>
                       <a:fillRect/>
                     </a:stretch>
@@ -8687,6 +9051,7 @@
       <w:r>
         <w:rPr>
           <w:rFonts w:ascii="Times New Roman" w:hAnsi="Times New Roman" w:cs="Times New Roman"/>
+          <w:noProof/>
           <w:sz w:val="28"/>
           <w:szCs w:val="28"/>
         </w:rPr>
@@ -8706,7 +9071,7 @@
                     <pic:cNvPicPr/>
                   </pic:nvPicPr>
                   <pic:blipFill>
-                    <a:blip r:embed="rId35"/>
+                    <a:blip r:embed="rId36"/>
                     <a:stretch>
                       <a:fillRect/>
                     </a:stretch>
@@ -8765,6 +9130,7 @@
       <w:r>
         <w:rPr>
           <w:rFonts w:ascii="Times New Roman" w:hAnsi="Times New Roman" w:cs="Times New Roman"/>
+          <w:noProof/>
           <w:sz w:val="28"/>
           <w:szCs w:val="28"/>
         </w:rPr>
@@ -8784,7 +9150,7 @@
                     <pic:cNvPicPr/>
                   </pic:nvPicPr>
                   <pic:blipFill>
-                    <a:blip r:embed="rId36"/>
+                    <a:blip r:embed="rId37"/>
                     <a:stretch>
                       <a:fillRect/>
                     </a:stretch>
@@ -8835,6 +9201,7 @@
       <w:r>
         <w:rPr>
           <w:rFonts w:ascii="Times New Roman" w:hAnsi="Times New Roman" w:cs="Times New Roman"/>
+          <w:noProof/>
           <w:sz w:val="28"/>
           <w:szCs w:val="28"/>
         </w:rPr>
@@ -8854,7 +9221,7 @@
                     <pic:cNvPicPr/>
                   </pic:nvPicPr>
                   <pic:blipFill>
-                    <a:blip r:embed="rId37"/>
+                    <a:blip r:embed="rId38"/>
                     <a:stretch>
                       <a:fillRect/>
                     </a:stretch>
@@ -8921,6 +9288,7 @@
       <w:r>
         <w:rPr>
           <w:rFonts w:ascii="Times New Roman" w:hAnsi="Times New Roman" w:cs="Times New Roman"/>
+          <w:noProof/>
           <w:sz w:val="28"/>
           <w:szCs w:val="28"/>
         </w:rPr>
@@ -8940,7 +9308,7 @@
                     <pic:cNvPicPr/>
                   </pic:nvPicPr>
                   <pic:blipFill>
-                    <a:blip r:embed="rId38"/>
+                    <a:blip r:embed="rId39"/>
                     <a:stretch>
                       <a:fillRect/>
                     </a:stretch>
@@ -9001,6 +9369,7 @@
       <w:r>
         <w:rPr>
           <w:rFonts w:ascii="Times New Roman" w:hAnsi="Times New Roman" w:cs="Times New Roman"/>
+          <w:noProof/>
           <w:sz w:val="28"/>
           <w:szCs w:val="28"/>
         </w:rPr>
@@ -9021,7 +9390,7 @@
                     <pic:cNvPicPr/>
                   </pic:nvPicPr>
                   <pic:blipFill>
-                    <a:blip r:embed="rId39"/>
+                    <a:blip r:embed="rId40"/>
                     <a:stretch>
                       <a:fillRect/>
                     </a:stretch>
@@ -9080,6 +9449,7 @@
       <w:r>
         <w:rPr>
           <w:rFonts w:ascii="Times New Roman" w:hAnsi="Times New Roman" w:cs="Times New Roman"/>
+          <w:noProof/>
           <w:sz w:val="28"/>
           <w:szCs w:val="28"/>
         </w:rPr>
@@ -9099,7 +9469,7 @@
                     <pic:cNvPicPr/>
                   </pic:nvPicPr>
                   <pic:blipFill>
-                    <a:blip r:embed="rId40"/>
+                    <a:blip r:embed="rId41"/>
                     <a:stretch>
                       <a:fillRect/>
                     </a:stretch>
@@ -9150,6 +9520,7 @@
       <w:r>
         <w:rPr>
           <w:rFonts w:ascii="Times New Roman" w:hAnsi="Times New Roman" w:cs="Times New Roman"/>
+          <w:noProof/>
           <w:sz w:val="28"/>
           <w:szCs w:val="28"/>
         </w:rPr>
@@ -9169,7 +9540,7 @@
                     <pic:cNvPicPr/>
                   </pic:nvPicPr>
                   <pic:blipFill>
-                    <a:blip r:embed="rId41"/>
+                    <a:blip r:embed="rId42"/>
                     <a:stretch>
                       <a:fillRect/>
                     </a:stretch>
@@ -9228,6 +9599,7 @@
       <w:r>
         <w:rPr>
           <w:rFonts w:ascii="Times New Roman" w:hAnsi="Times New Roman" w:cs="Times New Roman"/>
+          <w:noProof/>
           <w:sz w:val="28"/>
           <w:szCs w:val="28"/>
         </w:rPr>
@@ -9247,7 +9619,7 @@
                     <pic:cNvPicPr/>
                   </pic:nvPicPr>
                   <pic:blipFill>
-                    <a:blip r:embed="rId42"/>
+                    <a:blip r:embed="rId43"/>
                     <a:stretch>
                       <a:fillRect/>
                     </a:stretch>
@@ -9298,6 +9670,7 @@
       <w:r>
         <w:rPr>
           <w:rFonts w:ascii="Times New Roman" w:hAnsi="Times New Roman" w:cs="Times New Roman"/>
+          <w:noProof/>
           <w:sz w:val="28"/>
           <w:szCs w:val="28"/>
         </w:rPr>
@@ -9318,7 +9691,7 @@
                     <pic:cNvPicPr/>
                   </pic:nvPicPr>
                   <pic:blipFill>
-                    <a:blip r:embed="rId43"/>
+                    <a:blip r:embed="rId44"/>
                     <a:stretch>
                       <a:fillRect/>
                     </a:stretch>
@@ -9449,6 +9822,7 @@
       <w:r>
         <w:rPr>
           <w:rFonts w:ascii="Times New Roman" w:hAnsi="Times New Roman" w:cs="Times New Roman"/>
+          <w:noProof/>
           <w:sz w:val="28"/>
           <w:szCs w:val="28"/>
         </w:rPr>
@@ -9468,7 +9842,7 @@
                     <pic:cNvPicPr/>
                   </pic:nvPicPr>
                   <pic:blipFill>
-                    <a:blip r:embed="rId44"/>
+                    <a:blip r:embed="rId45"/>
                     <a:stretch>
                       <a:fillRect/>
                     </a:stretch>
@@ -9557,6 +9931,7 @@
       <w:r>
         <w:rPr>
           <w:rFonts w:ascii="Times New Roman" w:hAnsi="Times New Roman" w:cs="Times New Roman"/>
+          <w:noProof/>
           <w:sz w:val="28"/>
           <w:szCs w:val="28"/>
         </w:rPr>
@@ -9577,7 +9952,7 @@
                     <pic:cNvPicPr/>
                   </pic:nvPicPr>
                   <pic:blipFill>
-                    <a:blip r:embed="rId45"/>
+                    <a:blip r:embed="rId46"/>
                     <a:stretch>
                       <a:fillRect/>
                     </a:stretch>
@@ -9668,6 +10043,7 @@
       <w:r>
         <w:rPr>
           <w:rFonts w:ascii="Times New Roman" w:hAnsi="Times New Roman" w:cs="Times New Roman"/>
+          <w:noProof/>
           <w:sz w:val="28"/>
           <w:szCs w:val="28"/>
         </w:rPr>
@@ -9687,7 +10063,7 @@
                     <pic:cNvPicPr/>
                   </pic:nvPicPr>
                   <pic:blipFill>
-                    <a:blip r:embed="rId46"/>
+                    <a:blip r:embed="rId47"/>
                     <a:stretch>
                       <a:fillRect/>
                     </a:stretch>
@@ -9748,6 +10124,7 @@
       <w:r>
         <w:rPr>
           <w:rFonts w:ascii="Times New Roman" w:hAnsi="Times New Roman" w:cs="Times New Roman"/>
+          <w:noProof/>
           <w:sz w:val="28"/>
           <w:szCs w:val="28"/>
         </w:rPr>
@@ -9768,7 +10145,7 @@
                     <pic:cNvPicPr/>
                   </pic:nvPicPr>
                   <pic:blipFill>
-                    <a:blip r:embed="rId47"/>
+                    <a:blip r:embed="rId48"/>
                     <a:stretch>
                       <a:fillRect/>
                     </a:stretch>
@@ -12665,6 +13042,38 @@
       <w:lang w:eastAsia="zh-CN"/>
     </w:rPr>
   </w:style>
+  <w:style w:type="paragraph" w:styleId="Title">
+    <w:name w:val="Title"/>
+    <w:basedOn w:val="Normal"/>
+    <w:next w:val="Normal"/>
+    <w:link w:val="TitleChar"/>
+    <w:qFormat/>
+    <w:rsid w:val="002C07F2"/>
+    <w:pPr>
+      <w:contextualSpacing/>
+    </w:pPr>
+    <w:rPr>
+      <w:rFonts w:asciiTheme="majorHAnsi" w:eastAsiaTheme="majorEastAsia" w:hAnsiTheme="majorHAnsi" w:cstheme="majorBidi"/>
+      <w:spacing w:val="-10"/>
+      <w:kern w:val="28"/>
+      <w:sz w:val="56"/>
+      <w:szCs w:val="56"/>
+    </w:rPr>
+  </w:style>
+  <w:style w:type="character" w:customStyle="1" w:styleId="TitleChar">
+    <w:name w:val="Title Char"/>
+    <w:basedOn w:val="DefaultParagraphFont"/>
+    <w:link w:val="Title"/>
+    <w:rsid w:val="002C07F2"/>
+    <w:rPr>
+      <w:rFonts w:asciiTheme="majorHAnsi" w:eastAsiaTheme="majorEastAsia" w:hAnsiTheme="majorHAnsi" w:cstheme="majorBidi"/>
+      <w:spacing w:val="-10"/>
+      <w:kern w:val="28"/>
+      <w:sz w:val="56"/>
+      <w:szCs w:val="56"/>
+      <w:lang w:eastAsia="zh-CN"/>
+    </w:rPr>
+  </w:style>
 </w:styles>
 </file>
 
